--- a/docs/CodeProjects.docx
+++ b/docs/CodeProjects.docx
@@ -1015,6 +1015,7 @@
           <w:color w:val="000000"/>
           <w:sz w:val="19"/>
           <w:szCs w:val="19"/>
+          <w:lang w:val="en-US"/>
         </w:rPr>
       </w:pPr>
       <w:r>
@@ -1033,6 +1034,7 @@
           <w:color w:val="0000FF"/>
           <w:sz w:val="19"/>
           <w:szCs w:val="19"/>
+          <w:lang w:val="en-US"/>
         </w:rPr>
         <w:t>public</w:t>
       </w:r>
@@ -1042,6 +1044,7 @@
           <w:color w:val="000000"/>
           <w:sz w:val="19"/>
           <w:szCs w:val="19"/>
+          <w:lang w:val="en-US"/>
         </w:rPr>
         <w:t xml:space="preserve"> </w:t>
       </w:r>
@@ -1051,6 +1054,7 @@
           <w:color w:val="0000FF"/>
           <w:sz w:val="19"/>
           <w:szCs w:val="19"/>
+          <w:lang w:val="en-US"/>
         </w:rPr>
         <w:t>interface</w:t>
       </w:r>
@@ -1060,6 +1064,7 @@
           <w:color w:val="000000"/>
           <w:sz w:val="19"/>
           <w:szCs w:val="19"/>
+          <w:lang w:val="en-US"/>
         </w:rPr>
         <w:t xml:space="preserve"> </w:t>
       </w:r>
@@ -1069,6 +1074,7 @@
           <w:color w:val="2B91AF"/>
           <w:sz w:val="19"/>
           <w:szCs w:val="19"/>
+          <w:lang w:val="en-US"/>
         </w:rPr>
         <w:t>ICPService</w:t>
       </w:r>
@@ -1084,14 +1090,16 @@
           <w:color w:val="000000"/>
           <w:sz w:val="19"/>
           <w:szCs w:val="19"/>
-        </w:rPr>
-      </w:pPr>
-      <w:r>
-        <w:rPr>
-          <w:rFonts w:ascii="Consolas" w:hAnsi="Consolas" w:cs="Consolas"/>
-          <w:color w:val="000000"/>
-          <w:sz w:val="19"/>
-          <w:szCs w:val="19"/>
+          <w:lang w:val="en-US"/>
+        </w:rPr>
+      </w:pPr>
+      <w:r>
+        <w:rPr>
+          <w:rFonts w:ascii="Consolas" w:hAnsi="Consolas" w:cs="Consolas"/>
+          <w:color w:val="000000"/>
+          <w:sz w:val="19"/>
+          <w:szCs w:val="19"/>
+          <w:lang w:val="en-US"/>
         </w:rPr>
         <w:t xml:space="preserve">  {</w:t>
       </w:r>
@@ -1107,14 +1115,16 @@
           <w:color w:val="000000"/>
           <w:sz w:val="19"/>
           <w:szCs w:val="19"/>
-        </w:rPr>
-      </w:pPr>
-      <w:r>
-        <w:rPr>
-          <w:rFonts w:ascii="Consolas" w:hAnsi="Consolas" w:cs="Consolas"/>
-          <w:color w:val="000000"/>
-          <w:sz w:val="19"/>
-          <w:szCs w:val="19"/>
+          <w:lang w:val="en-US"/>
+        </w:rPr>
+      </w:pPr>
+      <w:r>
+        <w:rPr>
+          <w:rFonts w:ascii="Consolas" w:hAnsi="Consolas" w:cs="Consolas"/>
+          <w:color w:val="000000"/>
+          <w:sz w:val="19"/>
+          <w:szCs w:val="19"/>
+          <w:lang w:val="en-US"/>
         </w:rPr>
         <w:t xml:space="preserve">  }</w:t>
       </w:r>
@@ -1130,6 +1140,7 @@
           <w:color w:val="000000"/>
           <w:sz w:val="19"/>
           <w:szCs w:val="19"/>
+          <w:lang w:val="en-US"/>
         </w:rPr>
       </w:pPr>
     </w:p>
@@ -1213,6 +1224,7 @@
           <w:color w:val="008000"/>
           <w:sz w:val="19"/>
           <w:szCs w:val="19"/>
+          <w:lang w:val="en-US"/>
         </w:rPr>
         <w:t>// singleton service provider</w:t>
       </w:r>
@@ -3920,14 +3932,16 @@
           <w:color w:val="000000"/>
           <w:sz w:val="19"/>
           <w:szCs w:val="19"/>
-        </w:rPr>
-      </w:pPr>
-      <w:r>
-        <w:rPr>
-          <w:rFonts w:ascii="Consolas" w:hAnsi="Consolas" w:cs="Consolas"/>
-          <w:color w:val="000000"/>
-          <w:sz w:val="19"/>
-          <w:szCs w:val="19"/>
+          <w:lang w:val="en-US"/>
+        </w:rPr>
+      </w:pPr>
+      <w:r>
+        <w:rPr>
+          <w:rFonts w:ascii="Consolas" w:hAnsi="Consolas" w:cs="Consolas"/>
+          <w:color w:val="000000"/>
+          <w:sz w:val="19"/>
+          <w:szCs w:val="19"/>
+          <w:lang w:val="en-US"/>
         </w:rPr>
         <w:t>}</w:t>
       </w:r>
@@ -4089,6 +4103,5315 @@
           <w:lang w:val="en-US"/>
         </w:rPr>
         <w:t>add time marks to them for logging on demand (not implemented now but can easily added).</w:t>
+      </w:r>
+    </w:p>
+    <w:p>
+      <w:pPr>
+        <w:ind w:firstLine="284"/>
+        <w:rPr>
+          <w:lang w:val="en-US"/>
+        </w:rPr>
+      </w:pPr>
+      <w:r>
+        <w:rPr>
+          <w:b/>
+          <w:sz w:val="28"/>
+          <w:szCs w:val="28"/>
+          <w:lang w:val="en-US"/>
+        </w:rPr>
+        <w:t>Class Factory</w:t>
+      </w:r>
+    </w:p>
+    <w:p>
+      <w:pPr>
+        <w:ind w:firstLine="284"/>
+        <w:rPr>
+          <w:lang w:val="en-US"/>
+        </w:rPr>
+      </w:pPr>
+      <w:r>
+        <w:rPr>
+          <w:lang w:val="en-US"/>
+        </w:rPr>
+        <w:t>Basic goals of current class factory implementation:</w:t>
+      </w:r>
+    </w:p>
+    <w:p>
+      <w:pPr>
+        <w:pStyle w:val="a3"/>
+        <w:numPr>
+          <w:ilvl w:val="0"/>
+          <w:numId w:val="14"/>
+        </w:numPr>
+        <w:rPr>
+          <w:lang w:val="en-US"/>
+        </w:rPr>
+      </w:pPr>
+      <w:r>
+        <w:rPr>
+          <w:lang w:val="en-US"/>
+        </w:rPr>
+        <w:t>Testing purposes. Allows to implement individual</w:t>
+      </w:r>
+      <w:r>
+        <w:rPr>
+          <w:lang w:val="en-US"/>
+        </w:rPr>
+        <w:t xml:space="preserve"> class factories</w:t>
+      </w:r>
+      <w:r>
+        <w:rPr>
+          <w:lang w:val="en-US"/>
+        </w:rPr>
+        <w:t xml:space="preserve"> based on any of existing ones and provide moqs &amp; stub</w:t>
+      </w:r>
+      <w:r>
+        <w:rPr>
+          <w:lang w:val="en-US"/>
+        </w:rPr>
+        <w:t>s</w:t>
+      </w:r>
+    </w:p>
+    <w:p>
+      <w:pPr>
+        <w:pStyle w:val="a3"/>
+        <w:numPr>
+          <w:ilvl w:val="0"/>
+          <w:numId w:val="14"/>
+        </w:numPr>
+        <w:rPr>
+          <w:lang w:val="en-US"/>
+        </w:rPr>
+      </w:pPr>
+      <w:r>
+        <w:rPr>
+          <w:lang w:val="en-US"/>
+        </w:rPr>
+        <w:t>Strategy pattern via DI</w:t>
+      </w:r>
+      <w:r>
+        <w:rPr>
+          <w:lang w:val="en-US"/>
+        </w:rPr>
+        <w:t>. Allows of implementing different strategies of same interface. As all other objects query it’s construction via factory methods, all that is need to do is to change appropriate class factory method</w:t>
+      </w:r>
+    </w:p>
+    <w:p>
+      <w:pPr>
+        <w:pStyle w:val="a3"/>
+        <w:numPr>
+          <w:ilvl w:val="0"/>
+          <w:numId w:val="14"/>
+        </w:numPr>
+        <w:rPr>
+          <w:lang w:val="en-US"/>
+        </w:rPr>
+      </w:pPr>
+      <w:r>
+        <w:rPr>
+          <w:lang w:val="en-US"/>
+        </w:rPr>
+        <w:t xml:space="preserve">Hide the possibility </w:t>
+      </w:r>
+      <w:r>
+        <w:rPr>
+          <w:lang w:val="en-US"/>
+        </w:rPr>
+        <w:t>of explicitly creating objects</w:t>
+      </w:r>
+      <w:r>
+        <w:rPr>
+          <w:lang w:val="en-US"/>
+        </w:rPr>
+        <w:t xml:space="preserve"> intended to be created via class factory</w:t>
+      </w:r>
+      <w:r>
+        <w:rPr>
+          <w:lang w:val="en-US"/>
+        </w:rPr>
+        <w:t xml:space="preserve"> (in same assembly too). It was hard to understand how to achieve this. In C++ it is done easily, but in C# redundant entities need to be added to emulate ‘friend’ keyword and *.cpp file-part implementation.</w:t>
+      </w:r>
+      <w:r>
+        <w:rPr>
+          <w:lang w:val="en-US"/>
+        </w:rPr>
+        <w:t xml:space="preserve"> Maybe it can be done more easier..</w:t>
+      </w:r>
+    </w:p>
+    <w:p>
+      <w:pPr>
+        <w:ind w:firstLine="284"/>
+        <w:rPr>
+          <w:b/>
+          <w:i/>
+          <w:lang w:val="en-US"/>
+        </w:rPr>
+      </w:pPr>
+      <w:r>
+        <w:rPr>
+          <w:b/>
+          <w:i/>
+          <w:lang w:val="en-US"/>
+        </w:rPr>
+        <w:t>Declaration of class factory</w:t>
+      </w:r>
+    </w:p>
+    <w:p>
+      <w:pPr>
+        <w:autoSpaceDE w:val="0"/>
+        <w:autoSpaceDN w:val="0"/>
+        <w:adjustRightInd w:val="0"/>
+        <w:spacing w:after="0" w:line="240" w:lineRule="auto"/>
+        <w:rPr>
+          <w:rFonts w:ascii="Consolas" w:hAnsi="Consolas" w:cs="Consolas"/>
+          <w:color w:val="000000"/>
+          <w:sz w:val="19"/>
+          <w:szCs w:val="19"/>
+          <w:lang w:val="en-US"/>
+        </w:rPr>
+      </w:pPr>
+      <w:r>
+        <w:rPr>
+          <w:rFonts w:ascii="Consolas" w:hAnsi="Consolas" w:cs="Consolas"/>
+          <w:color w:val="000000"/>
+          <w:sz w:val="19"/>
+          <w:szCs w:val="19"/>
+          <w:lang w:val="en-US"/>
+        </w:rPr>
+        <w:t xml:space="preserve">  </w:t>
+      </w:r>
+      <w:r>
+        <w:rPr>
+          <w:rFonts w:ascii="Consolas" w:hAnsi="Consolas" w:cs="Consolas"/>
+          <w:color w:val="008000"/>
+          <w:sz w:val="19"/>
+          <w:szCs w:val="19"/>
+        </w:rPr>
+        <w:t>// class factory</w:t>
+      </w:r>
+      <w:r>
+        <w:rPr>
+          <w:rFonts w:ascii="Consolas" w:hAnsi="Consolas" w:cs="Consolas"/>
+          <w:color w:val="008000"/>
+          <w:sz w:val="19"/>
+          <w:szCs w:val="19"/>
+          <w:lang w:val="en-US"/>
+        </w:rPr>
+        <w:t xml:space="preserve"> interface</w:t>
+      </w:r>
+    </w:p>
+    <w:p>
+      <w:pPr>
+        <w:autoSpaceDE w:val="0"/>
+        <w:autoSpaceDN w:val="0"/>
+        <w:adjustRightInd w:val="0"/>
+        <w:spacing w:after="0" w:line="240" w:lineRule="auto"/>
+        <w:rPr>
+          <w:rFonts w:ascii="Consolas" w:hAnsi="Consolas" w:cs="Consolas"/>
+          <w:color w:val="000000"/>
+          <w:sz w:val="19"/>
+          <w:szCs w:val="19"/>
+          <w:lang w:val="en-US"/>
+        </w:rPr>
+      </w:pPr>
+      <w:r>
+        <w:rPr>
+          <w:rFonts w:ascii="Consolas" w:hAnsi="Consolas" w:cs="Consolas"/>
+          <w:color w:val="000000"/>
+          <w:sz w:val="19"/>
+          <w:szCs w:val="19"/>
+          <w:lang w:val="en-US"/>
+        </w:rPr>
+        <w:t xml:space="preserve">  </w:t>
+      </w:r>
+      <w:r>
+        <w:rPr>
+          <w:rFonts w:ascii="Consolas" w:hAnsi="Consolas" w:cs="Consolas"/>
+          <w:color w:val="0000FF"/>
+          <w:sz w:val="19"/>
+          <w:szCs w:val="19"/>
+          <w:lang w:val="en-US"/>
+        </w:rPr>
+        <w:t>public</w:t>
+      </w:r>
+      <w:r>
+        <w:rPr>
+          <w:rFonts w:ascii="Consolas" w:hAnsi="Consolas" w:cs="Consolas"/>
+          <w:color w:val="000000"/>
+          <w:sz w:val="19"/>
+          <w:szCs w:val="19"/>
+          <w:lang w:val="en-US"/>
+        </w:rPr>
+        <w:t xml:space="preserve"> </w:t>
+      </w:r>
+      <w:r>
+        <w:rPr>
+          <w:rFonts w:ascii="Consolas" w:hAnsi="Consolas" w:cs="Consolas"/>
+          <w:color w:val="0000FF"/>
+          <w:sz w:val="19"/>
+          <w:szCs w:val="19"/>
+          <w:lang w:val="en-US"/>
+        </w:rPr>
+        <w:t>abstract</w:t>
+      </w:r>
+      <w:r>
+        <w:rPr>
+          <w:rFonts w:ascii="Consolas" w:hAnsi="Consolas" w:cs="Consolas"/>
+          <w:color w:val="000000"/>
+          <w:sz w:val="19"/>
+          <w:szCs w:val="19"/>
+          <w:lang w:val="en-US"/>
+        </w:rPr>
+        <w:t xml:space="preserve"> </w:t>
+      </w:r>
+      <w:r>
+        <w:rPr>
+          <w:rFonts w:ascii="Consolas" w:hAnsi="Consolas" w:cs="Consolas"/>
+          <w:color w:val="0000FF"/>
+          <w:sz w:val="19"/>
+          <w:szCs w:val="19"/>
+          <w:lang w:val="en-US"/>
+        </w:rPr>
+        <w:t>partial</w:t>
+      </w:r>
+      <w:r>
+        <w:rPr>
+          <w:rFonts w:ascii="Consolas" w:hAnsi="Consolas" w:cs="Consolas"/>
+          <w:color w:val="000000"/>
+          <w:sz w:val="19"/>
+          <w:szCs w:val="19"/>
+          <w:lang w:val="en-US"/>
+        </w:rPr>
+        <w:t xml:space="preserve"> </w:t>
+      </w:r>
+      <w:r>
+        <w:rPr>
+          <w:rFonts w:ascii="Consolas" w:hAnsi="Consolas" w:cs="Consolas"/>
+          <w:color w:val="0000FF"/>
+          <w:sz w:val="19"/>
+          <w:szCs w:val="19"/>
+          <w:lang w:val="en-US"/>
+        </w:rPr>
+        <w:t>class</w:t>
+      </w:r>
+      <w:r>
+        <w:rPr>
+          <w:rFonts w:ascii="Consolas" w:hAnsi="Consolas" w:cs="Consolas"/>
+          <w:color w:val="000000"/>
+          <w:sz w:val="19"/>
+          <w:szCs w:val="19"/>
+          <w:lang w:val="en-US"/>
+        </w:rPr>
+        <w:t xml:space="preserve"> </w:t>
+      </w:r>
+      <w:r>
+        <w:rPr>
+          <w:rFonts w:ascii="Consolas" w:hAnsi="Consolas" w:cs="Consolas"/>
+          <w:color w:val="2B91AF"/>
+          <w:sz w:val="19"/>
+          <w:szCs w:val="19"/>
+          <w:lang w:val="en-US"/>
+        </w:rPr>
+        <w:t>IClassFactory</w:t>
+      </w:r>
+    </w:p>
+    <w:p>
+      <w:pPr>
+        <w:autoSpaceDE w:val="0"/>
+        <w:autoSpaceDN w:val="0"/>
+        <w:adjustRightInd w:val="0"/>
+        <w:spacing w:after="0" w:line="240" w:lineRule="auto"/>
+        <w:rPr>
+          <w:rFonts w:ascii="Consolas" w:hAnsi="Consolas" w:cs="Consolas"/>
+          <w:color w:val="000000"/>
+          <w:sz w:val="19"/>
+          <w:szCs w:val="19"/>
+          <w:lang w:val="en-US"/>
+        </w:rPr>
+      </w:pPr>
+      <w:r>
+        <w:rPr>
+          <w:rFonts w:ascii="Consolas" w:hAnsi="Consolas" w:cs="Consolas"/>
+          <w:color w:val="000000"/>
+          <w:sz w:val="19"/>
+          <w:szCs w:val="19"/>
+          <w:lang w:val="en-US"/>
+        </w:rPr>
+        <w:t xml:space="preserve">  {</w:t>
+      </w:r>
+    </w:p>
+    <w:p>
+      <w:pPr>
+        <w:autoSpaceDE w:val="0"/>
+        <w:autoSpaceDN w:val="0"/>
+        <w:adjustRightInd w:val="0"/>
+        <w:spacing w:after="0" w:line="240" w:lineRule="auto"/>
+        <w:rPr>
+          <w:rFonts w:ascii="Consolas" w:hAnsi="Consolas" w:cs="Consolas"/>
+          <w:color w:val="000000"/>
+          <w:sz w:val="19"/>
+          <w:szCs w:val="19"/>
+          <w:lang w:val="en-US"/>
+        </w:rPr>
+      </w:pPr>
+      <w:r>
+        <w:rPr>
+          <w:rFonts w:ascii="Consolas" w:hAnsi="Consolas" w:cs="Consolas"/>
+          <w:color w:val="000000"/>
+          <w:sz w:val="19"/>
+          <w:szCs w:val="19"/>
+          <w:lang w:val="en-US"/>
+        </w:rPr>
+        <w:t xml:space="preserve">    </w:t>
+      </w:r>
+      <w:r>
+        <w:rPr>
+          <w:rFonts w:ascii="Consolas" w:hAnsi="Consolas" w:cs="Consolas"/>
+          <w:color w:val="008000"/>
+          <w:sz w:val="19"/>
+          <w:szCs w:val="19"/>
+          <w:lang w:val="en-US"/>
+        </w:rPr>
+        <w:t>// set custom class factory instance for DI purposes</w:t>
+      </w:r>
+    </w:p>
+    <w:p>
+      <w:pPr>
+        <w:autoSpaceDE w:val="0"/>
+        <w:autoSpaceDN w:val="0"/>
+        <w:adjustRightInd w:val="0"/>
+        <w:spacing w:after="0" w:line="240" w:lineRule="auto"/>
+        <w:rPr>
+          <w:rFonts w:ascii="Consolas" w:hAnsi="Consolas" w:cs="Consolas"/>
+          <w:color w:val="000000"/>
+          <w:sz w:val="19"/>
+          <w:szCs w:val="19"/>
+          <w:lang w:val="en-US"/>
+        </w:rPr>
+      </w:pPr>
+      <w:r>
+        <w:rPr>
+          <w:rFonts w:ascii="Consolas" w:hAnsi="Consolas" w:cs="Consolas"/>
+          <w:color w:val="000000"/>
+          <w:sz w:val="19"/>
+          <w:szCs w:val="19"/>
+          <w:lang w:val="en-US"/>
+        </w:rPr>
+        <w:t xml:space="preserve">    </w:t>
+      </w:r>
+      <w:r>
+        <w:rPr>
+          <w:rFonts w:ascii="Consolas" w:hAnsi="Consolas" w:cs="Consolas"/>
+          <w:color w:val="0000FF"/>
+          <w:sz w:val="19"/>
+          <w:szCs w:val="19"/>
+          <w:lang w:val="en-US"/>
+        </w:rPr>
+        <w:t>public</w:t>
+      </w:r>
+      <w:r>
+        <w:rPr>
+          <w:rFonts w:ascii="Consolas" w:hAnsi="Consolas" w:cs="Consolas"/>
+          <w:color w:val="000000"/>
+          <w:sz w:val="19"/>
+          <w:szCs w:val="19"/>
+          <w:lang w:val="en-US"/>
+        </w:rPr>
+        <w:t xml:space="preserve"> </w:t>
+      </w:r>
+      <w:r>
+        <w:rPr>
+          <w:rFonts w:ascii="Consolas" w:hAnsi="Consolas" w:cs="Consolas"/>
+          <w:color w:val="0000FF"/>
+          <w:sz w:val="19"/>
+          <w:szCs w:val="19"/>
+          <w:lang w:val="en-US"/>
+        </w:rPr>
+        <w:t>static</w:t>
+      </w:r>
+      <w:r>
+        <w:rPr>
+          <w:rFonts w:ascii="Consolas" w:hAnsi="Consolas" w:cs="Consolas"/>
+          <w:color w:val="000000"/>
+          <w:sz w:val="19"/>
+          <w:szCs w:val="19"/>
+          <w:lang w:val="en-US"/>
+        </w:rPr>
+        <w:t xml:space="preserve"> </w:t>
+      </w:r>
+      <w:r>
+        <w:rPr>
+          <w:rFonts w:ascii="Consolas" w:hAnsi="Consolas" w:cs="Consolas"/>
+          <w:color w:val="0000FF"/>
+          <w:sz w:val="19"/>
+          <w:szCs w:val="19"/>
+          <w:lang w:val="en-US"/>
+        </w:rPr>
+        <w:t>void</w:t>
+      </w:r>
+      <w:r>
+        <w:rPr>
+          <w:rFonts w:ascii="Consolas" w:hAnsi="Consolas" w:cs="Consolas"/>
+          <w:color w:val="000000"/>
+          <w:sz w:val="19"/>
+          <w:szCs w:val="19"/>
+          <w:lang w:val="en-US"/>
+        </w:rPr>
+        <w:t xml:space="preserve"> </w:t>
+      </w:r>
+      <w:r>
+        <w:rPr>
+          <w:rFonts w:ascii="Consolas" w:hAnsi="Consolas" w:cs="Consolas"/>
+          <w:color w:val="880000"/>
+          <w:sz w:val="19"/>
+          <w:szCs w:val="19"/>
+          <w:lang w:val="en-US"/>
+        </w:rPr>
+        <w:t>SetInstance</w:t>
+      </w:r>
+      <w:r>
+        <w:rPr>
+          <w:rFonts w:ascii="Consolas" w:hAnsi="Consolas" w:cs="Consolas"/>
+          <w:color w:val="000000"/>
+          <w:sz w:val="19"/>
+          <w:szCs w:val="19"/>
+          <w:lang w:val="en-US"/>
+        </w:rPr>
+        <w:t>(</w:t>
+      </w:r>
+      <w:r>
+        <w:rPr>
+          <w:rFonts w:ascii="Consolas" w:hAnsi="Consolas" w:cs="Consolas"/>
+          <w:color w:val="0000FF"/>
+          <w:sz w:val="19"/>
+          <w:szCs w:val="19"/>
+          <w:lang w:val="en-US"/>
+        </w:rPr>
+        <w:t>IClassFactory</w:t>
+      </w:r>
+      <w:r>
+        <w:rPr>
+          <w:rFonts w:ascii="Consolas" w:hAnsi="Consolas" w:cs="Consolas"/>
+          <w:color w:val="000000"/>
+          <w:sz w:val="19"/>
+          <w:szCs w:val="19"/>
+          <w:lang w:val="en-US"/>
+        </w:rPr>
+        <w:t xml:space="preserve"> </w:t>
+      </w:r>
+      <w:r>
+        <w:rPr>
+          <w:rFonts w:ascii="Consolas" w:hAnsi="Consolas" w:cs="Consolas"/>
+          <w:color w:val="000080"/>
+          <w:sz w:val="19"/>
+          <w:szCs w:val="19"/>
+          <w:lang w:val="en-US"/>
+        </w:rPr>
+        <w:t>inst</w:t>
+      </w:r>
+      <w:r>
+        <w:rPr>
+          <w:rFonts w:ascii="Consolas" w:hAnsi="Consolas" w:cs="Consolas"/>
+          <w:color w:val="000000"/>
+          <w:sz w:val="19"/>
+          <w:szCs w:val="19"/>
+          <w:lang w:val="en-US"/>
+        </w:rPr>
+        <w:t>)</w:t>
+      </w:r>
+    </w:p>
+    <w:p>
+      <w:pPr>
+        <w:autoSpaceDE w:val="0"/>
+        <w:autoSpaceDN w:val="0"/>
+        <w:adjustRightInd w:val="0"/>
+        <w:spacing w:after="0" w:line="240" w:lineRule="auto"/>
+        <w:rPr>
+          <w:rFonts w:ascii="Consolas" w:hAnsi="Consolas" w:cs="Consolas"/>
+          <w:color w:val="000000"/>
+          <w:sz w:val="19"/>
+          <w:szCs w:val="19"/>
+          <w:lang w:val="en-US"/>
+        </w:rPr>
+      </w:pPr>
+      <w:r>
+        <w:rPr>
+          <w:rFonts w:ascii="Consolas" w:hAnsi="Consolas" w:cs="Consolas"/>
+          <w:color w:val="000000"/>
+          <w:sz w:val="19"/>
+          <w:szCs w:val="19"/>
+          <w:lang w:val="en-US"/>
+        </w:rPr>
+        <w:t xml:space="preserve">    {</w:t>
+      </w:r>
+    </w:p>
+    <w:p>
+      <w:pPr>
+        <w:autoSpaceDE w:val="0"/>
+        <w:autoSpaceDN w:val="0"/>
+        <w:adjustRightInd w:val="0"/>
+        <w:spacing w:after="0" w:line="240" w:lineRule="auto"/>
+        <w:rPr>
+          <w:rFonts w:ascii="Consolas" w:hAnsi="Consolas" w:cs="Consolas"/>
+          <w:color w:val="000000"/>
+          <w:sz w:val="19"/>
+          <w:szCs w:val="19"/>
+          <w:lang w:val="en-US"/>
+        </w:rPr>
+      </w:pPr>
+      <w:r>
+        <w:rPr>
+          <w:rFonts w:ascii="Consolas" w:hAnsi="Consolas" w:cs="Consolas"/>
+          <w:color w:val="000000"/>
+          <w:sz w:val="19"/>
+          <w:szCs w:val="19"/>
+          <w:lang w:val="en-US"/>
+        </w:rPr>
+        <w:t xml:space="preserve">      </w:t>
+      </w:r>
+      <w:r>
+        <w:rPr>
+          <w:rFonts w:ascii="Consolas" w:hAnsi="Consolas" w:cs="Consolas"/>
+          <w:color w:val="0000FF"/>
+          <w:sz w:val="19"/>
+          <w:szCs w:val="19"/>
+          <w:lang w:val="en-US"/>
+        </w:rPr>
+        <w:t>ClassFactory</w:t>
+      </w:r>
+      <w:r>
+        <w:rPr>
+          <w:rFonts w:ascii="Consolas" w:hAnsi="Consolas" w:cs="Consolas"/>
+          <w:color w:val="000000"/>
+          <w:sz w:val="19"/>
+          <w:szCs w:val="19"/>
+          <w:lang w:val="en-US"/>
+        </w:rPr>
+        <w:t>.</w:t>
+      </w:r>
+      <w:r>
+        <w:rPr>
+          <w:rFonts w:ascii="Consolas" w:hAnsi="Consolas" w:cs="Consolas"/>
+          <w:color w:val="880000"/>
+          <w:sz w:val="19"/>
+          <w:szCs w:val="19"/>
+          <w:lang w:val="en-US"/>
+        </w:rPr>
+        <w:t>SetInstanceImpl</w:t>
+      </w:r>
+      <w:r>
+        <w:rPr>
+          <w:rFonts w:ascii="Consolas" w:hAnsi="Consolas" w:cs="Consolas"/>
+          <w:color w:val="000000"/>
+          <w:sz w:val="19"/>
+          <w:szCs w:val="19"/>
+          <w:lang w:val="en-US"/>
+        </w:rPr>
+        <w:t>(</w:t>
+      </w:r>
+      <w:r>
+        <w:rPr>
+          <w:rFonts w:ascii="Consolas" w:hAnsi="Consolas" w:cs="Consolas"/>
+          <w:color w:val="000080"/>
+          <w:sz w:val="19"/>
+          <w:szCs w:val="19"/>
+          <w:lang w:val="en-US"/>
+        </w:rPr>
+        <w:t>inst</w:t>
+      </w:r>
+      <w:r>
+        <w:rPr>
+          <w:rFonts w:ascii="Consolas" w:hAnsi="Consolas" w:cs="Consolas"/>
+          <w:color w:val="000000"/>
+          <w:sz w:val="19"/>
+          <w:szCs w:val="19"/>
+          <w:lang w:val="en-US"/>
+        </w:rPr>
+        <w:t>);</w:t>
+      </w:r>
+    </w:p>
+    <w:p>
+      <w:pPr>
+        <w:autoSpaceDE w:val="0"/>
+        <w:autoSpaceDN w:val="0"/>
+        <w:adjustRightInd w:val="0"/>
+        <w:spacing w:after="0" w:line="240" w:lineRule="auto"/>
+        <w:rPr>
+          <w:rFonts w:ascii="Consolas" w:hAnsi="Consolas" w:cs="Consolas"/>
+          <w:color w:val="000000"/>
+          <w:sz w:val="19"/>
+          <w:szCs w:val="19"/>
+          <w:lang w:val="en-US"/>
+        </w:rPr>
+      </w:pPr>
+      <w:r>
+        <w:rPr>
+          <w:rFonts w:ascii="Consolas" w:hAnsi="Consolas" w:cs="Consolas"/>
+          <w:color w:val="000000"/>
+          <w:sz w:val="19"/>
+          <w:szCs w:val="19"/>
+          <w:lang w:val="en-US"/>
+        </w:rPr>
+        <w:t xml:space="preserve">    }</w:t>
+      </w:r>
+    </w:p>
+    <w:p>
+      <w:pPr>
+        <w:autoSpaceDE w:val="0"/>
+        <w:autoSpaceDN w:val="0"/>
+        <w:adjustRightInd w:val="0"/>
+        <w:spacing w:after="0" w:line="240" w:lineRule="auto"/>
+        <w:rPr>
+          <w:rFonts w:ascii="Consolas" w:hAnsi="Consolas" w:cs="Consolas"/>
+          <w:color w:val="000000"/>
+          <w:sz w:val="19"/>
+          <w:szCs w:val="19"/>
+          <w:lang w:val="en-US"/>
+        </w:rPr>
+      </w:pPr>
+      <w:r>
+        <w:rPr>
+          <w:rFonts w:ascii="Consolas" w:hAnsi="Consolas" w:cs="Consolas"/>
+          <w:color w:val="000000"/>
+          <w:sz w:val="19"/>
+          <w:szCs w:val="19"/>
+          <w:lang w:val="en-US"/>
+        </w:rPr>
+        <w:t xml:space="preserve">    </w:t>
+      </w:r>
+      <w:r>
+        <w:rPr>
+          <w:rFonts w:ascii="Consolas" w:hAnsi="Consolas" w:cs="Consolas"/>
+          <w:color w:val="008000"/>
+          <w:sz w:val="19"/>
+          <w:szCs w:val="19"/>
+          <w:lang w:val="en-US"/>
+        </w:rPr>
+        <w:t>// return</w:t>
+      </w:r>
+      <w:r>
+        <w:rPr>
+          <w:rFonts w:ascii="Consolas" w:hAnsi="Consolas" w:cs="Consolas"/>
+          <w:color w:val="008000"/>
+          <w:sz w:val="19"/>
+          <w:szCs w:val="19"/>
+          <w:lang w:val="en-US"/>
+        </w:rPr>
+        <w:t>s</w:t>
+      </w:r>
+      <w:r>
+        <w:rPr>
+          <w:rFonts w:ascii="Consolas" w:hAnsi="Consolas" w:cs="Consolas"/>
+          <w:color w:val="008000"/>
+          <w:sz w:val="19"/>
+          <w:szCs w:val="19"/>
+          <w:lang w:val="en-US"/>
+        </w:rPr>
+        <w:t xml:space="preserve"> singleton instance</w:t>
+      </w:r>
+    </w:p>
+    <w:p>
+      <w:pPr>
+        <w:autoSpaceDE w:val="0"/>
+        <w:autoSpaceDN w:val="0"/>
+        <w:adjustRightInd w:val="0"/>
+        <w:spacing w:after="0" w:line="240" w:lineRule="auto"/>
+        <w:rPr>
+          <w:rFonts w:ascii="Consolas" w:hAnsi="Consolas" w:cs="Consolas"/>
+          <w:color w:val="000000"/>
+          <w:sz w:val="19"/>
+          <w:szCs w:val="19"/>
+          <w:lang w:val="en-US"/>
+        </w:rPr>
+      </w:pPr>
+      <w:r>
+        <w:rPr>
+          <w:rFonts w:ascii="Consolas" w:hAnsi="Consolas" w:cs="Consolas"/>
+          <w:color w:val="000000"/>
+          <w:sz w:val="19"/>
+          <w:szCs w:val="19"/>
+          <w:lang w:val="en-US"/>
+        </w:rPr>
+        <w:t xml:space="preserve">    </w:t>
+      </w:r>
+      <w:r>
+        <w:rPr>
+          <w:rFonts w:ascii="Consolas" w:hAnsi="Consolas" w:cs="Consolas"/>
+          <w:color w:val="0000FF"/>
+          <w:sz w:val="19"/>
+          <w:szCs w:val="19"/>
+          <w:lang w:val="en-US"/>
+        </w:rPr>
+        <w:t>public</w:t>
+      </w:r>
+      <w:r>
+        <w:rPr>
+          <w:rFonts w:ascii="Consolas" w:hAnsi="Consolas" w:cs="Consolas"/>
+          <w:color w:val="000000"/>
+          <w:sz w:val="19"/>
+          <w:szCs w:val="19"/>
+          <w:lang w:val="en-US"/>
+        </w:rPr>
+        <w:t xml:space="preserve"> </w:t>
+      </w:r>
+      <w:r>
+        <w:rPr>
+          <w:rFonts w:ascii="Consolas" w:hAnsi="Consolas" w:cs="Consolas"/>
+          <w:color w:val="0000FF"/>
+          <w:sz w:val="19"/>
+          <w:szCs w:val="19"/>
+          <w:lang w:val="en-US"/>
+        </w:rPr>
+        <w:t>static</w:t>
+      </w:r>
+      <w:r>
+        <w:rPr>
+          <w:rFonts w:ascii="Consolas" w:hAnsi="Consolas" w:cs="Consolas"/>
+          <w:color w:val="000000"/>
+          <w:sz w:val="19"/>
+          <w:szCs w:val="19"/>
+          <w:lang w:val="en-US"/>
+        </w:rPr>
+        <w:t xml:space="preserve"> </w:t>
+      </w:r>
+      <w:r>
+        <w:rPr>
+          <w:rFonts w:ascii="Consolas" w:hAnsi="Consolas" w:cs="Consolas"/>
+          <w:color w:val="0000FF"/>
+          <w:sz w:val="19"/>
+          <w:szCs w:val="19"/>
+          <w:lang w:val="en-US"/>
+        </w:rPr>
+        <w:t>IClassFactory</w:t>
+      </w:r>
+      <w:r>
+        <w:rPr>
+          <w:rFonts w:ascii="Consolas" w:hAnsi="Consolas" w:cs="Consolas"/>
+          <w:color w:val="000000"/>
+          <w:sz w:val="19"/>
+          <w:szCs w:val="19"/>
+          <w:lang w:val="en-US"/>
+        </w:rPr>
+        <w:t xml:space="preserve"> </w:t>
+      </w:r>
+      <w:r>
+        <w:rPr>
+          <w:rFonts w:ascii="Consolas" w:hAnsi="Consolas" w:cs="Consolas"/>
+          <w:color w:val="880000"/>
+          <w:sz w:val="19"/>
+          <w:szCs w:val="19"/>
+          <w:lang w:val="en-US"/>
+        </w:rPr>
+        <w:t>GetInstance</w:t>
+      </w:r>
+      <w:r>
+        <w:rPr>
+          <w:rFonts w:ascii="Consolas" w:hAnsi="Consolas" w:cs="Consolas"/>
+          <w:color w:val="000000"/>
+          <w:sz w:val="19"/>
+          <w:szCs w:val="19"/>
+          <w:lang w:val="en-US"/>
+        </w:rPr>
+        <w:t>()</w:t>
+      </w:r>
+    </w:p>
+    <w:p>
+      <w:pPr>
+        <w:autoSpaceDE w:val="0"/>
+        <w:autoSpaceDN w:val="0"/>
+        <w:adjustRightInd w:val="0"/>
+        <w:spacing w:after="0" w:line="240" w:lineRule="auto"/>
+        <w:rPr>
+          <w:rFonts w:ascii="Consolas" w:hAnsi="Consolas" w:cs="Consolas"/>
+          <w:color w:val="000000"/>
+          <w:sz w:val="19"/>
+          <w:szCs w:val="19"/>
+          <w:lang w:val="en-US"/>
+        </w:rPr>
+      </w:pPr>
+      <w:r>
+        <w:rPr>
+          <w:rFonts w:ascii="Consolas" w:hAnsi="Consolas" w:cs="Consolas"/>
+          <w:color w:val="000000"/>
+          <w:sz w:val="19"/>
+          <w:szCs w:val="19"/>
+          <w:lang w:val="en-US"/>
+        </w:rPr>
+        <w:t xml:space="preserve">    {</w:t>
+      </w:r>
+    </w:p>
+    <w:p>
+      <w:pPr>
+        <w:autoSpaceDE w:val="0"/>
+        <w:autoSpaceDN w:val="0"/>
+        <w:adjustRightInd w:val="0"/>
+        <w:spacing w:after="0" w:line="240" w:lineRule="auto"/>
+        <w:rPr>
+          <w:rFonts w:ascii="Consolas" w:hAnsi="Consolas" w:cs="Consolas"/>
+          <w:color w:val="000000"/>
+          <w:sz w:val="19"/>
+          <w:szCs w:val="19"/>
+          <w:lang w:val="en-US"/>
+        </w:rPr>
+      </w:pPr>
+      <w:r>
+        <w:rPr>
+          <w:rFonts w:ascii="Consolas" w:hAnsi="Consolas" w:cs="Consolas"/>
+          <w:color w:val="000000"/>
+          <w:sz w:val="19"/>
+          <w:szCs w:val="19"/>
+          <w:lang w:val="en-US"/>
+        </w:rPr>
+        <w:t xml:space="preserve">      </w:t>
+      </w:r>
+      <w:r>
+        <w:rPr>
+          <w:rFonts w:ascii="Consolas" w:hAnsi="Consolas" w:cs="Consolas"/>
+          <w:color w:val="0000FF"/>
+          <w:sz w:val="19"/>
+          <w:szCs w:val="19"/>
+          <w:lang w:val="en-US"/>
+        </w:rPr>
+        <w:t>return</w:t>
+      </w:r>
+      <w:r>
+        <w:rPr>
+          <w:rFonts w:ascii="Consolas" w:hAnsi="Consolas" w:cs="Consolas"/>
+          <w:color w:val="000000"/>
+          <w:sz w:val="19"/>
+          <w:szCs w:val="19"/>
+          <w:lang w:val="en-US"/>
+        </w:rPr>
+        <w:t xml:space="preserve"> </w:t>
+      </w:r>
+      <w:r>
+        <w:rPr>
+          <w:rFonts w:ascii="Consolas" w:hAnsi="Consolas" w:cs="Consolas"/>
+          <w:color w:val="0000FF"/>
+          <w:sz w:val="19"/>
+          <w:szCs w:val="19"/>
+          <w:lang w:val="en-US"/>
+        </w:rPr>
+        <w:t>ClassFactory</w:t>
+      </w:r>
+      <w:r>
+        <w:rPr>
+          <w:rFonts w:ascii="Consolas" w:hAnsi="Consolas" w:cs="Consolas"/>
+          <w:color w:val="000000"/>
+          <w:sz w:val="19"/>
+          <w:szCs w:val="19"/>
+          <w:lang w:val="en-US"/>
+        </w:rPr>
+        <w:t>.</w:t>
+      </w:r>
+      <w:r>
+        <w:rPr>
+          <w:rFonts w:ascii="Consolas" w:hAnsi="Consolas" w:cs="Consolas"/>
+          <w:color w:val="880000"/>
+          <w:sz w:val="19"/>
+          <w:szCs w:val="19"/>
+          <w:lang w:val="en-US"/>
+        </w:rPr>
+        <w:t>GetInstanceImpl</w:t>
+      </w:r>
+      <w:r>
+        <w:rPr>
+          <w:rFonts w:ascii="Consolas" w:hAnsi="Consolas" w:cs="Consolas"/>
+          <w:color w:val="000000"/>
+          <w:sz w:val="19"/>
+          <w:szCs w:val="19"/>
+          <w:lang w:val="en-US"/>
+        </w:rPr>
+        <w:t>();</w:t>
+      </w:r>
+    </w:p>
+    <w:p>
+      <w:pPr>
+        <w:autoSpaceDE w:val="0"/>
+        <w:autoSpaceDN w:val="0"/>
+        <w:adjustRightInd w:val="0"/>
+        <w:spacing w:after="0" w:line="240" w:lineRule="auto"/>
+        <w:rPr>
+          <w:rFonts w:ascii="Consolas" w:hAnsi="Consolas" w:cs="Consolas"/>
+          <w:color w:val="000000"/>
+          <w:sz w:val="19"/>
+          <w:szCs w:val="19"/>
+          <w:lang w:val="en-US"/>
+        </w:rPr>
+      </w:pPr>
+      <w:r>
+        <w:rPr>
+          <w:rFonts w:ascii="Consolas" w:hAnsi="Consolas" w:cs="Consolas"/>
+          <w:color w:val="000000"/>
+          <w:sz w:val="19"/>
+          <w:szCs w:val="19"/>
+          <w:lang w:val="en-US"/>
+        </w:rPr>
+        <w:t xml:space="preserve">    }</w:t>
+      </w:r>
+    </w:p>
+    <w:p>
+      <w:pPr>
+        <w:autoSpaceDE w:val="0"/>
+        <w:autoSpaceDN w:val="0"/>
+        <w:adjustRightInd w:val="0"/>
+        <w:spacing w:after="0" w:line="240" w:lineRule="auto"/>
+        <w:rPr>
+          <w:rFonts w:ascii="Consolas" w:hAnsi="Consolas" w:cs="Consolas"/>
+          <w:color w:val="000000"/>
+          <w:sz w:val="19"/>
+          <w:szCs w:val="19"/>
+          <w:lang w:val="en-US"/>
+        </w:rPr>
+      </w:pPr>
+      <w:r>
+        <w:rPr>
+          <w:rFonts w:ascii="Consolas" w:hAnsi="Consolas" w:cs="Consolas"/>
+          <w:color w:val="000000"/>
+          <w:sz w:val="19"/>
+          <w:szCs w:val="19"/>
+          <w:lang w:val="en-US"/>
+        </w:rPr>
+        <w:t xml:space="preserve">    </w:t>
+      </w:r>
+      <w:r>
+        <w:rPr>
+          <w:rFonts w:ascii="Consolas" w:hAnsi="Consolas" w:cs="Consolas"/>
+          <w:color w:val="008000"/>
+          <w:sz w:val="19"/>
+          <w:szCs w:val="19"/>
+          <w:lang w:val="en-US"/>
+        </w:rPr>
+        <w:t>//</w:t>
+      </w:r>
+      <w:r>
+        <w:rPr>
+          <w:rFonts w:ascii="Consolas" w:hAnsi="Consolas" w:cs="Consolas"/>
+          <w:color w:val="008000"/>
+          <w:sz w:val="19"/>
+          <w:szCs w:val="19"/>
+          <w:lang w:val="en-US"/>
+        </w:rPr>
+        <w:t xml:space="preserve"> factory methods</w:t>
+      </w:r>
+    </w:p>
+    <w:p>
+      <w:pPr>
+        <w:autoSpaceDE w:val="0"/>
+        <w:autoSpaceDN w:val="0"/>
+        <w:adjustRightInd w:val="0"/>
+        <w:spacing w:after="0" w:line="240" w:lineRule="auto"/>
+        <w:rPr>
+          <w:rFonts w:ascii="Consolas" w:hAnsi="Consolas" w:cs="Consolas"/>
+          <w:color w:val="000000"/>
+          <w:sz w:val="19"/>
+          <w:szCs w:val="19"/>
+          <w:lang w:val="en-US"/>
+        </w:rPr>
+      </w:pPr>
+      <w:r>
+        <w:rPr>
+          <w:rFonts w:ascii="Consolas" w:hAnsi="Consolas" w:cs="Consolas"/>
+          <w:color w:val="000000"/>
+          <w:sz w:val="19"/>
+          <w:szCs w:val="19"/>
+          <w:lang w:val="en-US"/>
+        </w:rPr>
+        <w:t xml:space="preserve">    </w:t>
+      </w:r>
+      <w:r>
+        <w:rPr>
+          <w:rFonts w:ascii="Consolas" w:hAnsi="Consolas" w:cs="Consolas"/>
+          <w:color w:val="0000FF"/>
+          <w:sz w:val="19"/>
+          <w:szCs w:val="19"/>
+          <w:lang w:val="en-US"/>
+        </w:rPr>
+        <w:t>public</w:t>
+      </w:r>
+      <w:r>
+        <w:rPr>
+          <w:rFonts w:ascii="Consolas" w:hAnsi="Consolas" w:cs="Consolas"/>
+          <w:color w:val="000000"/>
+          <w:sz w:val="19"/>
+          <w:szCs w:val="19"/>
+          <w:lang w:val="en-US"/>
+        </w:rPr>
+        <w:t xml:space="preserve"> </w:t>
+      </w:r>
+      <w:r>
+        <w:rPr>
+          <w:rFonts w:ascii="Consolas" w:hAnsi="Consolas" w:cs="Consolas"/>
+          <w:color w:val="0000FF"/>
+          <w:sz w:val="19"/>
+          <w:szCs w:val="19"/>
+          <w:lang w:val="en-US"/>
+        </w:rPr>
+        <w:t>abstract</w:t>
+      </w:r>
+      <w:r>
+        <w:rPr>
+          <w:rFonts w:ascii="Consolas" w:hAnsi="Consolas" w:cs="Consolas"/>
+          <w:color w:val="000000"/>
+          <w:sz w:val="19"/>
+          <w:szCs w:val="19"/>
+          <w:lang w:val="en-US"/>
+        </w:rPr>
+        <w:t xml:space="preserve"> </w:t>
+      </w:r>
+      <w:r>
+        <w:rPr>
+          <w:rFonts w:ascii="Consolas" w:hAnsi="Consolas" w:cs="Consolas"/>
+          <w:color w:val="0000FF"/>
+          <w:sz w:val="19"/>
+          <w:szCs w:val="19"/>
+          <w:lang w:val="en-US"/>
+        </w:rPr>
+        <w:t>IChartPointsProcessor</w:t>
+      </w:r>
+      <w:r>
+        <w:rPr>
+          <w:rFonts w:ascii="Consolas" w:hAnsi="Consolas" w:cs="Consolas"/>
+          <w:color w:val="000000"/>
+          <w:sz w:val="19"/>
+          <w:szCs w:val="19"/>
+          <w:lang w:val="en-US"/>
+        </w:rPr>
+        <w:t xml:space="preserve"> </w:t>
+      </w:r>
+      <w:r>
+        <w:rPr>
+          <w:rFonts w:ascii="Consolas" w:hAnsi="Consolas" w:cs="Consolas"/>
+          <w:color w:val="880000"/>
+          <w:sz w:val="19"/>
+          <w:szCs w:val="19"/>
+          <w:lang w:val="en-US"/>
+        </w:rPr>
+        <w:t>CreateCPProc</w:t>
+      </w:r>
+      <w:r>
+        <w:rPr>
+          <w:rFonts w:ascii="Consolas" w:hAnsi="Consolas" w:cs="Consolas"/>
+          <w:color w:val="000000"/>
+          <w:sz w:val="19"/>
+          <w:szCs w:val="19"/>
+          <w:lang w:val="en-US"/>
+        </w:rPr>
+        <w:t>();</w:t>
+      </w:r>
+    </w:p>
+    <w:p>
+      <w:pPr>
+        <w:autoSpaceDE w:val="0"/>
+        <w:autoSpaceDN w:val="0"/>
+        <w:adjustRightInd w:val="0"/>
+        <w:spacing w:after="0" w:line="240" w:lineRule="auto"/>
+        <w:rPr>
+          <w:rFonts w:ascii="Consolas" w:hAnsi="Consolas" w:cs="Consolas"/>
+          <w:b/>
+          <w:color w:val="000000"/>
+          <w:sz w:val="19"/>
+          <w:szCs w:val="19"/>
+          <w:lang w:val="en-US"/>
+        </w:rPr>
+      </w:pPr>
+      <w:r>
+        <w:rPr>
+          <w:rFonts w:ascii="Consolas" w:hAnsi="Consolas" w:cs="Consolas"/>
+          <w:b/>
+          <w:color w:val="000000"/>
+          <w:sz w:val="19"/>
+          <w:szCs w:val="19"/>
+          <w:lang w:val="en-US"/>
+        </w:rPr>
+        <w:t xml:space="preserve">    &lt;..&gt;</w:t>
+      </w:r>
+    </w:p>
+    <w:p>
+      <w:pPr>
+        <w:autoSpaceDE w:val="0"/>
+        <w:autoSpaceDN w:val="0"/>
+        <w:adjustRightInd w:val="0"/>
+        <w:spacing w:after="0" w:line="240" w:lineRule="auto"/>
+        <w:rPr>
+          <w:rFonts w:ascii="Consolas" w:hAnsi="Consolas" w:cs="Consolas"/>
+          <w:color w:val="000000"/>
+          <w:sz w:val="19"/>
+          <w:szCs w:val="19"/>
+          <w:lang w:val="en-US"/>
+        </w:rPr>
+      </w:pPr>
+      <w:r>
+        <w:rPr>
+          <w:rFonts w:ascii="Consolas" w:hAnsi="Consolas" w:cs="Consolas"/>
+          <w:color w:val="000000"/>
+          <w:sz w:val="19"/>
+          <w:szCs w:val="19"/>
+          <w:lang w:val="en-US"/>
+        </w:rPr>
+        <w:t xml:space="preserve">  </w:t>
+      </w:r>
+      <w:r>
+        <w:rPr>
+          <w:rFonts w:ascii="Consolas" w:hAnsi="Consolas" w:cs="Consolas"/>
+          <w:color w:val="000000"/>
+          <w:sz w:val="19"/>
+          <w:szCs w:val="19"/>
+          <w:lang w:val="en-US"/>
+        </w:rPr>
+        <w:t>}</w:t>
+      </w:r>
+    </w:p>
+    <w:p>
+      <w:pPr>
+        <w:ind w:firstLine="284"/>
+        <w:rPr>
+          <w:lang w:val="en-US"/>
+        </w:rPr>
+      </w:pPr>
+    </w:p>
+    <w:p>
+      <w:pPr>
+        <w:ind w:firstLine="284"/>
+        <w:rPr>
+          <w:lang w:val="en-US"/>
+        </w:rPr>
+      </w:pPr>
+      <w:r>
+        <w:rPr>
+          <w:b/>
+          <w:i/>
+          <w:lang w:val="en-US"/>
+        </w:rPr>
+        <w:t>Classes intended to constructed via class factory declaration</w:t>
+      </w:r>
+    </w:p>
+    <w:p>
+      <w:pPr>
+        <w:ind w:firstLine="284"/>
+        <w:rPr>
+          <w:lang w:val="en-US"/>
+        </w:rPr>
+      </w:pPr>
+      <w:r>
+        <w:rPr>
+          <w:lang w:val="en-US"/>
+        </w:rPr>
+        <w:lastRenderedPageBreak/>
+        <w:t>Interface declaration</w:t>
+      </w:r>
+    </w:p>
+    <w:p>
+      <w:pPr>
+        <w:autoSpaceDE w:val="0"/>
+        <w:autoSpaceDN w:val="0"/>
+        <w:adjustRightInd w:val="0"/>
+        <w:spacing w:after="0" w:line="240" w:lineRule="auto"/>
+        <w:rPr>
+          <w:rFonts w:ascii="Consolas" w:hAnsi="Consolas" w:cs="Consolas"/>
+          <w:color w:val="000000"/>
+          <w:sz w:val="19"/>
+          <w:szCs w:val="19"/>
+          <w:lang w:val="en-US"/>
+        </w:rPr>
+      </w:pPr>
+      <w:r>
+        <w:rPr>
+          <w:rFonts w:ascii="Consolas" w:hAnsi="Consolas" w:cs="Consolas"/>
+          <w:color w:val="000000"/>
+          <w:sz w:val="19"/>
+          <w:szCs w:val="19"/>
+          <w:lang w:val="en-US"/>
+        </w:rPr>
+        <w:t xml:space="preserve">  </w:t>
+      </w:r>
+      <w:r>
+        <w:rPr>
+          <w:rFonts w:ascii="Consolas" w:hAnsi="Consolas" w:cs="Consolas"/>
+          <w:color w:val="0000FF"/>
+          <w:sz w:val="19"/>
+          <w:szCs w:val="19"/>
+          <w:lang w:val="en-US"/>
+        </w:rPr>
+        <w:t>public</w:t>
+      </w:r>
+      <w:r>
+        <w:rPr>
+          <w:rFonts w:ascii="Consolas" w:hAnsi="Consolas" w:cs="Consolas"/>
+          <w:color w:val="000000"/>
+          <w:sz w:val="19"/>
+          <w:szCs w:val="19"/>
+          <w:lang w:val="en-US"/>
+        </w:rPr>
+        <w:t xml:space="preserve"> </w:t>
+      </w:r>
+      <w:r>
+        <w:rPr>
+          <w:rFonts w:ascii="Consolas" w:hAnsi="Consolas" w:cs="Consolas"/>
+          <w:color w:val="0000FF"/>
+          <w:sz w:val="19"/>
+          <w:szCs w:val="19"/>
+          <w:lang w:val="en-US"/>
+        </w:rPr>
+        <w:t>interface</w:t>
+      </w:r>
+      <w:r>
+        <w:rPr>
+          <w:rFonts w:ascii="Consolas" w:hAnsi="Consolas" w:cs="Consolas"/>
+          <w:color w:val="000000"/>
+          <w:sz w:val="19"/>
+          <w:szCs w:val="19"/>
+          <w:lang w:val="en-US"/>
+        </w:rPr>
+        <w:t xml:space="preserve"> </w:t>
+      </w:r>
+      <w:r>
+        <w:rPr>
+          <w:rFonts w:ascii="Consolas" w:hAnsi="Consolas" w:cs="Consolas"/>
+          <w:color w:val="2B91AF"/>
+          <w:sz w:val="19"/>
+          <w:szCs w:val="19"/>
+          <w:lang w:val="en-US"/>
+        </w:rPr>
+        <w:t>IChartPointsProcessor</w:t>
+      </w:r>
+    </w:p>
+    <w:p>
+      <w:pPr>
+        <w:autoSpaceDE w:val="0"/>
+        <w:autoSpaceDN w:val="0"/>
+        <w:adjustRightInd w:val="0"/>
+        <w:spacing w:after="0" w:line="240" w:lineRule="auto"/>
+        <w:rPr>
+          <w:rFonts w:ascii="Consolas" w:hAnsi="Consolas" w:cs="Consolas"/>
+          <w:color w:val="000000"/>
+          <w:sz w:val="19"/>
+          <w:szCs w:val="19"/>
+          <w:lang w:val="en-US"/>
+        </w:rPr>
+      </w:pPr>
+      <w:r>
+        <w:rPr>
+          <w:rFonts w:ascii="Consolas" w:hAnsi="Consolas" w:cs="Consolas"/>
+          <w:color w:val="000000"/>
+          <w:sz w:val="19"/>
+          <w:szCs w:val="19"/>
+          <w:lang w:val="en-US"/>
+        </w:rPr>
+        <w:t xml:space="preserve">  {</w:t>
+      </w:r>
+    </w:p>
+    <w:p>
+      <w:pPr>
+        <w:autoSpaceDE w:val="0"/>
+        <w:autoSpaceDN w:val="0"/>
+        <w:adjustRightInd w:val="0"/>
+        <w:spacing w:after="0" w:line="240" w:lineRule="auto"/>
+        <w:rPr>
+          <w:rFonts w:ascii="Consolas" w:hAnsi="Consolas" w:cs="Consolas"/>
+          <w:color w:val="000000"/>
+          <w:sz w:val="19"/>
+          <w:szCs w:val="19"/>
+          <w:lang w:val="en-US"/>
+        </w:rPr>
+      </w:pPr>
+      <w:r>
+        <w:rPr>
+          <w:rFonts w:ascii="Consolas" w:hAnsi="Consolas" w:cs="Consolas"/>
+          <w:color w:val="000000"/>
+          <w:sz w:val="19"/>
+          <w:szCs w:val="19"/>
+          <w:lang w:val="en-US"/>
+        </w:rPr>
+        <w:t xml:space="preserve">    </w:t>
+      </w:r>
+      <w:r>
+        <w:rPr>
+          <w:rFonts w:ascii="Consolas" w:hAnsi="Consolas" w:cs="Consolas"/>
+          <w:b/>
+          <w:color w:val="000000"/>
+          <w:sz w:val="19"/>
+          <w:szCs w:val="19"/>
+          <w:lang w:val="en-US"/>
+        </w:rPr>
+        <w:t>&lt;..&gt;</w:t>
+      </w:r>
+    </w:p>
+    <w:p>
+      <w:pPr>
+        <w:rPr>
+          <w:lang w:val="en-US"/>
+        </w:rPr>
+      </w:pPr>
+      <w:r>
+        <w:rPr>
+          <w:lang w:val="en-US"/>
+        </w:rPr>
+        <w:t xml:space="preserve">     }</w:t>
+      </w:r>
+    </w:p>
+    <w:p>
+      <w:pPr>
+        <w:ind w:firstLine="284"/>
+        <w:rPr>
+          <w:lang w:val="en-US"/>
+        </w:rPr>
+      </w:pPr>
+      <w:r>
+        <w:rPr>
+          <w:lang w:val="en-US"/>
+        </w:rPr>
+        <w:t>Implementation</w:t>
+      </w:r>
+    </w:p>
+    <w:p>
+      <w:pPr>
+        <w:ind w:firstLine="284"/>
+        <w:rPr>
+          <w:i/>
+          <w:lang w:val="en-US"/>
+        </w:rPr>
+      </w:pPr>
+      <w:r>
+        <w:rPr>
+          <w:b/>
+          <w:i/>
+          <w:lang w:val="en-US"/>
+        </w:rPr>
+        <w:t xml:space="preserve">Important: </w:t>
+      </w:r>
+      <w:r>
+        <w:rPr>
+          <w:i/>
+          <w:lang w:val="en-US"/>
+        </w:rPr>
+        <w:t>marked abstract to hide possibility to explicitly construct it. Only derived classes can do that</w:t>
+      </w:r>
+    </w:p>
+    <w:p>
+      <w:pPr>
+        <w:autoSpaceDE w:val="0"/>
+        <w:autoSpaceDN w:val="0"/>
+        <w:adjustRightInd w:val="0"/>
+        <w:spacing w:after="0" w:line="240" w:lineRule="auto"/>
+        <w:rPr>
+          <w:rFonts w:ascii="Consolas" w:hAnsi="Consolas" w:cs="Consolas"/>
+          <w:color w:val="000000"/>
+          <w:sz w:val="19"/>
+          <w:szCs w:val="19"/>
+          <w:lang w:val="en-US"/>
+        </w:rPr>
+      </w:pPr>
+      <w:r>
+        <w:rPr>
+          <w:rFonts w:ascii="Consolas" w:hAnsi="Consolas" w:cs="Consolas"/>
+          <w:color w:val="000000"/>
+          <w:sz w:val="19"/>
+          <w:szCs w:val="19"/>
+          <w:lang w:val="en-US"/>
+        </w:rPr>
+        <w:t xml:space="preserve">  </w:t>
+      </w:r>
+      <w:r>
+        <w:rPr>
+          <w:rFonts w:ascii="Consolas" w:hAnsi="Consolas" w:cs="Consolas"/>
+          <w:color w:val="0000FF"/>
+          <w:sz w:val="19"/>
+          <w:szCs w:val="19"/>
+          <w:lang w:val="en-US"/>
+        </w:rPr>
+        <w:t>public</w:t>
+      </w:r>
+      <w:r>
+        <w:rPr>
+          <w:rFonts w:ascii="Consolas" w:hAnsi="Consolas" w:cs="Consolas"/>
+          <w:color w:val="000000"/>
+          <w:sz w:val="19"/>
+          <w:szCs w:val="19"/>
+          <w:lang w:val="en-US"/>
+        </w:rPr>
+        <w:t xml:space="preserve"> </w:t>
+      </w:r>
+      <w:r>
+        <w:rPr>
+          <w:rFonts w:ascii="Consolas" w:hAnsi="Consolas" w:cs="Consolas"/>
+          <w:color w:val="0000FF"/>
+          <w:sz w:val="19"/>
+          <w:szCs w:val="19"/>
+          <w:lang w:val="en-US"/>
+        </w:rPr>
+        <w:t>abstract</w:t>
+      </w:r>
+      <w:r>
+        <w:rPr>
+          <w:rFonts w:ascii="Consolas" w:hAnsi="Consolas" w:cs="Consolas"/>
+          <w:color w:val="000000"/>
+          <w:sz w:val="19"/>
+          <w:szCs w:val="19"/>
+          <w:lang w:val="en-US"/>
+        </w:rPr>
+        <w:t xml:space="preserve"> </w:t>
+      </w:r>
+      <w:r>
+        <w:rPr>
+          <w:rFonts w:ascii="Consolas" w:hAnsi="Consolas" w:cs="Consolas"/>
+          <w:color w:val="0000FF"/>
+          <w:sz w:val="19"/>
+          <w:szCs w:val="19"/>
+          <w:lang w:val="en-US"/>
+        </w:rPr>
+        <w:t>class</w:t>
+      </w:r>
+      <w:r>
+        <w:rPr>
+          <w:rFonts w:ascii="Consolas" w:hAnsi="Consolas" w:cs="Consolas"/>
+          <w:color w:val="000000"/>
+          <w:sz w:val="19"/>
+          <w:szCs w:val="19"/>
+          <w:lang w:val="en-US"/>
+        </w:rPr>
+        <w:t xml:space="preserve"> </w:t>
+      </w:r>
+      <w:r>
+        <w:rPr>
+          <w:rFonts w:ascii="Consolas" w:hAnsi="Consolas" w:cs="Consolas"/>
+          <w:color w:val="2B91AF"/>
+          <w:sz w:val="19"/>
+          <w:szCs w:val="19"/>
+          <w:lang w:val="en-US"/>
+        </w:rPr>
+        <w:t>ChartPointsProcessor</w:t>
+      </w:r>
+      <w:r>
+        <w:rPr>
+          <w:rFonts w:ascii="Consolas" w:hAnsi="Consolas" w:cs="Consolas"/>
+          <w:color w:val="000000"/>
+          <w:sz w:val="19"/>
+          <w:szCs w:val="19"/>
+          <w:lang w:val="en-US"/>
+        </w:rPr>
+        <w:t xml:space="preserve"> : </w:t>
+      </w:r>
+      <w:r>
+        <w:rPr>
+          <w:rFonts w:ascii="Consolas" w:hAnsi="Consolas" w:cs="Consolas"/>
+          <w:color w:val="0000FF"/>
+          <w:sz w:val="19"/>
+          <w:szCs w:val="19"/>
+          <w:lang w:val="en-US"/>
+        </w:rPr>
+        <w:t>IChartPointsProcessor</w:t>
+      </w:r>
+    </w:p>
+    <w:p>
+      <w:pPr>
+        <w:autoSpaceDE w:val="0"/>
+        <w:autoSpaceDN w:val="0"/>
+        <w:adjustRightInd w:val="0"/>
+        <w:spacing w:after="0" w:line="240" w:lineRule="auto"/>
+        <w:rPr>
+          <w:rFonts w:ascii="Consolas" w:hAnsi="Consolas" w:cs="Consolas"/>
+          <w:color w:val="000000"/>
+          <w:sz w:val="19"/>
+          <w:szCs w:val="19"/>
+          <w:lang w:val="en-US"/>
+        </w:rPr>
+      </w:pPr>
+      <w:r>
+        <w:rPr>
+          <w:rFonts w:ascii="Consolas" w:hAnsi="Consolas" w:cs="Consolas"/>
+          <w:color w:val="000000"/>
+          <w:sz w:val="19"/>
+          <w:szCs w:val="19"/>
+          <w:lang w:val="en-US"/>
+        </w:rPr>
+        <w:t xml:space="preserve">  </w:t>
+      </w:r>
+      <w:r>
+        <w:rPr>
+          <w:rFonts w:ascii="Consolas" w:hAnsi="Consolas" w:cs="Consolas"/>
+          <w:color w:val="000000"/>
+          <w:sz w:val="19"/>
+          <w:szCs w:val="19"/>
+          <w:lang w:val="en-US"/>
+        </w:rPr>
+        <w:t>{</w:t>
+      </w:r>
+    </w:p>
+    <w:p>
+      <w:pPr>
+        <w:autoSpaceDE w:val="0"/>
+        <w:autoSpaceDN w:val="0"/>
+        <w:adjustRightInd w:val="0"/>
+        <w:spacing w:after="0" w:line="240" w:lineRule="auto"/>
+        <w:rPr>
+          <w:rFonts w:ascii="Consolas" w:hAnsi="Consolas" w:cs="Consolas"/>
+          <w:color w:val="000000"/>
+          <w:sz w:val="19"/>
+          <w:szCs w:val="19"/>
+          <w:lang w:val="en-US"/>
+        </w:rPr>
+      </w:pPr>
+      <w:r>
+        <w:rPr>
+          <w:rFonts w:ascii="Consolas" w:hAnsi="Consolas" w:cs="Consolas"/>
+          <w:color w:val="000000"/>
+          <w:sz w:val="19"/>
+          <w:szCs w:val="19"/>
+          <w:lang w:val="en-US"/>
+        </w:rPr>
+        <w:t xml:space="preserve">    </w:t>
+      </w:r>
+      <w:r>
+        <w:rPr>
+          <w:rFonts w:ascii="Consolas" w:hAnsi="Consolas" w:cs="Consolas"/>
+          <w:b/>
+          <w:color w:val="000000"/>
+          <w:sz w:val="19"/>
+          <w:szCs w:val="19"/>
+          <w:lang w:val="en-US"/>
+        </w:rPr>
+        <w:t>&lt;..&gt;</w:t>
+      </w:r>
+    </w:p>
+    <w:p>
+      <w:pPr>
+        <w:ind w:firstLine="284"/>
+        <w:rPr>
+          <w:lang w:val="en-US"/>
+        </w:rPr>
+      </w:pPr>
+      <w:r>
+        <w:rPr>
+          <w:lang w:val="en-US"/>
+        </w:rPr>
+        <w:t>}</w:t>
+      </w:r>
+    </w:p>
+    <w:p>
+      <w:pPr>
+        <w:ind w:firstLine="284"/>
+        <w:rPr>
+          <w:b/>
+          <w:i/>
+          <w:lang w:val="en-US"/>
+        </w:rPr>
+      </w:pPr>
+      <w:r>
+        <w:rPr>
+          <w:b/>
+          <w:i/>
+          <w:lang w:val="en-US"/>
+        </w:rPr>
+        <w:t xml:space="preserve"> Implementation of class factory</w:t>
+      </w:r>
+    </w:p>
+    <w:p>
+      <w:pPr>
+        <w:autoSpaceDE w:val="0"/>
+        <w:autoSpaceDN w:val="0"/>
+        <w:adjustRightInd w:val="0"/>
+        <w:spacing w:after="0" w:line="240" w:lineRule="auto"/>
+        <w:rPr>
+          <w:rFonts w:ascii="Consolas" w:hAnsi="Consolas" w:cs="Consolas"/>
+          <w:color w:val="000000"/>
+          <w:sz w:val="19"/>
+          <w:szCs w:val="19"/>
+          <w:lang w:val="en-US"/>
+        </w:rPr>
+      </w:pPr>
+      <w:r>
+        <w:rPr>
+          <w:rFonts w:ascii="Consolas" w:hAnsi="Consolas" w:cs="Consolas"/>
+          <w:color w:val="000000"/>
+          <w:sz w:val="19"/>
+          <w:szCs w:val="19"/>
+          <w:lang w:val="en-US"/>
+        </w:rPr>
+        <w:t xml:space="preserve">  </w:t>
+      </w:r>
+      <w:r>
+        <w:rPr>
+          <w:rFonts w:ascii="Consolas" w:hAnsi="Consolas" w:cs="Consolas"/>
+          <w:color w:val="0000FF"/>
+          <w:sz w:val="19"/>
+          <w:szCs w:val="19"/>
+          <w:lang w:val="en-US"/>
+        </w:rPr>
+        <w:t>public</w:t>
+      </w:r>
+      <w:r>
+        <w:rPr>
+          <w:rFonts w:ascii="Consolas" w:hAnsi="Consolas" w:cs="Consolas"/>
+          <w:color w:val="000000"/>
+          <w:sz w:val="19"/>
+          <w:szCs w:val="19"/>
+          <w:lang w:val="en-US"/>
+        </w:rPr>
+        <w:t xml:space="preserve"> </w:t>
+      </w:r>
+      <w:r>
+        <w:rPr>
+          <w:rFonts w:ascii="Consolas" w:hAnsi="Consolas" w:cs="Consolas"/>
+          <w:color w:val="0000FF"/>
+          <w:sz w:val="19"/>
+          <w:szCs w:val="19"/>
+          <w:lang w:val="en-US"/>
+        </w:rPr>
+        <w:t>abstract</w:t>
+      </w:r>
+      <w:r>
+        <w:rPr>
+          <w:rFonts w:ascii="Consolas" w:hAnsi="Consolas" w:cs="Consolas"/>
+          <w:color w:val="000000"/>
+          <w:sz w:val="19"/>
+          <w:szCs w:val="19"/>
+          <w:lang w:val="en-US"/>
+        </w:rPr>
+        <w:t xml:space="preserve"> </w:t>
+      </w:r>
+      <w:r>
+        <w:rPr>
+          <w:rFonts w:ascii="Consolas" w:hAnsi="Consolas" w:cs="Consolas"/>
+          <w:color w:val="0000FF"/>
+          <w:sz w:val="19"/>
+          <w:szCs w:val="19"/>
+          <w:lang w:val="en-US"/>
+        </w:rPr>
+        <w:t>partial</w:t>
+      </w:r>
+      <w:r>
+        <w:rPr>
+          <w:rFonts w:ascii="Consolas" w:hAnsi="Consolas" w:cs="Consolas"/>
+          <w:color w:val="000000"/>
+          <w:sz w:val="19"/>
+          <w:szCs w:val="19"/>
+          <w:lang w:val="en-US"/>
+        </w:rPr>
+        <w:t xml:space="preserve"> </w:t>
+      </w:r>
+      <w:r>
+        <w:rPr>
+          <w:rFonts w:ascii="Consolas" w:hAnsi="Consolas" w:cs="Consolas"/>
+          <w:color w:val="0000FF"/>
+          <w:sz w:val="19"/>
+          <w:szCs w:val="19"/>
+          <w:lang w:val="en-US"/>
+        </w:rPr>
+        <w:t>class</w:t>
+      </w:r>
+      <w:r>
+        <w:rPr>
+          <w:rFonts w:ascii="Consolas" w:hAnsi="Consolas" w:cs="Consolas"/>
+          <w:color w:val="000000"/>
+          <w:sz w:val="19"/>
+          <w:szCs w:val="19"/>
+          <w:lang w:val="en-US"/>
+        </w:rPr>
+        <w:t xml:space="preserve"> </w:t>
+      </w:r>
+      <w:r>
+        <w:rPr>
+          <w:rFonts w:ascii="Consolas" w:hAnsi="Consolas" w:cs="Consolas"/>
+          <w:color w:val="2B91AF"/>
+          <w:sz w:val="19"/>
+          <w:szCs w:val="19"/>
+          <w:lang w:val="en-US"/>
+        </w:rPr>
+        <w:t>IClassFactory</w:t>
+      </w:r>
+    </w:p>
+    <w:p>
+      <w:pPr>
+        <w:autoSpaceDE w:val="0"/>
+        <w:autoSpaceDN w:val="0"/>
+        <w:adjustRightInd w:val="0"/>
+        <w:spacing w:after="0" w:line="240" w:lineRule="auto"/>
+        <w:rPr>
+          <w:rFonts w:ascii="Consolas" w:hAnsi="Consolas" w:cs="Consolas"/>
+          <w:color w:val="000000"/>
+          <w:sz w:val="19"/>
+          <w:szCs w:val="19"/>
+          <w:lang w:val="en-US"/>
+        </w:rPr>
+      </w:pPr>
+      <w:r>
+        <w:rPr>
+          <w:rFonts w:ascii="Consolas" w:hAnsi="Consolas" w:cs="Consolas"/>
+          <w:color w:val="000000"/>
+          <w:sz w:val="19"/>
+          <w:szCs w:val="19"/>
+          <w:lang w:val="en-US"/>
+        </w:rPr>
+        <w:t xml:space="preserve">  {</w:t>
+      </w:r>
+    </w:p>
+    <w:p>
+      <w:pPr>
+        <w:autoSpaceDE w:val="0"/>
+        <w:autoSpaceDN w:val="0"/>
+        <w:adjustRightInd w:val="0"/>
+        <w:spacing w:after="0" w:line="240" w:lineRule="auto"/>
+        <w:rPr>
+          <w:rFonts w:ascii="Consolas" w:hAnsi="Consolas" w:cs="Consolas"/>
+          <w:color w:val="000000"/>
+          <w:sz w:val="19"/>
+          <w:szCs w:val="19"/>
+          <w:lang w:val="en-US"/>
+        </w:rPr>
+      </w:pPr>
+      <w:r>
+        <w:rPr>
+          <w:rFonts w:ascii="Consolas" w:hAnsi="Consolas" w:cs="Consolas"/>
+          <w:color w:val="000000"/>
+          <w:sz w:val="19"/>
+          <w:szCs w:val="19"/>
+          <w:lang w:val="en-US"/>
+        </w:rPr>
+        <w:t xml:space="preserve">    </w:t>
+      </w:r>
+      <w:r>
+        <w:rPr>
+          <w:rFonts w:ascii="Consolas" w:hAnsi="Consolas" w:cs="Consolas"/>
+          <w:color w:val="008000"/>
+          <w:sz w:val="19"/>
+          <w:szCs w:val="19"/>
+          <w:lang w:val="en-US"/>
+        </w:rPr>
+        <w:t>// implementation of ordinal class factory</w:t>
+      </w:r>
+    </w:p>
+    <w:p>
+      <w:pPr>
+        <w:autoSpaceDE w:val="0"/>
+        <w:autoSpaceDN w:val="0"/>
+        <w:adjustRightInd w:val="0"/>
+        <w:spacing w:after="0" w:line="240" w:lineRule="auto"/>
+        <w:rPr>
+          <w:rFonts w:ascii="Consolas" w:hAnsi="Consolas" w:cs="Consolas"/>
+          <w:color w:val="000000"/>
+          <w:sz w:val="19"/>
+          <w:szCs w:val="19"/>
+          <w:lang w:val="en-US"/>
+        </w:rPr>
+      </w:pPr>
+      <w:r>
+        <w:rPr>
+          <w:rFonts w:ascii="Consolas" w:hAnsi="Consolas" w:cs="Consolas"/>
+          <w:color w:val="000000"/>
+          <w:sz w:val="19"/>
+          <w:szCs w:val="19"/>
+          <w:lang w:val="en-US"/>
+        </w:rPr>
+        <w:t xml:space="preserve">    </w:t>
+      </w:r>
+      <w:r>
+        <w:rPr>
+          <w:rFonts w:ascii="Consolas" w:hAnsi="Consolas" w:cs="Consolas"/>
+          <w:color w:val="008000"/>
+          <w:sz w:val="19"/>
+          <w:szCs w:val="19"/>
+          <w:lang w:val="en-US"/>
+        </w:rPr>
+        <w:t>// is accessible only by IClassFactory and class factory implementations (for DI purposes)</w:t>
+      </w:r>
+    </w:p>
+    <w:p>
+      <w:pPr>
+        <w:autoSpaceDE w:val="0"/>
+        <w:autoSpaceDN w:val="0"/>
+        <w:adjustRightInd w:val="0"/>
+        <w:spacing w:after="0" w:line="240" w:lineRule="auto"/>
+        <w:rPr>
+          <w:rFonts w:ascii="Consolas" w:hAnsi="Consolas" w:cs="Consolas"/>
+          <w:color w:val="000000"/>
+          <w:sz w:val="19"/>
+          <w:szCs w:val="19"/>
+          <w:lang w:val="en-US"/>
+        </w:rPr>
+      </w:pPr>
+      <w:r>
+        <w:rPr>
+          <w:rFonts w:ascii="Consolas" w:hAnsi="Consolas" w:cs="Consolas"/>
+          <w:color w:val="000000"/>
+          <w:sz w:val="19"/>
+          <w:szCs w:val="19"/>
+          <w:lang w:val="en-US"/>
+        </w:rPr>
+        <w:t xml:space="preserve">    </w:t>
+      </w:r>
+      <w:r>
+        <w:rPr>
+          <w:rFonts w:ascii="Consolas" w:hAnsi="Consolas" w:cs="Consolas"/>
+          <w:color w:val="0000FF"/>
+          <w:sz w:val="19"/>
+          <w:szCs w:val="19"/>
+          <w:lang w:val="en-US"/>
+        </w:rPr>
+        <w:t>private</w:t>
+      </w:r>
+      <w:r>
+        <w:rPr>
+          <w:rFonts w:ascii="Consolas" w:hAnsi="Consolas" w:cs="Consolas"/>
+          <w:color w:val="000000"/>
+          <w:sz w:val="19"/>
+          <w:szCs w:val="19"/>
+          <w:lang w:val="en-US"/>
+        </w:rPr>
+        <w:t xml:space="preserve"> </w:t>
+      </w:r>
+      <w:r>
+        <w:rPr>
+          <w:rFonts w:ascii="Consolas" w:hAnsi="Consolas" w:cs="Consolas"/>
+          <w:color w:val="0000FF"/>
+          <w:sz w:val="19"/>
+          <w:szCs w:val="19"/>
+          <w:lang w:val="en-US"/>
+        </w:rPr>
+        <w:t>partial</w:t>
+      </w:r>
+      <w:r>
+        <w:rPr>
+          <w:rFonts w:ascii="Consolas" w:hAnsi="Consolas" w:cs="Consolas"/>
+          <w:color w:val="000000"/>
+          <w:sz w:val="19"/>
+          <w:szCs w:val="19"/>
+          <w:lang w:val="en-US"/>
+        </w:rPr>
+        <w:t xml:space="preserve"> </w:t>
+      </w:r>
+      <w:r>
+        <w:rPr>
+          <w:rFonts w:ascii="Consolas" w:hAnsi="Consolas" w:cs="Consolas"/>
+          <w:color w:val="0000FF"/>
+          <w:sz w:val="19"/>
+          <w:szCs w:val="19"/>
+          <w:lang w:val="en-US"/>
+        </w:rPr>
+        <w:t>class</w:t>
+      </w:r>
+      <w:r>
+        <w:rPr>
+          <w:rFonts w:ascii="Consolas" w:hAnsi="Consolas" w:cs="Consolas"/>
+          <w:color w:val="000000"/>
+          <w:sz w:val="19"/>
+          <w:szCs w:val="19"/>
+          <w:lang w:val="en-US"/>
+        </w:rPr>
+        <w:t xml:space="preserve"> </w:t>
+      </w:r>
+      <w:r>
+        <w:rPr>
+          <w:rFonts w:ascii="Consolas" w:hAnsi="Consolas" w:cs="Consolas"/>
+          <w:color w:val="2B91AF"/>
+          <w:sz w:val="19"/>
+          <w:szCs w:val="19"/>
+          <w:lang w:val="en-US"/>
+        </w:rPr>
+        <w:t>ClassFactory</w:t>
+      </w:r>
+      <w:r>
+        <w:rPr>
+          <w:rFonts w:ascii="Consolas" w:hAnsi="Consolas" w:cs="Consolas"/>
+          <w:color w:val="000000"/>
+          <w:sz w:val="19"/>
+          <w:szCs w:val="19"/>
+          <w:lang w:val="en-US"/>
+        </w:rPr>
+        <w:t xml:space="preserve"> : </w:t>
+      </w:r>
+      <w:r>
+        <w:rPr>
+          <w:rFonts w:ascii="Consolas" w:hAnsi="Consolas" w:cs="Consolas"/>
+          <w:color w:val="0000FF"/>
+          <w:sz w:val="19"/>
+          <w:szCs w:val="19"/>
+          <w:lang w:val="en-US"/>
+        </w:rPr>
+        <w:t>IClassFactory</w:t>
+      </w:r>
+    </w:p>
+    <w:p>
+      <w:pPr>
+        <w:autoSpaceDE w:val="0"/>
+        <w:autoSpaceDN w:val="0"/>
+        <w:adjustRightInd w:val="0"/>
+        <w:spacing w:after="0" w:line="240" w:lineRule="auto"/>
+        <w:rPr>
+          <w:rFonts w:ascii="Consolas" w:hAnsi="Consolas" w:cs="Consolas"/>
+          <w:color w:val="000000"/>
+          <w:sz w:val="19"/>
+          <w:szCs w:val="19"/>
+          <w:lang w:val="en-US"/>
+        </w:rPr>
+      </w:pPr>
+      <w:r>
+        <w:rPr>
+          <w:rFonts w:ascii="Consolas" w:hAnsi="Consolas" w:cs="Consolas"/>
+          <w:color w:val="000000"/>
+          <w:sz w:val="19"/>
+          <w:szCs w:val="19"/>
+          <w:lang w:val="en-US"/>
+        </w:rPr>
+        <w:t xml:space="preserve">    {</w:t>
+      </w:r>
+    </w:p>
+    <w:p>
+      <w:pPr>
+        <w:autoSpaceDE w:val="0"/>
+        <w:autoSpaceDN w:val="0"/>
+        <w:adjustRightInd w:val="0"/>
+        <w:spacing w:after="0" w:line="240" w:lineRule="auto"/>
+        <w:rPr>
+          <w:rFonts w:ascii="Consolas" w:hAnsi="Consolas" w:cs="Consolas"/>
+          <w:color w:val="000000"/>
+          <w:sz w:val="19"/>
+          <w:szCs w:val="19"/>
+          <w:lang w:val="en-US"/>
+        </w:rPr>
+      </w:pPr>
+      <w:r>
+        <w:rPr>
+          <w:rFonts w:ascii="Consolas" w:hAnsi="Consolas" w:cs="Consolas"/>
+          <w:color w:val="000000"/>
+          <w:sz w:val="19"/>
+          <w:szCs w:val="19"/>
+          <w:lang w:val="en-US"/>
+        </w:rPr>
+        <w:t xml:space="preserve">      </w:t>
+      </w:r>
+      <w:r>
+        <w:rPr>
+          <w:rFonts w:ascii="Consolas" w:hAnsi="Consolas" w:cs="Consolas"/>
+          <w:color w:val="0000FF"/>
+          <w:sz w:val="19"/>
+          <w:szCs w:val="19"/>
+          <w:lang w:val="en-US"/>
+        </w:rPr>
+        <w:t>public</w:t>
+      </w:r>
+      <w:r>
+        <w:rPr>
+          <w:rFonts w:ascii="Consolas" w:hAnsi="Consolas" w:cs="Consolas"/>
+          <w:color w:val="000000"/>
+          <w:sz w:val="19"/>
+          <w:szCs w:val="19"/>
+          <w:lang w:val="en-US"/>
+        </w:rPr>
+        <w:t xml:space="preserve"> </w:t>
+      </w:r>
+      <w:r>
+        <w:rPr>
+          <w:rFonts w:ascii="Consolas" w:hAnsi="Consolas" w:cs="Consolas"/>
+          <w:color w:val="0000FF"/>
+          <w:sz w:val="19"/>
+          <w:szCs w:val="19"/>
+          <w:lang w:val="en-US"/>
+        </w:rPr>
+        <w:t>ClassFactory</w:t>
+      </w:r>
+      <w:r>
+        <w:rPr>
+          <w:rFonts w:ascii="Consolas" w:hAnsi="Consolas" w:cs="Consolas"/>
+          <w:color w:val="000000"/>
+          <w:sz w:val="19"/>
+          <w:szCs w:val="19"/>
+          <w:lang w:val="en-US"/>
+        </w:rPr>
+        <w:t>()</w:t>
+      </w:r>
+    </w:p>
+    <w:p>
+      <w:pPr>
+        <w:autoSpaceDE w:val="0"/>
+        <w:autoSpaceDN w:val="0"/>
+        <w:adjustRightInd w:val="0"/>
+        <w:spacing w:after="0" w:line="240" w:lineRule="auto"/>
+        <w:rPr>
+          <w:rFonts w:ascii="Consolas" w:hAnsi="Consolas" w:cs="Consolas"/>
+          <w:color w:val="000000"/>
+          <w:sz w:val="19"/>
+          <w:szCs w:val="19"/>
+          <w:lang w:val="en-US"/>
+        </w:rPr>
+      </w:pPr>
+      <w:r>
+        <w:rPr>
+          <w:rFonts w:ascii="Consolas" w:hAnsi="Consolas" w:cs="Consolas"/>
+          <w:color w:val="000000"/>
+          <w:sz w:val="19"/>
+          <w:szCs w:val="19"/>
+          <w:lang w:val="en-US"/>
+        </w:rPr>
+        <w:t xml:space="preserve">      {</w:t>
+      </w:r>
+    </w:p>
+    <w:p>
+      <w:pPr>
+        <w:autoSpaceDE w:val="0"/>
+        <w:autoSpaceDN w:val="0"/>
+        <w:adjustRightInd w:val="0"/>
+        <w:spacing w:after="0" w:line="240" w:lineRule="auto"/>
+        <w:rPr>
+          <w:rFonts w:ascii="Consolas" w:hAnsi="Consolas" w:cs="Consolas"/>
+          <w:color w:val="000000"/>
+          <w:sz w:val="19"/>
+          <w:szCs w:val="19"/>
+          <w:lang w:val="en-US"/>
+        </w:rPr>
+      </w:pPr>
+      <w:r>
+        <w:rPr>
+          <w:rFonts w:ascii="Consolas" w:hAnsi="Consolas" w:cs="Consolas"/>
+          <w:color w:val="000000"/>
+          <w:sz w:val="19"/>
+          <w:szCs w:val="19"/>
+          <w:lang w:val="en-US"/>
+        </w:rPr>
+        <w:t xml:space="preserve">        </w:t>
+      </w:r>
+      <w:r>
+        <w:rPr>
+          <w:rFonts w:ascii="Consolas" w:hAnsi="Consolas" w:cs="Consolas"/>
+          <w:b/>
+          <w:sz w:val="19"/>
+          <w:szCs w:val="19"/>
+          <w:lang w:val="en-US"/>
+        </w:rPr>
+        <w:t>&lt;..&gt;</w:t>
+      </w:r>
+    </w:p>
+    <w:p>
+      <w:pPr>
+        <w:autoSpaceDE w:val="0"/>
+        <w:autoSpaceDN w:val="0"/>
+        <w:adjustRightInd w:val="0"/>
+        <w:spacing w:after="0" w:line="240" w:lineRule="auto"/>
+        <w:rPr>
+          <w:rFonts w:ascii="Consolas" w:hAnsi="Consolas" w:cs="Consolas"/>
+          <w:color w:val="000000"/>
+          <w:sz w:val="19"/>
+          <w:szCs w:val="19"/>
+          <w:lang w:val="en-US"/>
+        </w:rPr>
+      </w:pPr>
+      <w:r>
+        <w:rPr>
+          <w:rFonts w:ascii="Consolas" w:hAnsi="Consolas" w:cs="Consolas"/>
+          <w:color w:val="000000"/>
+          <w:sz w:val="19"/>
+          <w:szCs w:val="19"/>
+          <w:lang w:val="en-US"/>
+        </w:rPr>
+        <w:t xml:space="preserve">      }</w:t>
+      </w:r>
+    </w:p>
+    <w:p>
+      <w:pPr>
+        <w:autoSpaceDE w:val="0"/>
+        <w:autoSpaceDN w:val="0"/>
+        <w:adjustRightInd w:val="0"/>
+        <w:spacing w:after="0" w:line="240" w:lineRule="auto"/>
+        <w:rPr>
+          <w:rFonts w:ascii="Consolas" w:hAnsi="Consolas" w:cs="Consolas"/>
+          <w:color w:val="000000"/>
+          <w:sz w:val="19"/>
+          <w:szCs w:val="19"/>
+          <w:lang w:val="en-US"/>
+        </w:rPr>
+      </w:pPr>
+      <w:r>
+        <w:rPr>
+          <w:rFonts w:ascii="Consolas" w:hAnsi="Consolas" w:cs="Consolas"/>
+          <w:color w:val="000000"/>
+          <w:sz w:val="19"/>
+          <w:szCs w:val="19"/>
+          <w:lang w:val="en-US"/>
+        </w:rPr>
+        <w:t xml:space="preserve">      </w:t>
+      </w:r>
+      <w:r>
+        <w:rPr>
+          <w:rFonts w:ascii="Consolas" w:hAnsi="Consolas" w:cs="Consolas"/>
+          <w:color w:val="0000FF"/>
+          <w:sz w:val="19"/>
+          <w:szCs w:val="19"/>
+          <w:lang w:val="en-US"/>
+        </w:rPr>
+        <w:t>private</w:t>
+      </w:r>
+      <w:r>
+        <w:rPr>
+          <w:rFonts w:ascii="Consolas" w:hAnsi="Consolas" w:cs="Consolas"/>
+          <w:color w:val="000000"/>
+          <w:sz w:val="19"/>
+          <w:szCs w:val="19"/>
+          <w:lang w:val="en-US"/>
+        </w:rPr>
+        <w:t xml:space="preserve"> </w:t>
+      </w:r>
+      <w:r>
+        <w:rPr>
+          <w:rFonts w:ascii="Consolas" w:hAnsi="Consolas" w:cs="Consolas"/>
+          <w:color w:val="0000FF"/>
+          <w:sz w:val="19"/>
+          <w:szCs w:val="19"/>
+          <w:lang w:val="en-US"/>
+        </w:rPr>
+        <w:t>static</w:t>
+      </w:r>
+      <w:r>
+        <w:rPr>
+          <w:rFonts w:ascii="Consolas" w:hAnsi="Consolas" w:cs="Consolas"/>
+          <w:color w:val="000000"/>
+          <w:sz w:val="19"/>
+          <w:szCs w:val="19"/>
+          <w:lang w:val="en-US"/>
+        </w:rPr>
+        <w:t xml:space="preserve"> </w:t>
+      </w:r>
+      <w:r>
+        <w:rPr>
+          <w:rFonts w:ascii="Consolas" w:hAnsi="Consolas" w:cs="Consolas"/>
+          <w:color w:val="0000FF"/>
+          <w:sz w:val="19"/>
+          <w:szCs w:val="19"/>
+          <w:lang w:val="en-US"/>
+        </w:rPr>
+        <w:t>IClassFactory</w:t>
+      </w:r>
+      <w:r>
+        <w:rPr>
+          <w:rFonts w:ascii="Consolas" w:hAnsi="Consolas" w:cs="Consolas"/>
+          <w:color w:val="000000"/>
+          <w:sz w:val="19"/>
+          <w:szCs w:val="19"/>
+          <w:lang w:val="en-US"/>
+        </w:rPr>
+        <w:t xml:space="preserve"> </w:t>
+      </w:r>
+      <w:r>
+        <w:rPr>
+          <w:rFonts w:ascii="Consolas" w:hAnsi="Consolas" w:cs="Consolas"/>
+          <w:color w:val="000080"/>
+          <w:sz w:val="19"/>
+          <w:szCs w:val="19"/>
+          <w:lang w:val="en-US"/>
+        </w:rPr>
+        <w:t>Instance</w:t>
+      </w:r>
+      <w:r>
+        <w:rPr>
+          <w:rFonts w:ascii="Consolas" w:hAnsi="Consolas" w:cs="Consolas"/>
+          <w:color w:val="000000"/>
+          <w:sz w:val="19"/>
+          <w:szCs w:val="19"/>
+          <w:lang w:val="en-US"/>
+        </w:rPr>
+        <w:t>;</w:t>
+      </w:r>
+    </w:p>
+    <w:p>
+      <w:pPr>
+        <w:autoSpaceDE w:val="0"/>
+        <w:autoSpaceDN w:val="0"/>
+        <w:adjustRightInd w:val="0"/>
+        <w:spacing w:after="0" w:line="240" w:lineRule="auto"/>
+        <w:rPr>
+          <w:rFonts w:ascii="Consolas" w:hAnsi="Consolas" w:cs="Consolas"/>
+          <w:color w:val="000000"/>
+          <w:sz w:val="19"/>
+          <w:szCs w:val="19"/>
+          <w:lang w:val="en-US"/>
+        </w:rPr>
+      </w:pPr>
+      <w:r>
+        <w:rPr>
+          <w:rFonts w:ascii="Consolas" w:hAnsi="Consolas" w:cs="Consolas"/>
+          <w:color w:val="000000"/>
+          <w:sz w:val="19"/>
+          <w:szCs w:val="19"/>
+          <w:lang w:val="en-US"/>
+        </w:rPr>
+        <w:t xml:space="preserve">      </w:t>
+      </w:r>
+      <w:r>
+        <w:rPr>
+          <w:rFonts w:ascii="Consolas" w:hAnsi="Consolas" w:cs="Consolas"/>
+          <w:color w:val="0000FF"/>
+          <w:sz w:val="19"/>
+          <w:szCs w:val="19"/>
+          <w:lang w:val="en-US"/>
+        </w:rPr>
+        <w:t>public</w:t>
+      </w:r>
+      <w:r>
+        <w:rPr>
+          <w:rFonts w:ascii="Consolas" w:hAnsi="Consolas" w:cs="Consolas"/>
+          <w:color w:val="000000"/>
+          <w:sz w:val="19"/>
+          <w:szCs w:val="19"/>
+          <w:lang w:val="en-US"/>
+        </w:rPr>
+        <w:t xml:space="preserve"> </w:t>
+      </w:r>
+      <w:r>
+        <w:rPr>
+          <w:rFonts w:ascii="Consolas" w:hAnsi="Consolas" w:cs="Consolas"/>
+          <w:color w:val="0000FF"/>
+          <w:sz w:val="19"/>
+          <w:szCs w:val="19"/>
+          <w:lang w:val="en-US"/>
+        </w:rPr>
+        <w:t>static</w:t>
+      </w:r>
+      <w:r>
+        <w:rPr>
+          <w:rFonts w:ascii="Consolas" w:hAnsi="Consolas" w:cs="Consolas"/>
+          <w:color w:val="000000"/>
+          <w:sz w:val="19"/>
+          <w:szCs w:val="19"/>
+          <w:lang w:val="en-US"/>
+        </w:rPr>
+        <w:t xml:space="preserve"> </w:t>
+      </w:r>
+      <w:r>
+        <w:rPr>
+          <w:rFonts w:ascii="Consolas" w:hAnsi="Consolas" w:cs="Consolas"/>
+          <w:color w:val="0000FF"/>
+          <w:sz w:val="19"/>
+          <w:szCs w:val="19"/>
+          <w:lang w:val="en-US"/>
+        </w:rPr>
+        <w:t>void</w:t>
+      </w:r>
+      <w:r>
+        <w:rPr>
+          <w:rFonts w:ascii="Consolas" w:hAnsi="Consolas" w:cs="Consolas"/>
+          <w:color w:val="000000"/>
+          <w:sz w:val="19"/>
+          <w:szCs w:val="19"/>
+          <w:lang w:val="en-US"/>
+        </w:rPr>
+        <w:t xml:space="preserve"> </w:t>
+      </w:r>
+      <w:r>
+        <w:rPr>
+          <w:rFonts w:ascii="Consolas" w:hAnsi="Consolas" w:cs="Consolas"/>
+          <w:color w:val="880000"/>
+          <w:sz w:val="19"/>
+          <w:szCs w:val="19"/>
+          <w:lang w:val="en-US"/>
+        </w:rPr>
+        <w:t>SetInstanceImpl</w:t>
+      </w:r>
+      <w:r>
+        <w:rPr>
+          <w:rFonts w:ascii="Consolas" w:hAnsi="Consolas" w:cs="Consolas"/>
+          <w:color w:val="000000"/>
+          <w:sz w:val="19"/>
+          <w:szCs w:val="19"/>
+          <w:lang w:val="en-US"/>
+        </w:rPr>
+        <w:t>(</w:t>
+      </w:r>
+      <w:r>
+        <w:rPr>
+          <w:rFonts w:ascii="Consolas" w:hAnsi="Consolas" w:cs="Consolas"/>
+          <w:color w:val="0000FF"/>
+          <w:sz w:val="19"/>
+          <w:szCs w:val="19"/>
+          <w:lang w:val="en-US"/>
+        </w:rPr>
+        <w:t>IClassFactory</w:t>
+      </w:r>
+      <w:r>
+        <w:rPr>
+          <w:rFonts w:ascii="Consolas" w:hAnsi="Consolas" w:cs="Consolas"/>
+          <w:color w:val="000000"/>
+          <w:sz w:val="19"/>
+          <w:szCs w:val="19"/>
+          <w:lang w:val="en-US"/>
+        </w:rPr>
+        <w:t xml:space="preserve"> </w:t>
+      </w:r>
+      <w:r>
+        <w:rPr>
+          <w:rFonts w:ascii="Consolas" w:hAnsi="Consolas" w:cs="Consolas"/>
+          <w:color w:val="000080"/>
+          <w:sz w:val="19"/>
+          <w:szCs w:val="19"/>
+          <w:lang w:val="en-US"/>
+        </w:rPr>
+        <w:t>inst</w:t>
+      </w:r>
+      <w:r>
+        <w:rPr>
+          <w:rFonts w:ascii="Consolas" w:hAnsi="Consolas" w:cs="Consolas"/>
+          <w:color w:val="000000"/>
+          <w:sz w:val="19"/>
+          <w:szCs w:val="19"/>
+          <w:lang w:val="en-US"/>
+        </w:rPr>
+        <w:t>)</w:t>
+      </w:r>
+    </w:p>
+    <w:p>
+      <w:pPr>
+        <w:autoSpaceDE w:val="0"/>
+        <w:autoSpaceDN w:val="0"/>
+        <w:adjustRightInd w:val="0"/>
+        <w:spacing w:after="0" w:line="240" w:lineRule="auto"/>
+        <w:rPr>
+          <w:rFonts w:ascii="Consolas" w:hAnsi="Consolas" w:cs="Consolas"/>
+          <w:color w:val="000000"/>
+          <w:sz w:val="19"/>
+          <w:szCs w:val="19"/>
+          <w:lang w:val="en-US"/>
+        </w:rPr>
+      </w:pPr>
+      <w:r>
+        <w:rPr>
+          <w:rFonts w:ascii="Consolas" w:hAnsi="Consolas" w:cs="Consolas"/>
+          <w:color w:val="000000"/>
+          <w:sz w:val="19"/>
+          <w:szCs w:val="19"/>
+          <w:lang w:val="en-US"/>
+        </w:rPr>
+        <w:t xml:space="preserve">      {</w:t>
+      </w:r>
+    </w:p>
+    <w:p>
+      <w:pPr>
+        <w:autoSpaceDE w:val="0"/>
+        <w:autoSpaceDN w:val="0"/>
+        <w:adjustRightInd w:val="0"/>
+        <w:spacing w:after="0" w:line="240" w:lineRule="auto"/>
+        <w:rPr>
+          <w:rFonts w:ascii="Consolas" w:hAnsi="Consolas" w:cs="Consolas"/>
+          <w:color w:val="000000"/>
+          <w:sz w:val="19"/>
+          <w:szCs w:val="19"/>
+          <w:lang w:val="en-US"/>
+        </w:rPr>
+      </w:pPr>
+      <w:r>
+        <w:rPr>
+          <w:rFonts w:ascii="Consolas" w:hAnsi="Consolas" w:cs="Consolas"/>
+          <w:color w:val="000000"/>
+          <w:sz w:val="19"/>
+          <w:szCs w:val="19"/>
+          <w:lang w:val="en-US"/>
+        </w:rPr>
+        <w:t xml:space="preserve">        </w:t>
+      </w:r>
+      <w:r>
+        <w:rPr>
+          <w:rFonts w:ascii="Consolas" w:hAnsi="Consolas" w:cs="Consolas"/>
+          <w:color w:val="000080"/>
+          <w:sz w:val="19"/>
+          <w:szCs w:val="19"/>
+          <w:lang w:val="en-US"/>
+        </w:rPr>
+        <w:t>Instance</w:t>
+      </w:r>
+      <w:r>
+        <w:rPr>
+          <w:rFonts w:ascii="Consolas" w:hAnsi="Consolas" w:cs="Consolas"/>
+          <w:color w:val="000000"/>
+          <w:sz w:val="19"/>
+          <w:szCs w:val="19"/>
+          <w:lang w:val="en-US"/>
+        </w:rPr>
+        <w:t xml:space="preserve"> = </w:t>
+      </w:r>
+      <w:r>
+        <w:rPr>
+          <w:rFonts w:ascii="Consolas" w:hAnsi="Consolas" w:cs="Consolas"/>
+          <w:color w:val="000080"/>
+          <w:sz w:val="19"/>
+          <w:szCs w:val="19"/>
+          <w:lang w:val="en-US"/>
+        </w:rPr>
+        <w:t>inst</w:t>
+      </w:r>
+      <w:r>
+        <w:rPr>
+          <w:rFonts w:ascii="Consolas" w:hAnsi="Consolas" w:cs="Consolas"/>
+          <w:color w:val="000000"/>
+          <w:sz w:val="19"/>
+          <w:szCs w:val="19"/>
+          <w:lang w:val="en-US"/>
+        </w:rPr>
+        <w:t>;</w:t>
+      </w:r>
+    </w:p>
+    <w:p>
+      <w:pPr>
+        <w:autoSpaceDE w:val="0"/>
+        <w:autoSpaceDN w:val="0"/>
+        <w:adjustRightInd w:val="0"/>
+        <w:spacing w:after="0" w:line="240" w:lineRule="auto"/>
+        <w:rPr>
+          <w:rFonts w:ascii="Consolas" w:hAnsi="Consolas" w:cs="Consolas"/>
+          <w:color w:val="000000"/>
+          <w:sz w:val="19"/>
+          <w:szCs w:val="19"/>
+          <w:lang w:val="en-US"/>
+        </w:rPr>
+      </w:pPr>
+      <w:r>
+        <w:rPr>
+          <w:rFonts w:ascii="Consolas" w:hAnsi="Consolas" w:cs="Consolas"/>
+          <w:color w:val="000000"/>
+          <w:sz w:val="19"/>
+          <w:szCs w:val="19"/>
+          <w:lang w:val="en-US"/>
+        </w:rPr>
+        <w:t xml:space="preserve">      }</w:t>
+      </w:r>
+    </w:p>
+    <w:p>
+      <w:pPr>
+        <w:autoSpaceDE w:val="0"/>
+        <w:autoSpaceDN w:val="0"/>
+        <w:adjustRightInd w:val="0"/>
+        <w:spacing w:after="0" w:line="240" w:lineRule="auto"/>
+        <w:rPr>
+          <w:rFonts w:ascii="Consolas" w:hAnsi="Consolas" w:cs="Consolas"/>
+          <w:color w:val="000000"/>
+          <w:sz w:val="19"/>
+          <w:szCs w:val="19"/>
+          <w:lang w:val="en-US"/>
+        </w:rPr>
+      </w:pPr>
+      <w:r>
+        <w:rPr>
+          <w:rFonts w:ascii="Consolas" w:hAnsi="Consolas" w:cs="Consolas"/>
+          <w:color w:val="000000"/>
+          <w:sz w:val="19"/>
+          <w:szCs w:val="19"/>
+          <w:lang w:val="en-US"/>
+        </w:rPr>
+        <w:t xml:space="preserve">      </w:t>
+      </w:r>
+      <w:r>
+        <w:rPr>
+          <w:rFonts w:ascii="Consolas" w:hAnsi="Consolas" w:cs="Consolas"/>
+          <w:color w:val="0000FF"/>
+          <w:sz w:val="19"/>
+          <w:szCs w:val="19"/>
+          <w:lang w:val="en-US"/>
+        </w:rPr>
+        <w:t>public</w:t>
+      </w:r>
+      <w:r>
+        <w:rPr>
+          <w:rFonts w:ascii="Consolas" w:hAnsi="Consolas" w:cs="Consolas"/>
+          <w:color w:val="000000"/>
+          <w:sz w:val="19"/>
+          <w:szCs w:val="19"/>
+          <w:lang w:val="en-US"/>
+        </w:rPr>
+        <w:t xml:space="preserve"> </w:t>
+      </w:r>
+      <w:r>
+        <w:rPr>
+          <w:rFonts w:ascii="Consolas" w:hAnsi="Consolas" w:cs="Consolas"/>
+          <w:color w:val="0000FF"/>
+          <w:sz w:val="19"/>
+          <w:szCs w:val="19"/>
+          <w:lang w:val="en-US"/>
+        </w:rPr>
+        <w:t>static</w:t>
+      </w:r>
+      <w:r>
+        <w:rPr>
+          <w:rFonts w:ascii="Consolas" w:hAnsi="Consolas" w:cs="Consolas"/>
+          <w:color w:val="000000"/>
+          <w:sz w:val="19"/>
+          <w:szCs w:val="19"/>
+          <w:lang w:val="en-US"/>
+        </w:rPr>
+        <w:t xml:space="preserve"> </w:t>
+      </w:r>
+      <w:r>
+        <w:rPr>
+          <w:rFonts w:ascii="Consolas" w:hAnsi="Consolas" w:cs="Consolas"/>
+          <w:color w:val="0000FF"/>
+          <w:sz w:val="19"/>
+          <w:szCs w:val="19"/>
+          <w:lang w:val="en-US"/>
+        </w:rPr>
+        <w:t>IClassFactory</w:t>
+      </w:r>
+      <w:r>
+        <w:rPr>
+          <w:rFonts w:ascii="Consolas" w:hAnsi="Consolas" w:cs="Consolas"/>
+          <w:color w:val="000000"/>
+          <w:sz w:val="19"/>
+          <w:szCs w:val="19"/>
+          <w:lang w:val="en-US"/>
+        </w:rPr>
+        <w:t xml:space="preserve"> </w:t>
+      </w:r>
+      <w:r>
+        <w:rPr>
+          <w:rFonts w:ascii="Consolas" w:hAnsi="Consolas" w:cs="Consolas"/>
+          <w:color w:val="880000"/>
+          <w:sz w:val="19"/>
+          <w:szCs w:val="19"/>
+          <w:lang w:val="en-US"/>
+        </w:rPr>
+        <w:t>GetInstanceImpl</w:t>
+      </w:r>
+      <w:r>
+        <w:rPr>
+          <w:rFonts w:ascii="Consolas" w:hAnsi="Consolas" w:cs="Consolas"/>
+          <w:color w:val="000000"/>
+          <w:sz w:val="19"/>
+          <w:szCs w:val="19"/>
+          <w:lang w:val="en-US"/>
+        </w:rPr>
+        <w:t>()</w:t>
+      </w:r>
+    </w:p>
+    <w:p>
+      <w:pPr>
+        <w:autoSpaceDE w:val="0"/>
+        <w:autoSpaceDN w:val="0"/>
+        <w:adjustRightInd w:val="0"/>
+        <w:spacing w:after="0" w:line="240" w:lineRule="auto"/>
+        <w:rPr>
+          <w:rFonts w:ascii="Consolas" w:hAnsi="Consolas" w:cs="Consolas"/>
+          <w:color w:val="000000"/>
+          <w:sz w:val="19"/>
+          <w:szCs w:val="19"/>
+          <w:lang w:val="en-US"/>
+        </w:rPr>
+      </w:pPr>
+      <w:r>
+        <w:rPr>
+          <w:rFonts w:ascii="Consolas" w:hAnsi="Consolas" w:cs="Consolas"/>
+          <w:color w:val="000000"/>
+          <w:sz w:val="19"/>
+          <w:szCs w:val="19"/>
+          <w:lang w:val="en-US"/>
+        </w:rPr>
+        <w:t xml:space="preserve">      {</w:t>
+      </w:r>
+    </w:p>
+    <w:p>
+      <w:pPr>
+        <w:autoSpaceDE w:val="0"/>
+        <w:autoSpaceDN w:val="0"/>
+        <w:adjustRightInd w:val="0"/>
+        <w:spacing w:after="0" w:line="240" w:lineRule="auto"/>
+        <w:rPr>
+          <w:rFonts w:ascii="Consolas" w:hAnsi="Consolas" w:cs="Consolas"/>
+          <w:color w:val="000000"/>
+          <w:sz w:val="19"/>
+          <w:szCs w:val="19"/>
+          <w:lang w:val="en-US"/>
+        </w:rPr>
+      </w:pPr>
+      <w:r>
+        <w:rPr>
+          <w:rFonts w:ascii="Consolas" w:hAnsi="Consolas" w:cs="Consolas"/>
+          <w:color w:val="000000"/>
+          <w:sz w:val="19"/>
+          <w:szCs w:val="19"/>
+          <w:lang w:val="en-US"/>
+        </w:rPr>
+        <w:t xml:space="preserve">        </w:t>
+      </w:r>
+      <w:r>
+        <w:rPr>
+          <w:rFonts w:ascii="Consolas" w:hAnsi="Consolas" w:cs="Consolas"/>
+          <w:color w:val="0000FF"/>
+          <w:sz w:val="19"/>
+          <w:szCs w:val="19"/>
+          <w:lang w:val="en-US"/>
+        </w:rPr>
+        <w:t>if</w:t>
+      </w:r>
+      <w:r>
+        <w:rPr>
+          <w:rFonts w:ascii="Consolas" w:hAnsi="Consolas" w:cs="Consolas"/>
+          <w:color w:val="000000"/>
+          <w:sz w:val="19"/>
+          <w:szCs w:val="19"/>
+          <w:lang w:val="en-US"/>
+        </w:rPr>
+        <w:t xml:space="preserve"> (</w:t>
+      </w:r>
+      <w:r>
+        <w:rPr>
+          <w:rFonts w:ascii="Consolas" w:hAnsi="Consolas" w:cs="Consolas"/>
+          <w:color w:val="000080"/>
+          <w:sz w:val="19"/>
+          <w:szCs w:val="19"/>
+          <w:lang w:val="en-US"/>
+        </w:rPr>
+        <w:t>Instance</w:t>
+      </w:r>
+      <w:r>
+        <w:rPr>
+          <w:rFonts w:ascii="Consolas" w:hAnsi="Consolas" w:cs="Consolas"/>
+          <w:color w:val="000000"/>
+          <w:sz w:val="19"/>
+          <w:szCs w:val="19"/>
+          <w:lang w:val="en-US"/>
+        </w:rPr>
+        <w:t xml:space="preserve"> == </w:t>
+      </w:r>
+      <w:r>
+        <w:rPr>
+          <w:rFonts w:ascii="Consolas" w:hAnsi="Consolas" w:cs="Consolas"/>
+          <w:color w:val="0000FF"/>
+          <w:sz w:val="19"/>
+          <w:szCs w:val="19"/>
+          <w:lang w:val="en-US"/>
+        </w:rPr>
+        <w:t>null</w:t>
+      </w:r>
+      <w:r>
+        <w:rPr>
+          <w:rFonts w:ascii="Consolas" w:hAnsi="Consolas" w:cs="Consolas"/>
+          <w:color w:val="000000"/>
+          <w:sz w:val="19"/>
+          <w:szCs w:val="19"/>
+          <w:lang w:val="en-US"/>
+        </w:rPr>
+        <w:t>)</w:t>
+      </w:r>
+    </w:p>
+    <w:p>
+      <w:pPr>
+        <w:autoSpaceDE w:val="0"/>
+        <w:autoSpaceDN w:val="0"/>
+        <w:adjustRightInd w:val="0"/>
+        <w:spacing w:after="0" w:line="240" w:lineRule="auto"/>
+        <w:rPr>
+          <w:rFonts w:ascii="Consolas" w:hAnsi="Consolas" w:cs="Consolas"/>
+          <w:color w:val="000000"/>
+          <w:sz w:val="19"/>
+          <w:szCs w:val="19"/>
+          <w:lang w:val="en-US"/>
+        </w:rPr>
+      </w:pPr>
+      <w:r>
+        <w:rPr>
+          <w:rFonts w:ascii="Consolas" w:hAnsi="Consolas" w:cs="Consolas"/>
+          <w:color w:val="000000"/>
+          <w:sz w:val="19"/>
+          <w:szCs w:val="19"/>
+          <w:lang w:val="en-US"/>
+        </w:rPr>
+        <w:t xml:space="preserve">          </w:t>
+      </w:r>
+      <w:r>
+        <w:rPr>
+          <w:rFonts w:ascii="Consolas" w:hAnsi="Consolas" w:cs="Consolas"/>
+          <w:color w:val="000080"/>
+          <w:sz w:val="19"/>
+          <w:szCs w:val="19"/>
+          <w:lang w:val="en-US"/>
+        </w:rPr>
+        <w:t>Instance</w:t>
+      </w:r>
+      <w:r>
+        <w:rPr>
+          <w:rFonts w:ascii="Consolas" w:hAnsi="Consolas" w:cs="Consolas"/>
+          <w:color w:val="000000"/>
+          <w:sz w:val="19"/>
+          <w:szCs w:val="19"/>
+          <w:lang w:val="en-US"/>
+        </w:rPr>
+        <w:t xml:space="preserve"> = </w:t>
+      </w:r>
+      <w:r>
+        <w:rPr>
+          <w:rFonts w:ascii="Consolas" w:hAnsi="Consolas" w:cs="Consolas"/>
+          <w:color w:val="0000FF"/>
+          <w:sz w:val="19"/>
+          <w:szCs w:val="19"/>
+          <w:lang w:val="en-US"/>
+        </w:rPr>
+        <w:t>new</w:t>
+      </w:r>
+      <w:r>
+        <w:rPr>
+          <w:rFonts w:ascii="Consolas" w:hAnsi="Consolas" w:cs="Consolas"/>
+          <w:color w:val="000000"/>
+          <w:sz w:val="19"/>
+          <w:szCs w:val="19"/>
+          <w:lang w:val="en-US"/>
+        </w:rPr>
+        <w:t xml:space="preserve"> </w:t>
+      </w:r>
+      <w:r>
+        <w:rPr>
+          <w:rFonts w:ascii="Consolas" w:hAnsi="Consolas" w:cs="Consolas"/>
+          <w:color w:val="0000FF"/>
+          <w:sz w:val="19"/>
+          <w:szCs w:val="19"/>
+          <w:lang w:val="en-US"/>
+        </w:rPr>
+        <w:t>ClassFactory</w:t>
+      </w:r>
+      <w:r>
+        <w:rPr>
+          <w:rFonts w:ascii="Consolas" w:hAnsi="Consolas" w:cs="Consolas"/>
+          <w:color w:val="000000"/>
+          <w:sz w:val="19"/>
+          <w:szCs w:val="19"/>
+          <w:lang w:val="en-US"/>
+        </w:rPr>
+        <w:t>();</w:t>
+      </w:r>
+    </w:p>
+    <w:p>
+      <w:pPr>
+        <w:autoSpaceDE w:val="0"/>
+        <w:autoSpaceDN w:val="0"/>
+        <w:adjustRightInd w:val="0"/>
+        <w:spacing w:after="0" w:line="240" w:lineRule="auto"/>
+        <w:rPr>
+          <w:rFonts w:ascii="Consolas" w:hAnsi="Consolas" w:cs="Consolas"/>
+          <w:color w:val="000000"/>
+          <w:sz w:val="19"/>
+          <w:szCs w:val="19"/>
+          <w:lang w:val="en-US"/>
+        </w:rPr>
+      </w:pPr>
+      <w:r>
+        <w:rPr>
+          <w:rFonts w:ascii="Consolas" w:hAnsi="Consolas" w:cs="Consolas"/>
+          <w:color w:val="000000"/>
+          <w:sz w:val="19"/>
+          <w:szCs w:val="19"/>
+          <w:lang w:val="en-US"/>
+        </w:rPr>
+        <w:t xml:space="preserve">        </w:t>
+      </w:r>
+      <w:r>
+        <w:rPr>
+          <w:rFonts w:ascii="Consolas" w:hAnsi="Consolas" w:cs="Consolas"/>
+          <w:color w:val="0000FF"/>
+          <w:sz w:val="19"/>
+          <w:szCs w:val="19"/>
+          <w:lang w:val="en-US"/>
+        </w:rPr>
+        <w:t>return</w:t>
+      </w:r>
+      <w:r>
+        <w:rPr>
+          <w:rFonts w:ascii="Consolas" w:hAnsi="Consolas" w:cs="Consolas"/>
+          <w:color w:val="000000"/>
+          <w:sz w:val="19"/>
+          <w:szCs w:val="19"/>
+          <w:lang w:val="en-US"/>
+        </w:rPr>
+        <w:t xml:space="preserve"> </w:t>
+      </w:r>
+      <w:r>
+        <w:rPr>
+          <w:rFonts w:ascii="Consolas" w:hAnsi="Consolas" w:cs="Consolas"/>
+          <w:color w:val="000080"/>
+          <w:sz w:val="19"/>
+          <w:szCs w:val="19"/>
+          <w:lang w:val="en-US"/>
+        </w:rPr>
+        <w:t>Instance</w:t>
+      </w:r>
+      <w:r>
+        <w:rPr>
+          <w:rFonts w:ascii="Consolas" w:hAnsi="Consolas" w:cs="Consolas"/>
+          <w:color w:val="000000"/>
+          <w:sz w:val="19"/>
+          <w:szCs w:val="19"/>
+          <w:lang w:val="en-US"/>
+        </w:rPr>
+        <w:t>;</w:t>
+      </w:r>
+    </w:p>
+    <w:p>
+      <w:pPr>
+        <w:autoSpaceDE w:val="0"/>
+        <w:autoSpaceDN w:val="0"/>
+        <w:adjustRightInd w:val="0"/>
+        <w:spacing w:after="0" w:line="240" w:lineRule="auto"/>
+        <w:rPr>
+          <w:rFonts w:ascii="Consolas" w:hAnsi="Consolas" w:cs="Consolas"/>
+          <w:color w:val="000000"/>
+          <w:sz w:val="19"/>
+          <w:szCs w:val="19"/>
+          <w:lang w:val="en-US"/>
+        </w:rPr>
+      </w:pPr>
+      <w:r>
+        <w:rPr>
+          <w:rFonts w:ascii="Consolas" w:hAnsi="Consolas" w:cs="Consolas"/>
+          <w:color w:val="000000"/>
+          <w:sz w:val="19"/>
+          <w:szCs w:val="19"/>
+          <w:lang w:val="en-US"/>
+        </w:rPr>
+        <w:t xml:space="preserve">      }</w:t>
+      </w:r>
+    </w:p>
+    <w:p>
+      <w:pPr>
+        <w:autoSpaceDE w:val="0"/>
+        <w:autoSpaceDN w:val="0"/>
+        <w:adjustRightInd w:val="0"/>
+        <w:spacing w:after="0" w:line="240" w:lineRule="auto"/>
+        <w:rPr>
+          <w:rFonts w:ascii="Consolas" w:hAnsi="Consolas" w:cs="Consolas"/>
+          <w:color w:val="000000"/>
+          <w:sz w:val="19"/>
+          <w:szCs w:val="19"/>
+          <w:lang w:val="en-US"/>
+        </w:rPr>
+      </w:pPr>
+    </w:p>
+    <w:p>
+      <w:pPr>
+        <w:autoSpaceDE w:val="0"/>
+        <w:autoSpaceDN w:val="0"/>
+        <w:adjustRightInd w:val="0"/>
+        <w:spacing w:after="0" w:line="240" w:lineRule="auto"/>
+        <w:rPr>
+          <w:rFonts w:ascii="Consolas" w:hAnsi="Consolas" w:cs="Consolas"/>
+          <w:color w:val="000000"/>
+          <w:sz w:val="19"/>
+          <w:szCs w:val="19"/>
+          <w:lang w:val="en-US"/>
+        </w:rPr>
+      </w:pPr>
+      <w:r>
+        <w:rPr>
+          <w:rFonts w:ascii="Consolas" w:hAnsi="Consolas" w:cs="Consolas"/>
+          <w:color w:val="000000"/>
+          <w:sz w:val="19"/>
+          <w:szCs w:val="19"/>
+          <w:lang w:val="en-US"/>
+        </w:rPr>
+        <w:t xml:space="preserve">      </w:t>
+      </w:r>
+      <w:r>
+        <w:rPr>
+          <w:rFonts w:ascii="Consolas" w:hAnsi="Consolas" w:cs="Consolas"/>
+          <w:color w:val="008000"/>
+          <w:sz w:val="19"/>
+          <w:szCs w:val="19"/>
+          <w:lang w:val="en-US"/>
+        </w:rPr>
+        <w:t>// IChartPointsProcessor factory</w:t>
+      </w:r>
+    </w:p>
+    <w:p>
+      <w:pPr>
+        <w:autoSpaceDE w:val="0"/>
+        <w:autoSpaceDN w:val="0"/>
+        <w:adjustRightInd w:val="0"/>
+        <w:spacing w:after="0" w:line="240" w:lineRule="auto"/>
+        <w:rPr>
+          <w:rFonts w:ascii="Consolas" w:hAnsi="Consolas" w:cs="Consolas"/>
+          <w:color w:val="000000"/>
+          <w:sz w:val="19"/>
+          <w:szCs w:val="19"/>
+          <w:lang w:val="en-US"/>
+        </w:rPr>
+      </w:pPr>
+      <w:r>
+        <w:rPr>
+          <w:rFonts w:ascii="Consolas" w:hAnsi="Consolas" w:cs="Consolas"/>
+          <w:color w:val="008000"/>
+          <w:sz w:val="19"/>
+          <w:szCs w:val="19"/>
+          <w:lang w:val="en-US"/>
+        </w:rPr>
+        <w:t xml:space="preserve">      </w:t>
+      </w:r>
+      <w:r>
+        <w:rPr>
+          <w:rFonts w:ascii="Consolas" w:hAnsi="Consolas" w:cs="Consolas"/>
+          <w:color w:val="008000"/>
+          <w:sz w:val="19"/>
+          <w:szCs w:val="19"/>
+          <w:lang w:val="en-US"/>
+        </w:rPr>
+        <w:t>// Opens the back-door to construct ChartPointsProcessor object</w:t>
+      </w:r>
+    </w:p>
+    <w:p>
+      <w:pPr>
+        <w:autoSpaceDE w:val="0"/>
+        <w:autoSpaceDN w:val="0"/>
+        <w:adjustRightInd w:val="0"/>
+        <w:spacing w:after="0" w:line="240" w:lineRule="auto"/>
+        <w:rPr>
+          <w:rFonts w:ascii="Consolas" w:hAnsi="Consolas" w:cs="Consolas"/>
+          <w:color w:val="000000"/>
+          <w:sz w:val="19"/>
+          <w:szCs w:val="19"/>
+          <w:lang w:val="en-US"/>
+        </w:rPr>
+      </w:pPr>
+      <w:r>
+        <w:rPr>
+          <w:rFonts w:ascii="Consolas" w:hAnsi="Consolas" w:cs="Consolas"/>
+          <w:color w:val="000000"/>
+          <w:sz w:val="19"/>
+          <w:szCs w:val="19"/>
+          <w:lang w:val="en-US"/>
+        </w:rPr>
+        <w:t xml:space="preserve">      </w:t>
+      </w:r>
+      <w:r>
+        <w:rPr>
+          <w:rFonts w:ascii="Consolas" w:hAnsi="Consolas" w:cs="Consolas"/>
+          <w:color w:val="008000"/>
+          <w:sz w:val="19"/>
+          <w:szCs w:val="19"/>
+          <w:lang w:val="en-US"/>
+        </w:rPr>
+        <w:t>// For access to non-default constructors appropriate delegating ones need to be added</w:t>
+      </w:r>
+    </w:p>
+    <w:p>
+      <w:pPr>
+        <w:autoSpaceDE w:val="0"/>
+        <w:autoSpaceDN w:val="0"/>
+        <w:adjustRightInd w:val="0"/>
+        <w:spacing w:after="0" w:line="240" w:lineRule="auto"/>
+        <w:rPr>
+          <w:rFonts w:ascii="Consolas" w:hAnsi="Consolas" w:cs="Consolas"/>
+          <w:color w:val="000000"/>
+          <w:sz w:val="19"/>
+          <w:szCs w:val="19"/>
+          <w:lang w:val="en-US"/>
+        </w:rPr>
+      </w:pPr>
+      <w:r>
+        <w:rPr>
+          <w:rFonts w:ascii="Consolas" w:hAnsi="Consolas" w:cs="Consolas"/>
+          <w:color w:val="000000"/>
+          <w:sz w:val="19"/>
+          <w:szCs w:val="19"/>
+          <w:lang w:val="en-US"/>
+        </w:rPr>
+        <w:t xml:space="preserve">      </w:t>
+      </w:r>
+      <w:r>
+        <w:rPr>
+          <w:rFonts w:ascii="Consolas" w:hAnsi="Consolas" w:cs="Consolas"/>
+          <w:color w:val="0000FF"/>
+          <w:sz w:val="19"/>
+          <w:szCs w:val="19"/>
+          <w:lang w:val="en-US"/>
+        </w:rPr>
+        <w:t>private</w:t>
+      </w:r>
+      <w:r>
+        <w:rPr>
+          <w:rFonts w:ascii="Consolas" w:hAnsi="Consolas" w:cs="Consolas"/>
+          <w:color w:val="000000"/>
+          <w:sz w:val="19"/>
+          <w:szCs w:val="19"/>
+          <w:lang w:val="en-US"/>
+        </w:rPr>
+        <w:t xml:space="preserve"> </w:t>
+      </w:r>
+      <w:r>
+        <w:rPr>
+          <w:rFonts w:ascii="Consolas" w:hAnsi="Consolas" w:cs="Consolas"/>
+          <w:color w:val="0000FF"/>
+          <w:sz w:val="19"/>
+          <w:szCs w:val="19"/>
+          <w:lang w:val="en-US"/>
+        </w:rPr>
+        <w:t>class</w:t>
+      </w:r>
+      <w:r>
+        <w:rPr>
+          <w:rFonts w:ascii="Consolas" w:hAnsi="Consolas" w:cs="Consolas"/>
+          <w:color w:val="000000"/>
+          <w:sz w:val="19"/>
+          <w:szCs w:val="19"/>
+          <w:lang w:val="en-US"/>
+        </w:rPr>
+        <w:t xml:space="preserve"> </w:t>
+      </w:r>
+      <w:r>
+        <w:rPr>
+          <w:rFonts w:ascii="Consolas" w:hAnsi="Consolas" w:cs="Consolas"/>
+          <w:color w:val="2B91AF"/>
+          <w:sz w:val="19"/>
+          <w:szCs w:val="19"/>
+          <w:lang w:val="en-US"/>
+        </w:rPr>
+        <w:t>ChartPointsProcImpl</w:t>
+      </w:r>
+      <w:r>
+        <w:rPr>
+          <w:rFonts w:ascii="Consolas" w:hAnsi="Consolas" w:cs="Consolas"/>
+          <w:color w:val="000000"/>
+          <w:sz w:val="19"/>
+          <w:szCs w:val="19"/>
+          <w:lang w:val="en-US"/>
+        </w:rPr>
+        <w:t xml:space="preserve"> : </w:t>
+      </w:r>
+      <w:r>
+        <w:rPr>
+          <w:rFonts w:ascii="Consolas" w:hAnsi="Consolas" w:cs="Consolas"/>
+          <w:color w:val="0000FF"/>
+          <w:sz w:val="19"/>
+          <w:szCs w:val="19"/>
+          <w:lang w:val="en-US"/>
+        </w:rPr>
+        <w:t>ChartPointsProcessor</w:t>
+      </w:r>
+      <w:r>
+        <w:rPr>
+          <w:rFonts w:ascii="Consolas" w:hAnsi="Consolas" w:cs="Consolas"/>
+          <w:color w:val="000000"/>
+          <w:sz w:val="19"/>
+          <w:szCs w:val="19"/>
+          <w:lang w:val="en-US"/>
+        </w:rPr>
+        <w:t xml:space="preserve"> { }</w:t>
+      </w:r>
+    </w:p>
+    <w:p>
+      <w:pPr>
+        <w:autoSpaceDE w:val="0"/>
+        <w:autoSpaceDN w:val="0"/>
+        <w:adjustRightInd w:val="0"/>
+        <w:spacing w:after="0" w:line="240" w:lineRule="auto"/>
+        <w:rPr>
+          <w:rFonts w:ascii="Consolas" w:hAnsi="Consolas" w:cs="Consolas"/>
+          <w:color w:val="000000"/>
+          <w:sz w:val="19"/>
+          <w:szCs w:val="19"/>
+          <w:lang w:val="en-US"/>
+        </w:rPr>
+      </w:pPr>
+      <w:r>
+        <w:rPr>
+          <w:rFonts w:ascii="Consolas" w:hAnsi="Consolas" w:cs="Consolas"/>
+          <w:color w:val="000000"/>
+          <w:sz w:val="19"/>
+          <w:szCs w:val="19"/>
+          <w:lang w:val="en-US"/>
+        </w:rPr>
+        <w:t xml:space="preserve">      </w:t>
+      </w:r>
+      <w:r>
+        <w:rPr>
+          <w:rFonts w:ascii="Consolas" w:hAnsi="Consolas" w:cs="Consolas"/>
+          <w:color w:val="008000"/>
+          <w:sz w:val="19"/>
+          <w:szCs w:val="19"/>
+          <w:lang w:val="en-US"/>
+        </w:rPr>
+        <w:t>// IChartPointsProcessor factory method implementation</w:t>
+      </w:r>
+    </w:p>
+    <w:p>
+      <w:pPr>
+        <w:autoSpaceDE w:val="0"/>
+        <w:autoSpaceDN w:val="0"/>
+        <w:adjustRightInd w:val="0"/>
+        <w:spacing w:after="0" w:line="240" w:lineRule="auto"/>
+        <w:rPr>
+          <w:rFonts w:ascii="Consolas" w:hAnsi="Consolas" w:cs="Consolas"/>
+          <w:color w:val="000000"/>
+          <w:sz w:val="19"/>
+          <w:szCs w:val="19"/>
+          <w:lang w:val="en-US"/>
+        </w:rPr>
+      </w:pPr>
+      <w:r>
+        <w:rPr>
+          <w:rFonts w:ascii="Consolas" w:hAnsi="Consolas" w:cs="Consolas"/>
+          <w:color w:val="000000"/>
+          <w:sz w:val="19"/>
+          <w:szCs w:val="19"/>
+          <w:lang w:val="en-US"/>
+        </w:rPr>
+        <w:t xml:space="preserve">      </w:t>
+      </w:r>
+      <w:r>
+        <w:rPr>
+          <w:rFonts w:ascii="Consolas" w:hAnsi="Consolas" w:cs="Consolas"/>
+          <w:color w:val="0000FF"/>
+          <w:sz w:val="19"/>
+          <w:szCs w:val="19"/>
+          <w:lang w:val="en-US"/>
+        </w:rPr>
+        <w:t>public</w:t>
+      </w:r>
+      <w:r>
+        <w:rPr>
+          <w:rFonts w:ascii="Consolas" w:hAnsi="Consolas" w:cs="Consolas"/>
+          <w:color w:val="000000"/>
+          <w:sz w:val="19"/>
+          <w:szCs w:val="19"/>
+          <w:lang w:val="en-US"/>
+        </w:rPr>
+        <w:t xml:space="preserve"> </w:t>
+      </w:r>
+      <w:r>
+        <w:rPr>
+          <w:rFonts w:ascii="Consolas" w:hAnsi="Consolas" w:cs="Consolas"/>
+          <w:color w:val="0000FF"/>
+          <w:sz w:val="19"/>
+          <w:szCs w:val="19"/>
+          <w:lang w:val="en-US"/>
+        </w:rPr>
+        <w:t>override</w:t>
+      </w:r>
+      <w:r>
+        <w:rPr>
+          <w:rFonts w:ascii="Consolas" w:hAnsi="Consolas" w:cs="Consolas"/>
+          <w:color w:val="000000"/>
+          <w:sz w:val="19"/>
+          <w:szCs w:val="19"/>
+          <w:lang w:val="en-US"/>
+        </w:rPr>
+        <w:t xml:space="preserve"> </w:t>
+      </w:r>
+      <w:r>
+        <w:rPr>
+          <w:rFonts w:ascii="Consolas" w:hAnsi="Consolas" w:cs="Consolas"/>
+          <w:color w:val="0000FF"/>
+          <w:sz w:val="19"/>
+          <w:szCs w:val="19"/>
+          <w:lang w:val="en-US"/>
+        </w:rPr>
+        <w:t>IChartPointsProcessor</w:t>
+      </w:r>
+      <w:r>
+        <w:rPr>
+          <w:rFonts w:ascii="Consolas" w:hAnsi="Consolas" w:cs="Consolas"/>
+          <w:color w:val="000000"/>
+          <w:sz w:val="19"/>
+          <w:szCs w:val="19"/>
+          <w:lang w:val="en-US"/>
+        </w:rPr>
+        <w:t xml:space="preserve"> </w:t>
+      </w:r>
+      <w:r>
+        <w:rPr>
+          <w:rFonts w:ascii="Consolas" w:hAnsi="Consolas" w:cs="Consolas"/>
+          <w:color w:val="880000"/>
+          <w:sz w:val="19"/>
+          <w:szCs w:val="19"/>
+          <w:lang w:val="en-US"/>
+        </w:rPr>
+        <w:t>CreateCPProc</w:t>
+      </w:r>
+      <w:r>
+        <w:rPr>
+          <w:rFonts w:ascii="Consolas" w:hAnsi="Consolas" w:cs="Consolas"/>
+          <w:color w:val="000000"/>
+          <w:sz w:val="19"/>
+          <w:szCs w:val="19"/>
+          <w:lang w:val="en-US"/>
+        </w:rPr>
+        <w:t>()</w:t>
+      </w:r>
+    </w:p>
+    <w:p>
+      <w:pPr>
+        <w:autoSpaceDE w:val="0"/>
+        <w:autoSpaceDN w:val="0"/>
+        <w:adjustRightInd w:val="0"/>
+        <w:spacing w:after="0" w:line="240" w:lineRule="auto"/>
+        <w:rPr>
+          <w:rFonts w:ascii="Consolas" w:hAnsi="Consolas" w:cs="Consolas"/>
+          <w:color w:val="000000"/>
+          <w:sz w:val="19"/>
+          <w:szCs w:val="19"/>
+          <w:lang w:val="en-US"/>
+        </w:rPr>
+      </w:pPr>
+      <w:r>
+        <w:rPr>
+          <w:rFonts w:ascii="Consolas" w:hAnsi="Consolas" w:cs="Consolas"/>
+          <w:color w:val="000000"/>
+          <w:sz w:val="19"/>
+          <w:szCs w:val="19"/>
+          <w:lang w:val="en-US"/>
+        </w:rPr>
+        <w:t xml:space="preserve">      {</w:t>
+      </w:r>
+    </w:p>
+    <w:p>
+      <w:pPr>
+        <w:autoSpaceDE w:val="0"/>
+        <w:autoSpaceDN w:val="0"/>
+        <w:adjustRightInd w:val="0"/>
+        <w:spacing w:after="0" w:line="240" w:lineRule="auto"/>
+        <w:rPr>
+          <w:rFonts w:ascii="Consolas" w:hAnsi="Consolas" w:cs="Consolas"/>
+          <w:color w:val="000000"/>
+          <w:sz w:val="19"/>
+          <w:szCs w:val="19"/>
+          <w:lang w:val="en-US"/>
+        </w:rPr>
+      </w:pPr>
+      <w:r>
+        <w:rPr>
+          <w:rFonts w:ascii="Consolas" w:hAnsi="Consolas" w:cs="Consolas"/>
+          <w:color w:val="000000"/>
+          <w:sz w:val="19"/>
+          <w:szCs w:val="19"/>
+          <w:lang w:val="en-US"/>
+        </w:rPr>
+        <w:t xml:space="preserve">        </w:t>
+      </w:r>
+      <w:r>
+        <w:rPr>
+          <w:rFonts w:ascii="Consolas" w:hAnsi="Consolas" w:cs="Consolas"/>
+          <w:color w:val="0000FF"/>
+          <w:sz w:val="19"/>
+          <w:szCs w:val="19"/>
+          <w:lang w:val="en-US"/>
+        </w:rPr>
+        <w:t>return</w:t>
+      </w:r>
+      <w:r>
+        <w:rPr>
+          <w:rFonts w:ascii="Consolas" w:hAnsi="Consolas" w:cs="Consolas"/>
+          <w:color w:val="000000"/>
+          <w:sz w:val="19"/>
+          <w:szCs w:val="19"/>
+          <w:lang w:val="en-US"/>
+        </w:rPr>
+        <w:t xml:space="preserve"> </w:t>
+      </w:r>
+      <w:r>
+        <w:rPr>
+          <w:rFonts w:ascii="Consolas" w:hAnsi="Consolas" w:cs="Consolas"/>
+          <w:color w:val="0000FF"/>
+          <w:sz w:val="19"/>
+          <w:szCs w:val="19"/>
+          <w:lang w:val="en-US"/>
+        </w:rPr>
+        <w:t>new</w:t>
+      </w:r>
+      <w:r>
+        <w:rPr>
+          <w:rFonts w:ascii="Consolas" w:hAnsi="Consolas" w:cs="Consolas"/>
+          <w:color w:val="000000"/>
+          <w:sz w:val="19"/>
+          <w:szCs w:val="19"/>
+          <w:lang w:val="en-US"/>
+        </w:rPr>
+        <w:t xml:space="preserve"> </w:t>
+      </w:r>
+      <w:r>
+        <w:rPr>
+          <w:rFonts w:ascii="Consolas" w:hAnsi="Consolas" w:cs="Consolas"/>
+          <w:color w:val="0000FF"/>
+          <w:sz w:val="19"/>
+          <w:szCs w:val="19"/>
+          <w:lang w:val="en-US"/>
+        </w:rPr>
+        <w:t>ChartPointsProcImpl</w:t>
+      </w:r>
+      <w:r>
+        <w:rPr>
+          <w:rFonts w:ascii="Consolas" w:hAnsi="Consolas" w:cs="Consolas"/>
+          <w:color w:val="000000"/>
+          <w:sz w:val="19"/>
+          <w:szCs w:val="19"/>
+          <w:lang w:val="en-US"/>
+        </w:rPr>
+        <w:t>();</w:t>
+      </w:r>
+    </w:p>
+    <w:p>
+      <w:pPr>
+        <w:autoSpaceDE w:val="0"/>
+        <w:autoSpaceDN w:val="0"/>
+        <w:adjustRightInd w:val="0"/>
+        <w:spacing w:after="0" w:line="240" w:lineRule="auto"/>
+        <w:rPr>
+          <w:rFonts w:ascii="Consolas" w:hAnsi="Consolas" w:cs="Consolas"/>
+          <w:color w:val="000000"/>
+          <w:sz w:val="19"/>
+          <w:szCs w:val="19"/>
+          <w:lang w:val="en-US"/>
+        </w:rPr>
+      </w:pPr>
+      <w:r>
+        <w:rPr>
+          <w:rFonts w:ascii="Consolas" w:hAnsi="Consolas" w:cs="Consolas"/>
+          <w:color w:val="000000"/>
+          <w:sz w:val="19"/>
+          <w:szCs w:val="19"/>
+          <w:lang w:val="en-US"/>
+        </w:rPr>
+        <w:t xml:space="preserve">      </w:t>
+      </w:r>
+      <w:r>
+        <w:rPr>
+          <w:rFonts w:ascii="Consolas" w:hAnsi="Consolas" w:cs="Consolas"/>
+          <w:color w:val="000000"/>
+          <w:sz w:val="19"/>
+          <w:szCs w:val="19"/>
+          <w:lang w:val="en-US"/>
+        </w:rPr>
+        <w:t>}</w:t>
+      </w:r>
+    </w:p>
+    <w:p>
+      <w:pPr>
+        <w:autoSpaceDE w:val="0"/>
+        <w:autoSpaceDN w:val="0"/>
+        <w:adjustRightInd w:val="0"/>
+        <w:spacing w:after="0" w:line="240" w:lineRule="auto"/>
+        <w:rPr>
+          <w:rFonts w:ascii="Consolas" w:hAnsi="Consolas" w:cs="Consolas"/>
+          <w:b/>
+          <w:color w:val="000000"/>
+          <w:sz w:val="19"/>
+          <w:szCs w:val="19"/>
+          <w:lang w:val="en-US"/>
+        </w:rPr>
+      </w:pPr>
+      <w:r>
+        <w:rPr>
+          <w:rFonts w:ascii="Consolas" w:hAnsi="Consolas" w:cs="Consolas"/>
+          <w:color w:val="000000"/>
+          <w:sz w:val="19"/>
+          <w:szCs w:val="19"/>
+          <w:lang w:val="en-US"/>
+        </w:rPr>
+        <w:tab/>
+      </w:r>
+      <w:r>
+        <w:rPr>
+          <w:rFonts w:ascii="Consolas" w:hAnsi="Consolas" w:cs="Consolas"/>
+          <w:b/>
+          <w:color w:val="000000"/>
+          <w:sz w:val="19"/>
+          <w:szCs w:val="19"/>
+          <w:lang w:val="en-US"/>
+        </w:rPr>
+        <w:t>&lt;..&gt;</w:t>
+      </w:r>
+    </w:p>
+    <w:p>
+      <w:pPr>
+        <w:ind w:firstLine="284"/>
+        <w:rPr>
+          <w:lang w:val="en-US"/>
+        </w:rPr>
+      </w:pPr>
+      <w:r>
+        <w:rPr>
+          <w:lang w:val="en-US"/>
+        </w:rPr>
+        <w:t>}</w:t>
+      </w:r>
+    </w:p>
+    <w:p>
+      <w:pPr>
+        <w:ind w:firstLine="284"/>
+        <w:rPr>
+          <w:lang w:val="en-US"/>
+        </w:rPr>
+      </w:pPr>
+      <w:r>
+        <w:rPr>
+          <w:b/>
+          <w:i/>
+          <w:lang w:val="en-US"/>
+        </w:rPr>
+        <w:t>Individual class factory</w:t>
+      </w:r>
+    </w:p>
+    <w:p>
+      <w:pPr>
+        <w:autoSpaceDE w:val="0"/>
+        <w:autoSpaceDN w:val="0"/>
+        <w:adjustRightInd w:val="0"/>
+        <w:spacing w:after="0" w:line="240" w:lineRule="auto"/>
+        <w:rPr>
+          <w:rFonts w:ascii="Consolas" w:hAnsi="Consolas" w:cs="Consolas"/>
+          <w:color w:val="000000"/>
+          <w:sz w:val="19"/>
+          <w:szCs w:val="19"/>
+          <w:lang w:val="en-US"/>
+        </w:rPr>
+      </w:pPr>
+      <w:r>
+        <w:rPr>
+          <w:rFonts w:ascii="Consolas" w:hAnsi="Consolas" w:cs="Consolas"/>
+          <w:color w:val="008000"/>
+          <w:sz w:val="19"/>
+          <w:szCs w:val="19"/>
+          <w:lang w:val="en-US"/>
+        </w:rPr>
+        <w:t xml:space="preserve">// </w:t>
+      </w:r>
+      <w:r>
+        <w:rPr>
+          <w:rFonts w:ascii="Consolas" w:hAnsi="Consolas" w:cs="Consolas"/>
+          <w:color w:val="008000"/>
+          <w:sz w:val="19"/>
+          <w:szCs w:val="19"/>
+          <w:lang w:val="en-US"/>
+        </w:rPr>
+        <w:t>IChartPointsProcessor</w:t>
+      </w:r>
+      <w:r>
+        <w:rPr>
+          <w:rFonts w:ascii="Consolas" w:hAnsi="Consolas" w:cs="Consolas"/>
+          <w:color w:val="008000"/>
+          <w:sz w:val="19"/>
+          <w:szCs w:val="19"/>
+          <w:lang w:val="en-US"/>
+        </w:rPr>
+        <w:t xml:space="preserve"> implementation for dependency injection</w:t>
+      </w:r>
+    </w:p>
+    <w:p>
+      <w:pPr>
+        <w:autoSpaceDE w:val="0"/>
+        <w:autoSpaceDN w:val="0"/>
+        <w:adjustRightInd w:val="0"/>
+        <w:spacing w:after="0" w:line="240" w:lineRule="auto"/>
+        <w:rPr>
+          <w:rFonts w:ascii="Consolas" w:hAnsi="Consolas" w:cs="Consolas"/>
+          <w:color w:val="000000"/>
+          <w:sz w:val="19"/>
+          <w:szCs w:val="19"/>
+          <w:lang w:val="en-US"/>
+        </w:rPr>
+      </w:pPr>
+      <w:r>
+        <w:rPr>
+          <w:rFonts w:ascii="Consolas" w:hAnsi="Consolas" w:cs="Consolas"/>
+          <w:color w:val="0000FF"/>
+          <w:sz w:val="19"/>
+          <w:szCs w:val="19"/>
+          <w:lang w:val="en-US"/>
+        </w:rPr>
+        <w:t>namespace</w:t>
+      </w:r>
+      <w:r>
+        <w:rPr>
+          <w:rFonts w:ascii="Consolas" w:hAnsi="Consolas" w:cs="Consolas"/>
+          <w:color w:val="000000"/>
+          <w:sz w:val="19"/>
+          <w:szCs w:val="19"/>
+          <w:lang w:val="en-US"/>
+        </w:rPr>
+        <w:t xml:space="preserve"> </w:t>
+      </w:r>
+      <w:r>
+        <w:rPr>
+          <w:rFonts w:ascii="Consolas" w:hAnsi="Consolas" w:cs="Consolas"/>
+          <w:color w:val="0000FF"/>
+          <w:sz w:val="19"/>
+          <w:szCs w:val="19"/>
+          <w:lang w:val="en-US"/>
+        </w:rPr>
+        <w:t>impl</w:t>
+      </w:r>
+    </w:p>
+    <w:p>
+      <w:pPr>
+        <w:autoSpaceDE w:val="0"/>
+        <w:autoSpaceDN w:val="0"/>
+        <w:adjustRightInd w:val="0"/>
+        <w:spacing w:after="0" w:line="240" w:lineRule="auto"/>
+        <w:rPr>
+          <w:rFonts w:ascii="Consolas" w:hAnsi="Consolas" w:cs="Consolas"/>
+          <w:color w:val="000000"/>
+          <w:sz w:val="19"/>
+          <w:szCs w:val="19"/>
+          <w:lang w:val="en-US"/>
+        </w:rPr>
+      </w:pPr>
+      <w:r>
+        <w:rPr>
+          <w:rFonts w:ascii="Consolas" w:hAnsi="Consolas" w:cs="Consolas"/>
+          <w:color w:val="000000"/>
+          <w:sz w:val="19"/>
+          <w:szCs w:val="19"/>
+          <w:lang w:val="en-US"/>
+        </w:rPr>
+        <w:t>{</w:t>
+      </w:r>
+    </w:p>
+    <w:p>
+      <w:pPr>
+        <w:autoSpaceDE w:val="0"/>
+        <w:autoSpaceDN w:val="0"/>
+        <w:adjustRightInd w:val="0"/>
+        <w:spacing w:after="0" w:line="240" w:lineRule="auto"/>
+        <w:rPr>
+          <w:rFonts w:ascii="Consolas" w:hAnsi="Consolas" w:cs="Consolas"/>
+          <w:color w:val="000000"/>
+          <w:sz w:val="19"/>
+          <w:szCs w:val="19"/>
+          <w:lang w:val="en-US"/>
+        </w:rPr>
+      </w:pPr>
+      <w:r>
+        <w:rPr>
+          <w:rFonts w:ascii="Consolas" w:hAnsi="Consolas" w:cs="Consolas"/>
+          <w:color w:val="000000"/>
+          <w:sz w:val="19"/>
+          <w:szCs w:val="19"/>
+          <w:lang w:val="en-US"/>
+        </w:rPr>
+        <w:t xml:space="preserve">  </w:t>
+      </w:r>
+      <w:r>
+        <w:rPr>
+          <w:rFonts w:ascii="Consolas" w:hAnsi="Consolas" w:cs="Consolas"/>
+          <w:color w:val="0000FF"/>
+          <w:sz w:val="19"/>
+          <w:szCs w:val="19"/>
+          <w:lang w:val="en-US"/>
+        </w:rPr>
+        <w:t>namespace</w:t>
+      </w:r>
+      <w:r>
+        <w:rPr>
+          <w:rFonts w:ascii="Consolas" w:hAnsi="Consolas" w:cs="Consolas"/>
+          <w:color w:val="000000"/>
+          <w:sz w:val="19"/>
+          <w:szCs w:val="19"/>
+          <w:lang w:val="en-US"/>
+        </w:rPr>
+        <w:t xml:space="preserve"> </w:t>
+      </w:r>
+      <w:r>
+        <w:rPr>
+          <w:rFonts w:ascii="Consolas" w:hAnsi="Consolas" w:cs="Consolas"/>
+          <w:color w:val="0000FF"/>
+          <w:sz w:val="19"/>
+          <w:szCs w:val="19"/>
+          <w:lang w:val="en-US"/>
+        </w:rPr>
+        <w:t>DI</w:t>
+      </w:r>
+    </w:p>
+    <w:p>
+      <w:pPr>
+        <w:autoSpaceDE w:val="0"/>
+        <w:autoSpaceDN w:val="0"/>
+        <w:adjustRightInd w:val="0"/>
+        <w:spacing w:after="0" w:line="240" w:lineRule="auto"/>
+        <w:rPr>
+          <w:rFonts w:ascii="Consolas" w:hAnsi="Consolas" w:cs="Consolas"/>
+          <w:color w:val="000000"/>
+          <w:sz w:val="19"/>
+          <w:szCs w:val="19"/>
+          <w:lang w:val="en-US"/>
+        </w:rPr>
+      </w:pPr>
+      <w:r>
+        <w:rPr>
+          <w:rFonts w:ascii="Consolas" w:hAnsi="Consolas" w:cs="Consolas"/>
+          <w:color w:val="000000"/>
+          <w:sz w:val="19"/>
+          <w:szCs w:val="19"/>
+          <w:lang w:val="en-US"/>
+        </w:rPr>
+        <w:t xml:space="preserve">  {</w:t>
+      </w:r>
+    </w:p>
+    <w:p>
+      <w:pPr>
+        <w:autoSpaceDE w:val="0"/>
+        <w:autoSpaceDN w:val="0"/>
+        <w:adjustRightInd w:val="0"/>
+        <w:spacing w:after="0" w:line="240" w:lineRule="auto"/>
+        <w:rPr>
+          <w:rFonts w:ascii="Consolas" w:hAnsi="Consolas" w:cs="Consolas"/>
+          <w:color w:val="000000"/>
+          <w:sz w:val="19"/>
+          <w:szCs w:val="19"/>
+          <w:lang w:val="en-US"/>
+        </w:rPr>
+      </w:pPr>
+      <w:r>
+        <w:rPr>
+          <w:rFonts w:ascii="Consolas" w:hAnsi="Consolas" w:cs="Consolas"/>
+          <w:color w:val="000000"/>
+          <w:sz w:val="19"/>
+          <w:szCs w:val="19"/>
+          <w:lang w:val="en-US"/>
+        </w:rPr>
+        <w:t xml:space="preserve">    </w:t>
+      </w:r>
+      <w:r>
+        <w:rPr>
+          <w:rFonts w:ascii="Consolas" w:hAnsi="Consolas" w:cs="Consolas"/>
+          <w:color w:val="008000"/>
+          <w:sz w:val="19"/>
+          <w:szCs w:val="19"/>
+          <w:lang w:val="en-US"/>
+        </w:rPr>
+        <w:t xml:space="preserve">// Can be fully implemented from </w:t>
+      </w:r>
+      <w:r>
+        <w:rPr>
+          <w:rFonts w:ascii="Consolas" w:hAnsi="Consolas" w:cs="Consolas"/>
+          <w:color w:val="008000"/>
+          <w:sz w:val="19"/>
+          <w:szCs w:val="19"/>
+          <w:lang w:val="en-US"/>
+        </w:rPr>
+        <w:t>IChartPointsProcessor</w:t>
+      </w:r>
+      <w:r>
+        <w:rPr>
+          <w:rFonts w:ascii="Consolas" w:hAnsi="Consolas" w:cs="Consolas"/>
+          <w:color w:val="008000"/>
+          <w:sz w:val="19"/>
+          <w:szCs w:val="19"/>
+          <w:lang w:val="en-US"/>
+        </w:rPr>
+        <w:t xml:space="preserve"> or extend </w:t>
+      </w:r>
+      <w:r>
+        <w:rPr>
+          <w:rFonts w:ascii="Consolas" w:hAnsi="Consolas" w:cs="Consolas"/>
+          <w:color w:val="008000"/>
+          <w:sz w:val="19"/>
+          <w:szCs w:val="19"/>
+          <w:lang w:val="en-US"/>
+        </w:rPr>
+        <w:t xml:space="preserve">any </w:t>
+      </w:r>
+      <w:r>
+        <w:rPr>
+          <w:rFonts w:ascii="Consolas" w:hAnsi="Consolas" w:cs="Consolas"/>
+          <w:color w:val="008000"/>
+          <w:sz w:val="19"/>
+          <w:szCs w:val="19"/>
+          <w:lang w:val="en-US"/>
+        </w:rPr>
+        <w:t>existing one</w:t>
+      </w:r>
+    </w:p>
+    <w:p>
+      <w:pPr>
+        <w:autoSpaceDE w:val="0"/>
+        <w:autoSpaceDN w:val="0"/>
+        <w:adjustRightInd w:val="0"/>
+        <w:spacing w:after="0" w:line="240" w:lineRule="auto"/>
+        <w:rPr>
+          <w:rFonts w:ascii="Consolas" w:hAnsi="Consolas" w:cs="Consolas"/>
+          <w:color w:val="000000"/>
+          <w:sz w:val="19"/>
+          <w:szCs w:val="19"/>
+          <w:lang w:val="en-US"/>
+        </w:rPr>
+      </w:pPr>
+      <w:r>
+        <w:rPr>
+          <w:rFonts w:ascii="Consolas" w:hAnsi="Consolas" w:cs="Consolas"/>
+          <w:color w:val="000000"/>
+          <w:sz w:val="19"/>
+          <w:szCs w:val="19"/>
+          <w:lang w:val="en-US"/>
+        </w:rPr>
+        <w:t xml:space="preserve">    </w:t>
+      </w:r>
+      <w:r>
+        <w:rPr>
+          <w:rFonts w:ascii="Consolas" w:hAnsi="Consolas" w:cs="Consolas"/>
+          <w:color w:val="0000FF"/>
+          <w:sz w:val="19"/>
+          <w:szCs w:val="19"/>
+          <w:lang w:val="en-US"/>
+        </w:rPr>
+        <w:t>public</w:t>
+      </w:r>
+      <w:r>
+        <w:rPr>
+          <w:rFonts w:ascii="Consolas" w:hAnsi="Consolas" w:cs="Consolas"/>
+          <w:color w:val="000000"/>
+          <w:sz w:val="19"/>
+          <w:szCs w:val="19"/>
+          <w:lang w:val="en-US"/>
+        </w:rPr>
+        <w:t xml:space="preserve"> </w:t>
+      </w:r>
+      <w:r>
+        <w:rPr>
+          <w:rFonts w:ascii="Consolas" w:hAnsi="Consolas" w:cs="Consolas"/>
+          <w:color w:val="0000FF"/>
+          <w:sz w:val="19"/>
+          <w:szCs w:val="19"/>
+          <w:lang w:val="en-US"/>
+        </w:rPr>
+        <w:t>class</w:t>
+      </w:r>
+      <w:r>
+        <w:rPr>
+          <w:rFonts w:ascii="Consolas" w:hAnsi="Consolas" w:cs="Consolas"/>
+          <w:color w:val="000000"/>
+          <w:sz w:val="19"/>
+          <w:szCs w:val="19"/>
+          <w:lang w:val="en-US"/>
+        </w:rPr>
+        <w:t xml:space="preserve"> </w:t>
+      </w:r>
+      <w:r>
+        <w:rPr>
+          <w:rFonts w:ascii="Consolas" w:hAnsi="Consolas" w:cs="Consolas"/>
+          <w:color w:val="2B91AF"/>
+          <w:sz w:val="19"/>
+          <w:szCs w:val="19"/>
+          <w:lang w:val="en-US"/>
+        </w:rPr>
+        <w:t>DIChartPointsProcessor</w:t>
+      </w:r>
+      <w:r>
+        <w:rPr>
+          <w:rFonts w:ascii="Consolas" w:hAnsi="Consolas" w:cs="Consolas"/>
+          <w:color w:val="000000"/>
+          <w:sz w:val="19"/>
+          <w:szCs w:val="19"/>
+          <w:lang w:val="en-US"/>
+        </w:rPr>
+        <w:t xml:space="preserve"> : </w:t>
+      </w:r>
+      <w:r>
+        <w:rPr>
+          <w:rFonts w:ascii="Consolas" w:hAnsi="Consolas" w:cs="Consolas"/>
+          <w:i/>
+          <w:iCs/>
+          <w:color w:val="0000FF"/>
+          <w:sz w:val="19"/>
+          <w:szCs w:val="19"/>
+          <w:lang w:val="en-US"/>
+        </w:rPr>
+        <w:t>ChartPointsProcessor</w:t>
+      </w:r>
+    </w:p>
+    <w:p>
+      <w:pPr>
+        <w:autoSpaceDE w:val="0"/>
+        <w:autoSpaceDN w:val="0"/>
+        <w:adjustRightInd w:val="0"/>
+        <w:spacing w:after="0" w:line="240" w:lineRule="auto"/>
+        <w:rPr>
+          <w:rFonts w:ascii="Consolas" w:hAnsi="Consolas" w:cs="Consolas"/>
+          <w:color w:val="000000"/>
+          <w:sz w:val="19"/>
+          <w:szCs w:val="19"/>
+          <w:lang w:val="en-US"/>
+        </w:rPr>
+      </w:pPr>
+      <w:r>
+        <w:rPr>
+          <w:rFonts w:ascii="Consolas" w:hAnsi="Consolas" w:cs="Consolas"/>
+          <w:color w:val="000000"/>
+          <w:sz w:val="19"/>
+          <w:szCs w:val="19"/>
+          <w:lang w:val="en-US"/>
+        </w:rPr>
+        <w:t xml:space="preserve">    {</w:t>
+      </w:r>
+    </w:p>
+    <w:p>
+      <w:pPr>
+        <w:autoSpaceDE w:val="0"/>
+        <w:autoSpaceDN w:val="0"/>
+        <w:adjustRightInd w:val="0"/>
+        <w:spacing w:after="0" w:line="240" w:lineRule="auto"/>
+        <w:rPr>
+          <w:rFonts w:ascii="Consolas" w:hAnsi="Consolas" w:cs="Consolas"/>
+          <w:color w:val="000000"/>
+          <w:sz w:val="19"/>
+          <w:szCs w:val="19"/>
+          <w:lang w:val="en-US"/>
+        </w:rPr>
+      </w:pPr>
+      <w:r>
+        <w:rPr>
+          <w:rFonts w:ascii="Consolas" w:hAnsi="Consolas" w:cs="Consolas"/>
+          <w:color w:val="000000"/>
+          <w:sz w:val="19"/>
+          <w:szCs w:val="19"/>
+          <w:lang w:val="en-US"/>
+        </w:rPr>
+        <w:lastRenderedPageBreak/>
+        <w:t xml:space="preserve">    }</w:t>
+      </w:r>
+    </w:p>
+    <w:p>
+      <w:pPr>
+        <w:autoSpaceDE w:val="0"/>
+        <w:autoSpaceDN w:val="0"/>
+        <w:adjustRightInd w:val="0"/>
+        <w:spacing w:after="0" w:line="240" w:lineRule="auto"/>
+        <w:rPr>
+          <w:rFonts w:ascii="Consolas" w:hAnsi="Consolas" w:cs="Consolas"/>
+          <w:color w:val="000000"/>
+          <w:sz w:val="19"/>
+          <w:szCs w:val="19"/>
+          <w:lang w:val="en-US"/>
+        </w:rPr>
+      </w:pPr>
+      <w:r>
+        <w:rPr>
+          <w:rFonts w:ascii="Consolas" w:hAnsi="Consolas" w:cs="Consolas"/>
+          <w:color w:val="000000"/>
+          <w:sz w:val="19"/>
+          <w:szCs w:val="19"/>
+          <w:lang w:val="en-US"/>
+        </w:rPr>
+        <w:t xml:space="preserve">  } </w:t>
+      </w:r>
+      <w:r>
+        <w:rPr>
+          <w:rFonts w:ascii="Consolas" w:hAnsi="Consolas" w:cs="Consolas"/>
+          <w:color w:val="008000"/>
+          <w:sz w:val="19"/>
+          <w:szCs w:val="19"/>
+          <w:lang w:val="en-US"/>
+        </w:rPr>
+        <w:t>// namespace DI</w:t>
+      </w:r>
+    </w:p>
+    <w:p>
+      <w:pPr>
+        <w:autoSpaceDE w:val="0"/>
+        <w:autoSpaceDN w:val="0"/>
+        <w:adjustRightInd w:val="0"/>
+        <w:spacing w:after="0" w:line="240" w:lineRule="auto"/>
+        <w:rPr>
+          <w:rFonts w:ascii="Consolas" w:hAnsi="Consolas" w:cs="Consolas"/>
+          <w:color w:val="000000"/>
+          <w:sz w:val="19"/>
+          <w:szCs w:val="19"/>
+          <w:lang w:val="en-US"/>
+        </w:rPr>
+      </w:pPr>
+      <w:r>
+        <w:rPr>
+          <w:rFonts w:ascii="Consolas" w:hAnsi="Consolas" w:cs="Consolas"/>
+          <w:color w:val="000000"/>
+          <w:sz w:val="19"/>
+          <w:szCs w:val="19"/>
+          <w:lang w:val="en-US"/>
+        </w:rPr>
+        <w:t>}</w:t>
+      </w:r>
+    </w:p>
+    <w:p>
+      <w:pPr>
+        <w:autoSpaceDE w:val="0"/>
+        <w:autoSpaceDN w:val="0"/>
+        <w:adjustRightInd w:val="0"/>
+        <w:spacing w:after="0" w:line="240" w:lineRule="auto"/>
+        <w:rPr>
+          <w:rFonts w:ascii="Consolas" w:hAnsi="Consolas" w:cs="Consolas"/>
+          <w:color w:val="000000"/>
+          <w:sz w:val="19"/>
+          <w:szCs w:val="19"/>
+          <w:lang w:val="en-US"/>
+        </w:rPr>
+      </w:pPr>
+    </w:p>
+    <w:p>
+      <w:pPr>
+        <w:autoSpaceDE w:val="0"/>
+        <w:autoSpaceDN w:val="0"/>
+        <w:adjustRightInd w:val="0"/>
+        <w:spacing w:after="0" w:line="240" w:lineRule="auto"/>
+        <w:rPr>
+          <w:rFonts w:ascii="Consolas" w:hAnsi="Consolas" w:cs="Consolas"/>
+          <w:color w:val="000000"/>
+          <w:sz w:val="19"/>
+          <w:szCs w:val="19"/>
+          <w:lang w:val="en-US"/>
+        </w:rPr>
+      </w:pPr>
+      <w:r>
+        <w:rPr>
+          <w:rFonts w:ascii="Consolas" w:hAnsi="Consolas" w:cs="Consolas"/>
+          <w:color w:val="008000"/>
+          <w:sz w:val="19"/>
+          <w:szCs w:val="19"/>
+          <w:lang w:val="en-US"/>
+        </w:rPr>
+        <w:t>// dependency injection class factory implementation</w:t>
+      </w:r>
+    </w:p>
+    <w:p>
+      <w:pPr>
+        <w:autoSpaceDE w:val="0"/>
+        <w:autoSpaceDN w:val="0"/>
+        <w:adjustRightInd w:val="0"/>
+        <w:spacing w:after="0" w:line="240" w:lineRule="auto"/>
+        <w:rPr>
+          <w:rFonts w:ascii="Consolas" w:hAnsi="Consolas" w:cs="Consolas"/>
+          <w:color w:val="000000"/>
+          <w:sz w:val="19"/>
+          <w:szCs w:val="19"/>
+          <w:lang w:val="en-US"/>
+        </w:rPr>
+      </w:pPr>
+      <w:r>
+        <w:rPr>
+          <w:rFonts w:ascii="Consolas" w:hAnsi="Consolas" w:cs="Consolas"/>
+          <w:color w:val="0000FF"/>
+          <w:sz w:val="19"/>
+          <w:szCs w:val="19"/>
+          <w:lang w:val="en-US"/>
+        </w:rPr>
+        <w:t>public</w:t>
+      </w:r>
+      <w:r>
+        <w:rPr>
+          <w:rFonts w:ascii="Consolas" w:hAnsi="Consolas" w:cs="Consolas"/>
+          <w:color w:val="000000"/>
+          <w:sz w:val="19"/>
+          <w:szCs w:val="19"/>
+          <w:lang w:val="en-US"/>
+        </w:rPr>
+        <w:t xml:space="preserve"> </w:t>
+      </w:r>
+      <w:r>
+        <w:rPr>
+          <w:rFonts w:ascii="Consolas" w:hAnsi="Consolas" w:cs="Consolas"/>
+          <w:color w:val="0000FF"/>
+          <w:sz w:val="19"/>
+          <w:szCs w:val="19"/>
+          <w:lang w:val="en-US"/>
+        </w:rPr>
+        <w:t>abstract</w:t>
+      </w:r>
+      <w:r>
+        <w:rPr>
+          <w:rFonts w:ascii="Consolas" w:hAnsi="Consolas" w:cs="Consolas"/>
+          <w:color w:val="000000"/>
+          <w:sz w:val="19"/>
+          <w:szCs w:val="19"/>
+          <w:lang w:val="en-US"/>
+        </w:rPr>
+        <w:t xml:space="preserve"> </w:t>
+      </w:r>
+      <w:r>
+        <w:rPr>
+          <w:rFonts w:ascii="Consolas" w:hAnsi="Consolas" w:cs="Consolas"/>
+          <w:color w:val="0000FF"/>
+          <w:sz w:val="19"/>
+          <w:szCs w:val="19"/>
+          <w:lang w:val="en-US"/>
+        </w:rPr>
+        <w:t>partial</w:t>
+      </w:r>
+      <w:r>
+        <w:rPr>
+          <w:rFonts w:ascii="Consolas" w:hAnsi="Consolas" w:cs="Consolas"/>
+          <w:color w:val="000000"/>
+          <w:sz w:val="19"/>
+          <w:szCs w:val="19"/>
+          <w:lang w:val="en-US"/>
+        </w:rPr>
+        <w:t xml:space="preserve"> </w:t>
+      </w:r>
+      <w:r>
+        <w:rPr>
+          <w:rFonts w:ascii="Consolas" w:hAnsi="Consolas" w:cs="Consolas"/>
+          <w:color w:val="0000FF"/>
+          <w:sz w:val="19"/>
+          <w:szCs w:val="19"/>
+          <w:lang w:val="en-US"/>
+        </w:rPr>
+        <w:t>class</w:t>
+      </w:r>
+      <w:r>
+        <w:rPr>
+          <w:rFonts w:ascii="Consolas" w:hAnsi="Consolas" w:cs="Consolas"/>
+          <w:color w:val="000000"/>
+          <w:sz w:val="19"/>
+          <w:szCs w:val="19"/>
+          <w:lang w:val="en-US"/>
+        </w:rPr>
+        <w:t xml:space="preserve"> </w:t>
+      </w:r>
+      <w:r>
+        <w:rPr>
+          <w:rFonts w:ascii="Consolas" w:hAnsi="Consolas" w:cs="Consolas"/>
+          <w:color w:val="2B91AF"/>
+          <w:sz w:val="19"/>
+          <w:szCs w:val="19"/>
+          <w:lang w:val="en-US"/>
+        </w:rPr>
+        <w:t>IClassFactory</w:t>
+      </w:r>
+    </w:p>
+    <w:p>
+      <w:pPr>
+        <w:autoSpaceDE w:val="0"/>
+        <w:autoSpaceDN w:val="0"/>
+        <w:adjustRightInd w:val="0"/>
+        <w:spacing w:after="0" w:line="240" w:lineRule="auto"/>
+        <w:rPr>
+          <w:rFonts w:ascii="Consolas" w:hAnsi="Consolas" w:cs="Consolas"/>
+          <w:color w:val="000000"/>
+          <w:sz w:val="19"/>
+          <w:szCs w:val="19"/>
+          <w:lang w:val="en-US"/>
+        </w:rPr>
+      </w:pPr>
+      <w:r>
+        <w:rPr>
+          <w:rFonts w:ascii="Consolas" w:hAnsi="Consolas" w:cs="Consolas"/>
+          <w:color w:val="000000"/>
+          <w:sz w:val="19"/>
+          <w:szCs w:val="19"/>
+          <w:lang w:val="en-US"/>
+        </w:rPr>
+        <w:t>{</w:t>
+      </w:r>
+    </w:p>
+    <w:p>
+      <w:pPr>
+        <w:autoSpaceDE w:val="0"/>
+        <w:autoSpaceDN w:val="0"/>
+        <w:adjustRightInd w:val="0"/>
+        <w:spacing w:after="0" w:line="240" w:lineRule="auto"/>
+        <w:rPr>
+          <w:rFonts w:ascii="Consolas" w:hAnsi="Consolas" w:cs="Consolas"/>
+          <w:color w:val="008000"/>
+          <w:sz w:val="19"/>
+          <w:szCs w:val="19"/>
+          <w:lang w:val="en-US"/>
+        </w:rPr>
+      </w:pPr>
+      <w:r>
+        <w:rPr>
+          <w:rFonts w:ascii="Consolas" w:hAnsi="Consolas" w:cs="Consolas"/>
+          <w:color w:val="000000"/>
+          <w:sz w:val="19"/>
+          <w:szCs w:val="19"/>
+          <w:lang w:val="en-US"/>
+        </w:rPr>
+        <w:t xml:space="preserve">  </w:t>
+      </w:r>
+      <w:r>
+        <w:rPr>
+          <w:rFonts w:ascii="Consolas" w:hAnsi="Consolas" w:cs="Consolas"/>
+          <w:color w:val="008000"/>
+          <w:sz w:val="19"/>
+          <w:szCs w:val="19"/>
+          <w:lang w:val="en-US"/>
+        </w:rPr>
+        <w:t>// Can be fully implemented from IClassFactory or extend existing one</w:t>
+      </w:r>
+    </w:p>
+    <w:p>
+      <w:pPr>
+        <w:autoSpaceDE w:val="0"/>
+        <w:autoSpaceDN w:val="0"/>
+        <w:adjustRightInd w:val="0"/>
+        <w:spacing w:after="0" w:line="240" w:lineRule="auto"/>
+        <w:rPr>
+          <w:rFonts w:ascii="Consolas" w:hAnsi="Consolas" w:cs="Consolas"/>
+          <w:color w:val="000000"/>
+          <w:sz w:val="19"/>
+          <w:szCs w:val="19"/>
+          <w:lang w:val="en-US"/>
+        </w:rPr>
+      </w:pPr>
+      <w:r>
+        <w:rPr>
+          <w:rFonts w:ascii="Consolas" w:hAnsi="Consolas" w:cs="Consolas"/>
+          <w:color w:val="008000"/>
+          <w:sz w:val="19"/>
+          <w:szCs w:val="19"/>
+          <w:lang w:val="en-US"/>
+        </w:rPr>
+        <w:t xml:space="preserve">  // In this case I use ordinal class factory to override </w:t>
+      </w:r>
+      <w:r>
+        <w:rPr>
+          <w:rFonts w:ascii="Consolas" w:hAnsi="Consolas" w:cs="Consolas"/>
+          <w:color w:val="008000"/>
+          <w:sz w:val="19"/>
+          <w:szCs w:val="19"/>
+          <w:lang w:val="en-US"/>
+        </w:rPr>
+        <w:t>IChartPointsProcessor</w:t>
+      </w:r>
+      <w:r>
+        <w:rPr>
+          <w:rFonts w:ascii="Consolas" w:hAnsi="Consolas" w:cs="Consolas"/>
+          <w:color w:val="008000"/>
+          <w:sz w:val="19"/>
+          <w:szCs w:val="19"/>
+          <w:lang w:val="en-US"/>
+        </w:rPr>
+        <w:t xml:space="preserve"> </w:t>
+      </w:r>
+      <w:r>
+        <w:rPr>
+          <w:rFonts w:ascii="Consolas" w:hAnsi="Consolas" w:cs="Consolas"/>
+          <w:color w:val="008000"/>
+          <w:sz w:val="19"/>
+          <w:szCs w:val="19"/>
+          <w:lang w:val="en-US"/>
+        </w:rPr>
+        <w:t>only</w:t>
+      </w:r>
+    </w:p>
+    <w:p>
+      <w:pPr>
+        <w:autoSpaceDE w:val="0"/>
+        <w:autoSpaceDN w:val="0"/>
+        <w:adjustRightInd w:val="0"/>
+        <w:spacing w:after="0" w:line="240" w:lineRule="auto"/>
+        <w:rPr>
+          <w:rFonts w:ascii="Consolas" w:hAnsi="Consolas" w:cs="Consolas"/>
+          <w:color w:val="000000"/>
+          <w:sz w:val="19"/>
+          <w:szCs w:val="19"/>
+          <w:lang w:val="en-US"/>
+        </w:rPr>
+      </w:pPr>
+      <w:r>
+        <w:rPr>
+          <w:rFonts w:ascii="Consolas" w:hAnsi="Consolas" w:cs="Consolas"/>
+          <w:color w:val="000000"/>
+          <w:sz w:val="19"/>
+          <w:szCs w:val="19"/>
+          <w:lang w:val="en-US"/>
+        </w:rPr>
+        <w:t xml:space="preserve">  </w:t>
+      </w:r>
+      <w:r>
+        <w:rPr>
+          <w:rFonts w:ascii="Consolas" w:hAnsi="Consolas" w:cs="Consolas"/>
+          <w:color w:val="0000FF"/>
+          <w:sz w:val="19"/>
+          <w:szCs w:val="19"/>
+          <w:lang w:val="en-US"/>
+        </w:rPr>
+        <w:t>class</w:t>
+      </w:r>
+      <w:r>
+        <w:rPr>
+          <w:rFonts w:ascii="Consolas" w:hAnsi="Consolas" w:cs="Consolas"/>
+          <w:color w:val="000000"/>
+          <w:sz w:val="19"/>
+          <w:szCs w:val="19"/>
+          <w:lang w:val="en-US"/>
+        </w:rPr>
+        <w:t xml:space="preserve"> </w:t>
+      </w:r>
+      <w:r>
+        <w:rPr>
+          <w:rFonts w:ascii="Consolas" w:hAnsi="Consolas" w:cs="Consolas"/>
+          <w:color w:val="2B91AF"/>
+          <w:sz w:val="19"/>
+          <w:szCs w:val="19"/>
+          <w:lang w:val="en-US"/>
+        </w:rPr>
+        <w:t>DIClassFactory_01</w:t>
+      </w:r>
+      <w:r>
+        <w:rPr>
+          <w:rFonts w:ascii="Consolas" w:hAnsi="Consolas" w:cs="Consolas"/>
+          <w:color w:val="000000"/>
+          <w:sz w:val="19"/>
+          <w:szCs w:val="19"/>
+          <w:lang w:val="en-US"/>
+        </w:rPr>
+        <w:t xml:space="preserve"> : </w:t>
+      </w:r>
+      <w:r>
+        <w:rPr>
+          <w:rFonts w:ascii="Consolas" w:hAnsi="Consolas" w:cs="Consolas"/>
+          <w:color w:val="0000FF"/>
+          <w:sz w:val="19"/>
+          <w:szCs w:val="19"/>
+          <w:lang w:val="en-US"/>
+        </w:rPr>
+        <w:t>ClassFactory</w:t>
+      </w:r>
+    </w:p>
+    <w:p>
+      <w:pPr>
+        <w:autoSpaceDE w:val="0"/>
+        <w:autoSpaceDN w:val="0"/>
+        <w:adjustRightInd w:val="0"/>
+        <w:spacing w:after="0" w:line="240" w:lineRule="auto"/>
+        <w:rPr>
+          <w:rFonts w:ascii="Consolas" w:hAnsi="Consolas" w:cs="Consolas"/>
+          <w:color w:val="000000"/>
+          <w:sz w:val="19"/>
+          <w:szCs w:val="19"/>
+          <w:lang w:val="en-US"/>
+        </w:rPr>
+      </w:pPr>
+      <w:r>
+        <w:rPr>
+          <w:rFonts w:ascii="Consolas" w:hAnsi="Consolas" w:cs="Consolas"/>
+          <w:color w:val="000000"/>
+          <w:sz w:val="19"/>
+          <w:szCs w:val="19"/>
+          <w:lang w:val="en-US"/>
+        </w:rPr>
+        <w:t xml:space="preserve">  {</w:t>
+      </w:r>
+    </w:p>
+    <w:p>
+      <w:pPr>
+        <w:autoSpaceDE w:val="0"/>
+        <w:autoSpaceDN w:val="0"/>
+        <w:adjustRightInd w:val="0"/>
+        <w:spacing w:after="0" w:line="240" w:lineRule="auto"/>
+        <w:rPr>
+          <w:rFonts w:ascii="Consolas" w:hAnsi="Consolas" w:cs="Consolas"/>
+          <w:color w:val="000000"/>
+          <w:sz w:val="19"/>
+          <w:szCs w:val="19"/>
+          <w:lang w:val="en-US"/>
+        </w:rPr>
+      </w:pPr>
+      <w:r>
+        <w:rPr>
+          <w:rFonts w:ascii="Consolas" w:hAnsi="Consolas" w:cs="Consolas"/>
+          <w:color w:val="000000"/>
+          <w:sz w:val="19"/>
+          <w:szCs w:val="19"/>
+          <w:lang w:val="en-US"/>
+        </w:rPr>
+        <w:t xml:space="preserve">    </w:t>
+      </w:r>
+      <w:r>
+        <w:rPr>
+          <w:rFonts w:ascii="Consolas" w:hAnsi="Consolas" w:cs="Consolas"/>
+          <w:color w:val="0000FF"/>
+          <w:sz w:val="19"/>
+          <w:szCs w:val="19"/>
+          <w:lang w:val="en-US"/>
+        </w:rPr>
+        <w:t>private</w:t>
+      </w:r>
+      <w:r>
+        <w:rPr>
+          <w:rFonts w:ascii="Consolas" w:hAnsi="Consolas" w:cs="Consolas"/>
+          <w:color w:val="000000"/>
+          <w:sz w:val="19"/>
+          <w:szCs w:val="19"/>
+          <w:lang w:val="en-US"/>
+        </w:rPr>
+        <w:t xml:space="preserve"> </w:t>
+      </w:r>
+      <w:r>
+        <w:rPr>
+          <w:rFonts w:ascii="Consolas" w:hAnsi="Consolas" w:cs="Consolas"/>
+          <w:color w:val="0000FF"/>
+          <w:sz w:val="19"/>
+          <w:szCs w:val="19"/>
+          <w:lang w:val="en-US"/>
+        </w:rPr>
+        <w:t>class</w:t>
+      </w:r>
+      <w:r>
+        <w:rPr>
+          <w:rFonts w:ascii="Consolas" w:hAnsi="Consolas" w:cs="Consolas"/>
+          <w:color w:val="000000"/>
+          <w:sz w:val="19"/>
+          <w:szCs w:val="19"/>
+          <w:lang w:val="en-US"/>
+        </w:rPr>
+        <w:t xml:space="preserve"> </w:t>
+      </w:r>
+      <w:r>
+        <w:rPr>
+          <w:rFonts w:ascii="Consolas" w:hAnsi="Consolas" w:cs="Consolas"/>
+          <w:color w:val="2B91AF"/>
+          <w:sz w:val="19"/>
+          <w:szCs w:val="19"/>
+          <w:lang w:val="en-US"/>
+        </w:rPr>
+        <w:t>ChartPointsProcImpl</w:t>
+      </w:r>
+      <w:r>
+        <w:rPr>
+          <w:rFonts w:ascii="Consolas" w:hAnsi="Consolas" w:cs="Consolas"/>
+          <w:color w:val="000000"/>
+          <w:sz w:val="19"/>
+          <w:szCs w:val="19"/>
+          <w:lang w:val="en-US"/>
+        </w:rPr>
+        <w:t xml:space="preserve"> : </w:t>
+      </w:r>
+      <w:r>
+        <w:rPr>
+          <w:rFonts w:ascii="Consolas" w:hAnsi="Consolas" w:cs="Consolas"/>
+          <w:color w:val="0000FF"/>
+          <w:sz w:val="19"/>
+          <w:szCs w:val="19"/>
+          <w:lang w:val="en-US"/>
+        </w:rPr>
+        <w:t>DIChartPointsProcessor</w:t>
+      </w:r>
+      <w:r>
+        <w:rPr>
+          <w:rFonts w:ascii="Consolas" w:hAnsi="Consolas" w:cs="Consolas"/>
+          <w:color w:val="000000"/>
+          <w:sz w:val="19"/>
+          <w:szCs w:val="19"/>
+          <w:lang w:val="en-US"/>
+        </w:rPr>
+        <w:t xml:space="preserve"> { }</w:t>
+      </w:r>
+    </w:p>
+    <w:p>
+      <w:pPr>
+        <w:autoSpaceDE w:val="0"/>
+        <w:autoSpaceDN w:val="0"/>
+        <w:adjustRightInd w:val="0"/>
+        <w:spacing w:after="0" w:line="240" w:lineRule="auto"/>
+        <w:rPr>
+          <w:rFonts w:ascii="Consolas" w:hAnsi="Consolas" w:cs="Consolas"/>
+          <w:color w:val="000000"/>
+          <w:sz w:val="19"/>
+          <w:szCs w:val="19"/>
+          <w:lang w:val="en-US"/>
+        </w:rPr>
+      </w:pPr>
+      <w:r>
+        <w:rPr>
+          <w:rFonts w:ascii="Consolas" w:hAnsi="Consolas" w:cs="Consolas"/>
+          <w:color w:val="000000"/>
+          <w:sz w:val="19"/>
+          <w:szCs w:val="19"/>
+          <w:lang w:val="en-US"/>
+        </w:rPr>
+        <w:t xml:space="preserve">    </w:t>
+      </w:r>
+      <w:r>
+        <w:rPr>
+          <w:rFonts w:ascii="Consolas" w:hAnsi="Consolas" w:cs="Consolas"/>
+          <w:color w:val="008000"/>
+          <w:sz w:val="19"/>
+          <w:szCs w:val="19"/>
+          <w:lang w:val="en-US"/>
+        </w:rPr>
+        <w:t>// IChartPointsProcessor factory method implementation</w:t>
+      </w:r>
+    </w:p>
+    <w:p>
+      <w:pPr>
+        <w:autoSpaceDE w:val="0"/>
+        <w:autoSpaceDN w:val="0"/>
+        <w:adjustRightInd w:val="0"/>
+        <w:spacing w:after="0" w:line="240" w:lineRule="auto"/>
+        <w:rPr>
+          <w:rFonts w:ascii="Consolas" w:hAnsi="Consolas" w:cs="Consolas"/>
+          <w:color w:val="000000"/>
+          <w:sz w:val="19"/>
+          <w:szCs w:val="19"/>
+          <w:lang w:val="en-US"/>
+        </w:rPr>
+      </w:pPr>
+      <w:r>
+        <w:rPr>
+          <w:rFonts w:ascii="Consolas" w:hAnsi="Consolas" w:cs="Consolas"/>
+          <w:color w:val="000000"/>
+          <w:sz w:val="19"/>
+          <w:szCs w:val="19"/>
+          <w:lang w:val="en-US"/>
+        </w:rPr>
+        <w:t xml:space="preserve">    </w:t>
+      </w:r>
+      <w:r>
+        <w:rPr>
+          <w:rFonts w:ascii="Consolas" w:hAnsi="Consolas" w:cs="Consolas"/>
+          <w:color w:val="0000FF"/>
+          <w:sz w:val="19"/>
+          <w:szCs w:val="19"/>
+          <w:lang w:val="en-US"/>
+        </w:rPr>
+        <w:t>public</w:t>
+      </w:r>
+      <w:r>
+        <w:rPr>
+          <w:rFonts w:ascii="Consolas" w:hAnsi="Consolas" w:cs="Consolas"/>
+          <w:color w:val="000000"/>
+          <w:sz w:val="19"/>
+          <w:szCs w:val="19"/>
+          <w:lang w:val="en-US"/>
+        </w:rPr>
+        <w:t xml:space="preserve"> </w:t>
+      </w:r>
+      <w:r>
+        <w:rPr>
+          <w:rFonts w:ascii="Consolas" w:hAnsi="Consolas" w:cs="Consolas"/>
+          <w:color w:val="0000FF"/>
+          <w:sz w:val="19"/>
+          <w:szCs w:val="19"/>
+          <w:lang w:val="en-US"/>
+        </w:rPr>
+        <w:t>override</w:t>
+      </w:r>
+      <w:r>
+        <w:rPr>
+          <w:rFonts w:ascii="Consolas" w:hAnsi="Consolas" w:cs="Consolas"/>
+          <w:color w:val="000000"/>
+          <w:sz w:val="19"/>
+          <w:szCs w:val="19"/>
+          <w:lang w:val="en-US"/>
+        </w:rPr>
+        <w:t xml:space="preserve"> </w:t>
+      </w:r>
+      <w:r>
+        <w:rPr>
+          <w:rFonts w:ascii="Consolas" w:hAnsi="Consolas" w:cs="Consolas"/>
+          <w:i/>
+          <w:iCs/>
+          <w:color w:val="0000FF"/>
+          <w:sz w:val="19"/>
+          <w:szCs w:val="19"/>
+          <w:lang w:val="en-US"/>
+        </w:rPr>
+        <w:t>IChartPointsProcessor</w:t>
+      </w:r>
+      <w:r>
+        <w:rPr>
+          <w:rFonts w:ascii="Consolas" w:hAnsi="Consolas" w:cs="Consolas"/>
+          <w:color w:val="000000"/>
+          <w:sz w:val="19"/>
+          <w:szCs w:val="19"/>
+          <w:lang w:val="en-US"/>
+        </w:rPr>
+        <w:t xml:space="preserve"> </w:t>
+      </w:r>
+      <w:r>
+        <w:rPr>
+          <w:rFonts w:ascii="Consolas" w:hAnsi="Consolas" w:cs="Consolas"/>
+          <w:color w:val="880000"/>
+          <w:sz w:val="19"/>
+          <w:szCs w:val="19"/>
+          <w:lang w:val="en-US"/>
+        </w:rPr>
+        <w:t>CreateCPProc</w:t>
+      </w:r>
+      <w:r>
+        <w:rPr>
+          <w:rFonts w:ascii="Consolas" w:hAnsi="Consolas" w:cs="Consolas"/>
+          <w:color w:val="000000"/>
+          <w:sz w:val="19"/>
+          <w:szCs w:val="19"/>
+          <w:lang w:val="en-US"/>
+        </w:rPr>
+        <w:t>()</w:t>
+      </w:r>
+    </w:p>
+    <w:p>
+      <w:pPr>
+        <w:autoSpaceDE w:val="0"/>
+        <w:autoSpaceDN w:val="0"/>
+        <w:adjustRightInd w:val="0"/>
+        <w:spacing w:after="0" w:line="240" w:lineRule="auto"/>
+        <w:rPr>
+          <w:rFonts w:ascii="Consolas" w:hAnsi="Consolas" w:cs="Consolas"/>
+          <w:color w:val="000000"/>
+          <w:sz w:val="19"/>
+          <w:szCs w:val="19"/>
+          <w:lang w:val="en-US"/>
+        </w:rPr>
+      </w:pPr>
+      <w:r>
+        <w:rPr>
+          <w:rFonts w:ascii="Consolas" w:hAnsi="Consolas" w:cs="Consolas"/>
+          <w:color w:val="000000"/>
+          <w:sz w:val="19"/>
+          <w:szCs w:val="19"/>
+          <w:lang w:val="en-US"/>
+        </w:rPr>
+        <w:t xml:space="preserve">    {</w:t>
+      </w:r>
+    </w:p>
+    <w:p>
+      <w:pPr>
+        <w:autoSpaceDE w:val="0"/>
+        <w:autoSpaceDN w:val="0"/>
+        <w:adjustRightInd w:val="0"/>
+        <w:spacing w:after="0" w:line="240" w:lineRule="auto"/>
+        <w:rPr>
+          <w:rFonts w:ascii="Consolas" w:hAnsi="Consolas" w:cs="Consolas"/>
+          <w:color w:val="000000"/>
+          <w:sz w:val="19"/>
+          <w:szCs w:val="19"/>
+          <w:lang w:val="en-US"/>
+        </w:rPr>
+      </w:pPr>
+      <w:r>
+        <w:rPr>
+          <w:rFonts w:ascii="Consolas" w:hAnsi="Consolas" w:cs="Consolas"/>
+          <w:color w:val="000000"/>
+          <w:sz w:val="19"/>
+          <w:szCs w:val="19"/>
+          <w:lang w:val="en-US"/>
+        </w:rPr>
+        <w:t xml:space="preserve">      </w:t>
+      </w:r>
+      <w:r>
+        <w:rPr>
+          <w:rFonts w:ascii="Consolas" w:hAnsi="Consolas" w:cs="Consolas"/>
+          <w:color w:val="0000FF"/>
+          <w:sz w:val="19"/>
+          <w:szCs w:val="19"/>
+          <w:lang w:val="en-US"/>
+        </w:rPr>
+        <w:t>return</w:t>
+      </w:r>
+      <w:r>
+        <w:rPr>
+          <w:rFonts w:ascii="Consolas" w:hAnsi="Consolas" w:cs="Consolas"/>
+          <w:color w:val="000000"/>
+          <w:sz w:val="19"/>
+          <w:szCs w:val="19"/>
+          <w:lang w:val="en-US"/>
+        </w:rPr>
+        <w:t xml:space="preserve"> </w:t>
+      </w:r>
+      <w:r>
+        <w:rPr>
+          <w:rFonts w:ascii="Consolas" w:hAnsi="Consolas" w:cs="Consolas"/>
+          <w:color w:val="0000FF"/>
+          <w:sz w:val="19"/>
+          <w:szCs w:val="19"/>
+          <w:lang w:val="en-US"/>
+        </w:rPr>
+        <w:t>new</w:t>
+      </w:r>
+      <w:r>
+        <w:rPr>
+          <w:rFonts w:ascii="Consolas" w:hAnsi="Consolas" w:cs="Consolas"/>
+          <w:color w:val="000000"/>
+          <w:sz w:val="19"/>
+          <w:szCs w:val="19"/>
+          <w:lang w:val="en-US"/>
+        </w:rPr>
+        <w:t xml:space="preserve"> </w:t>
+      </w:r>
+      <w:r>
+        <w:rPr>
+          <w:rFonts w:ascii="Consolas" w:hAnsi="Consolas" w:cs="Consolas"/>
+          <w:color w:val="0000FF"/>
+          <w:sz w:val="19"/>
+          <w:szCs w:val="19"/>
+          <w:lang w:val="en-US"/>
+        </w:rPr>
+        <w:t>ChartPointsProcImpl</w:t>
+      </w:r>
+      <w:r>
+        <w:rPr>
+          <w:rFonts w:ascii="Consolas" w:hAnsi="Consolas" w:cs="Consolas"/>
+          <w:color w:val="000000"/>
+          <w:sz w:val="19"/>
+          <w:szCs w:val="19"/>
+          <w:lang w:val="en-US"/>
+        </w:rPr>
+        <w:t>();</w:t>
+      </w:r>
+    </w:p>
+    <w:p>
+      <w:pPr>
+        <w:autoSpaceDE w:val="0"/>
+        <w:autoSpaceDN w:val="0"/>
+        <w:adjustRightInd w:val="0"/>
+        <w:spacing w:after="0" w:line="240" w:lineRule="auto"/>
+        <w:rPr>
+          <w:rFonts w:ascii="Consolas" w:hAnsi="Consolas" w:cs="Consolas"/>
+          <w:color w:val="000000"/>
+          <w:sz w:val="19"/>
+          <w:szCs w:val="19"/>
+          <w:lang w:val="en-US"/>
+        </w:rPr>
+      </w:pPr>
+      <w:r>
+        <w:rPr>
+          <w:rFonts w:ascii="Consolas" w:hAnsi="Consolas" w:cs="Consolas"/>
+          <w:color w:val="000000"/>
+          <w:sz w:val="19"/>
+          <w:szCs w:val="19"/>
+          <w:lang w:val="en-US"/>
+        </w:rPr>
+        <w:t xml:space="preserve">    }</w:t>
+      </w:r>
+    </w:p>
+    <w:p>
+      <w:pPr>
+        <w:autoSpaceDE w:val="0"/>
+        <w:autoSpaceDN w:val="0"/>
+        <w:adjustRightInd w:val="0"/>
+        <w:spacing w:after="0" w:line="240" w:lineRule="auto"/>
+        <w:rPr>
+          <w:rFonts w:ascii="Consolas" w:hAnsi="Consolas" w:cs="Consolas"/>
+          <w:color w:val="000000"/>
+          <w:sz w:val="19"/>
+          <w:szCs w:val="19"/>
+          <w:lang w:val="en-US"/>
+        </w:rPr>
+      </w:pPr>
+    </w:p>
+    <w:p>
+      <w:pPr>
+        <w:autoSpaceDE w:val="0"/>
+        <w:autoSpaceDN w:val="0"/>
+        <w:adjustRightInd w:val="0"/>
+        <w:spacing w:after="0" w:line="240" w:lineRule="auto"/>
+        <w:rPr>
+          <w:rFonts w:ascii="Consolas" w:hAnsi="Consolas" w:cs="Consolas"/>
+          <w:color w:val="000000"/>
+          <w:sz w:val="19"/>
+          <w:szCs w:val="19"/>
+          <w:lang w:val="en-US"/>
+        </w:rPr>
+      </w:pPr>
+      <w:r>
+        <w:rPr>
+          <w:rFonts w:ascii="Consolas" w:hAnsi="Consolas" w:cs="Consolas"/>
+          <w:color w:val="000000"/>
+          <w:sz w:val="19"/>
+          <w:szCs w:val="19"/>
+          <w:lang w:val="en-US"/>
+        </w:rPr>
+        <w:t xml:space="preserve">  }</w:t>
+      </w:r>
+    </w:p>
+    <w:p>
+      <w:pPr>
+        <w:autoSpaceDE w:val="0"/>
+        <w:autoSpaceDN w:val="0"/>
+        <w:adjustRightInd w:val="0"/>
+        <w:spacing w:after="0" w:line="240" w:lineRule="auto"/>
+        <w:rPr>
+          <w:rFonts w:ascii="Consolas" w:hAnsi="Consolas" w:cs="Consolas"/>
+          <w:color w:val="000000"/>
+          <w:sz w:val="19"/>
+          <w:szCs w:val="19"/>
+          <w:lang w:val="en-US"/>
+        </w:rPr>
+      </w:pPr>
+      <w:r>
+        <w:rPr>
+          <w:rFonts w:ascii="Consolas" w:hAnsi="Consolas" w:cs="Consolas"/>
+          <w:color w:val="000000"/>
+          <w:sz w:val="19"/>
+          <w:szCs w:val="19"/>
+          <w:lang w:val="en-US"/>
+        </w:rPr>
+        <w:t xml:space="preserve">  </w:t>
+      </w:r>
+      <w:r>
+        <w:rPr>
+          <w:rFonts w:ascii="Consolas" w:hAnsi="Consolas" w:cs="Consolas"/>
+          <w:color w:val="008000"/>
+          <w:sz w:val="19"/>
+          <w:szCs w:val="19"/>
+          <w:lang w:val="en-US"/>
+        </w:rPr>
+        <w:t>// instantiate di class factory. Needed because IClassFactory declaration are made inaccessible</w:t>
+      </w:r>
+    </w:p>
+    <w:p>
+      <w:pPr>
+        <w:autoSpaceDE w:val="0"/>
+        <w:autoSpaceDN w:val="0"/>
+        <w:adjustRightInd w:val="0"/>
+        <w:spacing w:after="0" w:line="240" w:lineRule="auto"/>
+        <w:rPr>
+          <w:rFonts w:ascii="Consolas" w:hAnsi="Consolas" w:cs="Consolas"/>
+          <w:color w:val="000000"/>
+          <w:sz w:val="19"/>
+          <w:szCs w:val="19"/>
+          <w:lang w:val="en-US"/>
+        </w:rPr>
+      </w:pPr>
+      <w:r>
+        <w:rPr>
+          <w:rFonts w:ascii="Consolas" w:hAnsi="Consolas" w:cs="Consolas"/>
+          <w:color w:val="000000"/>
+          <w:sz w:val="19"/>
+          <w:szCs w:val="19"/>
+          <w:lang w:val="en-US"/>
+        </w:rPr>
+        <w:t xml:space="preserve">  </w:t>
+      </w:r>
+      <w:r>
+        <w:rPr>
+          <w:rFonts w:ascii="Consolas" w:hAnsi="Consolas" w:cs="Consolas"/>
+          <w:color w:val="0000FF"/>
+          <w:sz w:val="19"/>
+          <w:szCs w:val="19"/>
+          <w:lang w:val="en-US"/>
+        </w:rPr>
+        <w:t>public</w:t>
+      </w:r>
+      <w:r>
+        <w:rPr>
+          <w:rFonts w:ascii="Consolas" w:hAnsi="Consolas" w:cs="Consolas"/>
+          <w:color w:val="000000"/>
+          <w:sz w:val="19"/>
+          <w:szCs w:val="19"/>
+          <w:lang w:val="en-US"/>
+        </w:rPr>
+        <w:t xml:space="preserve"> </w:t>
+      </w:r>
+      <w:r>
+        <w:rPr>
+          <w:rFonts w:ascii="Consolas" w:hAnsi="Consolas" w:cs="Consolas"/>
+          <w:color w:val="0000FF"/>
+          <w:sz w:val="19"/>
+          <w:szCs w:val="19"/>
+          <w:lang w:val="en-US"/>
+        </w:rPr>
+        <w:t>static</w:t>
+      </w:r>
+      <w:r>
+        <w:rPr>
+          <w:rFonts w:ascii="Consolas" w:hAnsi="Consolas" w:cs="Consolas"/>
+          <w:color w:val="000000"/>
+          <w:sz w:val="19"/>
+          <w:szCs w:val="19"/>
+          <w:lang w:val="en-US"/>
+        </w:rPr>
+        <w:t xml:space="preserve"> </w:t>
+      </w:r>
+      <w:r>
+        <w:rPr>
+          <w:rFonts w:ascii="Consolas" w:hAnsi="Consolas" w:cs="Consolas"/>
+          <w:color w:val="0000FF"/>
+          <w:sz w:val="19"/>
+          <w:szCs w:val="19"/>
+          <w:lang w:val="en-US"/>
+        </w:rPr>
+        <w:t>IClassFactory</w:t>
+      </w:r>
+      <w:r>
+        <w:rPr>
+          <w:rFonts w:ascii="Consolas" w:hAnsi="Consolas" w:cs="Consolas"/>
+          <w:color w:val="000000"/>
+          <w:sz w:val="19"/>
+          <w:szCs w:val="19"/>
+          <w:lang w:val="en-US"/>
+        </w:rPr>
+        <w:t xml:space="preserve"> </w:t>
+      </w:r>
+      <w:r>
+        <w:rPr>
+          <w:rFonts w:ascii="Consolas" w:hAnsi="Consolas" w:cs="Consolas"/>
+          <w:color w:val="880000"/>
+          <w:sz w:val="19"/>
+          <w:szCs w:val="19"/>
+          <w:lang w:val="en-US"/>
+        </w:rPr>
+        <w:t>GetInstanceDI_01</w:t>
+      </w:r>
+      <w:r>
+        <w:rPr>
+          <w:rFonts w:ascii="Consolas" w:hAnsi="Consolas" w:cs="Consolas"/>
+          <w:color w:val="000000"/>
+          <w:sz w:val="19"/>
+          <w:szCs w:val="19"/>
+          <w:lang w:val="en-US"/>
+        </w:rPr>
+        <w:t>()</w:t>
+      </w:r>
+    </w:p>
+    <w:p>
+      <w:pPr>
+        <w:autoSpaceDE w:val="0"/>
+        <w:autoSpaceDN w:val="0"/>
+        <w:adjustRightInd w:val="0"/>
+        <w:spacing w:after="0" w:line="240" w:lineRule="auto"/>
+        <w:rPr>
+          <w:rFonts w:ascii="Consolas" w:hAnsi="Consolas" w:cs="Consolas"/>
+          <w:color w:val="000000"/>
+          <w:sz w:val="19"/>
+          <w:szCs w:val="19"/>
+          <w:lang w:val="en-US"/>
+        </w:rPr>
+      </w:pPr>
+      <w:r>
+        <w:rPr>
+          <w:rFonts w:ascii="Consolas" w:hAnsi="Consolas" w:cs="Consolas"/>
+          <w:color w:val="000000"/>
+          <w:sz w:val="19"/>
+          <w:szCs w:val="19"/>
+          <w:lang w:val="en-US"/>
+        </w:rPr>
+        <w:t xml:space="preserve">  {</w:t>
+      </w:r>
+    </w:p>
+    <w:p>
+      <w:pPr>
+        <w:autoSpaceDE w:val="0"/>
+        <w:autoSpaceDN w:val="0"/>
+        <w:adjustRightInd w:val="0"/>
+        <w:spacing w:after="0" w:line="240" w:lineRule="auto"/>
+        <w:rPr>
+          <w:rFonts w:ascii="Consolas" w:hAnsi="Consolas" w:cs="Consolas"/>
+          <w:color w:val="000000"/>
+          <w:sz w:val="19"/>
+          <w:szCs w:val="19"/>
+          <w:lang w:val="en-US"/>
+        </w:rPr>
+      </w:pPr>
+      <w:r>
+        <w:rPr>
+          <w:rFonts w:ascii="Consolas" w:hAnsi="Consolas" w:cs="Consolas"/>
+          <w:color w:val="000000"/>
+          <w:sz w:val="19"/>
+          <w:szCs w:val="19"/>
+          <w:lang w:val="en-US"/>
+        </w:rPr>
+        <w:t xml:space="preserve">    </w:t>
+      </w:r>
+      <w:r>
+        <w:rPr>
+          <w:rFonts w:ascii="Consolas" w:hAnsi="Consolas" w:cs="Consolas"/>
+          <w:color w:val="0000FF"/>
+          <w:sz w:val="19"/>
+          <w:szCs w:val="19"/>
+          <w:lang w:val="en-US"/>
+        </w:rPr>
+        <w:t>return</w:t>
+      </w:r>
+      <w:r>
+        <w:rPr>
+          <w:rFonts w:ascii="Consolas" w:hAnsi="Consolas" w:cs="Consolas"/>
+          <w:color w:val="000000"/>
+          <w:sz w:val="19"/>
+          <w:szCs w:val="19"/>
+          <w:lang w:val="en-US"/>
+        </w:rPr>
+        <w:t xml:space="preserve"> </w:t>
+      </w:r>
+      <w:r>
+        <w:rPr>
+          <w:rFonts w:ascii="Consolas" w:hAnsi="Consolas" w:cs="Consolas"/>
+          <w:color w:val="0000FF"/>
+          <w:sz w:val="19"/>
+          <w:szCs w:val="19"/>
+          <w:lang w:val="en-US"/>
+        </w:rPr>
+        <w:t>new</w:t>
+      </w:r>
+      <w:r>
+        <w:rPr>
+          <w:rFonts w:ascii="Consolas" w:hAnsi="Consolas" w:cs="Consolas"/>
+          <w:color w:val="000000"/>
+          <w:sz w:val="19"/>
+          <w:szCs w:val="19"/>
+          <w:lang w:val="en-US"/>
+        </w:rPr>
+        <w:t xml:space="preserve"> </w:t>
+      </w:r>
+      <w:r>
+        <w:rPr>
+          <w:rFonts w:ascii="Consolas" w:hAnsi="Consolas" w:cs="Consolas"/>
+          <w:color w:val="0000FF"/>
+          <w:sz w:val="19"/>
+          <w:szCs w:val="19"/>
+          <w:lang w:val="en-US"/>
+        </w:rPr>
+        <w:t>DIClassFactory_01</w:t>
+      </w:r>
+      <w:r>
+        <w:rPr>
+          <w:rFonts w:ascii="Consolas" w:hAnsi="Consolas" w:cs="Consolas"/>
+          <w:color w:val="000000"/>
+          <w:sz w:val="19"/>
+          <w:szCs w:val="19"/>
+          <w:lang w:val="en-US"/>
+        </w:rPr>
+        <w:t>();</w:t>
+      </w:r>
+    </w:p>
+    <w:p>
+      <w:pPr>
+        <w:autoSpaceDE w:val="0"/>
+        <w:autoSpaceDN w:val="0"/>
+        <w:adjustRightInd w:val="0"/>
+        <w:spacing w:after="0" w:line="240" w:lineRule="auto"/>
+        <w:rPr>
+          <w:rFonts w:ascii="Consolas" w:hAnsi="Consolas" w:cs="Consolas"/>
+          <w:color w:val="000000"/>
+          <w:sz w:val="19"/>
+          <w:szCs w:val="19"/>
+        </w:rPr>
+      </w:pPr>
+      <w:r>
+        <w:rPr>
+          <w:rFonts w:ascii="Consolas" w:hAnsi="Consolas" w:cs="Consolas"/>
+          <w:color w:val="000000"/>
+          <w:sz w:val="19"/>
+          <w:szCs w:val="19"/>
+          <w:lang w:val="en-US"/>
+        </w:rPr>
+        <w:t xml:space="preserve">  </w:t>
+      </w:r>
+      <w:r>
+        <w:rPr>
+          <w:rFonts w:ascii="Consolas" w:hAnsi="Consolas" w:cs="Consolas"/>
+          <w:color w:val="000000"/>
+          <w:sz w:val="19"/>
+          <w:szCs w:val="19"/>
+        </w:rPr>
+        <w:t>}</w:t>
+      </w:r>
+    </w:p>
+    <w:p>
+      <w:pPr>
+        <w:autoSpaceDE w:val="0"/>
+        <w:autoSpaceDN w:val="0"/>
+        <w:adjustRightInd w:val="0"/>
+        <w:spacing w:after="0" w:line="240" w:lineRule="auto"/>
+        <w:rPr>
+          <w:rFonts w:ascii="Consolas" w:hAnsi="Consolas" w:cs="Consolas"/>
+          <w:color w:val="000000"/>
+          <w:sz w:val="19"/>
+          <w:szCs w:val="19"/>
+        </w:rPr>
+      </w:pPr>
+      <w:r>
+        <w:rPr>
+          <w:rFonts w:ascii="Consolas" w:hAnsi="Consolas" w:cs="Consolas"/>
+          <w:color w:val="000000"/>
+          <w:sz w:val="19"/>
+          <w:szCs w:val="19"/>
+        </w:rPr>
+        <w:t>}</w:t>
+      </w:r>
+    </w:p>
+    <w:p>
+      <w:pPr>
+        <w:ind w:firstLine="284"/>
+        <w:rPr>
+          <w:lang w:val="en-US"/>
+        </w:rPr>
+      </w:pPr>
+    </w:p>
+    <w:p>
+      <w:pPr>
+        <w:ind w:firstLine="284"/>
+        <w:rPr>
+          <w:lang w:val="en-US"/>
+        </w:rPr>
+      </w:pPr>
+      <w:r>
+        <w:rPr>
+          <w:lang w:val="en-US"/>
+        </w:rPr>
+        <w:t>Somewhere (before construction of other class factory objects started) call</w:t>
+      </w:r>
+    </w:p>
+    <w:p>
+      <w:pPr>
+        <w:autoSpaceDE w:val="0"/>
+        <w:autoSpaceDN w:val="0"/>
+        <w:adjustRightInd w:val="0"/>
+        <w:spacing w:after="0" w:line="240" w:lineRule="auto"/>
+        <w:rPr>
+          <w:rFonts w:ascii="Consolas" w:hAnsi="Consolas" w:cs="Consolas"/>
+          <w:color w:val="000000"/>
+          <w:sz w:val="19"/>
+          <w:szCs w:val="19"/>
+          <w:lang w:val="en-US"/>
+        </w:rPr>
+      </w:pPr>
+      <w:r>
+        <w:rPr>
+          <w:rFonts w:ascii="Consolas" w:hAnsi="Consolas" w:cs="Consolas"/>
+          <w:color w:val="0000FF"/>
+          <w:sz w:val="19"/>
+          <w:szCs w:val="19"/>
+          <w:lang w:val="en-US"/>
+        </w:rPr>
+        <w:t xml:space="preserve">   </w:t>
+      </w:r>
+      <w:r>
+        <w:rPr>
+          <w:rFonts w:ascii="Consolas" w:hAnsi="Consolas" w:cs="Consolas"/>
+          <w:color w:val="0000FF"/>
+          <w:sz w:val="19"/>
+          <w:szCs w:val="19"/>
+          <w:lang w:val="en-US"/>
+        </w:rPr>
+        <w:t>Utils</w:t>
+      </w:r>
+      <w:r>
+        <w:rPr>
+          <w:rFonts w:ascii="Consolas" w:hAnsi="Consolas" w:cs="Consolas"/>
+          <w:color w:val="000000"/>
+          <w:sz w:val="19"/>
+          <w:szCs w:val="19"/>
+          <w:lang w:val="en-US"/>
+        </w:rPr>
+        <w:t>.</w:t>
+      </w:r>
+      <w:r>
+        <w:rPr>
+          <w:rFonts w:ascii="Consolas" w:hAnsi="Consolas" w:cs="Consolas"/>
+          <w:color w:val="0000FF"/>
+          <w:sz w:val="19"/>
+          <w:szCs w:val="19"/>
+          <w:lang w:val="en-US"/>
+        </w:rPr>
+        <w:t>IClassFactory</w:t>
+      </w:r>
+      <w:r>
+        <w:rPr>
+          <w:rFonts w:ascii="Consolas" w:hAnsi="Consolas" w:cs="Consolas"/>
+          <w:color w:val="000000"/>
+          <w:sz w:val="19"/>
+          <w:szCs w:val="19"/>
+          <w:lang w:val="en-US"/>
+        </w:rPr>
+        <w:t xml:space="preserve"> </w:t>
+      </w:r>
+      <w:r>
+        <w:rPr>
+          <w:rFonts w:ascii="Consolas" w:hAnsi="Consolas" w:cs="Consolas"/>
+          <w:color w:val="000080"/>
+          <w:sz w:val="19"/>
+          <w:szCs w:val="19"/>
+          <w:lang w:val="en-US"/>
+        </w:rPr>
+        <w:t>diCF</w:t>
+      </w:r>
+      <w:r>
+        <w:rPr>
+          <w:rFonts w:ascii="Consolas" w:hAnsi="Consolas" w:cs="Consolas"/>
+          <w:color w:val="000000"/>
+          <w:sz w:val="19"/>
+          <w:szCs w:val="19"/>
+          <w:lang w:val="en-US"/>
+        </w:rPr>
+        <w:t xml:space="preserve"> = </w:t>
+      </w:r>
+      <w:r>
+        <w:rPr>
+          <w:rFonts w:ascii="Consolas" w:hAnsi="Consolas" w:cs="Consolas"/>
+          <w:color w:val="0000FF"/>
+          <w:sz w:val="19"/>
+          <w:szCs w:val="19"/>
+          <w:lang w:val="en-US"/>
+        </w:rPr>
+        <w:t>Utils</w:t>
+      </w:r>
+      <w:r>
+        <w:rPr>
+          <w:rFonts w:ascii="Consolas" w:hAnsi="Consolas" w:cs="Consolas"/>
+          <w:color w:val="000000"/>
+          <w:sz w:val="19"/>
+          <w:szCs w:val="19"/>
+          <w:lang w:val="en-US"/>
+        </w:rPr>
+        <w:t>.</w:t>
+      </w:r>
+      <w:r>
+        <w:rPr>
+          <w:rFonts w:ascii="Consolas" w:hAnsi="Consolas" w:cs="Consolas"/>
+          <w:color w:val="0000FF"/>
+          <w:sz w:val="19"/>
+          <w:szCs w:val="19"/>
+          <w:lang w:val="en-US"/>
+        </w:rPr>
+        <w:t>IClassFactory</w:t>
+      </w:r>
+      <w:r>
+        <w:rPr>
+          <w:rFonts w:ascii="Consolas" w:hAnsi="Consolas" w:cs="Consolas"/>
+          <w:color w:val="000000"/>
+          <w:sz w:val="19"/>
+          <w:szCs w:val="19"/>
+          <w:lang w:val="en-US"/>
+        </w:rPr>
+        <w:t>.</w:t>
+      </w:r>
+      <w:r>
+        <w:rPr>
+          <w:rFonts w:ascii="Consolas" w:hAnsi="Consolas" w:cs="Consolas"/>
+          <w:color w:val="880000"/>
+          <w:sz w:val="19"/>
+          <w:szCs w:val="19"/>
+          <w:lang w:val="en-US"/>
+        </w:rPr>
+        <w:t>GetInstanceDI_01</w:t>
+      </w:r>
+      <w:r>
+        <w:rPr>
+          <w:rFonts w:ascii="Consolas" w:hAnsi="Consolas" w:cs="Consolas"/>
+          <w:color w:val="000000"/>
+          <w:sz w:val="19"/>
+          <w:szCs w:val="19"/>
+          <w:lang w:val="en-US"/>
+        </w:rPr>
+        <w:t>();</w:t>
+      </w:r>
+    </w:p>
+    <w:p>
+      <w:pPr>
+        <w:autoSpaceDE w:val="0"/>
+        <w:autoSpaceDN w:val="0"/>
+        <w:adjustRightInd w:val="0"/>
+        <w:spacing w:after="0" w:line="240" w:lineRule="auto"/>
+        <w:rPr>
+          <w:rFonts w:ascii="Consolas" w:hAnsi="Consolas" w:cs="Consolas"/>
+          <w:color w:val="000000"/>
+          <w:sz w:val="19"/>
+          <w:szCs w:val="19"/>
+          <w:lang w:val="en-US"/>
+        </w:rPr>
+      </w:pPr>
+      <w:r>
+        <w:rPr>
+          <w:rFonts w:ascii="Consolas" w:hAnsi="Consolas" w:cs="Consolas"/>
+          <w:color w:val="000000"/>
+          <w:sz w:val="19"/>
+          <w:szCs w:val="19"/>
+          <w:lang w:val="en-US"/>
+        </w:rPr>
+        <w:t xml:space="preserve">   </w:t>
+      </w:r>
+      <w:r>
+        <w:rPr>
+          <w:rFonts w:ascii="Consolas" w:hAnsi="Consolas" w:cs="Consolas"/>
+          <w:color w:val="008000"/>
+          <w:sz w:val="19"/>
+          <w:szCs w:val="19"/>
+          <w:lang w:val="en-US"/>
+        </w:rPr>
+        <w:t>//</w:t>
+      </w:r>
+      <w:r>
+        <w:rPr>
+          <w:rFonts w:ascii="Consolas" w:hAnsi="Consolas" w:cs="Consolas"/>
+          <w:color w:val="008000"/>
+          <w:sz w:val="19"/>
+          <w:szCs w:val="19"/>
+          <w:lang w:val="en-US"/>
+        </w:rPr>
+        <w:t xml:space="preserve"> after </w:t>
+      </w:r>
+      <w:r>
+        <w:rPr>
+          <w:rFonts w:ascii="Consolas" w:hAnsi="Consolas" w:cs="Consolas"/>
+          <w:color w:val="008000"/>
+          <w:sz w:val="19"/>
+          <w:szCs w:val="19"/>
+          <w:lang w:val="en-US"/>
+        </w:rPr>
+        <w:t>calling this all objects will be constructed via this class factory</w:t>
+      </w:r>
+    </w:p>
+    <w:p>
+      <w:pPr>
+        <w:ind w:firstLine="284"/>
+        <w:rPr>
+          <w:lang w:val="en-US"/>
+        </w:rPr>
+      </w:pPr>
+      <w:r>
+        <w:rPr>
+          <w:rFonts w:ascii="Consolas" w:hAnsi="Consolas" w:cs="Consolas"/>
+          <w:color w:val="0000FF"/>
+          <w:sz w:val="19"/>
+          <w:szCs w:val="19"/>
+          <w:lang w:val="en-US"/>
+        </w:rPr>
+        <w:t>Utils</w:t>
+      </w:r>
+      <w:r>
+        <w:rPr>
+          <w:rFonts w:ascii="Consolas" w:hAnsi="Consolas" w:cs="Consolas"/>
+          <w:color w:val="000000"/>
+          <w:sz w:val="19"/>
+          <w:szCs w:val="19"/>
+          <w:lang w:val="en-US"/>
+        </w:rPr>
+        <w:t>.</w:t>
+      </w:r>
+      <w:r>
+        <w:rPr>
+          <w:rFonts w:ascii="Consolas" w:hAnsi="Consolas" w:cs="Consolas"/>
+          <w:color w:val="0000FF"/>
+          <w:sz w:val="19"/>
+          <w:szCs w:val="19"/>
+          <w:lang w:val="en-US"/>
+        </w:rPr>
+        <w:t>IClassFactory</w:t>
+      </w:r>
+      <w:r>
+        <w:rPr>
+          <w:rFonts w:ascii="Consolas" w:hAnsi="Consolas" w:cs="Consolas"/>
+          <w:color w:val="000000"/>
+          <w:sz w:val="19"/>
+          <w:szCs w:val="19"/>
+          <w:lang w:val="en-US"/>
+        </w:rPr>
+        <w:t>.</w:t>
+      </w:r>
+      <w:r>
+        <w:rPr>
+          <w:rFonts w:ascii="Consolas" w:hAnsi="Consolas" w:cs="Consolas"/>
+          <w:color w:val="880000"/>
+          <w:sz w:val="19"/>
+          <w:szCs w:val="19"/>
+          <w:lang w:val="en-US"/>
+        </w:rPr>
+        <w:t>SetInstance</w:t>
+      </w:r>
+      <w:r>
+        <w:rPr>
+          <w:rFonts w:ascii="Consolas" w:hAnsi="Consolas" w:cs="Consolas"/>
+          <w:color w:val="000000"/>
+          <w:sz w:val="19"/>
+          <w:szCs w:val="19"/>
+          <w:lang w:val="en-US"/>
+        </w:rPr>
+        <w:t>(</w:t>
+      </w:r>
+      <w:r>
+        <w:rPr>
+          <w:rFonts w:ascii="Consolas" w:hAnsi="Consolas" w:cs="Consolas"/>
+          <w:color w:val="000080"/>
+          <w:sz w:val="19"/>
+          <w:szCs w:val="19"/>
+          <w:lang w:val="en-US"/>
+        </w:rPr>
+        <w:t>diCF</w:t>
+      </w:r>
+      <w:r>
+        <w:rPr>
+          <w:rFonts w:ascii="Consolas" w:hAnsi="Consolas" w:cs="Consolas"/>
+          <w:color w:val="000000"/>
+          <w:sz w:val="19"/>
+          <w:szCs w:val="19"/>
+          <w:lang w:val="en-US"/>
+        </w:rPr>
+        <w:t>);</w:t>
       </w:r>
     </w:p>
     <w:p>
@@ -4580,6 +9903,7 @@
         <w:rPr>
           <w:lang w:val="en-US"/>
         </w:rPr>
+        <w:lastRenderedPageBreak/>
         <w:t xml:space="preserve">The requirements on this side are not </w:t>
       </w:r>
       <w:r>
@@ -4652,7 +9976,6 @@
         <w:rPr>
           <w:lang w:val="en-US"/>
         </w:rPr>
-        <w:lastRenderedPageBreak/>
         <w:t>As mentioned earlier I decided to use COM exe server as transport layer between the program being traced and the host. As it seems to me this wasn’t a good idea and need to be changed in the future.</w:t>
       </w:r>
       <w:r>
@@ -5137,6 +10460,7 @@
         <w:rPr>
           <w:lang w:val="en-US"/>
         </w:rPr>
+        <w:lastRenderedPageBreak/>
         <w:t xml:space="preserve">All ChartPoints data is stored in tree structure. </w:t>
       </w:r>
       <w:r>
@@ -5206,7 +10530,6 @@
           <w:b/>
           <w:lang w:val="en-US"/>
         </w:rPr>
-        <w:lastRenderedPageBreak/>
         <w:t>Step #2 (</w:t>
       </w:r>
       <w:r>
@@ -5744,6 +11067,7 @@
         <w:rPr>
           <w:lang w:val="en-US"/>
         </w:rPr>
+        <w:lastRenderedPageBreak/>
         <w:t xml:space="preserve">All created tagger </w:t>
       </w:r>
       <w:r>
@@ -5878,7 +11202,6 @@
         <w:rPr>
           <w:lang w:val="en-US"/>
         </w:rPr>
-        <w:lastRenderedPageBreak/>
         <w:t xml:space="preserve">If needed to update tag manually from outside </w:t>
       </w:r>
       <w:r>
@@ -6362,13 +11685,7 @@
         <w:rPr>
           <w:lang w:val="en-US"/>
         </w:rPr>
-        <w:t xml:space="preserve"> </w:t>
-      </w:r>
-      <w:r>
-        <w:rPr>
-          <w:lang w:val="en-US"/>
-        </w:rPr>
-        <w:t xml:space="preserve">and </w:t>
+        <w:t xml:space="preserve"> and </w:t>
       </w:r>
       <w:r>
         <w:rPr>
@@ -6698,13 +12015,7 @@
         <w:rPr>
           <w:lang w:val="en-US"/>
         </w:rPr>
-        <w:t xml:space="preserve"> is called for each opened document.</w:t>
-      </w:r>
-      <w:r>
-        <w:rPr>
-          <w:lang w:val="en-US"/>
-        </w:rPr>
-        <w:t xml:space="preserve"> If no FileTracker objects for this file registered in </w:t>
+        <w:t xml:space="preserve"> is called for each opened document. If no FileTracker objects for this file registered in </w:t>
       </w:r>
       <w:r>
         <w:rPr>
@@ -6775,25 +12086,7 @@
         <w:rPr>
           <w:lang w:val="en-US"/>
         </w:rPr>
-        <w:t xml:space="preserve">  </w:t>
-      </w:r>
-      <w:r>
-        <w:rPr>
-          <w:lang w:val="en-US"/>
-        </w:rPr>
-        <w:t xml:space="preserve">&amp; </w:t>
-      </w:r>
-      <w:r>
-        <w:rPr>
-          <w:lang w:val="en-US"/>
-        </w:rPr>
-        <w:t>FileTracker</w:t>
-      </w:r>
-      <w:r>
-        <w:rPr>
-          <w:lang w:val="en-US"/>
-        </w:rPr>
-        <w:t xml:space="preserve"> will be created. It will subscribe to buffer changed event and query validation from </w:t>
+        <w:t xml:space="preserve">  &amp; FileTracker will be created. It will subscribe to buffer changed event and query validation from </w:t>
       </w:r>
       <w:r>
         <w:rPr>
@@ -7805,32 +13098,577 @@
     </w:p>
     <w:p>
       <w:pPr>
+        <w:rPr>
+          <w:lang w:val="en-US"/>
+        </w:rPr>
+      </w:pPr>
+      <w:r>
+        <w:rPr>
+          <w:lang w:val="en-US"/>
+        </w:rPr>
+        <w:t xml:space="preserve">MSVS host provides </w:t>
+      </w:r>
+      <w:r>
+        <w:rPr>
+          <w:rFonts w:ascii="Consolas" w:hAnsi="Consolas" w:cs="Consolas"/>
+          <w:color w:val="2B91AF"/>
+          <w:sz w:val="19"/>
+          <w:szCs w:val="19"/>
+          <w:lang w:val="en-US"/>
+        </w:rPr>
+        <w:t>IPCChartPoint</w:t>
+      </w:r>
+      <w:r>
+        <w:rPr>
+          <w:lang w:val="en-US"/>
+        </w:rPr>
+        <w:t xml:space="preserve"> interface (and few others placed in the same file) which contains method for calculating ChartPoints injection layout for injection points: </w:t>
+      </w:r>
+    </w:p>
+    <w:p>
+      <w:pPr>
+        <w:pStyle w:val="a3"/>
+        <w:numPr>
+          <w:ilvl w:val="0"/>
+          <w:numId w:val="15"/>
+        </w:numPr>
+        <w:rPr>
+          <w:lang w:val="en-US"/>
+        </w:rPr>
+      </w:pPr>
+      <w:r>
+        <w:rPr>
+          <w:lang w:val="en-US"/>
+        </w:rPr>
+        <w:t>Trace variables definitions</w:t>
+      </w:r>
+    </w:p>
+    <w:p>
+      <w:pPr>
+        <w:pStyle w:val="a3"/>
+        <w:numPr>
+          <w:ilvl w:val="0"/>
+          <w:numId w:val="15"/>
+        </w:numPr>
+        <w:rPr>
+          <w:lang w:val="en-US"/>
+        </w:rPr>
+      </w:pPr>
+      <w:r>
+        <w:rPr>
+          <w:lang w:val="en-US"/>
+        </w:rPr>
+        <w:t>Trace points</w:t>
+      </w:r>
+    </w:p>
+    <w:p>
+      <w:pPr>
+        <w:pStyle w:val="a3"/>
+        <w:numPr>
+          <w:ilvl w:val="0"/>
+          <w:numId w:val="15"/>
+        </w:numPr>
+        <w:rPr>
+          <w:lang w:val="en-US"/>
+        </w:rPr>
+      </w:pPr>
+      <w:r>
+        <w:rPr>
+          <w:lang w:val="en-US"/>
+        </w:rPr>
+        <w:t>Additional include file injection</w:t>
+      </w:r>
+    </w:p>
+    <w:p>
+      <w:pPr>
+        <w:pStyle w:val="a3"/>
+        <w:numPr>
+          <w:ilvl w:val="0"/>
+          <w:numId w:val="15"/>
+        </w:numPr>
+        <w:rPr>
+          <w:lang w:val="en-US"/>
+        </w:rPr>
+      </w:pPr>
+      <w:r>
+        <w:rPr>
+          <w:lang w:val="en-US"/>
+        </w:rPr>
+        <w:t>.. and so on</w:t>
+      </w:r>
+    </w:p>
+    <w:p>
+      <w:pPr>
         <w:ind w:firstLine="284"/>
         <w:rPr>
-          <w:lang w:val="en-US"/>
-        </w:rPr>
-      </w:pPr>
-      <w:r>
-        <w:rPr>
-          <w:lang w:val="en-US"/>
-        </w:rPr>
-        <w:t xml:space="preserve">On MSBuild task </w:t>
-      </w:r>
-      <w:r>
-        <w:rPr>
+          <w:b/>
           <w:i/>
           <w:lang w:val="en-US"/>
         </w:rPr>
+      </w:pPr>
+      <w:r>
+        <w:rPr>
+          <w:b/>
+          <w:i/>
+          <w:lang w:val="en-US"/>
+        </w:rPr>
+        <w:t>MSBuild task</w:t>
+      </w:r>
+    </w:p>
+    <w:p>
+      <w:pPr>
+        <w:pStyle w:val="a3"/>
+        <w:numPr>
+          <w:ilvl w:val="0"/>
+          <w:numId w:val="16"/>
+        </w:numPr>
+        <w:rPr>
+          <w:lang w:val="en-US"/>
+        </w:rPr>
+      </w:pPr>
+      <w:r>
+        <w:rPr>
+          <w:lang w:val="en-US"/>
+        </w:rPr>
+        <w:t xml:space="preserve">Open </w:t>
+      </w:r>
+      <w:r>
+        <w:rPr>
+          <w:i/>
+          <w:lang w:val="en-US"/>
+        </w:rPr>
         <w:t>ServiceHost</w:t>
       </w:r>
       <w:r>
         <w:rPr>
           <w:lang w:val="en-US"/>
         </w:rPr>
-        <w:t xml:space="preserve"> with same address will be opened.</w:t>
+        <w:t xml:space="preserve"> w</w:t>
+      </w:r>
+      <w:r>
+        <w:rPr>
+          <w:lang w:val="en-US"/>
+        </w:rPr>
+        <w:t>ith same address</w:t>
+      </w:r>
+    </w:p>
+    <w:p>
+      <w:pPr>
+        <w:pStyle w:val="a3"/>
+        <w:numPr>
+          <w:ilvl w:val="0"/>
+          <w:numId w:val="16"/>
+        </w:numPr>
+        <w:rPr>
+          <w:lang w:val="en-US"/>
+        </w:rPr>
+      </w:pPr>
+      <w:r>
+        <w:rPr>
+          <w:rFonts w:ascii="Consolas" w:hAnsi="Consolas" w:cs="Consolas"/>
+          <w:sz w:val="19"/>
+          <w:szCs w:val="19"/>
+          <w:lang w:val="en-US"/>
+        </w:rPr>
+        <w:t>Acquisition</w:t>
+      </w:r>
+      <w:r>
+        <w:rPr>
+          <w:rFonts w:ascii="Consolas" w:hAnsi="Consolas" w:cs="Consolas"/>
+          <w:sz w:val="19"/>
+          <w:szCs w:val="19"/>
+          <w:lang w:val="en-US"/>
+        </w:rPr>
+        <w:t xml:space="preserve"> of</w:t>
+      </w:r>
+      <w:r>
+        <w:rPr>
+          <w:rFonts w:ascii="Consolas" w:hAnsi="Consolas" w:cs="Consolas"/>
+          <w:sz w:val="19"/>
+          <w:szCs w:val="19"/>
+          <w:lang w:val="en-US"/>
+        </w:rPr>
+        <w:t xml:space="preserve"> </w:t>
+      </w:r>
+      <w:r>
+        <w:rPr>
+          <w:rFonts w:ascii="Consolas" w:hAnsi="Consolas" w:cs="Consolas"/>
+          <w:color w:val="2B91AF"/>
+          <w:sz w:val="19"/>
+          <w:szCs w:val="19"/>
+          <w:lang w:val="en-US"/>
+        </w:rPr>
+        <w:t>IPCChartPoint</w:t>
+      </w:r>
+    </w:p>
+    <w:p>
+      <w:pPr>
+        <w:pStyle w:val="a3"/>
+        <w:numPr>
+          <w:ilvl w:val="0"/>
+          <w:numId w:val="16"/>
+        </w:numPr>
+        <w:rPr>
+          <w:lang w:val="en-US"/>
+        </w:rPr>
+      </w:pPr>
+      <w:r>
+        <w:rPr>
+          <w:lang w:val="en-US"/>
+        </w:rPr>
+        <w:t>C</w:t>
+      </w:r>
+      <w:r>
+        <w:rPr>
+          <w:lang w:val="en-US"/>
+        </w:rPr>
+        <w:t xml:space="preserve">alculation of injection </w:t>
+      </w:r>
+      <w:r>
+        <w:rPr>
+          <w:lang w:val="en-US"/>
+        </w:rPr>
+        <w:t xml:space="preserve">points </w:t>
+      </w:r>
+      <w:r>
+        <w:rPr>
+          <w:lang w:val="en-US"/>
+        </w:rPr>
+        <w:t>layout</w:t>
+      </w:r>
+      <w:r>
+        <w:rPr>
+          <w:lang w:val="en-US"/>
+        </w:rPr>
+        <w:t xml:space="preserve"> </w:t>
+      </w:r>
+      <w:r>
+        <w:rPr>
+          <w:rFonts w:ascii="Consolas" w:hAnsi="Consolas" w:cs="Consolas"/>
+          <w:color w:val="2B91AF"/>
+          <w:sz w:val="19"/>
+          <w:szCs w:val="19"/>
+          <w:lang w:val="en-US"/>
+        </w:rPr>
+        <w:t>IPCChartPoint</w:t>
+      </w:r>
+      <w:r>
+        <w:rPr>
+          <w:rFonts w:ascii="Consolas" w:hAnsi="Consolas" w:cs="Consolas"/>
+          <w:color w:val="2B91AF"/>
+          <w:sz w:val="19"/>
+          <w:szCs w:val="19"/>
+          <w:lang w:val="en-US"/>
+        </w:rPr>
+        <w:t>.</w:t>
+      </w:r>
+      <w:r>
+        <w:rPr>
+          <w:rFonts w:ascii="Consolas" w:hAnsi="Consolas" w:cs="Consolas"/>
+          <w:color w:val="880000"/>
+          <w:sz w:val="19"/>
+          <w:szCs w:val="19"/>
+          <w:lang w:val="en-US"/>
+        </w:rPr>
+        <w:t>GetInjectionData</w:t>
+      </w:r>
+      <w:r>
+        <w:rPr>
+          <w:rFonts w:ascii="Consolas" w:hAnsi="Consolas" w:cs="Consolas"/>
+          <w:sz w:val="19"/>
+          <w:szCs w:val="19"/>
+          <w:lang w:val="en-US"/>
+        </w:rPr>
+        <w:t>(&lt;project name)</w:t>
+      </w:r>
+    </w:p>
+    <w:p>
+      <w:pPr>
+        <w:pStyle w:val="a3"/>
+        <w:numPr>
+          <w:ilvl w:val="0"/>
+          <w:numId w:val="16"/>
+        </w:numPr>
+        <w:rPr>
+          <w:lang w:val="en-US"/>
+        </w:rPr>
+      </w:pPr>
+      <w:r>
+        <w:rPr>
+          <w:rFonts w:ascii="Consolas" w:hAnsi="Consolas" w:cs="Consolas"/>
+          <w:sz w:val="19"/>
+          <w:szCs w:val="19"/>
+          <w:lang w:val="en-US"/>
+        </w:rPr>
+        <w:t xml:space="preserve">Copy </w:t>
+      </w:r>
+      <w:r>
+        <w:rPr>
+          <w:rFonts w:ascii="Consolas" w:hAnsi="Consolas" w:cs="Consolas"/>
+          <w:sz w:val="19"/>
+          <w:szCs w:val="19"/>
+          <w:lang w:val="en-US"/>
+        </w:rPr>
+        <w:t>required</w:t>
+      </w:r>
+      <w:r>
+        <w:rPr>
+          <w:rFonts w:ascii="Consolas" w:hAnsi="Consolas" w:cs="Consolas"/>
+          <w:sz w:val="19"/>
+          <w:szCs w:val="19"/>
+          <w:lang w:val="en-US"/>
+        </w:rPr>
+        <w:t xml:space="preserve"> source files to %TEMP% directory</w:t>
+      </w:r>
+    </w:p>
+    <w:p>
+      <w:pPr>
+        <w:pStyle w:val="a3"/>
+        <w:numPr>
+          <w:ilvl w:val="0"/>
+          <w:numId w:val="16"/>
+        </w:numPr>
+        <w:rPr>
+          <w:lang w:val="en-US"/>
+        </w:rPr>
+      </w:pPr>
+      <w:r>
+        <w:rPr>
+          <w:rFonts w:ascii="Consolas" w:hAnsi="Consolas" w:cs="Consolas"/>
+          <w:sz w:val="19"/>
+          <w:szCs w:val="19"/>
+          <w:lang w:val="en-US"/>
+        </w:rPr>
+        <w:t>Instrument them</w:t>
+      </w:r>
+    </w:p>
+    <w:p>
+      <w:pPr>
+        <w:pStyle w:val="a3"/>
+        <w:numPr>
+          <w:ilvl w:val="0"/>
+          <w:numId w:val="16"/>
+        </w:numPr>
+        <w:rPr>
+          <w:lang w:val="en-US"/>
+        </w:rPr>
+      </w:pPr>
+      <w:r>
+        <w:rPr>
+          <w:rFonts w:ascii="Consolas" w:hAnsi="Consolas" w:cs="Consolas"/>
+          <w:sz w:val="19"/>
+          <w:szCs w:val="19"/>
+          <w:lang w:val="en-US"/>
+        </w:rPr>
+        <w:t xml:space="preserve">Pass instrumented files to MSBuild (add them to build and remove </w:t>
+      </w:r>
+      <w:r>
+        <w:rPr>
+          <w:rFonts w:ascii="Consolas" w:hAnsi="Consolas" w:cs="Consolas"/>
+          <w:sz w:val="19"/>
+          <w:szCs w:val="19"/>
+          <w:lang w:val="en-US"/>
+        </w:rPr>
+        <w:t>interchangeable</w:t>
+      </w:r>
+      <w:r>
+        <w:rPr>
+          <w:rFonts w:ascii="Consolas" w:hAnsi="Consolas" w:cs="Consolas"/>
+          <w:sz w:val="19"/>
+          <w:szCs w:val="19"/>
+          <w:lang w:val="en-US"/>
+        </w:rPr>
+        <w:t xml:space="preserve"> ones from build)</w:t>
+      </w:r>
+    </w:p>
+    <w:p>
+      <w:pPr>
+        <w:ind w:firstLine="284"/>
+        <w:rPr>
+          <w:lang w:val="en-US"/>
+        </w:rPr>
+      </w:pPr>
+      <w:r>
+        <w:rPr>
+          <w:b/>
+          <w:lang w:val="en-US"/>
+        </w:rPr>
+        <w:t>Step #6 (C++ tracing library)</w:t>
+      </w:r>
+    </w:p>
+    <w:p>
+      <w:pPr>
+        <w:ind w:firstLine="284"/>
+        <w:rPr>
+          <w:lang w:val="en-US"/>
+        </w:rPr>
+      </w:pPr>
+      <w:r>
+        <w:rPr>
+          <w:lang w:val="en-US"/>
+        </w:rPr>
+        <w:t xml:space="preserve">To organize the correct </w:t>
+      </w:r>
+      <w:r>
+        <w:rPr>
+          <w:lang w:val="en-US"/>
+        </w:rPr>
+        <w:t xml:space="preserve">variables </w:t>
+      </w:r>
+      <w:r>
+        <w:rPr>
+          <w:lang w:val="en-US"/>
+        </w:rPr>
+        <w:t>tracking, the following data is required</w:t>
+      </w:r>
+      <w:r>
+        <w:rPr>
+          <w:lang w:val="en-US"/>
+        </w:rPr>
+        <w:t>:</w:t>
+      </w:r>
+    </w:p>
+    <w:p>
+      <w:pPr>
+        <w:pStyle w:val="a3"/>
+        <w:numPr>
+          <w:ilvl w:val="0"/>
+          <w:numId w:val="17"/>
+        </w:numPr>
+        <w:rPr>
+          <w:lang w:val="en-US"/>
+        </w:rPr>
+      </w:pPr>
+      <w:r>
+        <w:rPr>
+          <w:lang w:val="en-US"/>
+        </w:rPr>
+        <w:t xml:space="preserve">Identifier of traced variable. </w:t>
+      </w:r>
+      <w:r>
+        <w:rPr>
+          <w:lang w:val="en-US"/>
+        </w:rPr>
+        <w:br/>
+      </w:r>
+      <w:r>
+        <w:rPr>
+          <w:lang w:val="en-US"/>
+        </w:rPr>
+        <w:t>The 64-bit value of variable address used for this purpose(*)</w:t>
+      </w:r>
+    </w:p>
+    <w:p>
+      <w:pPr>
+        <w:pStyle w:val="a3"/>
+        <w:numPr>
+          <w:ilvl w:val="0"/>
+          <w:numId w:val="17"/>
+        </w:numPr>
+        <w:rPr>
+          <w:lang w:val="en-US"/>
+        </w:rPr>
+      </w:pPr>
+      <w:r>
+        <w:rPr>
+          <w:lang w:val="en-US"/>
+        </w:rPr>
+        <w:t>Variable name</w:t>
+      </w:r>
+    </w:p>
+    <w:p>
+      <w:pPr>
+        <w:pStyle w:val="a3"/>
+        <w:numPr>
+          <w:ilvl w:val="0"/>
+          <w:numId w:val="17"/>
+        </w:numPr>
+        <w:rPr>
+          <w:lang w:val="en-US"/>
+        </w:rPr>
+      </w:pPr>
+      <w:r>
+        <w:rPr>
+          <w:lang w:val="en-US"/>
+        </w:rPr>
+        <w:t>Type id</w:t>
+      </w:r>
+      <w:r>
+        <w:rPr>
+          <w:lang w:val="en-US"/>
+        </w:rPr>
+        <w:br/>
+        <w:t>F</w:t>
       </w:r>
       <w:bookmarkStart w:id="0" w:name="_GoBack"/>
       <w:bookmarkEnd w:id="0"/>
+      <w:r>
+        <w:rPr>
+          <w:lang w:val="en-US"/>
+        </w:rPr>
+        <w:t>or further usage</w:t>
+      </w:r>
+      <w:r>
+        <w:rPr>
+          <w:lang w:val="en-US"/>
+        </w:rPr>
+        <w:t>.</w:t>
+      </w:r>
+      <w:r>
+        <w:rPr>
+          <w:lang w:val="en-US"/>
+        </w:rPr>
+        <w:t xml:space="preserve"> </w:t>
+      </w:r>
+      <w:r>
+        <w:rPr>
+          <w:lang w:val="en-US"/>
+        </w:rPr>
+        <w:t>Not used now.</w:t>
+      </w:r>
+    </w:p>
+    <w:p>
+      <w:pPr>
+        <w:pStyle w:val="a3"/>
+        <w:numPr>
+          <w:ilvl w:val="0"/>
+          <w:numId w:val="17"/>
+        </w:numPr>
+        <w:rPr>
+          <w:lang w:val="en-US"/>
+        </w:rPr>
+      </w:pPr>
+      <w:r>
+        <w:rPr>
+          <w:lang w:val="en-US"/>
+        </w:rPr>
+        <w:t>Variable value</w:t>
+      </w:r>
+    </w:p>
+    <w:p>
+      <w:pPr>
+        <w:pStyle w:val="a3"/>
+        <w:numPr>
+          <w:ilvl w:val="0"/>
+          <w:numId w:val="17"/>
+        </w:numPr>
+        <w:rPr>
+          <w:lang w:val="en-US"/>
+        </w:rPr>
+      </w:pPr>
+      <w:r>
+        <w:rPr>
+          <w:lang w:val="en-US"/>
+        </w:rPr>
+        <w:t>Timestamp</w:t>
+      </w:r>
+      <w:r>
+        <w:rPr>
+          <w:lang w:val="en-US"/>
+        </w:rPr>
+        <w:br/>
+        <w:t>It’s taken at moment of tracing to provide reliable information</w:t>
+      </w:r>
     </w:p>
     <w:p>
       <w:pPr>
@@ -7841,10 +13679,33 @@
       </w:pPr>
       <w:r>
         <w:rPr>
-          <w:b/>
-          <w:lang w:val="en-US"/>
-        </w:rPr>
-        <w:t>Step #6 (C++ tracing library)</w:t>
+          <w:lang w:val="en-US"/>
+        </w:rPr>
+        <w:t>Predefined entities used for code instrumentation:</w:t>
+      </w:r>
+    </w:p>
+    <w:p>
+      <w:pPr>
+        <w:pStyle w:val="a3"/>
+        <w:numPr>
+          <w:ilvl w:val="0"/>
+          <w:numId w:val="18"/>
+        </w:numPr>
+        <w:rPr>
+          <w:lang w:val="en-US"/>
+        </w:rPr>
+      </w:pPr>
+      <w:r>
+        <w:rPr>
+          <w:lang w:val="en-US"/>
+        </w:rPr>
+        <w:t>__cp__.tracer.h</w:t>
+      </w:r>
+      <w:r>
+        <w:rPr>
+          <w:lang w:val="en-US"/>
+        </w:rPr>
+        <w:br/>
       </w:r>
     </w:p>
     <w:p>
@@ -7892,6 +13753,92 @@
 <file path=word/numbering.xml><?xml version="1.0" encoding="utf-8"?>
 <w:numbering xmlns:wpc="http://schemas.microsoft.com/office/word/2010/wordprocessingCanvas" xmlns:mc="http://schemas.openxmlformats.org/markup-compatibility/2006" xmlns:o="urn:schemas-microsoft-com:office:office" xmlns:r="http://schemas.openxmlformats.org/officeDocument/2006/relationships" xmlns:m="http://schemas.openxmlformats.org/officeDocument/2006/math" xmlns:v="urn:schemas-microsoft-com:vml" xmlns:wp14="http://schemas.microsoft.com/office/word/2010/wordprocessingDrawing" xmlns:wp="http://schemas.openxmlformats.org/drawingml/2006/wordprocessingDrawing" xmlns:w10="urn:schemas-microsoft-com:office:word" xmlns:w="http://schemas.openxmlformats.org/wordprocessingml/2006/main" xmlns:w14="http://schemas.microsoft.com/office/word/2010/wordml" xmlns:w15="http://schemas.microsoft.com/office/word/2012/wordml" xmlns:wpg="http://schemas.microsoft.com/office/word/2010/wordprocessingGroup" xmlns:wpi="http://schemas.microsoft.com/office/word/2010/wordprocessingInk" xmlns:wne="http://schemas.microsoft.com/office/word/2006/wordml" xmlns:wps="http://schemas.microsoft.com/office/word/2010/wordprocessingShape" mc:Ignorable="w14 w15 wp14">
   <w:abstractNum w:abstractNumId="0" w15:restartNumberingAfterBreak="0">
+    <w:nsid w:val="0D825441"/>
+    <w:multiLevelType w:val="hybridMultilevel"/>
+    <w:tmpl w:val="16CE5D1E"/>
+    <w:lvl w:ilvl="0" w:tplc="0419000F">
+      <w:start w:val="1"/>
+      <w:numFmt w:val="decimal"/>
+      <w:lvlText w:val="%1."/>
+      <w:lvlJc w:val="left"/>
+      <w:pPr>
+        <w:ind w:left="1004" w:hanging="360"/>
+      </w:pPr>
+    </w:lvl>
+    <w:lvl w:ilvl="1" w:tplc="04190019" w:tentative="1">
+      <w:start w:val="1"/>
+      <w:numFmt w:val="lowerLetter"/>
+      <w:lvlText w:val="%2."/>
+      <w:lvlJc w:val="left"/>
+      <w:pPr>
+        <w:ind w:left="1724" w:hanging="360"/>
+      </w:pPr>
+    </w:lvl>
+    <w:lvl w:ilvl="2" w:tplc="0419001B" w:tentative="1">
+      <w:start w:val="1"/>
+      <w:numFmt w:val="lowerRoman"/>
+      <w:lvlText w:val="%3."/>
+      <w:lvlJc w:val="right"/>
+      <w:pPr>
+        <w:ind w:left="2444" w:hanging="180"/>
+      </w:pPr>
+    </w:lvl>
+    <w:lvl w:ilvl="3" w:tplc="0419000F" w:tentative="1">
+      <w:start w:val="1"/>
+      <w:numFmt w:val="decimal"/>
+      <w:lvlText w:val="%4."/>
+      <w:lvlJc w:val="left"/>
+      <w:pPr>
+        <w:ind w:left="3164" w:hanging="360"/>
+      </w:pPr>
+    </w:lvl>
+    <w:lvl w:ilvl="4" w:tplc="04190019" w:tentative="1">
+      <w:start w:val="1"/>
+      <w:numFmt w:val="lowerLetter"/>
+      <w:lvlText w:val="%5."/>
+      <w:lvlJc w:val="left"/>
+      <w:pPr>
+        <w:ind w:left="3884" w:hanging="360"/>
+      </w:pPr>
+    </w:lvl>
+    <w:lvl w:ilvl="5" w:tplc="0419001B" w:tentative="1">
+      <w:start w:val="1"/>
+      <w:numFmt w:val="lowerRoman"/>
+      <w:lvlText w:val="%6."/>
+      <w:lvlJc w:val="right"/>
+      <w:pPr>
+        <w:ind w:left="4604" w:hanging="180"/>
+      </w:pPr>
+    </w:lvl>
+    <w:lvl w:ilvl="6" w:tplc="0419000F" w:tentative="1">
+      <w:start w:val="1"/>
+      <w:numFmt w:val="decimal"/>
+      <w:lvlText w:val="%7."/>
+      <w:lvlJc w:val="left"/>
+      <w:pPr>
+        <w:ind w:left="5324" w:hanging="360"/>
+      </w:pPr>
+    </w:lvl>
+    <w:lvl w:ilvl="7" w:tplc="04190019" w:tentative="1">
+      <w:start w:val="1"/>
+      <w:numFmt w:val="lowerLetter"/>
+      <w:lvlText w:val="%8."/>
+      <w:lvlJc w:val="left"/>
+      <w:pPr>
+        <w:ind w:left="6044" w:hanging="360"/>
+      </w:pPr>
+    </w:lvl>
+    <w:lvl w:ilvl="8" w:tplc="0419001B" w:tentative="1">
+      <w:start w:val="1"/>
+      <w:numFmt w:val="lowerRoman"/>
+      <w:lvlText w:val="%9."/>
+      <w:lvlJc w:val="right"/>
+      <w:pPr>
+        <w:ind w:left="6764" w:hanging="180"/>
+      </w:pPr>
+    </w:lvl>
+  </w:abstractNum>
+  <w:abstractNum w:abstractNumId="1" w15:restartNumberingAfterBreak="0">
     <w:nsid w:val="0FF25A95"/>
     <w:multiLevelType w:val="hybridMultilevel"/>
     <w:tmpl w:val="6D70EF8A"/>
@@ -7980,7 +13927,7 @@
       </w:pPr>
     </w:lvl>
   </w:abstractNum>
-  <w:abstractNum w:abstractNumId="1" w15:restartNumberingAfterBreak="0">
+  <w:abstractNum w:abstractNumId="2" w15:restartNumberingAfterBreak="0">
     <w:nsid w:val="1931100D"/>
     <w:multiLevelType w:val="hybridMultilevel"/>
     <w:tmpl w:val="EA36D20C"/>
@@ -8093,7 +14040,93 @@
       </w:rPr>
     </w:lvl>
   </w:abstractNum>
-  <w:abstractNum w:abstractNumId="2" w15:restartNumberingAfterBreak="0">
+  <w:abstractNum w:abstractNumId="3" w15:restartNumberingAfterBreak="0">
+    <w:nsid w:val="19481539"/>
+    <w:multiLevelType w:val="hybridMultilevel"/>
+    <w:tmpl w:val="A8789B58"/>
+    <w:lvl w:ilvl="0" w:tplc="0419000F">
+      <w:start w:val="1"/>
+      <w:numFmt w:val="decimal"/>
+      <w:lvlText w:val="%1."/>
+      <w:lvlJc w:val="left"/>
+      <w:pPr>
+        <w:ind w:left="1004" w:hanging="360"/>
+      </w:pPr>
+    </w:lvl>
+    <w:lvl w:ilvl="1" w:tplc="04190019" w:tentative="1">
+      <w:start w:val="1"/>
+      <w:numFmt w:val="lowerLetter"/>
+      <w:lvlText w:val="%2."/>
+      <w:lvlJc w:val="left"/>
+      <w:pPr>
+        <w:ind w:left="1724" w:hanging="360"/>
+      </w:pPr>
+    </w:lvl>
+    <w:lvl w:ilvl="2" w:tplc="0419001B" w:tentative="1">
+      <w:start w:val="1"/>
+      <w:numFmt w:val="lowerRoman"/>
+      <w:lvlText w:val="%3."/>
+      <w:lvlJc w:val="right"/>
+      <w:pPr>
+        <w:ind w:left="2444" w:hanging="180"/>
+      </w:pPr>
+    </w:lvl>
+    <w:lvl w:ilvl="3" w:tplc="0419000F" w:tentative="1">
+      <w:start w:val="1"/>
+      <w:numFmt w:val="decimal"/>
+      <w:lvlText w:val="%4."/>
+      <w:lvlJc w:val="left"/>
+      <w:pPr>
+        <w:ind w:left="3164" w:hanging="360"/>
+      </w:pPr>
+    </w:lvl>
+    <w:lvl w:ilvl="4" w:tplc="04190019" w:tentative="1">
+      <w:start w:val="1"/>
+      <w:numFmt w:val="lowerLetter"/>
+      <w:lvlText w:val="%5."/>
+      <w:lvlJc w:val="left"/>
+      <w:pPr>
+        <w:ind w:left="3884" w:hanging="360"/>
+      </w:pPr>
+    </w:lvl>
+    <w:lvl w:ilvl="5" w:tplc="0419001B" w:tentative="1">
+      <w:start w:val="1"/>
+      <w:numFmt w:val="lowerRoman"/>
+      <w:lvlText w:val="%6."/>
+      <w:lvlJc w:val="right"/>
+      <w:pPr>
+        <w:ind w:left="4604" w:hanging="180"/>
+      </w:pPr>
+    </w:lvl>
+    <w:lvl w:ilvl="6" w:tplc="0419000F" w:tentative="1">
+      <w:start w:val="1"/>
+      <w:numFmt w:val="decimal"/>
+      <w:lvlText w:val="%7."/>
+      <w:lvlJc w:val="left"/>
+      <w:pPr>
+        <w:ind w:left="5324" w:hanging="360"/>
+      </w:pPr>
+    </w:lvl>
+    <w:lvl w:ilvl="7" w:tplc="04190019" w:tentative="1">
+      <w:start w:val="1"/>
+      <w:numFmt w:val="lowerLetter"/>
+      <w:lvlText w:val="%8."/>
+      <w:lvlJc w:val="left"/>
+      <w:pPr>
+        <w:ind w:left="6044" w:hanging="360"/>
+      </w:pPr>
+    </w:lvl>
+    <w:lvl w:ilvl="8" w:tplc="0419001B" w:tentative="1">
+      <w:start w:val="1"/>
+      <w:numFmt w:val="lowerRoman"/>
+      <w:lvlText w:val="%9."/>
+      <w:lvlJc w:val="right"/>
+      <w:pPr>
+        <w:ind w:left="6764" w:hanging="180"/>
+      </w:pPr>
+    </w:lvl>
+  </w:abstractNum>
+  <w:abstractNum w:abstractNumId="4" w15:restartNumberingAfterBreak="0">
     <w:nsid w:val="30C40132"/>
     <w:multiLevelType w:val="hybridMultilevel"/>
     <w:tmpl w:val="C66A4D40"/>
@@ -8182,7 +14215,7 @@
       </w:pPr>
     </w:lvl>
   </w:abstractNum>
-  <w:abstractNum w:abstractNumId="3" w15:restartNumberingAfterBreak="0">
+  <w:abstractNum w:abstractNumId="5" w15:restartNumberingAfterBreak="0">
     <w:nsid w:val="36EB154E"/>
     <w:multiLevelType w:val="hybridMultilevel"/>
     <w:tmpl w:val="0ADAB446"/>
@@ -8268,7 +14301,7 @@
       </w:pPr>
     </w:lvl>
   </w:abstractNum>
-  <w:abstractNum w:abstractNumId="4" w15:restartNumberingAfterBreak="0">
+  <w:abstractNum w:abstractNumId="6" w15:restartNumberingAfterBreak="0">
     <w:nsid w:val="38251BB1"/>
     <w:multiLevelType w:val="hybridMultilevel"/>
     <w:tmpl w:val="6A2A49BA"/>
@@ -8357,7 +14390,93 @@
       </w:pPr>
     </w:lvl>
   </w:abstractNum>
-  <w:abstractNum w:abstractNumId="5" w15:restartNumberingAfterBreak="0">
+  <w:abstractNum w:abstractNumId="7" w15:restartNumberingAfterBreak="0">
+    <w:nsid w:val="3BC6593D"/>
+    <w:multiLevelType w:val="hybridMultilevel"/>
+    <w:tmpl w:val="7FA20502"/>
+    <w:lvl w:ilvl="0" w:tplc="0419000F">
+      <w:start w:val="1"/>
+      <w:numFmt w:val="decimal"/>
+      <w:lvlText w:val="%1."/>
+      <w:lvlJc w:val="left"/>
+      <w:pPr>
+        <w:ind w:left="1004" w:hanging="360"/>
+      </w:pPr>
+    </w:lvl>
+    <w:lvl w:ilvl="1" w:tplc="04190019">
+      <w:start w:val="1"/>
+      <w:numFmt w:val="lowerLetter"/>
+      <w:lvlText w:val="%2."/>
+      <w:lvlJc w:val="left"/>
+      <w:pPr>
+        <w:ind w:left="1724" w:hanging="360"/>
+      </w:pPr>
+    </w:lvl>
+    <w:lvl w:ilvl="2" w:tplc="0419001B" w:tentative="1">
+      <w:start w:val="1"/>
+      <w:numFmt w:val="lowerRoman"/>
+      <w:lvlText w:val="%3."/>
+      <w:lvlJc w:val="right"/>
+      <w:pPr>
+        <w:ind w:left="2444" w:hanging="180"/>
+      </w:pPr>
+    </w:lvl>
+    <w:lvl w:ilvl="3" w:tplc="0419000F" w:tentative="1">
+      <w:start w:val="1"/>
+      <w:numFmt w:val="decimal"/>
+      <w:lvlText w:val="%4."/>
+      <w:lvlJc w:val="left"/>
+      <w:pPr>
+        <w:ind w:left="3164" w:hanging="360"/>
+      </w:pPr>
+    </w:lvl>
+    <w:lvl w:ilvl="4" w:tplc="04190019" w:tentative="1">
+      <w:start w:val="1"/>
+      <w:numFmt w:val="lowerLetter"/>
+      <w:lvlText w:val="%5."/>
+      <w:lvlJc w:val="left"/>
+      <w:pPr>
+        <w:ind w:left="3884" w:hanging="360"/>
+      </w:pPr>
+    </w:lvl>
+    <w:lvl w:ilvl="5" w:tplc="0419001B" w:tentative="1">
+      <w:start w:val="1"/>
+      <w:numFmt w:val="lowerRoman"/>
+      <w:lvlText w:val="%6."/>
+      <w:lvlJc w:val="right"/>
+      <w:pPr>
+        <w:ind w:left="4604" w:hanging="180"/>
+      </w:pPr>
+    </w:lvl>
+    <w:lvl w:ilvl="6" w:tplc="0419000F" w:tentative="1">
+      <w:start w:val="1"/>
+      <w:numFmt w:val="decimal"/>
+      <w:lvlText w:val="%7."/>
+      <w:lvlJc w:val="left"/>
+      <w:pPr>
+        <w:ind w:left="5324" w:hanging="360"/>
+      </w:pPr>
+    </w:lvl>
+    <w:lvl w:ilvl="7" w:tplc="04190019" w:tentative="1">
+      <w:start w:val="1"/>
+      <w:numFmt w:val="lowerLetter"/>
+      <w:lvlText w:val="%8."/>
+      <w:lvlJc w:val="left"/>
+      <w:pPr>
+        <w:ind w:left="6044" w:hanging="360"/>
+      </w:pPr>
+    </w:lvl>
+    <w:lvl w:ilvl="8" w:tplc="0419001B" w:tentative="1">
+      <w:start w:val="1"/>
+      <w:numFmt w:val="lowerRoman"/>
+      <w:lvlText w:val="%9."/>
+      <w:lvlJc w:val="right"/>
+      <w:pPr>
+        <w:ind w:left="6764" w:hanging="180"/>
+      </w:pPr>
+    </w:lvl>
+  </w:abstractNum>
+  <w:abstractNum w:abstractNumId="8" w15:restartNumberingAfterBreak="0">
     <w:nsid w:val="3CD57187"/>
     <w:multiLevelType w:val="hybridMultilevel"/>
     <w:tmpl w:val="3E2C8F82"/>
@@ -8446,7 +14565,7 @@
       </w:pPr>
     </w:lvl>
   </w:abstractNum>
-  <w:abstractNum w:abstractNumId="6" w15:restartNumberingAfterBreak="0">
+  <w:abstractNum w:abstractNumId="9" w15:restartNumberingAfterBreak="0">
     <w:nsid w:val="42585BD7"/>
     <w:multiLevelType w:val="hybridMultilevel"/>
     <w:tmpl w:val="09543B7A"/>
@@ -8559,7 +14678,93 @@
       </w:rPr>
     </w:lvl>
   </w:abstractNum>
-  <w:abstractNum w:abstractNumId="7" w15:restartNumberingAfterBreak="0">
+  <w:abstractNum w:abstractNumId="10" w15:restartNumberingAfterBreak="0">
+    <w:nsid w:val="491C7BF5"/>
+    <w:multiLevelType w:val="hybridMultilevel"/>
+    <w:tmpl w:val="61AC6418"/>
+    <w:lvl w:ilvl="0" w:tplc="0419000F">
+      <w:start w:val="1"/>
+      <w:numFmt w:val="decimal"/>
+      <w:lvlText w:val="%1."/>
+      <w:lvlJc w:val="left"/>
+      <w:pPr>
+        <w:ind w:left="720" w:hanging="360"/>
+      </w:pPr>
+    </w:lvl>
+    <w:lvl w:ilvl="1" w:tplc="04190019" w:tentative="1">
+      <w:start w:val="1"/>
+      <w:numFmt w:val="lowerLetter"/>
+      <w:lvlText w:val="%2."/>
+      <w:lvlJc w:val="left"/>
+      <w:pPr>
+        <w:ind w:left="1440" w:hanging="360"/>
+      </w:pPr>
+    </w:lvl>
+    <w:lvl w:ilvl="2" w:tplc="0419001B" w:tentative="1">
+      <w:start w:val="1"/>
+      <w:numFmt w:val="lowerRoman"/>
+      <w:lvlText w:val="%3."/>
+      <w:lvlJc w:val="right"/>
+      <w:pPr>
+        <w:ind w:left="2160" w:hanging="180"/>
+      </w:pPr>
+    </w:lvl>
+    <w:lvl w:ilvl="3" w:tplc="0419000F" w:tentative="1">
+      <w:start w:val="1"/>
+      <w:numFmt w:val="decimal"/>
+      <w:lvlText w:val="%4."/>
+      <w:lvlJc w:val="left"/>
+      <w:pPr>
+        <w:ind w:left="2880" w:hanging="360"/>
+      </w:pPr>
+    </w:lvl>
+    <w:lvl w:ilvl="4" w:tplc="04190019" w:tentative="1">
+      <w:start w:val="1"/>
+      <w:numFmt w:val="lowerLetter"/>
+      <w:lvlText w:val="%5."/>
+      <w:lvlJc w:val="left"/>
+      <w:pPr>
+        <w:ind w:left="3600" w:hanging="360"/>
+      </w:pPr>
+    </w:lvl>
+    <w:lvl w:ilvl="5" w:tplc="0419001B" w:tentative="1">
+      <w:start w:val="1"/>
+      <w:numFmt w:val="lowerRoman"/>
+      <w:lvlText w:val="%6."/>
+      <w:lvlJc w:val="right"/>
+      <w:pPr>
+        <w:ind w:left="4320" w:hanging="180"/>
+      </w:pPr>
+    </w:lvl>
+    <w:lvl w:ilvl="6" w:tplc="0419000F" w:tentative="1">
+      <w:start w:val="1"/>
+      <w:numFmt w:val="decimal"/>
+      <w:lvlText w:val="%7."/>
+      <w:lvlJc w:val="left"/>
+      <w:pPr>
+        <w:ind w:left="5040" w:hanging="360"/>
+      </w:pPr>
+    </w:lvl>
+    <w:lvl w:ilvl="7" w:tplc="04190019" w:tentative="1">
+      <w:start w:val="1"/>
+      <w:numFmt w:val="lowerLetter"/>
+      <w:lvlText w:val="%8."/>
+      <w:lvlJc w:val="left"/>
+      <w:pPr>
+        <w:ind w:left="5760" w:hanging="360"/>
+      </w:pPr>
+    </w:lvl>
+    <w:lvl w:ilvl="8" w:tplc="0419001B" w:tentative="1">
+      <w:start w:val="1"/>
+      <w:numFmt w:val="lowerRoman"/>
+      <w:lvlText w:val="%9."/>
+      <w:lvlJc w:val="right"/>
+      <w:pPr>
+        <w:ind w:left="6480" w:hanging="180"/>
+      </w:pPr>
+    </w:lvl>
+  </w:abstractNum>
+  <w:abstractNum w:abstractNumId="11" w15:restartNumberingAfterBreak="0">
     <w:nsid w:val="4A502C06"/>
     <w:multiLevelType w:val="hybridMultilevel"/>
     <w:tmpl w:val="3FA61744"/>
@@ -8648,7 +14853,7 @@
       </w:pPr>
     </w:lvl>
   </w:abstractNum>
-  <w:abstractNum w:abstractNumId="8" w15:restartNumberingAfterBreak="0">
+  <w:abstractNum w:abstractNumId="12" w15:restartNumberingAfterBreak="0">
     <w:nsid w:val="555721F8"/>
     <w:multiLevelType w:val="hybridMultilevel"/>
     <w:tmpl w:val="B95A5396"/>
@@ -8761,7 +14966,7 @@
       </w:rPr>
     </w:lvl>
   </w:abstractNum>
-  <w:abstractNum w:abstractNumId="9" w15:restartNumberingAfterBreak="0">
+  <w:abstractNum w:abstractNumId="13" w15:restartNumberingAfterBreak="0">
     <w:nsid w:val="5A0529B9"/>
     <w:multiLevelType w:val="hybridMultilevel"/>
     <w:tmpl w:val="9D38EE38"/>
@@ -8847,7 +15052,7 @@
       </w:pPr>
     </w:lvl>
   </w:abstractNum>
-  <w:abstractNum w:abstractNumId="10" w15:restartNumberingAfterBreak="0">
+  <w:abstractNum w:abstractNumId="14" w15:restartNumberingAfterBreak="0">
     <w:nsid w:val="69373E68"/>
     <w:multiLevelType w:val="hybridMultilevel"/>
     <w:tmpl w:val="0E16D95A"/>
@@ -8960,7 +15165,7 @@
       </w:rPr>
     </w:lvl>
   </w:abstractNum>
-  <w:abstractNum w:abstractNumId="11" w15:restartNumberingAfterBreak="0">
+  <w:abstractNum w:abstractNumId="15" w15:restartNumberingAfterBreak="0">
     <w:nsid w:val="6A8E1504"/>
     <w:multiLevelType w:val="hybridMultilevel"/>
     <w:tmpl w:val="FD5449FA"/>
@@ -9073,7 +15278,7 @@
       </w:rPr>
     </w:lvl>
   </w:abstractNum>
-  <w:abstractNum w:abstractNumId="12" w15:restartNumberingAfterBreak="0">
+  <w:abstractNum w:abstractNumId="16" w15:restartNumberingAfterBreak="0">
     <w:nsid w:val="7BA123C6"/>
     <w:multiLevelType w:val="hybridMultilevel"/>
     <w:tmpl w:val="52DAD1AE"/>
@@ -9162,44 +15367,145 @@
       </w:pPr>
     </w:lvl>
   </w:abstractNum>
+  <w:abstractNum w:abstractNumId="17" w15:restartNumberingAfterBreak="0">
+    <w:nsid w:val="7C3C664B"/>
+    <w:multiLevelType w:val="hybridMultilevel"/>
+    <w:tmpl w:val="3F60BBB6"/>
+    <w:lvl w:ilvl="0" w:tplc="0419000F">
+      <w:start w:val="1"/>
+      <w:numFmt w:val="decimal"/>
+      <w:lvlText w:val="%1."/>
+      <w:lvlJc w:val="left"/>
+      <w:pPr>
+        <w:ind w:left="1060" w:hanging="360"/>
+      </w:pPr>
+    </w:lvl>
+    <w:lvl w:ilvl="1" w:tplc="04190019" w:tentative="1">
+      <w:start w:val="1"/>
+      <w:numFmt w:val="lowerLetter"/>
+      <w:lvlText w:val="%2."/>
+      <w:lvlJc w:val="left"/>
+      <w:pPr>
+        <w:ind w:left="1780" w:hanging="360"/>
+      </w:pPr>
+    </w:lvl>
+    <w:lvl w:ilvl="2" w:tplc="0419001B" w:tentative="1">
+      <w:start w:val="1"/>
+      <w:numFmt w:val="lowerRoman"/>
+      <w:lvlText w:val="%3."/>
+      <w:lvlJc w:val="right"/>
+      <w:pPr>
+        <w:ind w:left="2500" w:hanging="180"/>
+      </w:pPr>
+    </w:lvl>
+    <w:lvl w:ilvl="3" w:tplc="0419000F" w:tentative="1">
+      <w:start w:val="1"/>
+      <w:numFmt w:val="decimal"/>
+      <w:lvlText w:val="%4."/>
+      <w:lvlJc w:val="left"/>
+      <w:pPr>
+        <w:ind w:left="3220" w:hanging="360"/>
+      </w:pPr>
+    </w:lvl>
+    <w:lvl w:ilvl="4" w:tplc="04190019" w:tentative="1">
+      <w:start w:val="1"/>
+      <w:numFmt w:val="lowerLetter"/>
+      <w:lvlText w:val="%5."/>
+      <w:lvlJc w:val="left"/>
+      <w:pPr>
+        <w:ind w:left="3940" w:hanging="360"/>
+      </w:pPr>
+    </w:lvl>
+    <w:lvl w:ilvl="5" w:tplc="0419001B" w:tentative="1">
+      <w:start w:val="1"/>
+      <w:numFmt w:val="lowerRoman"/>
+      <w:lvlText w:val="%6."/>
+      <w:lvlJc w:val="right"/>
+      <w:pPr>
+        <w:ind w:left="4660" w:hanging="180"/>
+      </w:pPr>
+    </w:lvl>
+    <w:lvl w:ilvl="6" w:tplc="0419000F" w:tentative="1">
+      <w:start w:val="1"/>
+      <w:numFmt w:val="decimal"/>
+      <w:lvlText w:val="%7."/>
+      <w:lvlJc w:val="left"/>
+      <w:pPr>
+        <w:ind w:left="5380" w:hanging="360"/>
+      </w:pPr>
+    </w:lvl>
+    <w:lvl w:ilvl="7" w:tplc="04190019" w:tentative="1">
+      <w:start w:val="1"/>
+      <w:numFmt w:val="lowerLetter"/>
+      <w:lvlText w:val="%8."/>
+      <w:lvlJc w:val="left"/>
+      <w:pPr>
+        <w:ind w:left="6100" w:hanging="360"/>
+      </w:pPr>
+    </w:lvl>
+    <w:lvl w:ilvl="8" w:tplc="0419001B" w:tentative="1">
+      <w:start w:val="1"/>
+      <w:numFmt w:val="lowerRoman"/>
+      <w:lvlText w:val="%9."/>
+      <w:lvlJc w:val="right"/>
+      <w:pPr>
+        <w:ind w:left="6820" w:hanging="180"/>
+      </w:pPr>
+    </w:lvl>
+  </w:abstractNum>
   <w:num w:numId="1">
+    <w:abstractNumId w:val="8"/>
+  </w:num>
+  <w:num w:numId="2">
+    <w:abstractNumId w:val="1"/>
+  </w:num>
+  <w:num w:numId="3">
+    <w:abstractNumId w:val="6"/>
+  </w:num>
+  <w:num w:numId="4">
+    <w:abstractNumId w:val="16"/>
+  </w:num>
+  <w:num w:numId="5">
+    <w:abstractNumId w:val="11"/>
+  </w:num>
+  <w:num w:numId="6">
+    <w:abstractNumId w:val="12"/>
+  </w:num>
+  <w:num w:numId="7">
+    <w:abstractNumId w:val="2"/>
+  </w:num>
+  <w:num w:numId="8">
+    <w:abstractNumId w:val="15"/>
+  </w:num>
+  <w:num w:numId="9">
+    <w:abstractNumId w:val="14"/>
+  </w:num>
+  <w:num w:numId="10">
+    <w:abstractNumId w:val="13"/>
+  </w:num>
+  <w:num w:numId="11">
     <w:abstractNumId w:val="5"/>
   </w:num>
-  <w:num w:numId="2">
-    <w:abstractNumId w:val="0"/>
+  <w:num w:numId="12">
+    <w:abstractNumId w:val="9"/>
   </w:num>
-  <w:num w:numId="3">
+  <w:num w:numId="13">
     <w:abstractNumId w:val="4"/>
   </w:num>
-  <w:num w:numId="4">
-    <w:abstractNumId w:val="12"/>
-  </w:num>
-  <w:num w:numId="5">
+  <w:num w:numId="14">
     <w:abstractNumId w:val="7"/>
   </w:num>
-  <w:num w:numId="6">
-    <w:abstractNumId w:val="8"/>
-  </w:num>
-  <w:num w:numId="7">
-    <w:abstractNumId w:val="1"/>
-  </w:num>
-  <w:num w:numId="8">
-    <w:abstractNumId w:val="11"/>
-  </w:num>
-  <w:num w:numId="9">
+  <w:num w:numId="15">
     <w:abstractNumId w:val="10"/>
   </w:num>
-  <w:num w:numId="10">
-    <w:abstractNumId w:val="9"/>
+  <w:num w:numId="16">
+    <w:abstractNumId w:val="17"/>
   </w:num>
-  <w:num w:numId="11">
+  <w:num w:numId="17">
     <w:abstractNumId w:val="3"/>
   </w:num>
-  <w:num w:numId="12">
-    <w:abstractNumId w:val="6"/>
-  </w:num>
-  <w:num w:numId="13">
-    <w:abstractNumId w:val="2"/>
+  <w:num w:numId="18">
+    <w:abstractNumId w:val="0"/>
   </w:num>
 </w:numbering>
 </file>

--- a/docs/CodeProjects.docx
+++ b/docs/CodeProjects.docx
@@ -6,20 +6,12 @@
       <w:pPr>
         <w:ind w:firstLine="284"/>
         <w:rPr>
-          <w:sz w:val="28"/>
-          <w:szCs w:val="28"/>
-          <w:lang w:val="en-US"/>
-        </w:rPr>
-      </w:pPr>
-      <w:r>
-        <w:rPr>
           <w:b/>
           <w:sz w:val="28"/>
           <w:szCs w:val="28"/>
           <w:lang w:val="en-US"/>
         </w:rPr>
-        <w:t>Background</w:t>
-      </w:r>
+      </w:pPr>
       <w:r>
         <w:rPr>
           <w:b/>
@@ -27,8 +19,70 @@
           <w:szCs w:val="28"/>
           <w:lang w:val="en-US"/>
         </w:rPr>
+        <w:t>Background</w:t>
+      </w:r>
+      <w:r>
+        <w:rPr>
+          <w:b/>
+          <w:sz w:val="28"/>
+          <w:szCs w:val="28"/>
+          <w:lang w:val="en-US"/>
+        </w:rPr>
         <w:t xml:space="preserve"> (motivation part)</w:t>
       </w:r>
+    </w:p>
+    <w:p>
+      <w:pPr>
+        <w:ind w:firstLine="284"/>
+        <w:rPr>
+          <w:lang w:val="en-US"/>
+        </w:rPr>
+      </w:pPr>
+      <w:r>
+        <w:rPr>
+          <w:lang w:val="en-US"/>
+        </w:rPr>
+        <w:t>This is a technical description of ChartPoints MSVC 2015 extension.</w:t>
+      </w:r>
+    </w:p>
+    <w:p>
+      <w:pPr>
+        <w:ind w:firstLine="284"/>
+        <w:rPr>
+          <w:lang w:val="en-US"/>
+        </w:rPr>
+      </w:pPr>
+      <w:r>
+        <w:rPr>
+          <w:lang w:val="en-US"/>
+        </w:rPr>
+        <w:t xml:space="preserve">All user information is here: </w:t>
+      </w:r>
+      <w:hyperlink r:id="rId5" w:history="1">
+        <w:r>
+          <w:rPr>
+            <w:rStyle w:val="a4"/>
+            <w:lang w:val="en-US"/>
+          </w:rPr>
+          <w:t>https://marketplace.visualstudio.com/items?itemName=aleksey.ChartPoints</w:t>
+        </w:r>
+      </w:hyperlink>
+    </w:p>
+    <w:p>
+      <w:pPr>
+        <w:ind w:firstLine="284"/>
+        <w:rPr>
+          <w:lang w:val="en-US"/>
+        </w:rPr>
+      </w:pPr>
+      <w:r>
+        <w:rPr>
+          <w:lang w:val="en-US"/>
+        </w:rPr>
+        <w:t xml:space="preserve">Source code: </w:t>
+      </w:r>
+      <w:bookmarkStart w:id="0" w:name="_GoBack"/>
+      <w:bookmarkEnd w:id="0"/>
     </w:p>
     <w:p>
       <w:pPr>
@@ -94,7 +148,19 @@
         <w:rPr>
           <w:lang w:val="en-US"/>
         </w:rPr>
-        <w:t xml:space="preserve"> All we are using it from time to time. And me too.</w:t>
+        <w:t xml:space="preserve"> All we are using it from time to time. </w:t>
+      </w:r>
+      <w:r>
+        <w:rPr>
+          <w:lang w:val="en-US"/>
+        </w:rPr>
+        <w:t>M</w:t>
+      </w:r>
+      <w:r>
+        <w:rPr>
+          <w:lang w:val="en-US"/>
+        </w:rPr>
+        <w:t>e too.</w:t>
       </w:r>
     </w:p>
     <w:p>
@@ -108,7 +174,7 @@
         <w:rPr>
           <w:lang w:val="en-US"/>
         </w:rPr>
-        <w:t>To achieve this goal we use predefined IDE macros/classes, third-party libraries, own t</w:t>
+        <w:t>To achieve this goal predefined IDE macros/classes, third-party libraries, own t</w:t>
       </w:r>
       <w:r>
         <w:rPr>
@@ -134,9 +200,38 @@
       </w:r>
       <w:r>
         <w:rPr>
-          <w:lang w:val="en-US"/>
-        </w:rPr>
-        <w:t>, etc.. One of the main problems is that we need to do it manually in code.</w:t>
+          <w:rFonts w:ascii="Arial" w:hAnsi="Arial" w:cs="Arial"/>
+          <w:color w:val="000000"/>
+          <w:sz w:val="20"/>
+          <w:szCs w:val="20"/>
+          <w:shd w:val="clear" w:color="auto" w:fill="FFFFFF"/>
+          <w:lang w:val="en-US"/>
+        </w:rPr>
+        <w:t xml:space="preserve"> </w:t>
+      </w:r>
+      <w:r>
+        <w:rPr>
+          <w:lang w:val="en-US"/>
+        </w:rPr>
+        <w:t xml:space="preserve">are </w:t>
+      </w:r>
+      <w:r>
+        <w:rPr>
+          <w:lang w:val="en-US"/>
+        </w:rPr>
+        <w:t>commonly used</w:t>
+      </w:r>
+      <w:r>
+        <w:rPr>
+          <w:lang w:val="en-US"/>
+        </w:rPr>
+        <w:t>.</w:t>
+      </w:r>
+      <w:r>
+        <w:rPr>
+          <w:lang w:val="en-US"/>
+        </w:rPr>
+        <w:t xml:space="preserve"> One of the main problems is that we need to do it manually in code.</w:t>
       </w:r>
     </w:p>
     <w:p>
@@ -209,7 +304,7 @@
           <w:szCs w:val="28"/>
           <w:lang w:val="en-US"/>
         </w:rPr>
-        <w:t>Goals</w:t>
+        <w:t>Conclusions</w:t>
       </w:r>
     </w:p>
     <w:p>
@@ -228,7 +323,13 @@
         <w:rPr>
           <w:lang w:val="en-US"/>
         </w:rPr>
-        <w:t>Give user the ability to add trace points from IDE</w:t>
+        <w:t>Give user the possi</w:t>
+      </w:r>
+      <w:r>
+        <w:rPr>
+          <w:lang w:val="en-US"/>
+        </w:rPr>
+        <w:t>bility to add trace points from IDE</w:t>
       </w:r>
       <w:r>
         <w:rPr>
@@ -267,7 +368,13 @@
         <w:rPr>
           <w:lang w:val="en-US"/>
         </w:rPr>
-        <w:t>Interactive charts with traced data</w:t>
+        <w:t>Provide i</w:t>
+      </w:r>
+      <w:r>
+        <w:rPr>
+          <w:lang w:val="en-US"/>
+        </w:rPr>
+        <w:t>nteractive charts with traced data</w:t>
       </w:r>
       <w:r>
         <w:rPr>
@@ -389,13 +496,25 @@
         <w:rPr>
           <w:lang w:val="en-US"/>
         </w:rPr>
-        <w:t>It’s only the first developments stage (cycle) with many limitations</w:t>
-      </w:r>
-      <w:r>
-        <w:rPr>
-          <w:lang w:val="en-US"/>
-        </w:rPr>
-        <w:t xml:space="preserve">. It is research stage. Some parts need to be refactored/changed, e.g. choice of COM exe server as transport, </w:t>
+        <w:t xml:space="preserve">It’s only the first </w:t>
+      </w:r>
+      <w:r>
+        <w:rPr>
+          <w:lang w:val="en-US"/>
+        </w:rPr>
+        <w:t>experimental</w:t>
+      </w:r>
+      <w:r>
+        <w:rPr>
+          <w:lang w:val="en-US"/>
+        </w:rPr>
+        <w:t xml:space="preserve"> stage (cycle) with many limitations</w:t>
+      </w:r>
+      <w:r>
+        <w:rPr>
+          <w:lang w:val="en-US"/>
+        </w:rPr>
+        <w:t xml:space="preserve">. Some parts need to be refactored/changed, e.g. choice of COM exe server as transport, </w:t>
       </w:r>
       <w:r>
         <w:rPr>
@@ -643,7 +762,7 @@
         </w:rPr>
         <w:t xml:space="preserve"> (</w:t>
       </w:r>
-      <w:hyperlink r:id="rId5" w:history="1">
+      <w:hyperlink r:id="rId6" w:history="1">
         <w:r>
           <w:rPr>
             <w:rStyle w:val="a4"/>
@@ -698,6 +817,7 @@
         <w:rPr>
           <w:lang w:val="en-US"/>
         </w:rPr>
+        <w:lastRenderedPageBreak/>
         <w:t>My English is not as good as want I’d like. Sorry..</w:t>
       </w:r>
     </w:p>
@@ -790,7 +910,6 @@
         <w:rPr>
           <w:lang w:val="en-US"/>
         </w:rPr>
-        <w:lastRenderedPageBreak/>
         <w:t>Tracing variables: class members of C++ fundamental types only + some typedef</w:t>
       </w:r>
       <w:r>
@@ -908,44 +1027,77 @@
       </w:r>
       <w:r>
         <w:rPr>
-          <w:i/>
-          <w:lang w:val="en-US"/>
-        </w:rPr>
-        <w:t>SOA (Service-Oriented Architecture) &amp; EDA (Event-Driven Architecture)</w:t>
-      </w:r>
-      <w:r>
-        <w:rPr>
-          <w:lang w:val="en-US"/>
-        </w:rPr>
-        <w:t>.</w:t>
-      </w:r>
-      <w:r>
-        <w:rPr>
-          <w:lang w:val="en-US"/>
-        </w:rPr>
-        <w:t xml:space="preserve"> Both patterns are long known and well described, so I’ll</w:t>
-      </w:r>
-      <w:r>
-        <w:rPr>
-          <w:lang w:val="en-US"/>
-        </w:rPr>
-        <w:t xml:space="preserve"> focus only on details of current implementation.</w:t>
-      </w:r>
-    </w:p>
-    <w:p>
-      <w:pPr>
-        <w:ind w:firstLine="284"/>
-        <w:rPr>
-          <w:lang w:val="en-US"/>
-        </w:rPr>
-      </w:pPr>
-      <w:r>
-        <w:rPr>
           <w:b/>
           <w:i/>
           <w:lang w:val="en-US"/>
         </w:rPr>
+        <w:t>SOA (Service-Oriented Architecture)</w:t>
+      </w:r>
+      <w:r>
+        <w:rPr>
+          <w:i/>
+          <w:lang w:val="en-US"/>
+        </w:rPr>
+        <w:t xml:space="preserve"> &amp; </w:t>
+      </w:r>
+      <w:r>
+        <w:rPr>
+          <w:b/>
+          <w:i/>
+          <w:lang w:val="en-US"/>
+        </w:rPr>
+        <w:t>EDA (Event-Driven Architecture)</w:t>
+      </w:r>
+      <w:r>
+        <w:rPr>
+          <w:lang w:val="en-US"/>
+        </w:rPr>
+        <w:t>.</w:t>
+      </w:r>
+      <w:r>
+        <w:rPr>
+          <w:lang w:val="en-US"/>
+        </w:rPr>
+        <w:t xml:space="preserve"> Both patterns are long known and well described, so I’ll</w:t>
+      </w:r>
+      <w:r>
+        <w:rPr>
+          <w:lang w:val="en-US"/>
+        </w:rPr>
+        <w:t xml:space="preserve"> focus only on details of current implementation.</w:t>
+      </w:r>
+    </w:p>
+    <w:p>
+      <w:pPr>
+        <w:ind w:firstLine="284"/>
+        <w:rPr>
+          <w:b/>
+          <w:lang w:val="en-US"/>
+        </w:rPr>
+      </w:pPr>
+      <w:r>
+        <w:rPr>
+          <w:b/>
+          <w:i/>
+          <w:lang w:val="en-US"/>
+        </w:rPr>
         <w:t>SOA</w:t>
+      </w:r>
+      <w:r>
+        <w:rPr>
+          <w:b/>
+          <w:i/>
+          <w:lang w:val="en-US"/>
+        </w:rPr>
+        <w:t xml:space="preserve"> </w:t>
+      </w:r>
+      <w:r>
+        <w:rPr>
+          <w:b/>
+          <w:i/>
+          <w:lang w:val="en-US"/>
+        </w:rPr>
+        <w:t xml:space="preserve"> (Service-Oriented Architecture)</w:t>
       </w:r>
     </w:p>
     <w:p>
@@ -2194,7 +2346,19 @@
         <w:rPr>
           <w:lang w:val="en-US"/>
         </w:rPr>
-        <w:t xml:space="preserve">Service provider stores registered services when calling </w:t>
+        <w:t xml:space="preserve">Service provider stores registered services </w:t>
+      </w:r>
+      <w:r>
+        <w:rPr>
+          <w:lang w:val="en-US"/>
+        </w:rPr>
+        <w:t xml:space="preserve">on </w:t>
+      </w:r>
+      <w:r>
+        <w:rPr>
+          <w:lang w:val="en-US"/>
+        </w:rPr>
+        <w:t xml:space="preserve">calling </w:t>
       </w:r>
       <w:r>
         <w:rPr>
@@ -2253,13 +2417,26 @@
         <w:rPr>
           <w:lang w:val="en-US"/>
         </w:rPr>
-        <w:t>This approach allows to manage the order of service creation &amp; query services from any place without worrying about their availability.</w:t>
+        <w:t xml:space="preserve">This approach allows to manage the order of service creation &amp; query services from any place without worrying about their </w:t>
+      </w:r>
+      <w:r>
+        <w:rPr>
+          <w:lang w:val="en-US"/>
+        </w:rPr>
+        <w:t>construction</w:t>
+      </w:r>
+      <w:r>
+        <w:rPr>
+          <w:lang w:val="en-US"/>
+        </w:rPr>
+        <w:t>.</w:t>
       </w:r>
     </w:p>
     <w:p>
       <w:pPr>
         <w:ind w:firstLine="284"/>
         <w:rPr>
+          <w:b/>
           <w:lang w:val="en-US"/>
         </w:rPr>
       </w:pPr>
@@ -2270,6 +2447,22 @@
           <w:lang w:val="en-US"/>
         </w:rPr>
         <w:t>EDA</w:t>
+      </w:r>
+      <w:r>
+        <w:rPr>
+          <w:b/>
+          <w:i/>
+          <w:lang w:val="en-US"/>
+        </w:rPr>
+        <w:t xml:space="preserve"> </w:t>
+      </w:r>
+      <w:r>
+        <w:rPr>
+          <w:b/>
+          <w:i/>
+          <w:lang w:val="en-US"/>
+        </w:rPr>
+        <w:t>(Event-Driven Architecture)</w:t>
       </w:r>
     </w:p>
     <w:p>
@@ -2815,6 +3008,7 @@
           <w:szCs w:val="19"/>
           <w:lang w:val="en-US"/>
         </w:rPr>
+        <w:lastRenderedPageBreak/>
         <w:t xml:space="preserve">    </w:t>
       </w:r>
       <w:r>
@@ -3670,7 +3864,6 @@
           <w:szCs w:val="19"/>
           <w:lang w:val="en-US"/>
         </w:rPr>
-        <w:lastRenderedPageBreak/>
         <w:t xml:space="preserve">      </w:t>
       </w:r>
       <w:r>
@@ -4059,7 +4252,31 @@
         <w:rPr>
           <w:lang w:val="en-US"/>
         </w:rPr>
-        <w:t>Some objects are initialized not in predefined order (e.g. from event handlers of MSVS) and this guarantees that all of them will be delivered.</w:t>
+        <w:t xml:space="preserve">Some objects are initialized not in predefined order (e.g. from event handlers of MSVS) and this guarantees that all </w:t>
+      </w:r>
+      <w:r>
+        <w:rPr>
+          <w:lang w:val="en-US"/>
+        </w:rPr>
+        <w:t>events</w:t>
+      </w:r>
+      <w:r>
+        <w:rPr>
+          <w:lang w:val="en-US"/>
+        </w:rPr>
+        <w:t xml:space="preserve"> will be delivered</w:t>
+      </w:r>
+      <w:r>
+        <w:rPr>
+          <w:lang w:val="en-US"/>
+        </w:rPr>
+        <w:t xml:space="preserve"> to recipients</w:t>
+      </w:r>
+      <w:r>
+        <w:rPr>
+          <w:lang w:val="en-US"/>
+        </w:rPr>
+        <w:t>.</w:t>
       </w:r>
       <w:r>
         <w:rPr>
@@ -4078,7 +4295,31 @@
         <w:rPr>
           <w:lang w:val="en-US"/>
         </w:rPr>
-        <w:t>: When tagger(object responsible for rendering glyphs in code editor) is created and subscribes to ChartPoints events it successfully receives all fired earlier and have all actual information for rendering glyphs.</w:t>
+        <w:t>: When tagger(object responsible for rendering glyphs in code editor) is created and subscribes to ChartPoints events</w:t>
+      </w:r>
+      <w:r>
+        <w:rPr>
+          <w:lang w:val="en-US"/>
+        </w:rPr>
+        <w:t>,</w:t>
+      </w:r>
+      <w:r>
+        <w:rPr>
+          <w:lang w:val="en-US"/>
+        </w:rPr>
+        <w:t xml:space="preserve"> it successfully receives all fired earlier </w:t>
+      </w:r>
+      <w:r>
+        <w:rPr>
+          <w:lang w:val="en-US"/>
+        </w:rPr>
+        <w:t xml:space="preserve">events </w:t>
+      </w:r>
+      <w:r>
+        <w:rPr>
+          <w:lang w:val="en-US"/>
+        </w:rPr>
+        <w:t>and have all actual information for rendering glyphs.</w:t>
       </w:r>
     </w:p>
     <w:p>
@@ -4102,7 +4343,43 @@
         <w:rPr>
           <w:lang w:val="en-US"/>
         </w:rPr>
-        <w:t>add time marks to them for logging on demand (not implemented now but can easily added).</w:t>
+        <w:t xml:space="preserve">add time marks to </w:t>
+      </w:r>
+      <w:r>
+        <w:rPr>
+          <w:lang w:val="en-US"/>
+        </w:rPr>
+        <w:t xml:space="preserve">make them as part </w:t>
+      </w:r>
+      <w:r>
+        <w:rPr>
+          <w:lang w:val="en-US"/>
+        </w:rPr>
+        <w:t xml:space="preserve">logging </w:t>
+      </w:r>
+      <w:r>
+        <w:rPr>
+          <w:lang w:val="en-US"/>
+        </w:rPr>
+        <w:t>system</w:t>
+      </w:r>
+      <w:r>
+        <w:rPr>
+          <w:lang w:val="en-US"/>
+        </w:rPr>
+        <w:t>(not implemented now</w:t>
+      </w:r>
+      <w:r>
+        <w:rPr>
+          <w:lang w:val="en-US"/>
+        </w:rPr>
+        <w:t>,</w:t>
+      </w:r>
+      <w:r>
+        <w:rPr>
+          <w:lang w:val="en-US"/>
+        </w:rPr>
+        <w:t xml:space="preserve"> but can easily added).</w:t>
       </w:r>
     </w:p>
     <w:p>
@@ -4151,25 +4428,43 @@
         <w:rPr>
           <w:lang w:val="en-US"/>
         </w:rPr>
-        <w:t>Testing purposes. Allows to implement individual</w:t>
-      </w:r>
-      <w:r>
-        <w:rPr>
-          <w:lang w:val="en-US"/>
-        </w:rPr>
-        <w:t xml:space="preserve"> class factories</w:t>
-      </w:r>
-      <w:r>
-        <w:rPr>
-          <w:lang w:val="en-US"/>
-        </w:rPr>
-        <w:t xml:space="preserve"> based on any of existing ones and provide moqs &amp; stub</w:t>
+        <w:t xml:space="preserve">Allows to implement </w:t>
+      </w:r>
+      <w:r>
+        <w:rPr>
+          <w:lang w:val="en-US"/>
+        </w:rPr>
+        <w:t>class factories</w:t>
+      </w:r>
+      <w:r>
+        <w:rPr>
+          <w:lang w:val="en-US"/>
+        </w:rPr>
+        <w:t xml:space="preserve"> based on any of existing ones</w:t>
+      </w:r>
+      <w:r>
+        <w:rPr>
+          <w:lang w:val="en-US"/>
+        </w:rPr>
+        <w:t xml:space="preserve"> (partial extension)</w:t>
+      </w:r>
+      <w:r>
+        <w:rPr>
+          <w:lang w:val="en-US"/>
+        </w:rPr>
+        <w:t xml:space="preserve"> and provide moqs &amp; stub</w:t>
       </w:r>
       <w:r>
         <w:rPr>
           <w:lang w:val="en-US"/>
         </w:rPr>
         <w:t>s</w:t>
+      </w:r>
+      <w:r>
+        <w:rPr>
+          <w:lang w:val="en-US"/>
+        </w:rPr>
+        <w:t xml:space="preserve"> for testing.</w:t>
       </w:r>
     </w:p>
     <w:p>
@@ -4193,7 +4488,25 @@
         <w:rPr>
           <w:lang w:val="en-US"/>
         </w:rPr>
-        <w:t>. Allows of implementing different strategies of same interface. As all other objects query it’s construction via factory methods, all that is need to do is to change appropriate class factory method</w:t>
+        <w:t xml:space="preserve">. Allows of implementing different strategies of same interface. As all objects query </w:t>
+      </w:r>
+      <w:r>
+        <w:rPr>
+          <w:lang w:val="en-US"/>
+        </w:rPr>
+        <w:t>instances</w:t>
+      </w:r>
+      <w:r>
+        <w:rPr>
+          <w:lang w:val="en-US"/>
+        </w:rPr>
+        <w:t xml:space="preserve"> via factory methods, all that is need to do is to change appropriate class factory method</w:t>
+      </w:r>
+      <w:r>
+        <w:rPr>
+          <w:lang w:val="en-US"/>
+        </w:rPr>
+        <w:t xml:space="preserve"> for new object implementation.</w:t>
       </w:r>
     </w:p>
     <w:p>
@@ -4229,7 +4542,7 @@
         <w:rPr>
           <w:lang w:val="en-US"/>
         </w:rPr>
-        <w:t xml:space="preserve"> (in same assembly too). It was hard to understand how to achieve this. In C++ it is done easily, but in C# redundant entities need to be added to emulate ‘friend’ keyword and *.cpp file-part implementation.</w:t>
+        <w:t xml:space="preserve"> (in same assembly too). It was hard to understand how to achieve this. In C++ it is done easily, but in C# redundant entities need to be added to emulate ‘friend’ keyword.</w:t>
       </w:r>
       <w:r>
         <w:rPr>
@@ -5224,6 +5537,7 @@
           <w:szCs w:val="19"/>
           <w:lang w:val="en-US"/>
         </w:rPr>
+        <w:lastRenderedPageBreak/>
         <w:t xml:space="preserve">    &lt;..&gt;</w:t>
       </w:r>
     </w:p>
@@ -5290,14 +5604,15 @@
       <w:pPr>
         <w:ind w:firstLine="284"/>
         <w:rPr>
-          <w:lang w:val="en-US"/>
-        </w:rPr>
-      </w:pPr>
-      <w:r>
-        <w:rPr>
-          <w:lang w:val="en-US"/>
-        </w:rPr>
-        <w:lastRenderedPageBreak/>
+          <w:i/>
+          <w:lang w:val="en-US"/>
+        </w:rPr>
+      </w:pPr>
+      <w:r>
+        <w:rPr>
+          <w:i/>
+          <w:lang w:val="en-US"/>
+        </w:rPr>
         <w:t>Interface declaration</w:t>
       </w:r>
     </w:p>
@@ -5454,11 +5769,13 @@
       <w:pPr>
         <w:ind w:firstLine="284"/>
         <w:rPr>
-          <w:lang w:val="en-US"/>
-        </w:rPr>
-      </w:pPr>
-      <w:r>
-        <w:rPr>
+          <w:i/>
+          <w:lang w:val="en-US"/>
+        </w:rPr>
+      </w:pPr>
+      <w:r>
+        <w:rPr>
+          <w:i/>
           <w:lang w:val="en-US"/>
         </w:rPr>
         <w:t>Implementation</w:t>
@@ -7078,7 +7395,27 @@
           <w:szCs w:val="19"/>
           <w:lang w:val="en-US"/>
         </w:rPr>
-        <w:t>// For access to non-default constructors appropriate delegating ones need to be added</w:t>
+        <w:t xml:space="preserve">// </w:t>
+      </w:r>
+      <w:r>
+        <w:rPr>
+          <w:rFonts w:ascii="Consolas" w:hAnsi="Consolas" w:cs="Consolas"/>
+          <w:color w:val="008000"/>
+          <w:sz w:val="19"/>
+          <w:szCs w:val="19"/>
+          <w:lang w:val="en-US"/>
+        </w:rPr>
+        <w:t xml:space="preserve">To </w:t>
+      </w:r>
+      <w:r>
+        <w:rPr>
+          <w:rFonts w:ascii="Consolas" w:hAnsi="Consolas" w:cs="Consolas"/>
+          <w:color w:val="008000"/>
+          <w:sz w:val="19"/>
+          <w:szCs w:val="19"/>
+          <w:lang w:val="en-US"/>
+        </w:rPr>
+        <w:t xml:space="preserve"> access non-default constructors appropriate delegating ones need to be added</w:t>
       </w:r>
     </w:p>
     <w:p>
@@ -7535,7 +7872,15 @@
           <w:i/>
           <w:lang w:val="en-US"/>
         </w:rPr>
-        <w:t>Individual class factory</w:t>
+        <w:t xml:space="preserve">Extended </w:t>
+      </w:r>
+      <w:r>
+        <w:rPr>
+          <w:b/>
+          <w:i/>
+          <w:lang w:val="en-US"/>
+        </w:rPr>
+        <w:t>class factory</w:t>
       </w:r>
     </w:p>
     <w:p>
@@ -7650,6 +7995,7 @@
           <w:szCs w:val="19"/>
           <w:lang w:val="en-US"/>
         </w:rPr>
+        <w:lastRenderedPageBreak/>
         <w:t>{</w:t>
       </w:r>
     </w:p>
@@ -7805,7 +8151,17 @@
           <w:szCs w:val="19"/>
           <w:lang w:val="en-US"/>
         </w:rPr>
-        <w:t>existing one</w:t>
+        <w:t xml:space="preserve">existing </w:t>
+      </w:r>
+      <w:r>
+        <w:rPr>
+          <w:rFonts w:ascii="Consolas" w:hAnsi="Consolas" w:cs="Consolas"/>
+          <w:color w:val="008000"/>
+          <w:sz w:val="19"/>
+          <w:szCs w:val="19"/>
+          <w:lang w:val="en-US"/>
+        </w:rPr>
+        <w:t>implementation</w:t>
       </w:r>
     </w:p>
     <w:p>
@@ -7952,8 +8308,27 @@
           <w:szCs w:val="19"/>
           <w:lang w:val="en-US"/>
         </w:rPr>
-        <w:lastRenderedPageBreak/>
-        <w:t xml:space="preserve">    }</w:t>
+        <w:t xml:space="preserve">      </w:t>
+      </w:r>
+      <w:r>
+        <w:rPr>
+          <w:rFonts w:ascii="Consolas" w:hAnsi="Consolas" w:cs="Consolas"/>
+          <w:color w:val="008000"/>
+          <w:sz w:val="19"/>
+          <w:szCs w:val="19"/>
+          <w:lang w:val="en-US"/>
+        </w:rPr>
+        <w:t>//</w:t>
+      </w:r>
+      <w:r>
+        <w:rPr>
+          <w:rFonts w:ascii="Consolas" w:hAnsi="Consolas" w:cs="Consolas"/>
+          <w:color w:val="008000"/>
+          <w:sz w:val="19"/>
+          <w:szCs w:val="19"/>
+          <w:lang w:val="en-US"/>
+        </w:rPr>
+        <w:t xml:space="preserve"> methods to override</w:t>
       </w:r>
     </w:p>
     <w:p>
@@ -7978,17 +8353,7 @@
           <w:szCs w:val="19"/>
           <w:lang w:val="en-US"/>
         </w:rPr>
-        <w:t xml:space="preserve">  } </w:t>
-      </w:r>
-      <w:r>
-        <w:rPr>
-          <w:rFonts w:ascii="Consolas" w:hAnsi="Consolas" w:cs="Consolas"/>
-          <w:color w:val="008000"/>
-          <w:sz w:val="19"/>
-          <w:szCs w:val="19"/>
-          <w:lang w:val="en-US"/>
-        </w:rPr>
-        <w:t>// namespace DI</w:t>
+        <w:t xml:space="preserve">    }</w:t>
       </w:r>
     </w:p>
     <w:p>
@@ -8013,7 +8378,17 @@
           <w:szCs w:val="19"/>
           <w:lang w:val="en-US"/>
         </w:rPr>
-        <w:t>}</w:t>
+        <w:t xml:space="preserve">  } </w:t>
+      </w:r>
+      <w:r>
+        <w:rPr>
+          <w:rFonts w:ascii="Consolas" w:hAnsi="Consolas" w:cs="Consolas"/>
+          <w:color w:val="008000"/>
+          <w:sz w:val="19"/>
+          <w:szCs w:val="19"/>
+          <w:lang w:val="en-US"/>
+        </w:rPr>
+        <w:t>// namespace DI</w:t>
       </w:r>
     </w:p>
     <w:p>
@@ -8030,6 +8405,16 @@
           <w:lang w:val="en-US"/>
         </w:rPr>
       </w:pPr>
+      <w:r>
+        <w:rPr>
+          <w:rFonts w:ascii="Consolas" w:hAnsi="Consolas" w:cs="Consolas"/>
+          <w:color w:val="000000"/>
+          <w:sz w:val="19"/>
+          <w:szCs w:val="19"/>
+          <w:lang w:val="en-US"/>
+        </w:rPr>
+        <w:t>}</w:t>
+      </w:r>
     </w:p>
     <w:p>
       <w:pPr>
@@ -8045,16 +8430,6 @@
           <w:lang w:val="en-US"/>
         </w:rPr>
       </w:pPr>
-      <w:r>
-        <w:rPr>
-          <w:rFonts w:ascii="Consolas" w:hAnsi="Consolas" w:cs="Consolas"/>
-          <w:color w:val="008000"/>
-          <w:sz w:val="19"/>
-          <w:szCs w:val="19"/>
-          <w:lang w:val="en-US"/>
-        </w:rPr>
-        <w:t>// dependency injection class factory implementation</w:t>
-      </w:r>
     </w:p>
     <w:p>
       <w:pPr>
@@ -8073,92 +8448,12 @@
       <w:r>
         <w:rPr>
           <w:rFonts w:ascii="Consolas" w:hAnsi="Consolas" w:cs="Consolas"/>
-          <w:color w:val="0000FF"/>
-          <w:sz w:val="19"/>
-          <w:szCs w:val="19"/>
-          <w:lang w:val="en-US"/>
-        </w:rPr>
-        <w:t>public</w:t>
-      </w:r>
-      <w:r>
-        <w:rPr>
-          <w:rFonts w:ascii="Consolas" w:hAnsi="Consolas" w:cs="Consolas"/>
-          <w:color w:val="000000"/>
-          <w:sz w:val="19"/>
-          <w:szCs w:val="19"/>
-          <w:lang w:val="en-US"/>
-        </w:rPr>
-        <w:t xml:space="preserve"> </w:t>
-      </w:r>
-      <w:r>
-        <w:rPr>
-          <w:rFonts w:ascii="Consolas" w:hAnsi="Consolas" w:cs="Consolas"/>
-          <w:color w:val="0000FF"/>
-          <w:sz w:val="19"/>
-          <w:szCs w:val="19"/>
-          <w:lang w:val="en-US"/>
-        </w:rPr>
-        <w:t>abstract</w:t>
-      </w:r>
-      <w:r>
-        <w:rPr>
-          <w:rFonts w:ascii="Consolas" w:hAnsi="Consolas" w:cs="Consolas"/>
-          <w:color w:val="000000"/>
-          <w:sz w:val="19"/>
-          <w:szCs w:val="19"/>
-          <w:lang w:val="en-US"/>
-        </w:rPr>
-        <w:t xml:space="preserve"> </w:t>
-      </w:r>
-      <w:r>
-        <w:rPr>
-          <w:rFonts w:ascii="Consolas" w:hAnsi="Consolas" w:cs="Consolas"/>
-          <w:color w:val="0000FF"/>
-          <w:sz w:val="19"/>
-          <w:szCs w:val="19"/>
-          <w:lang w:val="en-US"/>
-        </w:rPr>
-        <w:t>partial</w:t>
-      </w:r>
-      <w:r>
-        <w:rPr>
-          <w:rFonts w:ascii="Consolas" w:hAnsi="Consolas" w:cs="Consolas"/>
-          <w:color w:val="000000"/>
-          <w:sz w:val="19"/>
-          <w:szCs w:val="19"/>
-          <w:lang w:val="en-US"/>
-        </w:rPr>
-        <w:t xml:space="preserve"> </w:t>
-      </w:r>
-      <w:r>
-        <w:rPr>
-          <w:rFonts w:ascii="Consolas" w:hAnsi="Consolas" w:cs="Consolas"/>
-          <w:color w:val="0000FF"/>
-          <w:sz w:val="19"/>
-          <w:szCs w:val="19"/>
-          <w:lang w:val="en-US"/>
-        </w:rPr>
-        <w:t>class</w:t>
-      </w:r>
-      <w:r>
-        <w:rPr>
-          <w:rFonts w:ascii="Consolas" w:hAnsi="Consolas" w:cs="Consolas"/>
-          <w:color w:val="000000"/>
-          <w:sz w:val="19"/>
-          <w:szCs w:val="19"/>
-          <w:lang w:val="en-US"/>
-        </w:rPr>
-        <w:t xml:space="preserve"> </w:t>
-      </w:r>
-      <w:r>
-        <w:rPr>
-          <w:rFonts w:ascii="Consolas" w:hAnsi="Consolas" w:cs="Consolas"/>
-          <w:color w:val="2B91AF"/>
-          <w:sz w:val="19"/>
-          <w:szCs w:val="19"/>
-          <w:lang w:val="en-US"/>
-        </w:rPr>
-        <w:t>IClassFactory</w:t>
+          <w:color w:val="008000"/>
+          <w:sz w:val="19"/>
+          <w:szCs w:val="19"/>
+          <w:lang w:val="en-US"/>
+        </w:rPr>
+        <w:t>// dependency injection class factory implementation</w:t>
       </w:r>
     </w:p>
     <w:p>
@@ -8178,12 +8473,92 @@
       <w:r>
         <w:rPr>
           <w:rFonts w:ascii="Consolas" w:hAnsi="Consolas" w:cs="Consolas"/>
-          <w:color w:val="000000"/>
-          <w:sz w:val="19"/>
-          <w:szCs w:val="19"/>
-          <w:lang w:val="en-US"/>
-        </w:rPr>
-        <w:t>{</w:t>
+          <w:color w:val="0000FF"/>
+          <w:sz w:val="19"/>
+          <w:szCs w:val="19"/>
+          <w:lang w:val="en-US"/>
+        </w:rPr>
+        <w:t>public</w:t>
+      </w:r>
+      <w:r>
+        <w:rPr>
+          <w:rFonts w:ascii="Consolas" w:hAnsi="Consolas" w:cs="Consolas"/>
+          <w:color w:val="000000"/>
+          <w:sz w:val="19"/>
+          <w:szCs w:val="19"/>
+          <w:lang w:val="en-US"/>
+        </w:rPr>
+        <w:t xml:space="preserve"> </w:t>
+      </w:r>
+      <w:r>
+        <w:rPr>
+          <w:rFonts w:ascii="Consolas" w:hAnsi="Consolas" w:cs="Consolas"/>
+          <w:color w:val="0000FF"/>
+          <w:sz w:val="19"/>
+          <w:szCs w:val="19"/>
+          <w:lang w:val="en-US"/>
+        </w:rPr>
+        <w:t>abstract</w:t>
+      </w:r>
+      <w:r>
+        <w:rPr>
+          <w:rFonts w:ascii="Consolas" w:hAnsi="Consolas" w:cs="Consolas"/>
+          <w:color w:val="000000"/>
+          <w:sz w:val="19"/>
+          <w:szCs w:val="19"/>
+          <w:lang w:val="en-US"/>
+        </w:rPr>
+        <w:t xml:space="preserve"> </w:t>
+      </w:r>
+      <w:r>
+        <w:rPr>
+          <w:rFonts w:ascii="Consolas" w:hAnsi="Consolas" w:cs="Consolas"/>
+          <w:color w:val="0000FF"/>
+          <w:sz w:val="19"/>
+          <w:szCs w:val="19"/>
+          <w:lang w:val="en-US"/>
+        </w:rPr>
+        <w:t>partial</w:t>
+      </w:r>
+      <w:r>
+        <w:rPr>
+          <w:rFonts w:ascii="Consolas" w:hAnsi="Consolas" w:cs="Consolas"/>
+          <w:color w:val="000000"/>
+          <w:sz w:val="19"/>
+          <w:szCs w:val="19"/>
+          <w:lang w:val="en-US"/>
+        </w:rPr>
+        <w:t xml:space="preserve"> </w:t>
+      </w:r>
+      <w:r>
+        <w:rPr>
+          <w:rFonts w:ascii="Consolas" w:hAnsi="Consolas" w:cs="Consolas"/>
+          <w:color w:val="0000FF"/>
+          <w:sz w:val="19"/>
+          <w:szCs w:val="19"/>
+          <w:lang w:val="en-US"/>
+        </w:rPr>
+        <w:t>class</w:t>
+      </w:r>
+      <w:r>
+        <w:rPr>
+          <w:rFonts w:ascii="Consolas" w:hAnsi="Consolas" w:cs="Consolas"/>
+          <w:color w:val="000000"/>
+          <w:sz w:val="19"/>
+          <w:szCs w:val="19"/>
+          <w:lang w:val="en-US"/>
+        </w:rPr>
+        <w:t xml:space="preserve"> </w:t>
+      </w:r>
+      <w:r>
+        <w:rPr>
+          <w:rFonts w:ascii="Consolas" w:hAnsi="Consolas" w:cs="Consolas"/>
+          <w:color w:val="2B91AF"/>
+          <w:sz w:val="19"/>
+          <w:szCs w:val="19"/>
+          <w:lang w:val="en-US"/>
+        </w:rPr>
+        <w:t>IClassFactory</w:t>
       </w:r>
     </w:p>
     <w:p>
@@ -8194,31 +8569,21 @@
         <w:spacing w:after="0" w:line="240" w:lineRule="auto"/>
         <w:rPr>
           <w:rFonts w:ascii="Consolas" w:hAnsi="Consolas" w:cs="Consolas"/>
-          <w:color w:val="008000"/>
-          <w:sz w:val="19"/>
-          <w:szCs w:val="19"/>
-          <w:lang w:val="en-US"/>
-        </w:rPr>
-      </w:pPr>
-      <w:r>
-        <w:rPr>
-          <w:rFonts w:ascii="Consolas" w:hAnsi="Consolas" w:cs="Consolas"/>
-          <w:color w:val="000000"/>
-          <w:sz w:val="19"/>
-          <w:szCs w:val="19"/>
-          <w:lang w:val="en-US"/>
-        </w:rPr>
-        <w:t xml:space="preserve">  </w:t>
-      </w:r>
-      <w:r>
-        <w:rPr>
-          <w:rFonts w:ascii="Consolas" w:hAnsi="Consolas" w:cs="Consolas"/>
-          <w:color w:val="008000"/>
-          <w:sz w:val="19"/>
-          <w:szCs w:val="19"/>
-          <w:lang w:val="en-US"/>
-        </w:rPr>
-        <w:t>// Can be fully implemented from IClassFactory or extend existing one</w:t>
+          <w:color w:val="000000"/>
+          <w:sz w:val="19"/>
+          <w:szCs w:val="19"/>
+          <w:lang w:val="en-US"/>
+        </w:rPr>
+      </w:pPr>
+      <w:r>
+        <w:rPr>
+          <w:rFonts w:ascii="Consolas" w:hAnsi="Consolas" w:cs="Consolas"/>
+          <w:color w:val="000000"/>
+          <w:sz w:val="19"/>
+          <w:szCs w:val="19"/>
+          <w:lang w:val="en-US"/>
+        </w:rPr>
+        <w:t>{</w:t>
       </w:r>
     </w:p>
     <w:p>
@@ -8229,21 +8594,21 @@
         <w:spacing w:after="0" w:line="240" w:lineRule="auto"/>
         <w:rPr>
           <w:rFonts w:ascii="Consolas" w:hAnsi="Consolas" w:cs="Consolas"/>
-          <w:color w:val="000000"/>
-          <w:sz w:val="19"/>
-          <w:szCs w:val="19"/>
-          <w:lang w:val="en-US"/>
-        </w:rPr>
-      </w:pPr>
-      <w:r>
-        <w:rPr>
-          <w:rFonts w:ascii="Consolas" w:hAnsi="Consolas" w:cs="Consolas"/>
           <w:color w:val="008000"/>
           <w:sz w:val="19"/>
           <w:szCs w:val="19"/>
           <w:lang w:val="en-US"/>
         </w:rPr>
-        <w:t xml:space="preserve">  // In this case I use ordinal class factory to override </w:t>
+      </w:pPr>
+      <w:r>
+        <w:rPr>
+          <w:rFonts w:ascii="Consolas" w:hAnsi="Consolas" w:cs="Consolas"/>
+          <w:color w:val="000000"/>
+          <w:sz w:val="19"/>
+          <w:szCs w:val="19"/>
+          <w:lang w:val="en-US"/>
+        </w:rPr>
+        <w:t xml:space="preserve">  </w:t>
       </w:r>
       <w:r>
         <w:rPr>
@@ -8253,27 +8618,7 @@
           <w:szCs w:val="19"/>
           <w:lang w:val="en-US"/>
         </w:rPr>
-        <w:t>IChartPointsProcessor</w:t>
-      </w:r>
-      <w:r>
-        <w:rPr>
-          <w:rFonts w:ascii="Consolas" w:hAnsi="Consolas" w:cs="Consolas"/>
-          <w:color w:val="008000"/>
-          <w:sz w:val="19"/>
-          <w:szCs w:val="19"/>
-          <w:lang w:val="en-US"/>
-        </w:rPr>
-        <w:t xml:space="preserve"> </w:t>
-      </w:r>
-      <w:r>
-        <w:rPr>
-          <w:rFonts w:ascii="Consolas" w:hAnsi="Consolas" w:cs="Consolas"/>
-          <w:color w:val="008000"/>
-          <w:sz w:val="19"/>
-          <w:szCs w:val="19"/>
-          <w:lang w:val="en-US"/>
-        </w:rPr>
-        <w:t>only</w:t>
+        <w:t>// Can be fully implemented from IClassFactory or extend existing one</w:t>
       </w:r>
     </w:p>
     <w:p>
@@ -8293,27 +8638,37 @@
       <w:r>
         <w:rPr>
           <w:rFonts w:ascii="Consolas" w:hAnsi="Consolas" w:cs="Consolas"/>
-          <w:color w:val="000000"/>
-          <w:sz w:val="19"/>
-          <w:szCs w:val="19"/>
-          <w:lang w:val="en-US"/>
-        </w:rPr>
-        <w:t xml:space="preserve">  </w:t>
-      </w:r>
-      <w:r>
-        <w:rPr>
-          <w:rFonts w:ascii="Consolas" w:hAnsi="Consolas" w:cs="Consolas"/>
-          <w:color w:val="0000FF"/>
-          <w:sz w:val="19"/>
-          <w:szCs w:val="19"/>
-          <w:lang w:val="en-US"/>
-        </w:rPr>
-        <w:t>class</w:t>
-      </w:r>
-      <w:r>
-        <w:rPr>
-          <w:rFonts w:ascii="Consolas" w:hAnsi="Consolas" w:cs="Consolas"/>
-          <w:color w:val="000000"/>
+          <w:color w:val="008000"/>
+          <w:sz w:val="19"/>
+          <w:szCs w:val="19"/>
+          <w:lang w:val="en-US"/>
+        </w:rPr>
+        <w:t xml:space="preserve">  // In this case ordinal class factory </w:t>
+      </w:r>
+      <w:r>
+        <w:rPr>
+          <w:rFonts w:ascii="Consolas" w:hAnsi="Consolas" w:cs="Consolas"/>
+          <w:color w:val="008000"/>
+          <w:sz w:val="19"/>
+          <w:szCs w:val="19"/>
+          <w:lang w:val="en-US"/>
+        </w:rPr>
+        <w:t xml:space="preserve">used </w:t>
+      </w:r>
+      <w:r>
+        <w:rPr>
+          <w:rFonts w:ascii="Consolas" w:hAnsi="Consolas" w:cs="Consolas"/>
+          <w:color w:val="008000"/>
+          <w:sz w:val="19"/>
+          <w:szCs w:val="19"/>
+          <w:lang w:val="en-US"/>
+        </w:rPr>
+        <w:t>to override IChartPointsProcessor</w:t>
+      </w:r>
+      <w:r>
+        <w:rPr>
+          <w:rFonts w:ascii="Consolas" w:hAnsi="Consolas" w:cs="Consolas"/>
+          <w:color w:val="008000"/>
           <w:sz w:val="19"/>
           <w:szCs w:val="19"/>
           <w:lang w:val="en-US"/>
@@ -8323,32 +8678,22 @@
       <w:r>
         <w:rPr>
           <w:rFonts w:ascii="Consolas" w:hAnsi="Consolas" w:cs="Consolas"/>
-          <w:color w:val="2B91AF"/>
-          <w:sz w:val="19"/>
-          <w:szCs w:val="19"/>
-          <w:lang w:val="en-US"/>
-        </w:rPr>
-        <w:t>DIClassFactory_01</w:t>
-      </w:r>
-      <w:r>
-        <w:rPr>
-          <w:rFonts w:ascii="Consolas" w:hAnsi="Consolas" w:cs="Consolas"/>
-          <w:color w:val="000000"/>
-          <w:sz w:val="19"/>
-          <w:szCs w:val="19"/>
-          <w:lang w:val="en-US"/>
-        </w:rPr>
-        <w:t xml:space="preserve"> : </w:t>
-      </w:r>
-      <w:r>
-        <w:rPr>
-          <w:rFonts w:ascii="Consolas" w:hAnsi="Consolas" w:cs="Consolas"/>
-          <w:color w:val="0000FF"/>
-          <w:sz w:val="19"/>
-          <w:szCs w:val="19"/>
-          <w:lang w:val="en-US"/>
-        </w:rPr>
-        <w:t>ClassFactory</w:t>
+          <w:color w:val="008000"/>
+          <w:sz w:val="19"/>
+          <w:szCs w:val="19"/>
+          <w:lang w:val="en-US"/>
+        </w:rPr>
+        <w:t xml:space="preserve">factory method </w:t>
+      </w:r>
+      <w:r>
+        <w:rPr>
+          <w:rFonts w:ascii="Consolas" w:hAnsi="Consolas" w:cs="Consolas"/>
+          <w:color w:val="008000"/>
+          <w:sz w:val="19"/>
+          <w:szCs w:val="19"/>
+          <w:lang w:val="en-US"/>
+        </w:rPr>
+        <w:t>only</w:t>
       </w:r>
     </w:p>
     <w:p>
@@ -8373,7 +8718,57 @@
           <w:szCs w:val="19"/>
           <w:lang w:val="en-US"/>
         </w:rPr>
-        <w:t xml:space="preserve">  {</w:t>
+        <w:t xml:space="preserve">  </w:t>
+      </w:r>
+      <w:r>
+        <w:rPr>
+          <w:rFonts w:ascii="Consolas" w:hAnsi="Consolas" w:cs="Consolas"/>
+          <w:color w:val="0000FF"/>
+          <w:sz w:val="19"/>
+          <w:szCs w:val="19"/>
+          <w:lang w:val="en-US"/>
+        </w:rPr>
+        <w:t>class</w:t>
+      </w:r>
+      <w:r>
+        <w:rPr>
+          <w:rFonts w:ascii="Consolas" w:hAnsi="Consolas" w:cs="Consolas"/>
+          <w:color w:val="000000"/>
+          <w:sz w:val="19"/>
+          <w:szCs w:val="19"/>
+          <w:lang w:val="en-US"/>
+        </w:rPr>
+        <w:t xml:space="preserve"> </w:t>
+      </w:r>
+      <w:r>
+        <w:rPr>
+          <w:rFonts w:ascii="Consolas" w:hAnsi="Consolas" w:cs="Consolas"/>
+          <w:color w:val="2B91AF"/>
+          <w:sz w:val="19"/>
+          <w:szCs w:val="19"/>
+          <w:lang w:val="en-US"/>
+        </w:rPr>
+        <w:t>DIClassFactory_01</w:t>
+      </w:r>
+      <w:r>
+        <w:rPr>
+          <w:rFonts w:ascii="Consolas" w:hAnsi="Consolas" w:cs="Consolas"/>
+          <w:color w:val="000000"/>
+          <w:sz w:val="19"/>
+          <w:szCs w:val="19"/>
+          <w:lang w:val="en-US"/>
+        </w:rPr>
+        <w:t xml:space="preserve"> : </w:t>
+      </w:r>
+      <w:r>
+        <w:rPr>
+          <w:rFonts w:ascii="Consolas" w:hAnsi="Consolas" w:cs="Consolas"/>
+          <w:color w:val="0000FF"/>
+          <w:sz w:val="19"/>
+          <w:szCs w:val="19"/>
+          <w:lang w:val="en-US"/>
+        </w:rPr>
+        <w:t>ClassFactory</w:t>
       </w:r>
     </w:p>
     <w:p>
@@ -8398,87 +8793,7 @@
           <w:szCs w:val="19"/>
           <w:lang w:val="en-US"/>
         </w:rPr>
-        <w:t xml:space="preserve">    </w:t>
-      </w:r>
-      <w:r>
-        <w:rPr>
-          <w:rFonts w:ascii="Consolas" w:hAnsi="Consolas" w:cs="Consolas"/>
-          <w:color w:val="0000FF"/>
-          <w:sz w:val="19"/>
-          <w:szCs w:val="19"/>
-          <w:lang w:val="en-US"/>
-        </w:rPr>
-        <w:t>private</w:t>
-      </w:r>
-      <w:r>
-        <w:rPr>
-          <w:rFonts w:ascii="Consolas" w:hAnsi="Consolas" w:cs="Consolas"/>
-          <w:color w:val="000000"/>
-          <w:sz w:val="19"/>
-          <w:szCs w:val="19"/>
-          <w:lang w:val="en-US"/>
-        </w:rPr>
-        <w:t xml:space="preserve"> </w:t>
-      </w:r>
-      <w:r>
-        <w:rPr>
-          <w:rFonts w:ascii="Consolas" w:hAnsi="Consolas" w:cs="Consolas"/>
-          <w:color w:val="0000FF"/>
-          <w:sz w:val="19"/>
-          <w:szCs w:val="19"/>
-          <w:lang w:val="en-US"/>
-        </w:rPr>
-        <w:t>class</w:t>
-      </w:r>
-      <w:r>
-        <w:rPr>
-          <w:rFonts w:ascii="Consolas" w:hAnsi="Consolas" w:cs="Consolas"/>
-          <w:color w:val="000000"/>
-          <w:sz w:val="19"/>
-          <w:szCs w:val="19"/>
-          <w:lang w:val="en-US"/>
-        </w:rPr>
-        <w:t xml:space="preserve"> </w:t>
-      </w:r>
-      <w:r>
-        <w:rPr>
-          <w:rFonts w:ascii="Consolas" w:hAnsi="Consolas" w:cs="Consolas"/>
-          <w:color w:val="2B91AF"/>
-          <w:sz w:val="19"/>
-          <w:szCs w:val="19"/>
-          <w:lang w:val="en-US"/>
-        </w:rPr>
-        <w:t>ChartPointsProcImpl</w:t>
-      </w:r>
-      <w:r>
-        <w:rPr>
-          <w:rFonts w:ascii="Consolas" w:hAnsi="Consolas" w:cs="Consolas"/>
-          <w:color w:val="000000"/>
-          <w:sz w:val="19"/>
-          <w:szCs w:val="19"/>
-          <w:lang w:val="en-US"/>
-        </w:rPr>
-        <w:t xml:space="preserve"> : </w:t>
-      </w:r>
-      <w:r>
-        <w:rPr>
-          <w:rFonts w:ascii="Consolas" w:hAnsi="Consolas" w:cs="Consolas"/>
-          <w:color w:val="0000FF"/>
-          <w:sz w:val="19"/>
-          <w:szCs w:val="19"/>
-          <w:lang w:val="en-US"/>
-        </w:rPr>
-        <w:t>DIChartPointsProcessor</w:t>
-      </w:r>
-      <w:r>
-        <w:rPr>
-          <w:rFonts w:ascii="Consolas" w:hAnsi="Consolas" w:cs="Consolas"/>
-          <w:color w:val="000000"/>
-          <w:sz w:val="19"/>
-          <w:szCs w:val="19"/>
-          <w:lang w:val="en-US"/>
-        </w:rPr>
-        <w:t xml:space="preserve"> { }</w:t>
+        <w:t xml:space="preserve">  {</w:t>
       </w:r>
     </w:p>
     <w:p>
@@ -8508,12 +8823,82 @@
       <w:r>
         <w:rPr>
           <w:rFonts w:ascii="Consolas" w:hAnsi="Consolas" w:cs="Consolas"/>
-          <w:color w:val="008000"/>
-          <w:sz w:val="19"/>
-          <w:szCs w:val="19"/>
-          <w:lang w:val="en-US"/>
-        </w:rPr>
-        <w:t>// IChartPointsProcessor factory method implementation</w:t>
+          <w:color w:val="0000FF"/>
+          <w:sz w:val="19"/>
+          <w:szCs w:val="19"/>
+          <w:lang w:val="en-US"/>
+        </w:rPr>
+        <w:t>private</w:t>
+      </w:r>
+      <w:r>
+        <w:rPr>
+          <w:rFonts w:ascii="Consolas" w:hAnsi="Consolas" w:cs="Consolas"/>
+          <w:color w:val="000000"/>
+          <w:sz w:val="19"/>
+          <w:szCs w:val="19"/>
+          <w:lang w:val="en-US"/>
+        </w:rPr>
+        <w:t xml:space="preserve"> </w:t>
+      </w:r>
+      <w:r>
+        <w:rPr>
+          <w:rFonts w:ascii="Consolas" w:hAnsi="Consolas" w:cs="Consolas"/>
+          <w:color w:val="0000FF"/>
+          <w:sz w:val="19"/>
+          <w:szCs w:val="19"/>
+          <w:lang w:val="en-US"/>
+        </w:rPr>
+        <w:t>class</w:t>
+      </w:r>
+      <w:r>
+        <w:rPr>
+          <w:rFonts w:ascii="Consolas" w:hAnsi="Consolas" w:cs="Consolas"/>
+          <w:color w:val="000000"/>
+          <w:sz w:val="19"/>
+          <w:szCs w:val="19"/>
+          <w:lang w:val="en-US"/>
+        </w:rPr>
+        <w:t xml:space="preserve"> </w:t>
+      </w:r>
+      <w:r>
+        <w:rPr>
+          <w:rFonts w:ascii="Consolas" w:hAnsi="Consolas" w:cs="Consolas"/>
+          <w:color w:val="2B91AF"/>
+          <w:sz w:val="19"/>
+          <w:szCs w:val="19"/>
+          <w:lang w:val="en-US"/>
+        </w:rPr>
+        <w:t>ChartPointsProcImpl</w:t>
+      </w:r>
+      <w:r>
+        <w:rPr>
+          <w:rFonts w:ascii="Consolas" w:hAnsi="Consolas" w:cs="Consolas"/>
+          <w:color w:val="000000"/>
+          <w:sz w:val="19"/>
+          <w:szCs w:val="19"/>
+          <w:lang w:val="en-US"/>
+        </w:rPr>
+        <w:t xml:space="preserve"> : </w:t>
+      </w:r>
+      <w:r>
+        <w:rPr>
+          <w:rFonts w:ascii="Consolas" w:hAnsi="Consolas" w:cs="Consolas"/>
+          <w:color w:val="0000FF"/>
+          <w:sz w:val="19"/>
+          <w:szCs w:val="19"/>
+          <w:lang w:val="en-US"/>
+        </w:rPr>
+        <w:t>DIChartPointsProcessor</w:t>
+      </w:r>
+      <w:r>
+        <w:rPr>
+          <w:rFonts w:ascii="Consolas" w:hAnsi="Consolas" w:cs="Consolas"/>
+          <w:color w:val="000000"/>
+          <w:sz w:val="19"/>
+          <w:szCs w:val="19"/>
+          <w:lang w:val="en-US"/>
+        </w:rPr>
+        <w:t xml:space="preserve"> { }</w:t>
       </w:r>
     </w:p>
     <w:p>
@@ -8543,84 +8928,12 @@
       <w:r>
         <w:rPr>
           <w:rFonts w:ascii="Consolas" w:hAnsi="Consolas" w:cs="Consolas"/>
-          <w:color w:val="0000FF"/>
-          <w:sz w:val="19"/>
-          <w:szCs w:val="19"/>
-          <w:lang w:val="en-US"/>
-        </w:rPr>
-        <w:t>public</w:t>
-      </w:r>
-      <w:r>
-        <w:rPr>
-          <w:rFonts w:ascii="Consolas" w:hAnsi="Consolas" w:cs="Consolas"/>
-          <w:color w:val="000000"/>
-          <w:sz w:val="19"/>
-          <w:szCs w:val="19"/>
-          <w:lang w:val="en-US"/>
-        </w:rPr>
-        <w:t xml:space="preserve"> </w:t>
-      </w:r>
-      <w:r>
-        <w:rPr>
-          <w:rFonts w:ascii="Consolas" w:hAnsi="Consolas" w:cs="Consolas"/>
-          <w:color w:val="0000FF"/>
-          <w:sz w:val="19"/>
-          <w:szCs w:val="19"/>
-          <w:lang w:val="en-US"/>
-        </w:rPr>
-        <w:t>override</w:t>
-      </w:r>
-      <w:r>
-        <w:rPr>
-          <w:rFonts w:ascii="Consolas" w:hAnsi="Consolas" w:cs="Consolas"/>
-          <w:color w:val="000000"/>
-          <w:sz w:val="19"/>
-          <w:szCs w:val="19"/>
-          <w:lang w:val="en-US"/>
-        </w:rPr>
-        <w:t xml:space="preserve"> </w:t>
-      </w:r>
-      <w:r>
-        <w:rPr>
-          <w:rFonts w:ascii="Consolas" w:hAnsi="Consolas" w:cs="Consolas"/>
-          <w:i/>
-          <w:iCs/>
-          <w:color w:val="0000FF"/>
-          <w:sz w:val="19"/>
-          <w:szCs w:val="19"/>
-          <w:lang w:val="en-US"/>
-        </w:rPr>
-        <w:t>IChartPointsProcessor</w:t>
-      </w:r>
-      <w:r>
-        <w:rPr>
-          <w:rFonts w:ascii="Consolas" w:hAnsi="Consolas" w:cs="Consolas"/>
-          <w:color w:val="000000"/>
-          <w:sz w:val="19"/>
-          <w:szCs w:val="19"/>
-          <w:lang w:val="en-US"/>
-        </w:rPr>
-        <w:t xml:space="preserve"> </w:t>
-      </w:r>
-      <w:r>
-        <w:rPr>
-          <w:rFonts w:ascii="Consolas" w:hAnsi="Consolas" w:cs="Consolas"/>
-          <w:color w:val="880000"/>
-          <w:sz w:val="19"/>
-          <w:szCs w:val="19"/>
-          <w:lang w:val="en-US"/>
-        </w:rPr>
-        <w:t>CreateCPProc</w:t>
-      </w:r>
-      <w:r>
-        <w:rPr>
-          <w:rFonts w:ascii="Consolas" w:hAnsi="Consolas" w:cs="Consolas"/>
-          <w:color w:val="000000"/>
-          <w:sz w:val="19"/>
-          <w:szCs w:val="19"/>
-          <w:lang w:val="en-US"/>
-        </w:rPr>
-        <w:t>()</w:t>
+          <w:color w:val="008000"/>
+          <w:sz w:val="19"/>
+          <w:szCs w:val="19"/>
+          <w:lang w:val="en-US"/>
+        </w:rPr>
+        <w:t>// IChartPointsProcessor factory method implementation</w:t>
       </w:r>
     </w:p>
     <w:p>
@@ -8645,7 +8958,89 @@
           <w:szCs w:val="19"/>
           <w:lang w:val="en-US"/>
         </w:rPr>
-        <w:t xml:space="preserve">    {</w:t>
+        <w:t xml:space="preserve">    </w:t>
+      </w:r>
+      <w:r>
+        <w:rPr>
+          <w:rFonts w:ascii="Consolas" w:hAnsi="Consolas" w:cs="Consolas"/>
+          <w:color w:val="0000FF"/>
+          <w:sz w:val="19"/>
+          <w:szCs w:val="19"/>
+          <w:lang w:val="en-US"/>
+        </w:rPr>
+        <w:t>public</w:t>
+      </w:r>
+      <w:r>
+        <w:rPr>
+          <w:rFonts w:ascii="Consolas" w:hAnsi="Consolas" w:cs="Consolas"/>
+          <w:color w:val="000000"/>
+          <w:sz w:val="19"/>
+          <w:szCs w:val="19"/>
+          <w:lang w:val="en-US"/>
+        </w:rPr>
+        <w:t xml:space="preserve"> </w:t>
+      </w:r>
+      <w:r>
+        <w:rPr>
+          <w:rFonts w:ascii="Consolas" w:hAnsi="Consolas" w:cs="Consolas"/>
+          <w:color w:val="0000FF"/>
+          <w:sz w:val="19"/>
+          <w:szCs w:val="19"/>
+          <w:lang w:val="en-US"/>
+        </w:rPr>
+        <w:t>override</w:t>
+      </w:r>
+      <w:r>
+        <w:rPr>
+          <w:rFonts w:ascii="Consolas" w:hAnsi="Consolas" w:cs="Consolas"/>
+          <w:color w:val="000000"/>
+          <w:sz w:val="19"/>
+          <w:szCs w:val="19"/>
+          <w:lang w:val="en-US"/>
+        </w:rPr>
+        <w:t xml:space="preserve"> </w:t>
+      </w:r>
+      <w:r>
+        <w:rPr>
+          <w:rFonts w:ascii="Consolas" w:hAnsi="Consolas" w:cs="Consolas"/>
+          <w:i/>
+          <w:iCs/>
+          <w:color w:val="0000FF"/>
+          <w:sz w:val="19"/>
+          <w:szCs w:val="19"/>
+          <w:lang w:val="en-US"/>
+        </w:rPr>
+        <w:t>IChartPointsProcessor</w:t>
+      </w:r>
+      <w:r>
+        <w:rPr>
+          <w:rFonts w:ascii="Consolas" w:hAnsi="Consolas" w:cs="Consolas"/>
+          <w:color w:val="000000"/>
+          <w:sz w:val="19"/>
+          <w:szCs w:val="19"/>
+          <w:lang w:val="en-US"/>
+        </w:rPr>
+        <w:t xml:space="preserve"> </w:t>
+      </w:r>
+      <w:r>
+        <w:rPr>
+          <w:rFonts w:ascii="Consolas" w:hAnsi="Consolas" w:cs="Consolas"/>
+          <w:color w:val="880000"/>
+          <w:sz w:val="19"/>
+          <w:szCs w:val="19"/>
+          <w:lang w:val="en-US"/>
+        </w:rPr>
+        <w:t>CreateCPProc</w:t>
+      </w:r>
+      <w:r>
+        <w:rPr>
+          <w:rFonts w:ascii="Consolas" w:hAnsi="Consolas" w:cs="Consolas"/>
+          <w:color w:val="000000"/>
+          <w:sz w:val="19"/>
+          <w:szCs w:val="19"/>
+          <w:lang w:val="en-US"/>
+        </w:rPr>
+        <w:t>()</w:t>
       </w:r>
     </w:p>
     <w:p>
@@ -8670,67 +9065,7 @@
           <w:szCs w:val="19"/>
           <w:lang w:val="en-US"/>
         </w:rPr>
-        <w:t xml:space="preserve">      </w:t>
-      </w:r>
-      <w:r>
-        <w:rPr>
-          <w:rFonts w:ascii="Consolas" w:hAnsi="Consolas" w:cs="Consolas"/>
-          <w:color w:val="0000FF"/>
-          <w:sz w:val="19"/>
-          <w:szCs w:val="19"/>
-          <w:lang w:val="en-US"/>
-        </w:rPr>
-        <w:t>return</w:t>
-      </w:r>
-      <w:r>
-        <w:rPr>
-          <w:rFonts w:ascii="Consolas" w:hAnsi="Consolas" w:cs="Consolas"/>
-          <w:color w:val="000000"/>
-          <w:sz w:val="19"/>
-          <w:szCs w:val="19"/>
-          <w:lang w:val="en-US"/>
-        </w:rPr>
-        <w:t xml:space="preserve"> </w:t>
-      </w:r>
-      <w:r>
-        <w:rPr>
-          <w:rFonts w:ascii="Consolas" w:hAnsi="Consolas" w:cs="Consolas"/>
-          <w:color w:val="0000FF"/>
-          <w:sz w:val="19"/>
-          <w:szCs w:val="19"/>
-          <w:lang w:val="en-US"/>
-        </w:rPr>
-        <w:t>new</w:t>
-      </w:r>
-      <w:r>
-        <w:rPr>
-          <w:rFonts w:ascii="Consolas" w:hAnsi="Consolas" w:cs="Consolas"/>
-          <w:color w:val="000000"/>
-          <w:sz w:val="19"/>
-          <w:szCs w:val="19"/>
-          <w:lang w:val="en-US"/>
-        </w:rPr>
-        <w:t xml:space="preserve"> </w:t>
-      </w:r>
-      <w:r>
-        <w:rPr>
-          <w:rFonts w:ascii="Consolas" w:hAnsi="Consolas" w:cs="Consolas"/>
-          <w:color w:val="0000FF"/>
-          <w:sz w:val="19"/>
-          <w:szCs w:val="19"/>
-          <w:lang w:val="en-US"/>
-        </w:rPr>
-        <w:t>ChartPointsProcImpl</w:t>
-      </w:r>
-      <w:r>
-        <w:rPr>
-          <w:rFonts w:ascii="Consolas" w:hAnsi="Consolas" w:cs="Consolas"/>
-          <w:color w:val="000000"/>
-          <w:sz w:val="19"/>
-          <w:szCs w:val="19"/>
-          <w:lang w:val="en-US"/>
-        </w:rPr>
-        <w:t>();</w:t>
+        <w:t xml:space="preserve">    {</w:t>
       </w:r>
     </w:p>
     <w:p>
@@ -8755,7 +9090,67 @@
           <w:szCs w:val="19"/>
           <w:lang w:val="en-US"/>
         </w:rPr>
-        <w:t xml:space="preserve">    }</w:t>
+        <w:t xml:space="preserve">      </w:t>
+      </w:r>
+      <w:r>
+        <w:rPr>
+          <w:rFonts w:ascii="Consolas" w:hAnsi="Consolas" w:cs="Consolas"/>
+          <w:color w:val="0000FF"/>
+          <w:sz w:val="19"/>
+          <w:szCs w:val="19"/>
+          <w:lang w:val="en-US"/>
+        </w:rPr>
+        <w:t>return</w:t>
+      </w:r>
+      <w:r>
+        <w:rPr>
+          <w:rFonts w:ascii="Consolas" w:hAnsi="Consolas" w:cs="Consolas"/>
+          <w:color w:val="000000"/>
+          <w:sz w:val="19"/>
+          <w:szCs w:val="19"/>
+          <w:lang w:val="en-US"/>
+        </w:rPr>
+        <w:t xml:space="preserve"> </w:t>
+      </w:r>
+      <w:r>
+        <w:rPr>
+          <w:rFonts w:ascii="Consolas" w:hAnsi="Consolas" w:cs="Consolas"/>
+          <w:color w:val="0000FF"/>
+          <w:sz w:val="19"/>
+          <w:szCs w:val="19"/>
+          <w:lang w:val="en-US"/>
+        </w:rPr>
+        <w:t>new</w:t>
+      </w:r>
+      <w:r>
+        <w:rPr>
+          <w:rFonts w:ascii="Consolas" w:hAnsi="Consolas" w:cs="Consolas"/>
+          <w:color w:val="000000"/>
+          <w:sz w:val="19"/>
+          <w:szCs w:val="19"/>
+          <w:lang w:val="en-US"/>
+        </w:rPr>
+        <w:t xml:space="preserve"> </w:t>
+      </w:r>
+      <w:r>
+        <w:rPr>
+          <w:rFonts w:ascii="Consolas" w:hAnsi="Consolas" w:cs="Consolas"/>
+          <w:color w:val="0000FF"/>
+          <w:sz w:val="19"/>
+          <w:szCs w:val="19"/>
+          <w:lang w:val="en-US"/>
+        </w:rPr>
+        <w:t>ChartPointsProcImpl</w:t>
+      </w:r>
+      <w:r>
+        <w:rPr>
+          <w:rFonts w:ascii="Consolas" w:hAnsi="Consolas" w:cs="Consolas"/>
+          <w:color w:val="000000"/>
+          <w:sz w:val="19"/>
+          <w:szCs w:val="19"/>
+          <w:lang w:val="en-US"/>
+        </w:rPr>
+        <w:t>();</w:t>
       </w:r>
     </w:p>
     <w:p>
@@ -8772,6 +9167,16 @@
           <w:lang w:val="en-US"/>
         </w:rPr>
       </w:pPr>
+      <w:r>
+        <w:rPr>
+          <w:rFonts w:ascii="Consolas" w:hAnsi="Consolas" w:cs="Consolas"/>
+          <w:color w:val="000000"/>
+          <w:sz w:val="19"/>
+          <w:szCs w:val="19"/>
+          <w:lang w:val="en-US"/>
+        </w:rPr>
+        <w:t xml:space="preserve">    }</w:t>
+      </w:r>
     </w:p>
     <w:p>
       <w:pPr>
@@ -8787,16 +9192,6 @@
           <w:lang w:val="en-US"/>
         </w:rPr>
       </w:pPr>
-      <w:r>
-        <w:rPr>
-          <w:rFonts w:ascii="Consolas" w:hAnsi="Consolas" w:cs="Consolas"/>
-          <w:color w:val="000000"/>
-          <w:sz w:val="19"/>
-          <w:szCs w:val="19"/>
-          <w:lang w:val="en-US"/>
-        </w:rPr>
-        <w:t xml:space="preserve">  }</w:t>
-      </w:r>
     </w:p>
     <w:p>
       <w:pPr>
@@ -8820,17 +9215,7 @@
           <w:szCs w:val="19"/>
           <w:lang w:val="en-US"/>
         </w:rPr>
-        <w:t xml:space="preserve">  </w:t>
-      </w:r>
-      <w:r>
-        <w:rPr>
-          <w:rFonts w:ascii="Consolas" w:hAnsi="Consolas" w:cs="Consolas"/>
-          <w:color w:val="008000"/>
-          <w:sz w:val="19"/>
-          <w:szCs w:val="19"/>
-          <w:lang w:val="en-US"/>
-        </w:rPr>
-        <w:t>// instantiate di class factory. Needed because IClassFactory declaration are made inaccessible</w:t>
+        <w:t xml:space="preserve">  }</w:t>
       </w:r>
     </w:p>
     <w:p>
@@ -8860,82 +9245,62 @@
       <w:r>
         <w:rPr>
           <w:rFonts w:ascii="Consolas" w:hAnsi="Consolas" w:cs="Consolas"/>
-          <w:color w:val="0000FF"/>
-          <w:sz w:val="19"/>
-          <w:szCs w:val="19"/>
-          <w:lang w:val="en-US"/>
-        </w:rPr>
-        <w:t>public</w:t>
-      </w:r>
-      <w:r>
-        <w:rPr>
-          <w:rFonts w:ascii="Consolas" w:hAnsi="Consolas" w:cs="Consolas"/>
-          <w:color w:val="000000"/>
-          <w:sz w:val="19"/>
-          <w:szCs w:val="19"/>
-          <w:lang w:val="en-US"/>
-        </w:rPr>
-        <w:t xml:space="preserve"> </w:t>
-      </w:r>
-      <w:r>
-        <w:rPr>
-          <w:rFonts w:ascii="Consolas" w:hAnsi="Consolas" w:cs="Consolas"/>
-          <w:color w:val="0000FF"/>
-          <w:sz w:val="19"/>
-          <w:szCs w:val="19"/>
-          <w:lang w:val="en-US"/>
-        </w:rPr>
-        <w:t>static</w:t>
-      </w:r>
-      <w:r>
-        <w:rPr>
-          <w:rFonts w:ascii="Consolas" w:hAnsi="Consolas" w:cs="Consolas"/>
-          <w:color w:val="000000"/>
-          <w:sz w:val="19"/>
-          <w:szCs w:val="19"/>
-          <w:lang w:val="en-US"/>
-        </w:rPr>
-        <w:t xml:space="preserve"> </w:t>
-      </w:r>
-      <w:r>
-        <w:rPr>
-          <w:rFonts w:ascii="Consolas" w:hAnsi="Consolas" w:cs="Consolas"/>
-          <w:color w:val="0000FF"/>
-          <w:sz w:val="19"/>
-          <w:szCs w:val="19"/>
-          <w:lang w:val="en-US"/>
-        </w:rPr>
-        <w:t>IClassFactory</w:t>
-      </w:r>
-      <w:r>
-        <w:rPr>
-          <w:rFonts w:ascii="Consolas" w:hAnsi="Consolas" w:cs="Consolas"/>
-          <w:color w:val="000000"/>
-          <w:sz w:val="19"/>
-          <w:szCs w:val="19"/>
-          <w:lang w:val="en-US"/>
-        </w:rPr>
-        <w:t xml:space="preserve"> </w:t>
-      </w:r>
-      <w:r>
-        <w:rPr>
-          <w:rFonts w:ascii="Consolas" w:hAnsi="Consolas" w:cs="Consolas"/>
-          <w:color w:val="880000"/>
-          <w:sz w:val="19"/>
-          <w:szCs w:val="19"/>
-          <w:lang w:val="en-US"/>
-        </w:rPr>
-        <w:t>GetInstanceDI_01</w:t>
-      </w:r>
-      <w:r>
-        <w:rPr>
-          <w:rFonts w:ascii="Consolas" w:hAnsi="Consolas" w:cs="Consolas"/>
-          <w:color w:val="000000"/>
-          <w:sz w:val="19"/>
-          <w:szCs w:val="19"/>
-          <w:lang w:val="en-US"/>
-        </w:rPr>
-        <w:t>()</w:t>
+          <w:color w:val="008000"/>
+          <w:sz w:val="19"/>
+          <w:szCs w:val="19"/>
+          <w:lang w:val="en-US"/>
+        </w:rPr>
+        <w:t>// instantiate di class factory. Needed because IClassFactory</w:t>
+      </w:r>
+      <w:r>
+        <w:rPr>
+          <w:rFonts w:ascii="Consolas" w:hAnsi="Consolas" w:cs="Consolas"/>
+          <w:color w:val="008000"/>
+          <w:sz w:val="19"/>
+          <w:szCs w:val="19"/>
+          <w:lang w:val="en-US"/>
+        </w:rPr>
+        <w:t>.DIClassFactory_01</w:t>
+      </w:r>
+      <w:r>
+        <w:rPr>
+          <w:rFonts w:ascii="Consolas" w:hAnsi="Consolas" w:cs="Consolas"/>
+          <w:color w:val="008000"/>
+          <w:sz w:val="19"/>
+          <w:szCs w:val="19"/>
+          <w:lang w:val="en-US"/>
+        </w:rPr>
+        <w:t xml:space="preserve"> declaration </w:t>
+      </w:r>
+      <w:r>
+        <w:rPr>
+          <w:rFonts w:ascii="Consolas" w:hAnsi="Consolas" w:cs="Consolas"/>
+          <w:color w:val="008000"/>
+          <w:sz w:val="19"/>
+          <w:szCs w:val="19"/>
+          <w:lang w:val="en-US"/>
+        </w:rPr>
+        <w:t>is</w:t>
+      </w:r>
+      <w:r>
+        <w:rPr>
+          <w:rFonts w:ascii="Consolas" w:hAnsi="Consolas" w:cs="Consolas"/>
+          <w:color w:val="008000"/>
+          <w:sz w:val="19"/>
+          <w:szCs w:val="19"/>
+          <w:lang w:val="en-US"/>
+        </w:rPr>
+        <w:t xml:space="preserve"> inaccessible</w:t>
+      </w:r>
+      <w:r>
+        <w:rPr>
+          <w:rFonts w:ascii="Consolas" w:hAnsi="Consolas" w:cs="Consolas"/>
+          <w:color w:val="008000"/>
+          <w:sz w:val="19"/>
+          <w:szCs w:val="19"/>
+          <w:lang w:val="en-US"/>
+        </w:rPr>
+        <w:t xml:space="preserve"> explicitly</w:t>
       </w:r>
     </w:p>
     <w:p>
@@ -8960,7 +9325,87 @@
           <w:szCs w:val="19"/>
           <w:lang w:val="en-US"/>
         </w:rPr>
-        <w:t xml:space="preserve">  {</w:t>
+        <w:t xml:space="preserve">  </w:t>
+      </w:r>
+      <w:r>
+        <w:rPr>
+          <w:rFonts w:ascii="Consolas" w:hAnsi="Consolas" w:cs="Consolas"/>
+          <w:color w:val="0000FF"/>
+          <w:sz w:val="19"/>
+          <w:szCs w:val="19"/>
+          <w:lang w:val="en-US"/>
+        </w:rPr>
+        <w:t>public</w:t>
+      </w:r>
+      <w:r>
+        <w:rPr>
+          <w:rFonts w:ascii="Consolas" w:hAnsi="Consolas" w:cs="Consolas"/>
+          <w:color w:val="000000"/>
+          <w:sz w:val="19"/>
+          <w:szCs w:val="19"/>
+          <w:lang w:val="en-US"/>
+        </w:rPr>
+        <w:t xml:space="preserve"> </w:t>
+      </w:r>
+      <w:r>
+        <w:rPr>
+          <w:rFonts w:ascii="Consolas" w:hAnsi="Consolas" w:cs="Consolas"/>
+          <w:color w:val="0000FF"/>
+          <w:sz w:val="19"/>
+          <w:szCs w:val="19"/>
+          <w:lang w:val="en-US"/>
+        </w:rPr>
+        <w:t>static</w:t>
+      </w:r>
+      <w:r>
+        <w:rPr>
+          <w:rFonts w:ascii="Consolas" w:hAnsi="Consolas" w:cs="Consolas"/>
+          <w:color w:val="000000"/>
+          <w:sz w:val="19"/>
+          <w:szCs w:val="19"/>
+          <w:lang w:val="en-US"/>
+        </w:rPr>
+        <w:t xml:space="preserve"> </w:t>
+      </w:r>
+      <w:r>
+        <w:rPr>
+          <w:rFonts w:ascii="Consolas" w:hAnsi="Consolas" w:cs="Consolas"/>
+          <w:color w:val="0000FF"/>
+          <w:sz w:val="19"/>
+          <w:szCs w:val="19"/>
+          <w:lang w:val="en-US"/>
+        </w:rPr>
+        <w:t>IClassFactory</w:t>
+      </w:r>
+      <w:r>
+        <w:rPr>
+          <w:rFonts w:ascii="Consolas" w:hAnsi="Consolas" w:cs="Consolas"/>
+          <w:color w:val="000000"/>
+          <w:sz w:val="19"/>
+          <w:szCs w:val="19"/>
+          <w:lang w:val="en-US"/>
+        </w:rPr>
+        <w:t xml:space="preserve"> </w:t>
+      </w:r>
+      <w:r>
+        <w:rPr>
+          <w:rFonts w:ascii="Consolas" w:hAnsi="Consolas" w:cs="Consolas"/>
+          <w:color w:val="880000"/>
+          <w:sz w:val="19"/>
+          <w:szCs w:val="19"/>
+          <w:lang w:val="en-US"/>
+        </w:rPr>
+        <w:t>GetInstanceDI_01</w:t>
+      </w:r>
+      <w:r>
+        <w:rPr>
+          <w:rFonts w:ascii="Consolas" w:hAnsi="Consolas" w:cs="Consolas"/>
+          <w:color w:val="000000"/>
+          <w:sz w:val="19"/>
+          <w:szCs w:val="19"/>
+          <w:lang w:val="en-US"/>
+        </w:rPr>
+        <w:t>()</w:t>
       </w:r>
     </w:p>
     <w:p>
@@ -8985,67 +9430,7 @@
           <w:szCs w:val="19"/>
           <w:lang w:val="en-US"/>
         </w:rPr>
-        <w:t xml:space="preserve">    </w:t>
-      </w:r>
-      <w:r>
-        <w:rPr>
-          <w:rFonts w:ascii="Consolas" w:hAnsi="Consolas" w:cs="Consolas"/>
-          <w:color w:val="0000FF"/>
-          <w:sz w:val="19"/>
-          <w:szCs w:val="19"/>
-          <w:lang w:val="en-US"/>
-        </w:rPr>
-        <w:t>return</w:t>
-      </w:r>
-      <w:r>
-        <w:rPr>
-          <w:rFonts w:ascii="Consolas" w:hAnsi="Consolas" w:cs="Consolas"/>
-          <w:color w:val="000000"/>
-          <w:sz w:val="19"/>
-          <w:szCs w:val="19"/>
-          <w:lang w:val="en-US"/>
-        </w:rPr>
-        <w:t xml:space="preserve"> </w:t>
-      </w:r>
-      <w:r>
-        <w:rPr>
-          <w:rFonts w:ascii="Consolas" w:hAnsi="Consolas" w:cs="Consolas"/>
-          <w:color w:val="0000FF"/>
-          <w:sz w:val="19"/>
-          <w:szCs w:val="19"/>
-          <w:lang w:val="en-US"/>
-        </w:rPr>
-        <w:t>new</w:t>
-      </w:r>
-      <w:r>
-        <w:rPr>
-          <w:rFonts w:ascii="Consolas" w:hAnsi="Consolas" w:cs="Consolas"/>
-          <w:color w:val="000000"/>
-          <w:sz w:val="19"/>
-          <w:szCs w:val="19"/>
-          <w:lang w:val="en-US"/>
-        </w:rPr>
-        <w:t xml:space="preserve"> </w:t>
-      </w:r>
-      <w:r>
-        <w:rPr>
-          <w:rFonts w:ascii="Consolas" w:hAnsi="Consolas" w:cs="Consolas"/>
-          <w:color w:val="0000FF"/>
-          <w:sz w:val="19"/>
-          <w:szCs w:val="19"/>
-          <w:lang w:val="en-US"/>
-        </w:rPr>
-        <w:t>DIClassFactory_01</w:t>
-      </w:r>
-      <w:r>
-        <w:rPr>
-          <w:rFonts w:ascii="Consolas" w:hAnsi="Consolas" w:cs="Consolas"/>
-          <w:color w:val="000000"/>
-          <w:sz w:val="19"/>
-          <w:szCs w:val="19"/>
-          <w:lang w:val="en-US"/>
-        </w:rPr>
-        <w:t>();</w:t>
+        <w:t xml:space="preserve">  {</w:t>
       </w:r>
     </w:p>
     <w:p>
@@ -9059,26 +9444,78 @@
           <w:color w:val="000000"/>
           <w:sz w:val="19"/>
           <w:szCs w:val="19"/>
-        </w:rPr>
-      </w:pPr>
-      <w:r>
-        <w:rPr>
-          <w:rFonts w:ascii="Consolas" w:hAnsi="Consolas" w:cs="Consolas"/>
-          <w:color w:val="000000"/>
-          <w:sz w:val="19"/>
-          <w:szCs w:val="19"/>
-          <w:lang w:val="en-US"/>
-        </w:rPr>
-        <w:t xml:space="preserve">  </w:t>
-      </w:r>
-      <w:r>
-        <w:rPr>
-          <w:rFonts w:ascii="Consolas" w:hAnsi="Consolas" w:cs="Consolas"/>
-          <w:color w:val="000000"/>
-          <w:sz w:val="19"/>
-          <w:szCs w:val="19"/>
-        </w:rPr>
-        <w:t>}</w:t>
+          <w:lang w:val="en-US"/>
+        </w:rPr>
+      </w:pPr>
+      <w:r>
+        <w:rPr>
+          <w:rFonts w:ascii="Consolas" w:hAnsi="Consolas" w:cs="Consolas"/>
+          <w:color w:val="000000"/>
+          <w:sz w:val="19"/>
+          <w:szCs w:val="19"/>
+          <w:lang w:val="en-US"/>
+        </w:rPr>
+        <w:t xml:space="preserve">    </w:t>
+      </w:r>
+      <w:r>
+        <w:rPr>
+          <w:rFonts w:ascii="Consolas" w:hAnsi="Consolas" w:cs="Consolas"/>
+          <w:color w:val="0000FF"/>
+          <w:sz w:val="19"/>
+          <w:szCs w:val="19"/>
+          <w:lang w:val="en-US"/>
+        </w:rPr>
+        <w:t>return</w:t>
+      </w:r>
+      <w:r>
+        <w:rPr>
+          <w:rFonts w:ascii="Consolas" w:hAnsi="Consolas" w:cs="Consolas"/>
+          <w:color w:val="000000"/>
+          <w:sz w:val="19"/>
+          <w:szCs w:val="19"/>
+          <w:lang w:val="en-US"/>
+        </w:rPr>
+        <w:t xml:space="preserve"> </w:t>
+      </w:r>
+      <w:r>
+        <w:rPr>
+          <w:rFonts w:ascii="Consolas" w:hAnsi="Consolas" w:cs="Consolas"/>
+          <w:color w:val="0000FF"/>
+          <w:sz w:val="19"/>
+          <w:szCs w:val="19"/>
+          <w:lang w:val="en-US"/>
+        </w:rPr>
+        <w:t>new</w:t>
+      </w:r>
+      <w:r>
+        <w:rPr>
+          <w:rFonts w:ascii="Consolas" w:hAnsi="Consolas" w:cs="Consolas"/>
+          <w:color w:val="000000"/>
+          <w:sz w:val="19"/>
+          <w:szCs w:val="19"/>
+          <w:lang w:val="en-US"/>
+        </w:rPr>
+        <w:t xml:space="preserve"> </w:t>
+      </w:r>
+      <w:r>
+        <w:rPr>
+          <w:rFonts w:ascii="Consolas" w:hAnsi="Consolas" w:cs="Consolas"/>
+          <w:color w:val="0000FF"/>
+          <w:sz w:val="19"/>
+          <w:szCs w:val="19"/>
+          <w:lang w:val="en-US"/>
+        </w:rPr>
+        <w:t>DIClassFactory_01</w:t>
+      </w:r>
+      <w:r>
+        <w:rPr>
+          <w:rFonts w:ascii="Consolas" w:hAnsi="Consolas" w:cs="Consolas"/>
+          <w:color w:val="000000"/>
+          <w:sz w:val="19"/>
+          <w:szCs w:val="19"/>
+          <w:lang w:val="en-US"/>
+        </w:rPr>
+        <w:t>();</w:t>
       </w:r>
     </w:p>
     <w:p>
@@ -9092,38 +9529,28 @@
           <w:color w:val="000000"/>
           <w:sz w:val="19"/>
           <w:szCs w:val="19"/>
-        </w:rPr>
-      </w:pPr>
-      <w:r>
-        <w:rPr>
-          <w:rFonts w:ascii="Consolas" w:hAnsi="Consolas" w:cs="Consolas"/>
-          <w:color w:val="000000"/>
-          <w:sz w:val="19"/>
-          <w:szCs w:val="19"/>
+          <w:lang w:val="en-US"/>
+        </w:rPr>
+      </w:pPr>
+      <w:r>
+        <w:rPr>
+          <w:rFonts w:ascii="Consolas" w:hAnsi="Consolas" w:cs="Consolas"/>
+          <w:color w:val="000000"/>
+          <w:sz w:val="19"/>
+          <w:szCs w:val="19"/>
+          <w:lang w:val="en-US"/>
+        </w:rPr>
+        <w:t xml:space="preserve">  </w:t>
+      </w:r>
+      <w:r>
+        <w:rPr>
+          <w:rFonts w:ascii="Consolas" w:hAnsi="Consolas" w:cs="Consolas"/>
+          <w:color w:val="000000"/>
+          <w:sz w:val="19"/>
+          <w:szCs w:val="19"/>
+          <w:lang w:val="en-US"/>
         </w:rPr>
         <w:t>}</w:t>
-      </w:r>
-    </w:p>
-    <w:p>
-      <w:pPr>
-        <w:ind w:firstLine="284"/>
-        <w:rPr>
-          <w:lang w:val="en-US"/>
-        </w:rPr>
-      </w:pPr>
-    </w:p>
-    <w:p>
-      <w:pPr>
-        <w:ind w:firstLine="284"/>
-        <w:rPr>
-          <w:lang w:val="en-US"/>
-        </w:rPr>
-      </w:pPr>
-      <w:r>
-        <w:rPr>
-          <w:lang w:val="en-US"/>
-        </w:rPr>
-        <w:t>Somewhere (before construction of other class factory objects started) call</w:t>
       </w:r>
     </w:p>
     <w:p>
@@ -9143,132 +9570,34 @@
       <w:r>
         <w:rPr>
           <w:rFonts w:ascii="Consolas" w:hAnsi="Consolas" w:cs="Consolas"/>
-          <w:color w:val="0000FF"/>
-          <w:sz w:val="19"/>
-          <w:szCs w:val="19"/>
-          <w:lang w:val="en-US"/>
-        </w:rPr>
-        <w:t xml:space="preserve">   </w:t>
-      </w:r>
-      <w:r>
-        <w:rPr>
-          <w:rFonts w:ascii="Consolas" w:hAnsi="Consolas" w:cs="Consolas"/>
-          <w:color w:val="0000FF"/>
-          <w:sz w:val="19"/>
-          <w:szCs w:val="19"/>
-          <w:lang w:val="en-US"/>
-        </w:rPr>
-        <w:t>Utils</w:t>
-      </w:r>
-      <w:r>
-        <w:rPr>
-          <w:rFonts w:ascii="Consolas" w:hAnsi="Consolas" w:cs="Consolas"/>
-          <w:color w:val="000000"/>
-          <w:sz w:val="19"/>
-          <w:szCs w:val="19"/>
-          <w:lang w:val="en-US"/>
-        </w:rPr>
-        <w:t>.</w:t>
-      </w:r>
-      <w:r>
-        <w:rPr>
-          <w:rFonts w:ascii="Consolas" w:hAnsi="Consolas" w:cs="Consolas"/>
-          <w:color w:val="0000FF"/>
-          <w:sz w:val="19"/>
-          <w:szCs w:val="19"/>
-          <w:lang w:val="en-US"/>
-        </w:rPr>
-        <w:t>IClassFactory</w:t>
-      </w:r>
-      <w:r>
-        <w:rPr>
-          <w:rFonts w:ascii="Consolas" w:hAnsi="Consolas" w:cs="Consolas"/>
-          <w:color w:val="000000"/>
-          <w:sz w:val="19"/>
-          <w:szCs w:val="19"/>
-          <w:lang w:val="en-US"/>
-        </w:rPr>
-        <w:t xml:space="preserve"> </w:t>
-      </w:r>
-      <w:r>
-        <w:rPr>
-          <w:rFonts w:ascii="Consolas" w:hAnsi="Consolas" w:cs="Consolas"/>
-          <w:color w:val="000080"/>
-          <w:sz w:val="19"/>
-          <w:szCs w:val="19"/>
-          <w:lang w:val="en-US"/>
-        </w:rPr>
-        <w:t>diCF</w:t>
-      </w:r>
-      <w:r>
-        <w:rPr>
-          <w:rFonts w:ascii="Consolas" w:hAnsi="Consolas" w:cs="Consolas"/>
-          <w:color w:val="000000"/>
-          <w:sz w:val="19"/>
-          <w:szCs w:val="19"/>
-          <w:lang w:val="en-US"/>
-        </w:rPr>
-        <w:t xml:space="preserve"> = </w:t>
-      </w:r>
-      <w:r>
-        <w:rPr>
-          <w:rFonts w:ascii="Consolas" w:hAnsi="Consolas" w:cs="Consolas"/>
-          <w:color w:val="0000FF"/>
-          <w:sz w:val="19"/>
-          <w:szCs w:val="19"/>
-          <w:lang w:val="en-US"/>
-        </w:rPr>
-        <w:t>Utils</w:t>
-      </w:r>
-      <w:r>
-        <w:rPr>
-          <w:rFonts w:ascii="Consolas" w:hAnsi="Consolas" w:cs="Consolas"/>
-          <w:color w:val="000000"/>
-          <w:sz w:val="19"/>
-          <w:szCs w:val="19"/>
-          <w:lang w:val="en-US"/>
-        </w:rPr>
-        <w:t>.</w:t>
-      </w:r>
-      <w:r>
-        <w:rPr>
-          <w:rFonts w:ascii="Consolas" w:hAnsi="Consolas" w:cs="Consolas"/>
-          <w:color w:val="0000FF"/>
-          <w:sz w:val="19"/>
-          <w:szCs w:val="19"/>
-          <w:lang w:val="en-US"/>
-        </w:rPr>
-        <w:t>IClassFactory</w:t>
-      </w:r>
-      <w:r>
-        <w:rPr>
-          <w:rFonts w:ascii="Consolas" w:hAnsi="Consolas" w:cs="Consolas"/>
-          <w:color w:val="000000"/>
-          <w:sz w:val="19"/>
-          <w:szCs w:val="19"/>
-          <w:lang w:val="en-US"/>
-        </w:rPr>
-        <w:t>.</w:t>
-      </w:r>
-      <w:r>
-        <w:rPr>
-          <w:rFonts w:ascii="Consolas" w:hAnsi="Consolas" w:cs="Consolas"/>
-          <w:color w:val="880000"/>
-          <w:sz w:val="19"/>
-          <w:szCs w:val="19"/>
-          <w:lang w:val="en-US"/>
-        </w:rPr>
-        <w:t>GetInstanceDI_01</w:t>
-      </w:r>
-      <w:r>
-        <w:rPr>
-          <w:rFonts w:ascii="Consolas" w:hAnsi="Consolas" w:cs="Consolas"/>
-          <w:color w:val="000000"/>
-          <w:sz w:val="19"/>
-          <w:szCs w:val="19"/>
-          <w:lang w:val="en-US"/>
-        </w:rPr>
-        <w:t>();</w:t>
+          <w:color w:val="000000"/>
+          <w:sz w:val="19"/>
+          <w:szCs w:val="19"/>
+          <w:lang w:val="en-US"/>
+        </w:rPr>
+        <w:t>}</w:t>
+      </w:r>
+    </w:p>
+    <w:p>
+      <w:pPr>
+        <w:ind w:firstLine="284"/>
+        <w:rPr>
+          <w:lang w:val="en-US"/>
+        </w:rPr>
+      </w:pPr>
+    </w:p>
+    <w:p>
+      <w:pPr>
+        <w:ind w:firstLine="284"/>
+        <w:rPr>
+          <w:lang w:val="en-US"/>
+        </w:rPr>
+      </w:pPr>
+      <w:r>
+        <w:rPr>
+          <w:lang w:val="en-US"/>
+        </w:rPr>
+        <w:t>Somewhere (before construction of other class factory objects started) call</w:t>
       </w:r>
     </w:p>
     <w:p>
@@ -9288,6 +9617,151 @@
       <w:r>
         <w:rPr>
           <w:rFonts w:ascii="Consolas" w:hAnsi="Consolas" w:cs="Consolas"/>
+          <w:color w:val="0000FF"/>
+          <w:sz w:val="19"/>
+          <w:szCs w:val="19"/>
+          <w:lang w:val="en-US"/>
+        </w:rPr>
+        <w:t xml:space="preserve">   </w:t>
+      </w:r>
+      <w:r>
+        <w:rPr>
+          <w:rFonts w:ascii="Consolas" w:hAnsi="Consolas" w:cs="Consolas"/>
+          <w:color w:val="0000FF"/>
+          <w:sz w:val="19"/>
+          <w:szCs w:val="19"/>
+          <w:lang w:val="en-US"/>
+        </w:rPr>
+        <w:t>Utils</w:t>
+      </w:r>
+      <w:r>
+        <w:rPr>
+          <w:rFonts w:ascii="Consolas" w:hAnsi="Consolas" w:cs="Consolas"/>
+          <w:color w:val="000000"/>
+          <w:sz w:val="19"/>
+          <w:szCs w:val="19"/>
+          <w:lang w:val="en-US"/>
+        </w:rPr>
+        <w:t>.</w:t>
+      </w:r>
+      <w:r>
+        <w:rPr>
+          <w:rFonts w:ascii="Consolas" w:hAnsi="Consolas" w:cs="Consolas"/>
+          <w:color w:val="0000FF"/>
+          <w:sz w:val="19"/>
+          <w:szCs w:val="19"/>
+          <w:lang w:val="en-US"/>
+        </w:rPr>
+        <w:t>IClassFactory</w:t>
+      </w:r>
+      <w:r>
+        <w:rPr>
+          <w:rFonts w:ascii="Consolas" w:hAnsi="Consolas" w:cs="Consolas"/>
+          <w:color w:val="000000"/>
+          <w:sz w:val="19"/>
+          <w:szCs w:val="19"/>
+          <w:lang w:val="en-US"/>
+        </w:rPr>
+        <w:t xml:space="preserve"> </w:t>
+      </w:r>
+      <w:r>
+        <w:rPr>
+          <w:rFonts w:ascii="Consolas" w:hAnsi="Consolas" w:cs="Consolas"/>
+          <w:color w:val="000080"/>
+          <w:sz w:val="19"/>
+          <w:szCs w:val="19"/>
+          <w:lang w:val="en-US"/>
+        </w:rPr>
+        <w:t>diCF</w:t>
+      </w:r>
+      <w:r>
+        <w:rPr>
+          <w:rFonts w:ascii="Consolas" w:hAnsi="Consolas" w:cs="Consolas"/>
+          <w:color w:val="000000"/>
+          <w:sz w:val="19"/>
+          <w:szCs w:val="19"/>
+          <w:lang w:val="en-US"/>
+        </w:rPr>
+        <w:t xml:space="preserve"> = </w:t>
+      </w:r>
+      <w:r>
+        <w:rPr>
+          <w:rFonts w:ascii="Consolas" w:hAnsi="Consolas" w:cs="Consolas"/>
+          <w:color w:val="0000FF"/>
+          <w:sz w:val="19"/>
+          <w:szCs w:val="19"/>
+          <w:lang w:val="en-US"/>
+        </w:rPr>
+        <w:t>Utils</w:t>
+      </w:r>
+      <w:r>
+        <w:rPr>
+          <w:rFonts w:ascii="Consolas" w:hAnsi="Consolas" w:cs="Consolas"/>
+          <w:color w:val="000000"/>
+          <w:sz w:val="19"/>
+          <w:szCs w:val="19"/>
+          <w:lang w:val="en-US"/>
+        </w:rPr>
+        <w:t>.</w:t>
+      </w:r>
+      <w:r>
+        <w:rPr>
+          <w:rFonts w:ascii="Consolas" w:hAnsi="Consolas" w:cs="Consolas"/>
+          <w:color w:val="0000FF"/>
+          <w:sz w:val="19"/>
+          <w:szCs w:val="19"/>
+          <w:lang w:val="en-US"/>
+        </w:rPr>
+        <w:t>IClassFactory</w:t>
+      </w:r>
+      <w:r>
+        <w:rPr>
+          <w:rFonts w:ascii="Consolas" w:hAnsi="Consolas" w:cs="Consolas"/>
+          <w:color w:val="000000"/>
+          <w:sz w:val="19"/>
+          <w:szCs w:val="19"/>
+          <w:lang w:val="en-US"/>
+        </w:rPr>
+        <w:t>.</w:t>
+      </w:r>
+      <w:r>
+        <w:rPr>
+          <w:rFonts w:ascii="Consolas" w:hAnsi="Consolas" w:cs="Consolas"/>
+          <w:color w:val="880000"/>
+          <w:sz w:val="19"/>
+          <w:szCs w:val="19"/>
+          <w:lang w:val="en-US"/>
+        </w:rPr>
+        <w:t>GetInstanceDI_01</w:t>
+      </w:r>
+      <w:r>
+        <w:rPr>
+          <w:rFonts w:ascii="Consolas" w:hAnsi="Consolas" w:cs="Consolas"/>
+          <w:color w:val="000000"/>
+          <w:sz w:val="19"/>
+          <w:szCs w:val="19"/>
+          <w:lang w:val="en-US"/>
+        </w:rPr>
+        <w:t>();</w:t>
+      </w:r>
+    </w:p>
+    <w:p>
+      <w:pPr>
+        <w:autoSpaceDE w:val="0"/>
+        <w:autoSpaceDN w:val="0"/>
+        <w:adjustRightInd w:val="0"/>
+        <w:spacing w:after="0" w:line="240" w:lineRule="auto"/>
+        <w:rPr>
+          <w:rFonts w:ascii="Consolas" w:hAnsi="Consolas" w:cs="Consolas"/>
+          <w:color w:val="000000"/>
+          <w:sz w:val="19"/>
+          <w:szCs w:val="19"/>
+          <w:lang w:val="en-US"/>
+        </w:rPr>
+      </w:pPr>
+      <w:r>
+        <w:rPr>
+          <w:rFonts w:ascii="Consolas" w:hAnsi="Consolas" w:cs="Consolas"/>
           <w:color w:val="000000"/>
           <w:sz w:val="19"/>
           <w:szCs w:val="19"/>
@@ -9450,17 +9924,7 @@
           <w:szCs w:val="24"/>
           <w:lang w:val="en-US"/>
         </w:rPr>
-        <w:t>Contents</w:t>
-      </w:r>
-      <w:r>
-        <w:rPr>
-          <w:b/>
-          <w:i/>
-          <w:sz w:val="24"/>
-          <w:szCs w:val="24"/>
-          <w:lang w:val="en-US"/>
-        </w:rPr>
-        <w:t>(????????)</w:t>
+        <w:t>Quick view</w:t>
       </w:r>
     </w:p>
     <w:p>
@@ -9727,6 +10191,7 @@
         <w:rPr>
           <w:lang w:val="en-US"/>
         </w:rPr>
+        <w:lastRenderedPageBreak/>
         <w:t>MSBuild task for code tracing code injection</w:t>
       </w:r>
     </w:p>
@@ -9817,7 +10282,19 @@
         <w:rPr>
           <w:lang w:val="en-US"/>
         </w:rPr>
-        <w:t xml:space="preserve">Minimize overhead between traced &amp; untraced code execution. It’s very important because if they differ much </w:t>
+        <w:t>Minimize overhead between traced &amp; untraced code execution. It</w:t>
+      </w:r>
+      <w:r>
+        <w:rPr>
+          <w:lang w:val="en-US"/>
+        </w:rPr>
+        <w:t xml:space="preserve"> i</w:t>
+      </w:r>
+      <w:r>
+        <w:rPr>
+          <w:lang w:val="en-US"/>
+        </w:rPr>
+        <w:t xml:space="preserve">s very important because if they differ much </w:t>
       </w:r>
       <w:r>
         <w:rPr>
@@ -9835,7 +10312,19 @@
         <w:rPr>
           <w:lang w:val="en-US"/>
         </w:rPr>
-        <w:t xml:space="preserve"> different behavior and tracing becomes meaningless</w:t>
+        <w:t xml:space="preserve"> different behavior and tracing </w:t>
+      </w:r>
+      <w:r>
+        <w:rPr>
+          <w:lang w:val="en-US"/>
+        </w:rPr>
+        <w:t>will become</w:t>
+      </w:r>
+      <w:r>
+        <w:rPr>
+          <w:lang w:val="en-US"/>
+        </w:rPr>
+        <w:t xml:space="preserve"> meaningless</w:t>
       </w:r>
     </w:p>
     <w:p>
@@ -9903,7 +10392,6 @@
         <w:rPr>
           <w:lang w:val="en-US"/>
         </w:rPr>
-        <w:lastRenderedPageBreak/>
         <w:t xml:space="preserve">The requirements on this side are not </w:t>
       </w:r>
       <w:r>
@@ -9934,7 +10422,7 @@
         <w:rPr>
           <w:lang w:val="en-US"/>
         </w:rPr>
-        <w:t xml:space="preserve">on publisher’s side. The main </w:t>
+        <w:t xml:space="preserve">on publisher’s. The main </w:t>
       </w:r>
       <w:r>
         <w:rPr>
@@ -9982,7 +10470,43 @@
         <w:rPr>
           <w:lang w:val="en-US"/>
         </w:rPr>
-        <w:t xml:space="preserve"> I will change it in the future. So I will not describe it in detail.</w:t>
+        <w:t xml:space="preserve"> I</w:t>
+      </w:r>
+      <w:r>
+        <w:rPr>
+          <w:lang w:val="en-US"/>
+        </w:rPr>
+        <w:t>’m</w:t>
+      </w:r>
+      <w:r>
+        <w:rPr>
+          <w:lang w:val="en-US"/>
+        </w:rPr>
+        <w:t xml:space="preserve"> </w:t>
+      </w:r>
+      <w:r>
+        <w:rPr>
+          <w:lang w:val="en-US"/>
+        </w:rPr>
+        <w:t>planning to</w:t>
+      </w:r>
+      <w:r>
+        <w:rPr>
+          <w:lang w:val="en-US"/>
+        </w:rPr>
+        <w:t xml:space="preserve"> change </w:t>
+      </w:r>
+      <w:r>
+        <w:rPr>
+          <w:lang w:val="en-US"/>
+        </w:rPr>
+        <w:t>transport layer later</w:t>
+      </w:r>
+      <w:r>
+        <w:rPr>
+          <w:lang w:val="en-US"/>
+        </w:rPr>
+        <w:t>. So I will not describe it in detail.</w:t>
       </w:r>
     </w:p>
     <w:p>
@@ -10091,7 +10615,31 @@
         <w:rPr>
           <w:lang w:val="en-US"/>
         </w:rPr>
-        <w:t>As I indicated in limitations section only class variables of C++ fundamental types are allowed to be traced. So the only one place where we can do it is class method definition.</w:t>
+        <w:t xml:space="preserve">As I indicated in limitations section only class variables of C++ fundamental types are allowed to be traced. So the only one place where </w:t>
+      </w:r>
+      <w:r>
+        <w:rPr>
+          <w:lang w:val="en-US"/>
+        </w:rPr>
+        <w:t>it</w:t>
+      </w:r>
+      <w:r>
+        <w:rPr>
+          <w:lang w:val="en-US"/>
+        </w:rPr>
+        <w:t xml:space="preserve"> can </w:t>
+      </w:r>
+      <w:r>
+        <w:rPr>
+          <w:lang w:val="en-US"/>
+        </w:rPr>
+        <w:t xml:space="preserve">be done </w:t>
+      </w:r>
+      <w:r>
+        <w:rPr>
+          <w:lang w:val="en-US"/>
+        </w:rPr>
+        <w:t>is class method definition.</w:t>
       </w:r>
     </w:p>
     <w:p>
@@ -10135,13 +10683,43 @@
         <w:rPr>
           <w:lang w:val="en-US"/>
         </w:rPr>
-        <w:t>we</w:t>
-      </w:r>
-      <w:r>
-        <w:rPr>
-          <w:lang w:val="en-US"/>
-        </w:rPr>
-        <w:t xml:space="preserve"> check the availability of adding ChartPoint in this place. This is performed in </w:t>
+        <w:t>check</w:t>
+      </w:r>
+      <w:r>
+        <w:rPr>
+          <w:lang w:val="en-US"/>
+        </w:rPr>
+        <w:t xml:space="preserve">ing </w:t>
+      </w:r>
+      <w:r>
+        <w:rPr>
+          <w:lang w:val="en-US"/>
+        </w:rPr>
+        <w:t xml:space="preserve">availability of adding ChartPoint in </w:t>
+      </w:r>
+      <w:r>
+        <w:rPr>
+          <w:lang w:val="en-US"/>
+        </w:rPr>
+        <w:t>performed</w:t>
+      </w:r>
+      <w:r>
+        <w:rPr>
+          <w:lang w:val="en-US"/>
+        </w:rPr>
+        <w:t xml:space="preserve">. This is </w:t>
+      </w:r>
+      <w:r>
+        <w:rPr>
+          <w:lang w:val="en-US"/>
+        </w:rPr>
+        <w:t>done</w:t>
+      </w:r>
+      <w:r>
+        <w:rPr>
+          <w:lang w:val="en-US"/>
+        </w:rPr>
+        <w:t xml:space="preserve"> in </w:t>
       </w:r>
       <w:r>
         <w:rPr>
@@ -10167,7 +10745,7 @@
         <w:rPr>
           <w:lang w:val="en-US"/>
         </w:rPr>
-        <w:t xml:space="preserve"> we get current cursor position (</w:t>
+        <w:t xml:space="preserve"> current cursor position (</w:t>
       </w:r>
       <w:r>
         <w:rPr>
@@ -10220,7 +10798,19 @@
         <w:rPr>
           <w:lang w:val="en-US"/>
         </w:rPr>
-        <w:t xml:space="preserve">). </w:t>
+        <w:t>)</w:t>
+      </w:r>
+      <w:r>
+        <w:rPr>
+          <w:lang w:val="en-US"/>
+        </w:rPr>
+        <w:t xml:space="preserve"> are acquired</w:t>
+      </w:r>
+      <w:r>
+        <w:rPr>
+          <w:lang w:val="en-US"/>
+        </w:rPr>
+        <w:t xml:space="preserve">. </w:t>
       </w:r>
       <w:r>
         <w:rPr>
@@ -10265,25 +10855,31 @@
         <w:rPr>
           <w:lang w:val="en-US"/>
         </w:rPr>
-        <w:t>we can</w:t>
-      </w:r>
-      <w:r>
-        <w:rPr>
-          <w:lang w:val="en-US"/>
-        </w:rPr>
-        <w:t xml:space="preserve"> check if we</w:t>
-      </w:r>
-      <w:r>
-        <w:rPr>
-          <w:lang w:val="en-US"/>
-        </w:rPr>
-        <w:t xml:space="preserve"> are</w:t>
-      </w:r>
-      <w:r>
-        <w:rPr>
-          <w:lang w:val="en-US"/>
-        </w:rPr>
-        <w:t xml:space="preserve"> inside method body</w:t>
+        <w:t>cursor position</w:t>
+      </w:r>
+      <w:r>
+        <w:rPr>
+          <w:lang w:val="en-US"/>
+        </w:rPr>
+        <w:t xml:space="preserve"> </w:t>
+      </w:r>
+      <w:r>
+        <w:rPr>
+          <w:lang w:val="en-US"/>
+        </w:rPr>
+        <w:t xml:space="preserve">check </w:t>
+      </w:r>
+      <w:r>
+        <w:rPr>
+          <w:lang w:val="en-US"/>
+        </w:rPr>
+        <w:t xml:space="preserve">is performed: being </w:t>
+      </w:r>
+      <w:r>
+        <w:rPr>
+          <w:lang w:val="en-US"/>
+        </w:rPr>
+        <w:t>inside method body</w:t>
       </w:r>
       <w:r>
         <w:rPr>
@@ -10295,7 +10891,19 @@
         <w:rPr>
           <w:lang w:val="en-US"/>
         </w:rPr>
-        <w:t xml:space="preserve"> If so </w:t>
+        <w:t xml:space="preserve"> If so</w:t>
+      </w:r>
+      <w:r>
+        <w:rPr>
+          <w:lang w:val="en-US"/>
+        </w:rPr>
+        <w:t>,</w:t>
+      </w:r>
+      <w:r>
+        <w:rPr>
+          <w:lang w:val="en-US"/>
+        </w:rPr>
+        <w:t xml:space="preserve"> </w:t>
       </w:r>
       <w:r>
         <w:rPr>
@@ -10340,7 +10948,19 @@
         <w:rPr>
           <w:lang w:val="en-US"/>
         </w:rPr>
-        <w:t xml:space="preserve"> The future injection point will be at the beginning of the line or immediately after open brace of method if cursor is on this line.</w:t>
+        <w:t xml:space="preserve"> The future injection point will be at the beginning of the line or immediately after open brace of method if cursor is on line</w:t>
+      </w:r>
+      <w:r>
+        <w:rPr>
+          <w:lang w:val="en-US"/>
+        </w:rPr>
+        <w:t xml:space="preserve"> containing it</w:t>
+      </w:r>
+      <w:r>
+        <w:rPr>
+          <w:lang w:val="en-US"/>
+        </w:rPr>
+        <w:t>.</w:t>
       </w:r>
     </w:p>
     <w:p>
@@ -10399,6 +11019,7 @@
           <w:noProof/>
           <w:lang w:eastAsia="ru-RU"/>
         </w:rPr>
+        <w:lastRenderedPageBreak/>
         <w:drawing>
           <wp:inline distT="0" distB="0" distL="0" distR="0">
             <wp:extent cx="3174365" cy="3554095"/>
@@ -10417,7 +11038,7 @@
                     </pic:cNvPicPr>
                   </pic:nvPicPr>
                   <pic:blipFill>
-                    <a:blip r:embed="rId6">
+                    <a:blip r:embed="rId7">
                       <a:extLst>
                         <a:ext uri="{28A0092B-C50C-407E-A947-70E740481C1C}">
                           <a14:useLocalDpi xmlns:a14="http://schemas.microsoft.com/office/drawing/2010/main" val="0"/>
@@ -10460,7 +11081,6 @@
         <w:rPr>
           <w:lang w:val="en-US"/>
         </w:rPr>
-        <w:lastRenderedPageBreak/>
         <w:t xml:space="preserve">All ChartPoints data is stored in tree structure. </w:t>
       </w:r>
       <w:r>
@@ -10497,7 +11117,37 @@
         <w:rPr>
           <w:lang w:val="en-US"/>
         </w:rPr>
-        <w:t xml:space="preserve"> It gives the ability to easily operate them in forward (from root to leafs) and backward (based on events notifications) orders.</w:t>
+        <w:t xml:space="preserve"> </w:t>
+      </w:r>
+      <w:r>
+        <w:rPr>
+          <w:lang w:val="en-US"/>
+        </w:rPr>
+        <w:t>This objects composition</w:t>
+      </w:r>
+      <w:r>
+        <w:rPr>
+          <w:lang w:val="en-US"/>
+        </w:rPr>
+        <w:t xml:space="preserve"> gives the possi</w:t>
+      </w:r>
+      <w:r>
+        <w:rPr>
+          <w:lang w:val="en-US"/>
+        </w:rPr>
+        <w:t>bility to easily operate them in forward (from root to leafs) and backward (based</w:t>
+      </w:r>
+      <w:r>
+        <w:rPr>
+          <w:lang w:val="en-US"/>
+        </w:rPr>
+        <w:t xml:space="preserve"> on events notifications) order</w:t>
+      </w:r>
+      <w:r>
+        <w:rPr>
+          <w:lang w:val="en-US"/>
+        </w:rPr>
+        <w:t>.</w:t>
       </w:r>
       <w:r>
         <w:rPr>
@@ -10592,7 +11242,7 @@
         </w:rPr>
         <w:t xml:space="preserve"> (</w:t>
       </w:r>
-      <w:hyperlink r:id="rId7" w:history="1">
+      <w:hyperlink r:id="rId8" w:history="1">
         <w:r>
           <w:rPr>
             <w:rStyle w:val="a4"/>
@@ -10740,7 +11390,7 @@
         <w:rPr>
           <w:lang w:val="en-US"/>
         </w:rPr>
-        <w:t xml:space="preserve"> our custom </w:t>
+        <w:t xml:space="preserve"> custom </w:t>
       </w:r>
       <w:r>
         <w:rPr>
@@ -11006,6 +11656,7 @@
           <w:noProof/>
           <w:lang w:eastAsia="ru-RU"/>
         </w:rPr>
+        <w:lastRenderedPageBreak/>
         <w:drawing>
           <wp:inline distT="0" distB="0" distL="0" distR="0">
             <wp:extent cx="5940425" cy="3750492"/>
@@ -11024,7 +11675,7 @@
                     </pic:cNvPicPr>
                   </pic:nvPicPr>
                   <pic:blipFill>
-                    <a:blip r:embed="rId8">
+                    <a:blip r:embed="rId9">
                       <a:extLst>
                         <a:ext uri="{28A0092B-C50C-407E-A947-70E740481C1C}">
                           <a14:useLocalDpi xmlns:a14="http://schemas.microsoft.com/office/drawing/2010/main" val="0"/>
@@ -11067,7 +11718,6 @@
         <w:rPr>
           <w:lang w:val="en-US"/>
         </w:rPr>
-        <w:lastRenderedPageBreak/>
         <w:t xml:space="preserve">All created tagger </w:t>
       </w:r>
       <w:r>
@@ -11142,7 +11792,19 @@
         <w:rPr>
           <w:lang w:val="en-US"/>
         </w:rPr>
-        <w:t xml:space="preserve"> object to stored taggers.  This gives them ability to subscribe on </w:t>
+        <w:t xml:space="preserve"> object to st</w:t>
+      </w:r>
+      <w:r>
+        <w:rPr>
+          <w:lang w:val="en-US"/>
+        </w:rPr>
+        <w:t>ored taggers.  This gives them possibility</w:t>
+      </w:r>
+      <w:r>
+        <w:rPr>
+          <w:lang w:val="en-US"/>
+        </w:rPr>
+        <w:t xml:space="preserve"> to subscribe on </w:t>
       </w:r>
       <w:r>
         <w:rPr>
@@ -11175,7 +11837,19 @@
         <w:rPr>
           <w:lang w:val="en-US"/>
         </w:rPr>
-        <w:t xml:space="preserve">When document is opened for the first time or changed </w:t>
+        <w:t>When document is opened for the first time or changed</w:t>
+      </w:r>
+      <w:r>
+        <w:rPr>
+          <w:lang w:val="en-US"/>
+        </w:rPr>
+        <w:t>,</w:t>
+      </w:r>
+      <w:r>
+        <w:rPr>
+          <w:lang w:val="en-US"/>
+        </w:rPr>
+        <w:t xml:space="preserve"> </w:t>
       </w:r>
       <w:r>
         <w:rPr>
@@ -11188,7 +11862,19 @@
         <w:rPr>
           <w:lang w:val="en-US"/>
         </w:rPr>
-        <w:t xml:space="preserve"> method of ChartPoints tagger is called. In this method intersection of lines in SnapshotSpan and stored containing ChartPoints numbers is performed.</w:t>
+        <w:t xml:space="preserve"> method of ChartPoints tagger is called. In this method intersection of lines in SnapshotSpan and stored co</w:t>
+      </w:r>
+      <w:r>
+        <w:rPr>
+          <w:lang w:val="en-US"/>
+        </w:rPr>
+        <w:t>ntaining ChartPoints numbers calculated</w:t>
+      </w:r>
+      <w:r>
+        <w:rPr>
+          <w:lang w:val="en-US"/>
+        </w:rPr>
+        <w:t>.</w:t>
       </w:r>
     </w:p>
     <w:p>
@@ -11202,7 +11888,19 @@
         <w:rPr>
           <w:lang w:val="en-US"/>
         </w:rPr>
-        <w:t xml:space="preserve">If needed to update tag manually from outside </w:t>
+        <w:t>If needed to update tag manually from outside</w:t>
+      </w:r>
+      <w:r>
+        <w:rPr>
+          <w:lang w:val="en-US"/>
+        </w:rPr>
+        <w:t>,</w:t>
+      </w:r>
+      <w:r>
+        <w:rPr>
+          <w:lang w:val="en-US"/>
+        </w:rPr>
+        <w:t xml:space="preserve"> </w:t>
       </w:r>
       <w:r>
         <w:rPr>
@@ -11274,7 +11972,31 @@
         <w:rPr>
           <w:lang w:val="en-US"/>
         </w:rPr>
-        <w:t xml:space="preserve"> containing only 1 line where ChartPoint is placed fired. </w:t>
+        <w:t xml:space="preserve"> containing only 1 line</w:t>
+      </w:r>
+      <w:r>
+        <w:rPr>
+          <w:lang w:val="en-US"/>
+        </w:rPr>
+        <w:t>,</w:t>
+      </w:r>
+      <w:r>
+        <w:rPr>
+          <w:lang w:val="en-US"/>
+        </w:rPr>
+        <w:t xml:space="preserve"> where ChartPoint is placed</w:t>
+      </w:r>
+      <w:r>
+        <w:rPr>
+          <w:lang w:val="en-US"/>
+        </w:rPr>
+        <w:t>,</w:t>
+      </w:r>
+      <w:r>
+        <w:rPr>
+          <w:lang w:val="en-US"/>
+        </w:rPr>
+        <w:t xml:space="preserve"> fired. </w:t>
       </w:r>
       <w:r>
         <w:rPr>
@@ -11304,7 +12026,13 @@
         <w:rPr>
           <w:lang w:val="en-US"/>
         </w:rPr>
-        <w:t xml:space="preserve"> and provides the ability to force (re-)draw tags.</w:t>
+        <w:t xml:space="preserve"> and provides the possibility</w:t>
+      </w:r>
+      <w:r>
+        <w:rPr>
+          <w:lang w:val="en-US"/>
+        </w:rPr>
+        <w:t xml:space="preserve"> to force (re-)draw tags.</w:t>
       </w:r>
     </w:p>
     <w:p>
@@ -11552,7 +12280,19 @@
         <w:rPr>
           <w:lang w:val="en-US"/>
         </w:rPr>
-        <w:t xml:space="preserve"> This object is cloned &amp; stored for use after solution loaded.</w:t>
+        <w:t xml:space="preserve"> </w:t>
+      </w:r>
+      <w:r>
+        <w:rPr>
+          <w:lang w:val="en-US"/>
+        </w:rPr>
+        <w:t>On load t</w:t>
+      </w:r>
+      <w:r>
+        <w:rPr>
+          <w:lang w:val="en-US"/>
+        </w:rPr>
+        <w:t>his object is cloned &amp; stored for use after solution loaded.</w:t>
       </w:r>
     </w:p>
     <w:p>
@@ -11581,7 +12321,19 @@
         <w:rPr>
           <w:lang w:val="en-US"/>
         </w:rPr>
-        <w:t xml:space="preserve">Code changes are tracked only by text changes now. </w:t>
+        <w:t xml:space="preserve">Code changes are tracked only by </w:t>
+      </w:r>
+      <w:r>
+        <w:rPr>
+          <w:lang w:val="en-US"/>
+        </w:rPr>
+        <w:t xml:space="preserve">simple </w:t>
+      </w:r>
+      <w:r>
+        <w:rPr>
+          <w:lang w:val="en-US"/>
+        </w:rPr>
+        <w:t xml:space="preserve">text changes now. </w:t>
       </w:r>
       <w:r>
         <w:rPr>
@@ -11653,6 +12405,7 @@
           <w:i/>
           <w:lang w:val="en-US"/>
         </w:rPr>
+        <w:lastRenderedPageBreak/>
         <w:t>UI</w:t>
       </w:r>
     </w:p>
@@ -11702,7 +12455,19 @@
         <w:rPr>
           <w:lang w:val="en-US"/>
         </w:rPr>
-        <w:t xml:space="preserve">. Implementation of the first one provides to handle </w:t>
+        <w:t>. Implementati</w:t>
+      </w:r>
+      <w:r>
+        <w:rPr>
+          <w:lang w:val="en-US"/>
+        </w:rPr>
+        <w:t xml:space="preserve">on of the first one provides </w:t>
+      </w:r>
+      <w:r>
+        <w:rPr>
+          <w:lang w:val="en-US"/>
+        </w:rPr>
+        <w:t xml:space="preserve">handle </w:t>
       </w:r>
       <w:r>
         <w:rPr>
@@ -11748,7 +12513,25 @@
         <w:rPr>
           <w:lang w:val="en-US"/>
         </w:rPr>
-        <w:t xml:space="preserve">. The second gives the ability to subscribe to </w:t>
+        <w:t xml:space="preserve"> event.</w:t>
+      </w:r>
+      <w:r>
+        <w:rPr>
+          <w:lang w:val="en-US"/>
+        </w:rPr>
+        <w:t xml:space="preserve"> The second gives the </w:t>
+      </w:r>
+      <w:r>
+        <w:rPr>
+          <w:lang w:val="en-US"/>
+        </w:rPr>
+        <w:t>possibility</w:t>
+      </w:r>
+      <w:r>
+        <w:rPr>
+          <w:lang w:val="en-US"/>
+        </w:rPr>
+        <w:t xml:space="preserve"> to subscribe to </w:t>
       </w:r>
       <w:r>
         <w:rPr>
@@ -11889,7 +12672,6 @@
           <w:noProof/>
           <w:lang w:eastAsia="ru-RU"/>
         </w:rPr>
-        <w:lastRenderedPageBreak/>
         <w:drawing>
           <wp:inline distT="0" distB="0" distL="0" distR="0">
             <wp:extent cx="5940425" cy="4898909"/>
@@ -11908,7 +12690,7 @@
                     </pic:cNvPicPr>
                   </pic:nvPicPr>
                   <pic:blipFill>
-                    <a:blip r:embed="rId9">
+                    <a:blip r:embed="rId10">
                       <a:extLst>
                         <a:ext uri="{28A0092B-C50C-407E-A947-70E740481C1C}">
                           <a14:useLocalDpi xmlns:a14="http://schemas.microsoft.com/office/drawing/2010/main" val="0"/>
@@ -12026,6 +12808,13 @@
       </w:r>
       <w:r>
         <w:rPr>
+          <w:i/>
+          <w:lang w:val="en-US"/>
+        </w:rPr>
+        <w:t>,</w:t>
+      </w:r>
+      <w:r>
+        <w:rPr>
           <w:lang w:val="en-US"/>
         </w:rPr>
         <w:t xml:space="preserve"> </w:t>
@@ -12041,7 +12830,7 @@
         <w:rPr>
           <w:lang w:val="en-US"/>
         </w:rPr>
-        <w:t xml:space="preserve"> will save store </w:t>
+        <w:t xml:space="preserve"> will store </w:t>
       </w:r>
       <w:r>
         <w:rPr>
@@ -12057,7 +12846,19 @@
         <w:rPr>
           <w:lang w:val="en-US"/>
         </w:rPr>
-        <w:t xml:space="preserve">  object within filename. Later, If Model.FileTracker create event will be received </w:t>
+        <w:t xml:space="preserve">  object within filename. Later, If Model.FileTracker create event will be received</w:t>
+      </w:r>
+      <w:r>
+        <w:rPr>
+          <w:lang w:val="en-US"/>
+        </w:rPr>
+        <w:t>,</w:t>
+      </w:r>
+      <w:r>
+        <w:rPr>
+          <w:lang w:val="en-US"/>
+        </w:rPr>
+        <w:t xml:space="preserve"> </w:t>
       </w:r>
       <w:r>
         <w:rPr>
@@ -12287,7 +13088,20 @@
         <w:rPr>
           <w:lang w:val="en-US"/>
         </w:rPr>
-        <w:t>Disable debug information generation (it’s not needed because after instrumentation executing code will differ from original one)</w:t>
+        <w:lastRenderedPageBreak/>
+        <w:t>Disable d</w:t>
+      </w:r>
+      <w:r>
+        <w:rPr>
+          <w:lang w:val="en-US"/>
+        </w:rPr>
+        <w:t>ebug information generation (it i</w:t>
+      </w:r>
+      <w:r>
+        <w:rPr>
+          <w:lang w:val="en-US"/>
+        </w:rPr>
+        <w:t>s not needed because after instrumentation executing code will differ from original one)</w:t>
       </w:r>
     </w:p>
     <w:p>
@@ -13016,7 +13830,6 @@
         <w:rPr>
           <w:lang w:val="en-US"/>
         </w:rPr>
-        <w:lastRenderedPageBreak/>
         <w:t>Validate ChartPoints</w:t>
       </w:r>
     </w:p>
@@ -13140,7 +13953,13 @@
         <w:rPr>
           <w:lang w:val="en-US"/>
         </w:rPr>
-        <w:t>Trace variables definitions</w:t>
+        <w:t xml:space="preserve">Trace variables </w:t>
+      </w:r>
+      <w:r>
+        <w:rPr>
+          <w:lang w:val="en-US"/>
+        </w:rPr>
+        <w:t>initialization</w:t>
       </w:r>
     </w:p>
     <w:p>
@@ -13270,16 +14089,7 @@
           <w:szCs w:val="19"/>
           <w:lang w:val="en-US"/>
         </w:rPr>
-        <w:t>Acquisition</w:t>
-      </w:r>
-      <w:r>
-        <w:rPr>
-          <w:rFonts w:ascii="Consolas" w:hAnsi="Consolas" w:cs="Consolas"/>
-          <w:sz w:val="19"/>
-          <w:szCs w:val="19"/>
-          <w:lang w:val="en-US"/>
-        </w:rPr>
-        <w:t xml:space="preserve"> of</w:t>
+        <w:t>Acquire</w:t>
       </w:r>
       <w:r>
         <w:rPr>
@@ -13299,6 +14109,12 @@
           <w:lang w:val="en-US"/>
         </w:rPr>
         <w:t>IPCChartPoint</w:t>
+      </w:r>
+      <w:r>
+        <w:rPr>
+          <w:lang w:val="en-US"/>
+        </w:rPr>
+        <w:t xml:space="preserve"> object</w:t>
       </w:r>
     </w:p>
     <w:p>
@@ -13322,7 +14138,13 @@
         <w:rPr>
           <w:lang w:val="en-US"/>
         </w:rPr>
-        <w:t xml:space="preserve">alculation of injection </w:t>
+        <w:t>alculate</w:t>
+      </w:r>
+      <w:r>
+        <w:rPr>
+          <w:lang w:val="en-US"/>
+        </w:rPr>
+        <w:t xml:space="preserve"> injection </w:t>
       </w:r>
       <w:r>
         <w:rPr>
@@ -13379,7 +14201,25 @@
           <w:szCs w:val="19"/>
           <w:lang w:val="en-US"/>
         </w:rPr>
-        <w:t>(&lt;project name)</w:t>
+        <w:t>(&lt;project name</w:t>
+      </w:r>
+      <w:r>
+        <w:rPr>
+          <w:rFonts w:ascii="Consolas" w:hAnsi="Consolas" w:cs="Consolas"/>
+          <w:sz w:val="19"/>
+          <w:szCs w:val="19"/>
+          <w:lang w:val="en-US"/>
+        </w:rPr>
+        <w:t>&gt;</w:t>
+      </w:r>
+      <w:r>
+        <w:rPr>
+          <w:rFonts w:ascii="Consolas" w:hAnsi="Consolas" w:cs="Consolas"/>
+          <w:sz w:val="19"/>
+          <w:szCs w:val="19"/>
+          <w:lang w:val="en-US"/>
+        </w:rPr>
+        <w:t>)</w:t>
       </w:r>
     </w:p>
     <w:p>
@@ -13441,6 +14281,43 @@
         </w:rPr>
         <w:t>Instrument them</w:t>
       </w:r>
+      <w:r>
+        <w:rPr>
+          <w:rFonts w:ascii="Consolas" w:hAnsi="Consolas" w:cs="Consolas"/>
+          <w:sz w:val="19"/>
+          <w:szCs w:val="19"/>
+          <w:lang w:val="en-US"/>
+        </w:rPr>
+        <w:t xml:space="preserve"> (see detailed information in next section </w:t>
+      </w:r>
+      <w:r>
+        <w:rPr>
+          <w:rFonts w:ascii="Consolas" w:hAnsi="Consolas" w:cs="Consolas"/>
+          <w:b/>
+          <w:sz w:val="19"/>
+          <w:szCs w:val="19"/>
+          <w:lang w:val="en-US"/>
+        </w:rPr>
+        <w:t>Step #6</w:t>
+      </w:r>
+      <w:r>
+        <w:rPr>
+          <w:rFonts w:ascii="Consolas" w:hAnsi="Consolas" w:cs="Consolas"/>
+          <w:sz w:val="19"/>
+          <w:szCs w:val="19"/>
+          <w:lang w:val="en-US"/>
+        </w:rPr>
+        <w:t>)</w:t>
+      </w:r>
+      <w:r>
+        <w:rPr>
+          <w:rFonts w:ascii="Consolas" w:hAnsi="Consolas" w:cs="Consolas"/>
+          <w:sz w:val="19"/>
+          <w:szCs w:val="19"/>
+          <w:lang w:val="en-US"/>
+        </w:rPr>
+        <w:t>.</w:t>
+      </w:r>
     </w:p>
     <w:p>
       <w:pPr>
@@ -13469,7 +14346,7 @@
           <w:szCs w:val="19"/>
           <w:lang w:val="en-US"/>
         </w:rPr>
-        <w:t>interchangeable</w:t>
+        <w:t>ordinal</w:t>
       </w:r>
       <w:r>
         <w:rPr>
@@ -13555,7 +14432,13 @@
         <w:rPr>
           <w:lang w:val="en-US"/>
         </w:rPr>
-        <w:t>The 64-bit value of variable address used for this purpose(*)</w:t>
+        <w:t xml:space="preserve">The variable address casted to unsigned 64-bit value used for this purpose </w:t>
+      </w:r>
+      <w:r>
+        <w:rPr>
+          <w:lang w:val="en-US"/>
+        </w:rPr>
+        <w:t>(*)</w:t>
       </w:r>
     </w:p>
     <w:p>
@@ -13600,8 +14483,6 @@
         <w:br/>
         <w:t>F</w:t>
       </w:r>
-      <w:bookmarkStart w:id="0" w:name="_GoBack"/>
-      <w:bookmarkEnd w:id="0"/>
       <w:r>
         <w:rPr>
           <w:lang w:val="en-US"/>
@@ -13681,6 +14562,52 @@
         <w:rPr>
           <w:lang w:val="en-US"/>
         </w:rPr>
+        <w:t>(*) It is guarantied that in current moment address value is unique. But the key phrase is “in current moment”. Same address can be used for multiple times. It depends on variable lifetime. W</w:t>
+      </w:r>
+      <w:r>
+        <w:rPr>
+          <w:lang w:val="en-US"/>
+        </w:rPr>
+        <w:t>orkaround of this issue</w:t>
+      </w:r>
+      <w:r>
+        <w:rPr>
+          <w:lang w:val="en-US"/>
+        </w:rPr>
+        <w:t xml:space="preserve"> will discussed</w:t>
+      </w:r>
+      <w:r>
+        <w:rPr>
+          <w:lang w:val="en-US"/>
+        </w:rPr>
+        <w:t xml:space="preserve"> late in “</w:t>
+      </w:r>
+      <w:r>
+        <w:rPr>
+          <w:b/>
+          <w:i/>
+          <w:lang w:val="en-US"/>
+        </w:rPr>
+        <w:t>Partially unique identifier</w:t>
+      </w:r>
+      <w:r>
+        <w:rPr>
+          <w:lang w:val="en-US"/>
+        </w:rPr>
+        <w:t>” section.</w:t>
+      </w:r>
+    </w:p>
+    <w:p>
+      <w:pPr>
+        <w:ind w:firstLine="284"/>
+        <w:rPr>
+          <w:lang w:val="en-US"/>
+        </w:rPr>
+      </w:pPr>
+      <w:r>
+        <w:rPr>
+          <w:lang w:val="en-US"/>
+        </w:rPr>
         <w:t>Predefined entities used for code instrumentation:</w:t>
       </w:r>
     </w:p>
@@ -13699,7 +14626,30 @@
         <w:rPr>
           <w:lang w:val="en-US"/>
         </w:rPr>
-        <w:t>__cp__.tracer.h</w:t>
+        <w:t>cpti(64).dll libraries containing tracing logic. Are explicitly loaded by injected code.</w:t>
+      </w:r>
+    </w:p>
+    <w:p>
+      <w:pPr>
+        <w:pStyle w:val="a3"/>
+        <w:numPr>
+          <w:ilvl w:val="0"/>
+          <w:numId w:val="18"/>
+        </w:numPr>
+        <w:rPr>
+          <w:lang w:val="en-US"/>
+        </w:rPr>
+      </w:pPr>
+      <w:r>
+        <w:rPr>
+          <w:rFonts w:ascii="Consolas" w:hAnsi="Consolas" w:cs="Consolas"/>
+          <w:color w:val="A31515"/>
+          <w:sz w:val="19"/>
+          <w:szCs w:val="19"/>
+          <w:lang w:val="en-US"/>
+        </w:rPr>
+        <w:lastRenderedPageBreak/>
+        <w:t>__cp__.test_01.h</w:t>
       </w:r>
       <w:r>
         <w:rPr>
@@ -13707,38 +14657,3033 @@
         </w:rPr>
         <w:br/>
       </w:r>
+      <w:r>
+        <w:rPr>
+          <w:lang w:val="en-US"/>
+        </w:rPr>
+        <w:t xml:space="preserve">Declares </w:t>
+      </w:r>
+      <w:r>
+        <w:rPr>
+          <w:lang w:val="en-US"/>
+        </w:rPr>
+        <w:t xml:space="preserve">type id wrapper class </w:t>
+      </w:r>
+      <w:r>
+        <w:rPr>
+          <w:rFonts w:ascii="Consolas" w:hAnsi="Consolas" w:cs="Consolas"/>
+          <w:color w:val="0000FF"/>
+          <w:sz w:val="19"/>
+          <w:szCs w:val="19"/>
+          <w:lang w:val="en-US"/>
+        </w:rPr>
+        <w:t>type_id</w:t>
+      </w:r>
+      <w:r>
+        <w:rPr>
+          <w:lang w:val="en-US"/>
+        </w:rPr>
+        <w:t xml:space="preserve"> and </w:t>
+      </w:r>
+      <w:r>
+        <w:rPr>
+          <w:lang w:val="en-US"/>
+        </w:rPr>
+        <w:t xml:space="preserve">class </w:t>
+      </w:r>
+      <w:r>
+        <w:rPr>
+          <w:rFonts w:ascii="Consolas" w:hAnsi="Consolas" w:cs="Consolas"/>
+          <w:color w:val="0000FF"/>
+          <w:sz w:val="19"/>
+          <w:szCs w:val="19"/>
+          <w:lang w:val="en-US"/>
+        </w:rPr>
+        <w:t>tracer</w:t>
+      </w:r>
+      <w:r>
+        <w:rPr>
+          <w:lang w:val="en-US"/>
+        </w:rPr>
+        <w:t xml:space="preserve"> which methods are used by instrumented code. It is implemented in </w:t>
+      </w:r>
+      <w:r>
+        <w:rPr>
+          <w:i/>
+          <w:lang w:val="en-US"/>
+        </w:rPr>
+        <w:t>cpti(64).dll</w:t>
+      </w:r>
+      <w:r>
+        <w:rPr>
+          <w:lang w:val="en-US"/>
+        </w:rPr>
+        <w:t xml:space="preserve"> libraries.</w:t>
+      </w:r>
+    </w:p>
+    <w:p>
+      <w:pPr>
+        <w:pStyle w:val="a3"/>
+        <w:numPr>
+          <w:ilvl w:val="0"/>
+          <w:numId w:val="18"/>
+        </w:numPr>
+        <w:rPr>
+          <w:lang w:val="en-US"/>
+        </w:rPr>
+      </w:pPr>
+      <w:r>
+        <w:rPr>
+          <w:rFonts w:ascii="Consolas" w:hAnsi="Consolas" w:cs="Consolas"/>
+          <w:color w:val="A31515"/>
+          <w:sz w:val="19"/>
+          <w:szCs w:val="19"/>
+          <w:lang w:val="en-US"/>
+        </w:rPr>
+        <w:t>__cp__.test_01.cpp</w:t>
+      </w:r>
+      <w:r>
+        <w:rPr>
+          <w:lang w:val="en-US"/>
+        </w:rPr>
+        <w:br/>
+        <w:t xml:space="preserve">Template specializations of </w:t>
+      </w:r>
+      <w:r>
+        <w:rPr>
+          <w:rFonts w:ascii="Consolas" w:hAnsi="Consolas" w:cs="Consolas"/>
+          <w:color w:val="0000FF"/>
+          <w:sz w:val="19"/>
+          <w:szCs w:val="19"/>
+          <w:lang w:val="en-US"/>
+        </w:rPr>
+        <w:t>type_id</w:t>
+      </w:r>
+      <w:r>
+        <w:rPr>
+          <w:lang w:val="en-US"/>
+        </w:rPr>
+        <w:t xml:space="preserve"> class for all supported types used in tracing</w:t>
+      </w:r>
+      <w:r>
+        <w:rPr>
+          <w:lang w:val="en-US"/>
+        </w:rPr>
+        <w:br/>
+      </w:r>
+      <w:r>
+        <w:rPr>
+          <w:lang w:val="en-US"/>
+        </w:rPr>
+        <w:t xml:space="preserve">Implements </w:t>
+      </w:r>
+      <w:r>
+        <w:rPr>
+          <w:rFonts w:ascii="Consolas" w:hAnsi="Consolas" w:cs="Consolas"/>
+          <w:color w:val="0000FF"/>
+          <w:sz w:val="19"/>
+          <w:szCs w:val="19"/>
+          <w:lang w:val="en-US"/>
+        </w:rPr>
+        <w:t>tracer_ptr</w:t>
+      </w:r>
+      <w:r>
+        <w:rPr>
+          <w:rFonts w:ascii="Consolas" w:hAnsi="Consolas" w:cs="Consolas"/>
+          <w:color w:val="000000"/>
+          <w:sz w:val="19"/>
+          <w:szCs w:val="19"/>
+          <w:lang w:val="en-US"/>
+        </w:rPr>
+        <w:t xml:space="preserve"> </w:t>
+      </w:r>
+      <w:r>
+        <w:rPr>
+          <w:rFonts w:ascii="Consolas" w:hAnsi="Consolas" w:cs="Consolas"/>
+          <w:color w:val="0000FF"/>
+          <w:sz w:val="19"/>
+          <w:szCs w:val="19"/>
+          <w:lang w:val="en-US"/>
+        </w:rPr>
+        <w:t>tracer</w:t>
+      </w:r>
+      <w:r>
+        <w:rPr>
+          <w:rFonts w:ascii="Consolas" w:hAnsi="Consolas" w:cs="Consolas"/>
+          <w:color w:val="000000"/>
+          <w:sz w:val="19"/>
+          <w:szCs w:val="19"/>
+          <w:lang w:val="en-US"/>
+        </w:rPr>
+        <w:t>::</w:t>
+      </w:r>
+      <w:r>
+        <w:rPr>
+          <w:rFonts w:ascii="Consolas" w:hAnsi="Consolas" w:cs="Consolas"/>
+          <w:color w:val="880000"/>
+          <w:sz w:val="19"/>
+          <w:szCs w:val="19"/>
+          <w:lang w:val="en-US"/>
+        </w:rPr>
+        <w:t>instance</w:t>
+      </w:r>
+      <w:r>
+        <w:rPr>
+          <w:rFonts w:ascii="Consolas" w:hAnsi="Consolas" w:cs="Consolas"/>
+          <w:color w:val="000000"/>
+          <w:sz w:val="19"/>
+          <w:szCs w:val="19"/>
+          <w:lang w:val="en-US"/>
+        </w:rPr>
+        <w:t>()</w:t>
+      </w:r>
+      <w:r>
+        <w:rPr>
+          <w:rFonts w:ascii="Consolas" w:hAnsi="Consolas" w:cs="Consolas"/>
+          <w:color w:val="000000"/>
+          <w:sz w:val="19"/>
+          <w:szCs w:val="19"/>
+          <w:lang w:val="en-US"/>
+        </w:rPr>
+        <w:t xml:space="preserve"> method which loads </w:t>
+      </w:r>
+      <w:r>
+        <w:rPr>
+          <w:lang w:val="en-US"/>
+        </w:rPr>
+        <w:t>cpti(64).dll</w:t>
+      </w:r>
+      <w:r>
+        <w:rPr>
+          <w:rFonts w:ascii="Consolas" w:hAnsi="Consolas" w:cs="Consolas"/>
+          <w:color w:val="000000"/>
+          <w:sz w:val="19"/>
+          <w:szCs w:val="19"/>
+          <w:lang w:val="en-US"/>
+        </w:rPr>
+        <w:t xml:space="preserve"> </w:t>
+      </w:r>
+      <w:r>
+        <w:rPr>
+          <w:rFonts w:ascii="Consolas" w:hAnsi="Consolas" w:cs="Consolas"/>
+          <w:color w:val="000000"/>
+          <w:sz w:val="19"/>
+          <w:szCs w:val="19"/>
+          <w:lang w:val="en-US"/>
+        </w:rPr>
+        <w:t>depending on Platform (x86/64) used by instrumented module.</w:t>
+      </w:r>
     </w:p>
     <w:p>
       <w:pPr>
         <w:ind w:firstLine="284"/>
         <w:rPr>
-          <w:lang w:val="en-US"/>
-        </w:rPr>
-      </w:pPr>
-    </w:p>
-    <w:p>
-      <w:pPr>
+          <w:i/>
+          <w:lang w:val="en-US"/>
+        </w:rPr>
+      </w:pPr>
+      <w:r>
+        <w:rPr>
+          <w:i/>
+          <w:lang w:val="en-US"/>
+        </w:rPr>
+        <w:t>Instrumentation details:</w:t>
+      </w:r>
+    </w:p>
+    <w:p>
+      <w:pPr>
+        <w:autoSpaceDE w:val="0"/>
+        <w:autoSpaceDN w:val="0"/>
+        <w:adjustRightInd w:val="0"/>
+        <w:spacing w:after="0" w:line="240" w:lineRule="auto"/>
         <w:ind w:firstLine="284"/>
         <w:rPr>
+          <w:rFonts w:cs="Consolas"/>
+          <w:color w:val="000000"/>
+          <w:lang w:val="en-US"/>
+        </w:rPr>
+      </w:pPr>
+      <w:r>
+        <w:rPr>
+          <w:rFonts w:ascii="Consolas" w:hAnsi="Consolas" w:cs="Consolas"/>
+          <w:color w:val="808080"/>
+          <w:sz w:val="19"/>
+          <w:szCs w:val="19"/>
+          <w:lang w:val="en-US"/>
+        </w:rPr>
+        <w:t>#include</w:t>
+      </w:r>
+      <w:r>
+        <w:rPr>
+          <w:rFonts w:ascii="Consolas" w:hAnsi="Consolas" w:cs="Consolas"/>
+          <w:color w:val="000000"/>
+          <w:sz w:val="19"/>
+          <w:szCs w:val="19"/>
+          <w:lang w:val="en-US"/>
+        </w:rPr>
+        <w:t xml:space="preserve"> </w:t>
+      </w:r>
+      <w:r>
+        <w:rPr>
+          <w:rFonts w:ascii="Consolas" w:hAnsi="Consolas" w:cs="Consolas"/>
+          <w:color w:val="A31515"/>
+          <w:sz w:val="19"/>
+          <w:szCs w:val="19"/>
+          <w:lang w:val="en-US"/>
+        </w:rPr>
+        <w:t>"__cp__.test_01.h"</w:t>
+      </w:r>
+      <w:r>
+        <w:rPr>
+          <w:rFonts w:ascii="Consolas" w:hAnsi="Consolas" w:cs="Consolas"/>
+          <w:color w:val="000000"/>
+          <w:sz w:val="19"/>
+          <w:szCs w:val="19"/>
+          <w:lang w:val="en-US"/>
+        </w:rPr>
+        <w:t xml:space="preserve"> </w:t>
+      </w:r>
+      <w:r>
+        <w:rPr>
+          <w:rFonts w:cs="Consolas"/>
+          <w:color w:val="000000"/>
+          <w:lang w:val="en-US"/>
+        </w:rPr>
+        <w:t xml:space="preserve">is added to beginning of each instrumented file. As instrumented files are the copies of ordinal ones, all </w:t>
+      </w:r>
+      <w:r>
+        <w:rPr>
+          <w:rFonts w:cs="Consolas"/>
+          <w:color w:val="000000"/>
+          <w:lang w:val="en-US"/>
+        </w:rPr>
+        <w:t>their include occurrences are changed to use new ones.</w:t>
+      </w:r>
+      <w:r>
+        <w:rPr>
+          <w:rFonts w:cs="Consolas"/>
+          <w:color w:val="000000"/>
+          <w:lang w:val="en-US"/>
+        </w:rPr>
+        <w:t xml:space="preserve"> </w:t>
+      </w:r>
+    </w:p>
+    <w:p>
+      <w:pPr>
+        <w:autoSpaceDE w:val="0"/>
+        <w:autoSpaceDN w:val="0"/>
+        <w:adjustRightInd w:val="0"/>
+        <w:spacing w:after="0" w:line="240" w:lineRule="auto"/>
+        <w:ind w:firstLine="284"/>
+        <w:rPr>
+          <w:rFonts w:ascii="Consolas" w:hAnsi="Consolas" w:cs="Consolas"/>
+          <w:color w:val="000000"/>
+          <w:sz w:val="19"/>
+          <w:szCs w:val="19"/>
+          <w:lang w:val="en-US"/>
+        </w:rPr>
+      </w:pPr>
+      <w:r>
+        <w:rPr>
+          <w:rFonts w:ascii="Consolas" w:hAnsi="Consolas" w:cs="Consolas"/>
+          <w:color w:val="A31515"/>
+          <w:sz w:val="19"/>
+          <w:szCs w:val="19"/>
+          <w:lang w:val="en-US"/>
+        </w:rPr>
+        <w:t>__cp__.test_01.cpp</w:t>
+      </w:r>
+      <w:r>
+        <w:rPr>
+          <w:rFonts w:ascii="Consolas" w:hAnsi="Consolas" w:cs="Consolas"/>
+          <w:color w:val="000000"/>
+          <w:sz w:val="19"/>
+          <w:szCs w:val="19"/>
+          <w:lang w:val="en-US"/>
+        </w:rPr>
+        <w:t xml:space="preserve"> </w:t>
+      </w:r>
+      <w:r>
+        <w:rPr>
+          <w:rFonts w:cs="Consolas"/>
+          <w:color w:val="000000"/>
+          <w:lang w:val="en-US"/>
+        </w:rPr>
+        <w:t>is added to project</w:t>
+      </w:r>
+      <w:r>
+        <w:rPr>
+          <w:rFonts w:ascii="Consolas" w:hAnsi="Consolas" w:cs="Consolas"/>
+          <w:color w:val="000000"/>
+          <w:sz w:val="19"/>
+          <w:szCs w:val="19"/>
+          <w:lang w:val="en-US"/>
+        </w:rPr>
+        <w:t>.</w:t>
+      </w:r>
+    </w:p>
+    <w:p>
+      <w:pPr>
+        <w:autoSpaceDE w:val="0"/>
+        <w:autoSpaceDN w:val="0"/>
+        <w:adjustRightInd w:val="0"/>
+        <w:spacing w:after="0" w:line="240" w:lineRule="auto"/>
+        <w:ind w:firstLine="284"/>
+        <w:rPr>
+          <w:rFonts w:ascii="Consolas" w:hAnsi="Consolas" w:cs="Consolas"/>
+          <w:color w:val="000000"/>
+          <w:sz w:val="19"/>
+          <w:szCs w:val="19"/>
+          <w:lang w:val="en-US"/>
+        </w:rPr>
+      </w:pPr>
+    </w:p>
+    <w:p>
+      <w:pPr>
+        <w:ind w:firstLine="284"/>
+        <w:rPr>
+          <w:i/>
+          <w:lang w:val="en-US"/>
+        </w:rPr>
+      </w:pPr>
+      <w:r>
+        <w:rPr>
+          <w:i/>
+          <w:lang w:val="en-US"/>
+        </w:rPr>
+        <w:t>Registration:</w:t>
+      </w:r>
+    </w:p>
+    <w:p>
+      <w:pPr>
+        <w:ind w:firstLine="284"/>
+        <w:rPr>
+          <w:rFonts w:ascii="Consolas" w:hAnsi="Consolas" w:cs="Consolas"/>
+          <w:color w:val="000000"/>
+          <w:sz w:val="19"/>
+          <w:szCs w:val="19"/>
+          <w:lang w:val="en-US"/>
+        </w:rPr>
+      </w:pPr>
+      <w:r>
+        <w:rPr>
+          <w:rFonts w:ascii="Consolas" w:hAnsi="Consolas" w:cs="Consolas"/>
+          <w:color w:val="0000FF"/>
+          <w:sz w:val="19"/>
+          <w:szCs w:val="19"/>
+          <w:lang w:val="en-US"/>
+        </w:rPr>
+        <w:t>tracer</w:t>
+      </w:r>
+      <w:r>
+        <w:rPr>
+          <w:rFonts w:ascii="Consolas" w:hAnsi="Consolas" w:cs="Consolas"/>
+          <w:color w:val="000000"/>
+          <w:sz w:val="19"/>
+          <w:szCs w:val="19"/>
+          <w:lang w:val="en-US"/>
+        </w:rPr>
+        <w:t>::</w:t>
+      </w:r>
+      <w:r>
+        <w:rPr>
+          <w:rFonts w:ascii="Consolas" w:hAnsi="Consolas" w:cs="Consolas"/>
+          <w:color w:val="880000"/>
+          <w:sz w:val="19"/>
+          <w:szCs w:val="19"/>
+          <w:lang w:val="en-US"/>
+        </w:rPr>
+        <w:t>pub_reg_elem</w:t>
+      </w:r>
+      <w:r>
+        <w:rPr>
+          <w:rFonts w:ascii="Consolas" w:hAnsi="Consolas" w:cs="Consolas"/>
+          <w:color w:val="000000"/>
+          <w:sz w:val="19"/>
+          <w:szCs w:val="19"/>
+          <w:lang w:val="en-US"/>
+        </w:rPr>
+        <w:t>(</w:t>
+      </w:r>
+      <w:r>
+        <w:rPr>
+          <w:rFonts w:ascii="Consolas" w:hAnsi="Consolas" w:cs="Consolas"/>
+          <w:color w:val="A31515"/>
+          <w:sz w:val="19"/>
+          <w:szCs w:val="19"/>
+          <w:lang w:val="en-US"/>
+        </w:rPr>
+        <w:t>"test_01::d_01"</w:t>
+      </w:r>
+      <w:r>
+        <w:rPr>
+          <w:rFonts w:ascii="Consolas" w:hAnsi="Consolas" w:cs="Consolas"/>
+          <w:color w:val="000000"/>
+          <w:sz w:val="19"/>
+          <w:szCs w:val="19"/>
+          <w:lang w:val="en-US"/>
+        </w:rPr>
+        <w:t>,</w:t>
+      </w:r>
+      <w:r>
+        <w:rPr>
+          <w:rFonts w:ascii="Consolas" w:hAnsi="Consolas" w:cs="Consolas"/>
+          <w:color w:val="000080"/>
+          <w:sz w:val="19"/>
+          <w:szCs w:val="19"/>
+          <w:lang w:val="en-US"/>
+        </w:rPr>
+        <w:t>d_01</w:t>
+      </w:r>
+      <w:r>
+        <w:rPr>
+          <w:rFonts w:ascii="Consolas" w:hAnsi="Consolas" w:cs="Consolas"/>
+          <w:color w:val="000000"/>
+          <w:sz w:val="19"/>
+          <w:szCs w:val="19"/>
+          <w:lang w:val="en-US"/>
+        </w:rPr>
+        <w:t>);</w:t>
+      </w:r>
+    </w:p>
+    <w:p>
+      <w:pPr>
+        <w:ind w:firstLine="284"/>
+        <w:rPr>
+          <w:rFonts w:cs="Consolas"/>
+          <w:color w:val="000000"/>
+          <w:lang w:val="en-US"/>
+        </w:rPr>
+      </w:pPr>
+      <w:r>
+        <w:rPr>
+          <w:rFonts w:cs="Consolas"/>
+          <w:color w:val="000000"/>
+          <w:lang w:val="en-US"/>
+        </w:rPr>
+        <w:t>Type and variable identifiers are generated on the fly. First – using specialized version of</w:t>
+      </w:r>
+      <w:r>
+        <w:rPr>
+          <w:rFonts w:ascii="Consolas" w:hAnsi="Consolas" w:cs="Consolas"/>
+          <w:color w:val="000000"/>
+          <w:sz w:val="19"/>
+          <w:szCs w:val="19"/>
+          <w:lang w:val="en-US"/>
+        </w:rPr>
+        <w:t xml:space="preserve"> </w:t>
+      </w:r>
+      <w:r>
+        <w:rPr>
+          <w:rFonts w:ascii="Consolas" w:hAnsi="Consolas" w:cs="Consolas"/>
+          <w:color w:val="0000FF"/>
+          <w:sz w:val="19"/>
+          <w:szCs w:val="19"/>
+          <w:lang w:val="en-US"/>
+        </w:rPr>
+        <w:t>type_id</w:t>
+      </w:r>
+      <w:r>
+        <w:rPr>
+          <w:rFonts w:ascii="Consolas" w:hAnsi="Consolas" w:cs="Consolas"/>
+          <w:color w:val="000000"/>
+          <w:sz w:val="19"/>
+          <w:szCs w:val="19"/>
+          <w:lang w:val="en-US"/>
+        </w:rPr>
+        <w:t xml:space="preserve"> </w:t>
+      </w:r>
+      <w:r>
+        <w:rPr>
+          <w:rFonts w:cs="Consolas"/>
+          <w:color w:val="000000"/>
+          <w:lang w:val="en-US"/>
+        </w:rPr>
+        <w:t>class. Second by taking and casting variable address</w:t>
+      </w:r>
+    </w:p>
+    <w:p>
+      <w:pPr>
+        <w:ind w:firstLine="284"/>
+        <w:rPr>
+          <w:rFonts w:cs="Consolas"/>
+          <w:i/>
+          <w:color w:val="000000"/>
+          <w:lang w:val="en-US"/>
+        </w:rPr>
+      </w:pPr>
+      <w:r>
+        <w:rPr>
+          <w:rFonts w:cs="Consolas"/>
+          <w:i/>
+          <w:color w:val="000000"/>
+          <w:lang w:val="en-US"/>
+        </w:rPr>
+        <w:t>Tracing:</w:t>
+      </w:r>
+    </w:p>
+    <w:p>
+      <w:pPr>
+        <w:ind w:firstLine="284"/>
+        <w:rPr>
+          <w:rFonts w:ascii="Consolas" w:hAnsi="Consolas" w:cs="Consolas"/>
+          <w:color w:val="000000"/>
+          <w:sz w:val="19"/>
+          <w:szCs w:val="19"/>
+          <w:lang w:val="en-US"/>
+        </w:rPr>
+      </w:pPr>
+      <w:r>
+        <w:rPr>
+          <w:rFonts w:ascii="Consolas" w:hAnsi="Consolas" w:cs="Consolas"/>
+          <w:color w:val="0000FF"/>
+          <w:sz w:val="19"/>
+          <w:szCs w:val="19"/>
+          <w:lang w:val="en-US"/>
+        </w:rPr>
+        <w:t>tracer</w:t>
+      </w:r>
+      <w:r>
+        <w:rPr>
+          <w:rFonts w:ascii="Consolas" w:hAnsi="Consolas" w:cs="Consolas"/>
+          <w:color w:val="000000"/>
+          <w:sz w:val="19"/>
+          <w:szCs w:val="19"/>
+          <w:lang w:val="en-US"/>
+        </w:rPr>
+        <w:t>::</w:t>
+      </w:r>
+      <w:r>
+        <w:rPr>
+          <w:rFonts w:ascii="Consolas" w:hAnsi="Consolas" w:cs="Consolas"/>
+          <w:color w:val="880000"/>
+          <w:sz w:val="19"/>
+          <w:szCs w:val="19"/>
+          <w:lang w:val="en-US"/>
+        </w:rPr>
+        <w:t>pub_trace</w:t>
+      </w:r>
+      <w:r>
+        <w:rPr>
+          <w:rFonts w:ascii="Consolas" w:hAnsi="Consolas" w:cs="Consolas"/>
+          <w:color w:val="000000"/>
+          <w:sz w:val="19"/>
+          <w:szCs w:val="19"/>
+          <w:lang w:val="en-US"/>
+        </w:rPr>
+        <w:t>(</w:t>
+      </w:r>
+      <w:r>
+        <w:rPr>
+          <w:rFonts w:ascii="Consolas" w:hAnsi="Consolas" w:cs="Consolas"/>
+          <w:color w:val="000080"/>
+          <w:sz w:val="19"/>
+          <w:szCs w:val="19"/>
+          <w:lang w:val="en-US"/>
+        </w:rPr>
+        <w:t>d_01</w:t>
+      </w:r>
+      <w:r>
+        <w:rPr>
+          <w:rFonts w:ascii="Consolas" w:hAnsi="Consolas" w:cs="Consolas"/>
+          <w:color w:val="000000"/>
+          <w:sz w:val="19"/>
+          <w:szCs w:val="19"/>
+          <w:lang w:val="en-US"/>
+        </w:rPr>
+        <w:t>);</w:t>
+      </w:r>
+    </w:p>
+    <w:p>
+      <w:pPr>
+        <w:ind w:firstLine="284"/>
+        <w:rPr>
+          <w:i/>
+          <w:lang w:val="en-US"/>
+        </w:rPr>
+      </w:pPr>
+      <w:r>
+        <w:rPr>
+          <w:i/>
+          <w:lang w:val="en-US"/>
+        </w:rPr>
+        <w:t>Under the hood:</w:t>
+      </w:r>
+    </w:p>
+    <w:p>
+      <w:pPr>
+        <w:ind w:firstLine="284"/>
+        <w:rPr>
+          <w:lang w:val="en-US"/>
+        </w:rPr>
+      </w:pPr>
+      <w:r>
+        <w:rPr>
+          <w:lang w:val="en-US"/>
+        </w:rPr>
+        <w:t>As I mentioned earlier, one of the main requirements is to minimize overhead.</w:t>
+      </w:r>
+    </w:p>
+    <w:p>
+      <w:pPr>
+        <w:ind w:firstLine="284"/>
+        <w:rPr>
+          <w:lang w:val="en-US"/>
+        </w:rPr>
+      </w:pPr>
+      <w:r>
+        <w:rPr>
+          <w:lang w:val="en-US"/>
+        </w:rPr>
+        <w:t>Following class is used for this purpose:</w:t>
+      </w:r>
+    </w:p>
+    <w:p>
+      <w:pPr>
+        <w:autoSpaceDE w:val="0"/>
+        <w:autoSpaceDN w:val="0"/>
+        <w:adjustRightInd w:val="0"/>
+        <w:spacing w:after="0" w:line="240" w:lineRule="auto"/>
+        <w:rPr>
+          <w:rFonts w:ascii="Consolas" w:hAnsi="Consolas" w:cs="Consolas"/>
+          <w:color w:val="000000"/>
+          <w:sz w:val="19"/>
+          <w:szCs w:val="19"/>
+          <w:lang w:val="en-US"/>
+        </w:rPr>
+      </w:pPr>
+      <w:r>
+        <w:rPr>
+          <w:rFonts w:ascii="Consolas" w:hAnsi="Consolas" w:cs="Consolas"/>
+          <w:color w:val="000000"/>
+          <w:sz w:val="19"/>
+          <w:szCs w:val="19"/>
+          <w:lang w:val="en-US"/>
+        </w:rPr>
+        <w:t xml:space="preserve">  </w:t>
+      </w:r>
+      <w:r>
+        <w:rPr>
+          <w:rFonts w:ascii="Consolas" w:hAnsi="Consolas" w:cs="Consolas"/>
+          <w:color w:val="0000FF"/>
+          <w:sz w:val="19"/>
+          <w:szCs w:val="19"/>
+          <w:lang w:val="en-US"/>
+        </w:rPr>
+        <w:t>template</w:t>
+      </w:r>
+      <w:r>
+        <w:rPr>
+          <w:rFonts w:ascii="Consolas" w:hAnsi="Consolas" w:cs="Consolas"/>
+          <w:color w:val="000000"/>
+          <w:sz w:val="19"/>
+          <w:szCs w:val="19"/>
+          <w:lang w:val="en-US"/>
+        </w:rPr>
+        <w:t>&lt;</w:t>
+      </w:r>
+      <w:r>
+        <w:rPr>
+          <w:rFonts w:ascii="Consolas" w:hAnsi="Consolas" w:cs="Consolas"/>
+          <w:color w:val="0000FF"/>
+          <w:sz w:val="19"/>
+          <w:szCs w:val="19"/>
+          <w:lang w:val="en-US"/>
+        </w:rPr>
+        <w:t>typename</w:t>
+      </w:r>
+      <w:r>
+        <w:rPr>
+          <w:rFonts w:ascii="Consolas" w:hAnsi="Consolas" w:cs="Consolas"/>
+          <w:color w:val="000000"/>
+          <w:sz w:val="19"/>
+          <w:szCs w:val="19"/>
+          <w:lang w:val="en-US"/>
+        </w:rPr>
+        <w:t xml:space="preserve"> </w:t>
+      </w:r>
+      <w:r>
+        <w:rPr>
+          <w:rFonts w:ascii="Consolas" w:hAnsi="Consolas" w:cs="Consolas"/>
+          <w:color w:val="0000FF"/>
+          <w:sz w:val="19"/>
+          <w:szCs w:val="19"/>
+          <w:lang w:val="en-US"/>
+        </w:rPr>
+        <w:t>TData</w:t>
+      </w:r>
+      <w:r>
+        <w:rPr>
+          <w:rFonts w:ascii="Consolas" w:hAnsi="Consolas" w:cs="Consolas"/>
+          <w:color w:val="000000"/>
+          <w:sz w:val="19"/>
+          <w:szCs w:val="19"/>
+          <w:lang w:val="en-US"/>
+        </w:rPr>
+        <w:t>&gt;</w:t>
+      </w:r>
+    </w:p>
+    <w:p>
+      <w:pPr>
+        <w:autoSpaceDE w:val="0"/>
+        <w:autoSpaceDN w:val="0"/>
+        <w:adjustRightInd w:val="0"/>
+        <w:spacing w:after="0" w:line="240" w:lineRule="auto"/>
+        <w:rPr>
+          <w:rFonts w:ascii="Consolas" w:hAnsi="Consolas" w:cs="Consolas"/>
+          <w:color w:val="000000"/>
+          <w:sz w:val="19"/>
+          <w:szCs w:val="19"/>
+          <w:lang w:val="en-US"/>
+        </w:rPr>
+      </w:pPr>
+      <w:r>
+        <w:rPr>
+          <w:rFonts w:ascii="Consolas" w:hAnsi="Consolas" w:cs="Consolas"/>
+          <w:color w:val="000000"/>
+          <w:sz w:val="19"/>
+          <w:szCs w:val="19"/>
+          <w:lang w:val="en-US"/>
+        </w:rPr>
+        <w:t xml:space="preserve">  </w:t>
+      </w:r>
+      <w:r>
+        <w:rPr>
+          <w:rFonts w:ascii="Consolas" w:hAnsi="Consolas" w:cs="Consolas"/>
+          <w:color w:val="0000FF"/>
+          <w:sz w:val="19"/>
+          <w:szCs w:val="19"/>
+          <w:lang w:val="en-US"/>
+        </w:rPr>
+        <w:t>class</w:t>
+      </w:r>
+      <w:r>
+        <w:rPr>
+          <w:rFonts w:ascii="Consolas" w:hAnsi="Consolas" w:cs="Consolas"/>
+          <w:color w:val="000000"/>
+          <w:sz w:val="19"/>
+          <w:szCs w:val="19"/>
+          <w:lang w:val="en-US"/>
+        </w:rPr>
+        <w:t xml:space="preserve"> </w:t>
+      </w:r>
+      <w:r>
+        <w:rPr>
+          <w:rFonts w:ascii="Consolas" w:hAnsi="Consolas" w:cs="Consolas"/>
+          <w:color w:val="0000FF"/>
+          <w:sz w:val="19"/>
+          <w:szCs w:val="19"/>
+          <w:lang w:val="en-US"/>
+        </w:rPr>
+        <w:t>data_queue</w:t>
+      </w:r>
+    </w:p>
+    <w:p>
+      <w:pPr>
+        <w:autoSpaceDE w:val="0"/>
+        <w:autoSpaceDN w:val="0"/>
+        <w:adjustRightInd w:val="0"/>
+        <w:spacing w:after="0" w:line="240" w:lineRule="auto"/>
+        <w:rPr>
+          <w:rFonts w:ascii="Consolas" w:hAnsi="Consolas" w:cs="Consolas"/>
+          <w:color w:val="000000"/>
+          <w:sz w:val="19"/>
+          <w:szCs w:val="19"/>
+          <w:lang w:val="en-US"/>
+        </w:rPr>
+      </w:pPr>
+      <w:r>
+        <w:rPr>
+          <w:rFonts w:ascii="Consolas" w:hAnsi="Consolas" w:cs="Consolas"/>
+          <w:color w:val="000000"/>
+          <w:sz w:val="19"/>
+          <w:szCs w:val="19"/>
+          <w:lang w:val="en-US"/>
+        </w:rPr>
+        <w:t xml:space="preserve">  {</w:t>
+      </w:r>
+    </w:p>
+    <w:p>
+      <w:pPr>
+        <w:autoSpaceDE w:val="0"/>
+        <w:autoSpaceDN w:val="0"/>
+        <w:adjustRightInd w:val="0"/>
+        <w:spacing w:after="0" w:line="240" w:lineRule="auto"/>
+        <w:rPr>
+          <w:rFonts w:ascii="Consolas" w:hAnsi="Consolas" w:cs="Consolas"/>
+          <w:color w:val="000000"/>
+          <w:sz w:val="19"/>
+          <w:szCs w:val="19"/>
+          <w:lang w:val="en-US"/>
+        </w:rPr>
+      </w:pPr>
+      <w:r>
+        <w:rPr>
+          <w:rFonts w:ascii="Consolas" w:hAnsi="Consolas" w:cs="Consolas"/>
+          <w:color w:val="000000"/>
+          <w:sz w:val="19"/>
+          <w:szCs w:val="19"/>
+          <w:lang w:val="en-US"/>
+        </w:rPr>
+        <w:t xml:space="preserve">  </w:t>
+      </w:r>
+      <w:r>
+        <w:rPr>
+          <w:rFonts w:ascii="Consolas" w:hAnsi="Consolas" w:cs="Consolas"/>
+          <w:color w:val="0000FF"/>
+          <w:sz w:val="19"/>
+          <w:szCs w:val="19"/>
+          <w:lang w:val="en-US"/>
+        </w:rPr>
+        <w:t>public</w:t>
+      </w:r>
+      <w:r>
+        <w:rPr>
+          <w:rFonts w:ascii="Consolas" w:hAnsi="Consolas" w:cs="Consolas"/>
+          <w:color w:val="000000"/>
+          <w:sz w:val="19"/>
+          <w:szCs w:val="19"/>
+          <w:lang w:val="en-US"/>
+        </w:rPr>
+        <w:t>:</w:t>
+      </w:r>
+    </w:p>
+    <w:p>
+      <w:pPr>
+        <w:autoSpaceDE w:val="0"/>
+        <w:autoSpaceDN w:val="0"/>
+        <w:adjustRightInd w:val="0"/>
+        <w:spacing w:after="0" w:line="240" w:lineRule="auto"/>
+        <w:rPr>
+          <w:rFonts w:ascii="Consolas" w:hAnsi="Consolas" w:cs="Consolas"/>
+          <w:color w:val="000000"/>
+          <w:sz w:val="19"/>
+          <w:szCs w:val="19"/>
+          <w:lang w:val="en-US"/>
+        </w:rPr>
+      </w:pPr>
+      <w:r>
+        <w:rPr>
+          <w:rFonts w:ascii="Consolas" w:hAnsi="Consolas" w:cs="Consolas"/>
+          <w:color w:val="000000"/>
+          <w:sz w:val="19"/>
+          <w:szCs w:val="19"/>
+          <w:lang w:val="en-US"/>
+        </w:rPr>
+        <w:t xml:space="preserve">    </w:t>
+      </w:r>
+      <w:r>
+        <w:rPr>
+          <w:rFonts w:ascii="Consolas" w:hAnsi="Consolas" w:cs="Consolas"/>
+          <w:color w:val="0000FF"/>
+          <w:sz w:val="19"/>
+          <w:szCs w:val="19"/>
+          <w:lang w:val="en-US"/>
+        </w:rPr>
+        <w:t>typedef</w:t>
+      </w:r>
+      <w:r>
+        <w:rPr>
+          <w:rFonts w:ascii="Consolas" w:hAnsi="Consolas" w:cs="Consolas"/>
+          <w:color w:val="000000"/>
+          <w:sz w:val="19"/>
+          <w:szCs w:val="19"/>
+          <w:lang w:val="en-US"/>
+        </w:rPr>
+        <w:t xml:space="preserve"> </w:t>
+      </w:r>
+      <w:r>
+        <w:rPr>
+          <w:rFonts w:ascii="Consolas" w:hAnsi="Consolas" w:cs="Consolas"/>
+          <w:i/>
+          <w:iCs/>
+          <w:color w:val="0000FF"/>
+          <w:sz w:val="19"/>
+          <w:szCs w:val="19"/>
+          <w:lang w:val="en-US"/>
+        </w:rPr>
+        <w:t>std</w:t>
+      </w:r>
+      <w:r>
+        <w:rPr>
+          <w:rFonts w:ascii="Consolas" w:hAnsi="Consolas" w:cs="Consolas"/>
+          <w:color w:val="000000"/>
+          <w:sz w:val="19"/>
+          <w:szCs w:val="19"/>
+          <w:lang w:val="en-US"/>
+        </w:rPr>
+        <w:t>::</w:t>
+      </w:r>
+      <w:r>
+        <w:rPr>
+          <w:rFonts w:ascii="Consolas" w:hAnsi="Consolas" w:cs="Consolas"/>
+          <w:i/>
+          <w:iCs/>
+          <w:color w:val="0000FF"/>
+          <w:sz w:val="19"/>
+          <w:szCs w:val="19"/>
+          <w:lang w:val="en-US"/>
+        </w:rPr>
+        <w:t>queue</w:t>
+      </w:r>
+      <w:r>
+        <w:rPr>
+          <w:rFonts w:ascii="Consolas" w:hAnsi="Consolas" w:cs="Consolas"/>
+          <w:color w:val="000000"/>
+          <w:sz w:val="19"/>
+          <w:szCs w:val="19"/>
+          <w:lang w:val="en-US"/>
+        </w:rPr>
+        <w:t xml:space="preserve">&lt; </w:t>
+      </w:r>
+      <w:r>
+        <w:rPr>
+          <w:rFonts w:ascii="Consolas" w:hAnsi="Consolas" w:cs="Consolas"/>
+          <w:color w:val="0000FF"/>
+          <w:sz w:val="19"/>
+          <w:szCs w:val="19"/>
+          <w:lang w:val="en-US"/>
+        </w:rPr>
+        <w:t>TData</w:t>
+      </w:r>
+      <w:r>
+        <w:rPr>
+          <w:rFonts w:ascii="Consolas" w:hAnsi="Consolas" w:cs="Consolas"/>
+          <w:color w:val="000000"/>
+          <w:sz w:val="19"/>
+          <w:szCs w:val="19"/>
+          <w:lang w:val="en-US"/>
+        </w:rPr>
+        <w:t xml:space="preserve"> &gt; </w:t>
+      </w:r>
+      <w:r>
+        <w:rPr>
+          <w:rFonts w:ascii="Consolas" w:hAnsi="Consolas" w:cs="Consolas"/>
+          <w:color w:val="0000FF"/>
+          <w:sz w:val="19"/>
+          <w:szCs w:val="19"/>
+          <w:lang w:val="en-US"/>
+        </w:rPr>
+        <w:t>data_cont</w:t>
+      </w:r>
+      <w:r>
+        <w:rPr>
+          <w:rFonts w:ascii="Consolas" w:hAnsi="Consolas" w:cs="Consolas"/>
+          <w:color w:val="000000"/>
+          <w:sz w:val="19"/>
+          <w:szCs w:val="19"/>
+          <w:lang w:val="en-US"/>
+        </w:rPr>
+        <w:t>;</w:t>
+      </w:r>
+    </w:p>
+    <w:p>
+      <w:pPr>
+        <w:autoSpaceDE w:val="0"/>
+        <w:autoSpaceDN w:val="0"/>
+        <w:adjustRightInd w:val="0"/>
+        <w:spacing w:after="0" w:line="240" w:lineRule="auto"/>
+        <w:rPr>
+          <w:rFonts w:ascii="Consolas" w:hAnsi="Consolas" w:cs="Consolas"/>
+          <w:color w:val="000000"/>
+          <w:sz w:val="19"/>
+          <w:szCs w:val="19"/>
+          <w:lang w:val="en-US"/>
+        </w:rPr>
+      </w:pPr>
+      <w:r>
+        <w:rPr>
+          <w:rFonts w:ascii="Consolas" w:hAnsi="Consolas" w:cs="Consolas"/>
+          <w:color w:val="000000"/>
+          <w:sz w:val="19"/>
+          <w:szCs w:val="19"/>
+          <w:lang w:val="en-US"/>
+        </w:rPr>
+        <w:t xml:space="preserve">  </w:t>
+      </w:r>
+      <w:r>
+        <w:rPr>
+          <w:rFonts w:ascii="Consolas" w:hAnsi="Consolas" w:cs="Consolas"/>
+          <w:color w:val="0000FF"/>
+          <w:sz w:val="19"/>
+          <w:szCs w:val="19"/>
+          <w:lang w:val="en-US"/>
+        </w:rPr>
+        <w:t>private</w:t>
+      </w:r>
+      <w:r>
+        <w:rPr>
+          <w:rFonts w:ascii="Consolas" w:hAnsi="Consolas" w:cs="Consolas"/>
+          <w:color w:val="000000"/>
+          <w:sz w:val="19"/>
+          <w:szCs w:val="19"/>
+          <w:lang w:val="en-US"/>
+        </w:rPr>
+        <w:t>:</w:t>
+      </w:r>
+    </w:p>
+    <w:p>
+      <w:pPr>
+        <w:autoSpaceDE w:val="0"/>
+        <w:autoSpaceDN w:val="0"/>
+        <w:adjustRightInd w:val="0"/>
+        <w:spacing w:after="0" w:line="240" w:lineRule="auto"/>
+        <w:rPr>
+          <w:rFonts w:ascii="Consolas" w:hAnsi="Consolas" w:cs="Consolas"/>
+          <w:color w:val="000000"/>
+          <w:sz w:val="19"/>
+          <w:szCs w:val="19"/>
+          <w:lang w:val="en-US"/>
+        </w:rPr>
+      </w:pPr>
+      <w:r>
+        <w:rPr>
+          <w:rFonts w:ascii="Consolas" w:hAnsi="Consolas" w:cs="Consolas"/>
+          <w:color w:val="000000"/>
+          <w:sz w:val="19"/>
+          <w:szCs w:val="19"/>
+          <w:lang w:val="en-US"/>
+        </w:rPr>
+        <w:t xml:space="preserve">    </w:t>
+      </w:r>
+      <w:r>
+        <w:rPr>
+          <w:rFonts w:ascii="Consolas" w:hAnsi="Consolas" w:cs="Consolas"/>
+          <w:color w:val="0000FF"/>
+          <w:sz w:val="19"/>
+          <w:szCs w:val="19"/>
+          <w:lang w:val="en-US"/>
+        </w:rPr>
+        <w:t>data_cont</w:t>
+      </w:r>
+      <w:r>
+        <w:rPr>
+          <w:rFonts w:ascii="Consolas" w:hAnsi="Consolas" w:cs="Consolas"/>
+          <w:color w:val="000000"/>
+          <w:sz w:val="19"/>
+          <w:szCs w:val="19"/>
+          <w:lang w:val="en-US"/>
+        </w:rPr>
+        <w:t xml:space="preserve"> </w:t>
+      </w:r>
+      <w:r>
+        <w:rPr>
+          <w:rFonts w:ascii="Consolas" w:hAnsi="Consolas" w:cs="Consolas"/>
+          <w:color w:val="000080"/>
+          <w:sz w:val="19"/>
+          <w:szCs w:val="19"/>
+          <w:lang w:val="en-US"/>
+        </w:rPr>
+        <w:t>data_1</w:t>
+      </w:r>
+      <w:r>
+        <w:rPr>
+          <w:rFonts w:ascii="Consolas" w:hAnsi="Consolas" w:cs="Consolas"/>
+          <w:color w:val="000000"/>
+          <w:sz w:val="19"/>
+          <w:szCs w:val="19"/>
+          <w:lang w:val="en-US"/>
+        </w:rPr>
+        <w:t>;</w:t>
+      </w:r>
+    </w:p>
+    <w:p>
+      <w:pPr>
+        <w:autoSpaceDE w:val="0"/>
+        <w:autoSpaceDN w:val="0"/>
+        <w:adjustRightInd w:val="0"/>
+        <w:spacing w:after="0" w:line="240" w:lineRule="auto"/>
+        <w:rPr>
+          <w:rFonts w:ascii="Consolas" w:hAnsi="Consolas" w:cs="Consolas"/>
+          <w:color w:val="000000"/>
+          <w:sz w:val="19"/>
+          <w:szCs w:val="19"/>
+          <w:lang w:val="en-US"/>
+        </w:rPr>
+      </w:pPr>
+      <w:r>
+        <w:rPr>
+          <w:rFonts w:ascii="Consolas" w:hAnsi="Consolas" w:cs="Consolas"/>
+          <w:color w:val="000000"/>
+          <w:sz w:val="19"/>
+          <w:szCs w:val="19"/>
+          <w:lang w:val="en-US"/>
+        </w:rPr>
+        <w:t xml:space="preserve">    </w:t>
+      </w:r>
+      <w:r>
+        <w:rPr>
+          <w:rFonts w:ascii="Consolas" w:hAnsi="Consolas" w:cs="Consolas"/>
+          <w:color w:val="0000FF"/>
+          <w:sz w:val="19"/>
+          <w:szCs w:val="19"/>
+          <w:lang w:val="en-US"/>
+        </w:rPr>
+        <w:t>data_cont</w:t>
+      </w:r>
+      <w:r>
+        <w:rPr>
+          <w:rFonts w:ascii="Consolas" w:hAnsi="Consolas" w:cs="Consolas"/>
+          <w:color w:val="000000"/>
+          <w:sz w:val="19"/>
+          <w:szCs w:val="19"/>
+          <w:lang w:val="en-US"/>
+        </w:rPr>
+        <w:t xml:space="preserve"> </w:t>
+      </w:r>
+      <w:r>
+        <w:rPr>
+          <w:rFonts w:ascii="Consolas" w:hAnsi="Consolas" w:cs="Consolas"/>
+          <w:color w:val="000080"/>
+          <w:sz w:val="19"/>
+          <w:szCs w:val="19"/>
+          <w:lang w:val="en-US"/>
+        </w:rPr>
+        <w:t>data_2</w:t>
+      </w:r>
+      <w:r>
+        <w:rPr>
+          <w:rFonts w:ascii="Consolas" w:hAnsi="Consolas" w:cs="Consolas"/>
+          <w:color w:val="000000"/>
+          <w:sz w:val="19"/>
+          <w:szCs w:val="19"/>
+          <w:lang w:val="en-US"/>
+        </w:rPr>
+        <w:t>;</w:t>
+      </w:r>
+    </w:p>
+    <w:p>
+      <w:pPr>
+        <w:autoSpaceDE w:val="0"/>
+        <w:autoSpaceDN w:val="0"/>
+        <w:adjustRightInd w:val="0"/>
+        <w:spacing w:after="0" w:line="240" w:lineRule="auto"/>
+        <w:rPr>
+          <w:rFonts w:ascii="Consolas" w:hAnsi="Consolas" w:cs="Consolas"/>
+          <w:color w:val="000000"/>
+          <w:sz w:val="19"/>
+          <w:szCs w:val="19"/>
+          <w:lang w:val="en-US"/>
+        </w:rPr>
+      </w:pPr>
+      <w:r>
+        <w:rPr>
+          <w:rFonts w:ascii="Consolas" w:hAnsi="Consolas" w:cs="Consolas"/>
+          <w:color w:val="000000"/>
+          <w:sz w:val="19"/>
+          <w:szCs w:val="19"/>
+          <w:lang w:val="en-US"/>
+        </w:rPr>
+        <w:t xml:space="preserve">  </w:t>
+      </w:r>
+      <w:r>
+        <w:rPr>
+          <w:rFonts w:ascii="Consolas" w:hAnsi="Consolas" w:cs="Consolas"/>
+          <w:color w:val="0000FF"/>
+          <w:sz w:val="19"/>
+          <w:szCs w:val="19"/>
+          <w:lang w:val="en-US"/>
+        </w:rPr>
+        <w:t>public</w:t>
+      </w:r>
+      <w:r>
+        <w:rPr>
+          <w:rFonts w:ascii="Consolas" w:hAnsi="Consolas" w:cs="Consolas"/>
+          <w:color w:val="000000"/>
+          <w:sz w:val="19"/>
+          <w:szCs w:val="19"/>
+          <w:lang w:val="en-US"/>
+        </w:rPr>
+        <w:t>:</w:t>
+      </w:r>
+    </w:p>
+    <w:p>
+      <w:pPr>
+        <w:autoSpaceDE w:val="0"/>
+        <w:autoSpaceDN w:val="0"/>
+        <w:adjustRightInd w:val="0"/>
+        <w:spacing w:after="0" w:line="240" w:lineRule="auto"/>
+        <w:rPr>
+          <w:rFonts w:ascii="Consolas" w:hAnsi="Consolas" w:cs="Consolas"/>
+          <w:color w:val="000000"/>
+          <w:sz w:val="19"/>
+          <w:szCs w:val="19"/>
+          <w:lang w:val="en-US"/>
+        </w:rPr>
+      </w:pPr>
+      <w:r>
+        <w:rPr>
+          <w:rFonts w:ascii="Consolas" w:hAnsi="Consolas" w:cs="Consolas"/>
+          <w:color w:val="000000"/>
+          <w:sz w:val="19"/>
+          <w:szCs w:val="19"/>
+          <w:lang w:val="en-US"/>
+        </w:rPr>
+        <w:t xml:space="preserve">    </w:t>
+      </w:r>
+      <w:r>
+        <w:rPr>
+          <w:rFonts w:ascii="Consolas" w:hAnsi="Consolas" w:cs="Consolas"/>
+          <w:color w:val="0000FF"/>
+          <w:sz w:val="19"/>
+          <w:szCs w:val="19"/>
+          <w:lang w:val="en-US"/>
+        </w:rPr>
+        <w:t>data_cont</w:t>
+      </w:r>
+      <w:r>
+        <w:rPr>
+          <w:rFonts w:ascii="Consolas" w:hAnsi="Consolas" w:cs="Consolas"/>
+          <w:color w:val="000000"/>
+          <w:sz w:val="19"/>
+          <w:szCs w:val="19"/>
+          <w:lang w:val="en-US"/>
+        </w:rPr>
+        <w:t xml:space="preserve"> *</w:t>
+      </w:r>
+      <w:r>
+        <w:rPr>
+          <w:rFonts w:ascii="Consolas" w:hAnsi="Consolas" w:cs="Consolas"/>
+          <w:color w:val="000080"/>
+          <w:sz w:val="19"/>
+          <w:szCs w:val="19"/>
+          <w:lang w:val="en-US"/>
+        </w:rPr>
+        <w:t>in_ptr</w:t>
+      </w:r>
+      <w:r>
+        <w:rPr>
+          <w:rFonts w:ascii="Consolas" w:hAnsi="Consolas" w:cs="Consolas"/>
+          <w:color w:val="000000"/>
+          <w:sz w:val="19"/>
+          <w:szCs w:val="19"/>
+          <w:lang w:val="en-US"/>
+        </w:rPr>
+        <w:t>;</w:t>
+      </w:r>
+    </w:p>
+    <w:p>
+      <w:pPr>
+        <w:autoSpaceDE w:val="0"/>
+        <w:autoSpaceDN w:val="0"/>
+        <w:adjustRightInd w:val="0"/>
+        <w:spacing w:after="0" w:line="240" w:lineRule="auto"/>
+        <w:rPr>
+          <w:rFonts w:ascii="Consolas" w:hAnsi="Consolas" w:cs="Consolas"/>
+          <w:color w:val="000000"/>
+          <w:sz w:val="19"/>
+          <w:szCs w:val="19"/>
+          <w:lang w:val="en-US"/>
+        </w:rPr>
+      </w:pPr>
+      <w:r>
+        <w:rPr>
+          <w:rFonts w:ascii="Consolas" w:hAnsi="Consolas" w:cs="Consolas"/>
+          <w:color w:val="000000"/>
+          <w:sz w:val="19"/>
+          <w:szCs w:val="19"/>
+          <w:lang w:val="en-US"/>
+        </w:rPr>
+        <w:t xml:space="preserve">    </w:t>
+      </w:r>
+      <w:r>
+        <w:rPr>
+          <w:rFonts w:ascii="Consolas" w:hAnsi="Consolas" w:cs="Consolas"/>
+          <w:color w:val="0000FF"/>
+          <w:sz w:val="19"/>
+          <w:szCs w:val="19"/>
+          <w:lang w:val="en-US"/>
+        </w:rPr>
+        <w:t>data_cont</w:t>
+      </w:r>
+      <w:r>
+        <w:rPr>
+          <w:rFonts w:ascii="Consolas" w:hAnsi="Consolas" w:cs="Consolas"/>
+          <w:color w:val="000000"/>
+          <w:sz w:val="19"/>
+          <w:szCs w:val="19"/>
+          <w:lang w:val="en-US"/>
+        </w:rPr>
+        <w:t xml:space="preserve"> *</w:t>
+      </w:r>
+      <w:r>
+        <w:rPr>
+          <w:rFonts w:ascii="Consolas" w:hAnsi="Consolas" w:cs="Consolas"/>
+          <w:color w:val="000080"/>
+          <w:sz w:val="19"/>
+          <w:szCs w:val="19"/>
+          <w:lang w:val="en-US"/>
+        </w:rPr>
+        <w:t>out_ptr</w:t>
+      </w:r>
+      <w:r>
+        <w:rPr>
+          <w:rFonts w:ascii="Consolas" w:hAnsi="Consolas" w:cs="Consolas"/>
+          <w:color w:val="000000"/>
+          <w:sz w:val="19"/>
+          <w:szCs w:val="19"/>
+          <w:lang w:val="en-US"/>
+        </w:rPr>
+        <w:t>;</w:t>
+      </w:r>
+    </w:p>
+    <w:p>
+      <w:pPr>
+        <w:autoSpaceDE w:val="0"/>
+        <w:autoSpaceDN w:val="0"/>
+        <w:adjustRightInd w:val="0"/>
+        <w:spacing w:after="0" w:line="240" w:lineRule="auto"/>
+        <w:rPr>
+          <w:rFonts w:ascii="Consolas" w:hAnsi="Consolas" w:cs="Consolas"/>
+          <w:color w:val="000000"/>
+          <w:sz w:val="19"/>
+          <w:szCs w:val="19"/>
+          <w:lang w:val="en-US"/>
+        </w:rPr>
+      </w:pPr>
+      <w:r>
+        <w:rPr>
+          <w:rFonts w:ascii="Consolas" w:hAnsi="Consolas" w:cs="Consolas"/>
+          <w:color w:val="000000"/>
+          <w:sz w:val="19"/>
+          <w:szCs w:val="19"/>
+          <w:lang w:val="en-US"/>
+        </w:rPr>
+        <w:t xml:space="preserve">    </w:t>
+      </w:r>
+      <w:r>
+        <w:rPr>
+          <w:rFonts w:ascii="Consolas" w:hAnsi="Consolas" w:cs="Consolas"/>
+          <w:color w:val="0000FF"/>
+          <w:sz w:val="19"/>
+          <w:szCs w:val="19"/>
+          <w:lang w:val="en-US"/>
+        </w:rPr>
+        <w:t>data_queue</w:t>
+      </w:r>
+      <w:r>
+        <w:rPr>
+          <w:rFonts w:ascii="Consolas" w:hAnsi="Consolas" w:cs="Consolas"/>
+          <w:color w:val="000000"/>
+          <w:sz w:val="19"/>
+          <w:szCs w:val="19"/>
+          <w:lang w:val="en-US"/>
+        </w:rPr>
+        <w:t>()</w:t>
+      </w:r>
+    </w:p>
+    <w:p>
+      <w:pPr>
+        <w:autoSpaceDE w:val="0"/>
+        <w:autoSpaceDN w:val="0"/>
+        <w:adjustRightInd w:val="0"/>
+        <w:spacing w:after="0" w:line="240" w:lineRule="auto"/>
+        <w:rPr>
+          <w:rFonts w:ascii="Consolas" w:hAnsi="Consolas" w:cs="Consolas"/>
+          <w:color w:val="000000"/>
+          <w:sz w:val="19"/>
+          <w:szCs w:val="19"/>
+          <w:lang w:val="en-US"/>
+        </w:rPr>
+      </w:pPr>
+      <w:r>
+        <w:rPr>
+          <w:rFonts w:ascii="Consolas" w:hAnsi="Consolas" w:cs="Consolas"/>
+          <w:color w:val="000000"/>
+          <w:sz w:val="19"/>
+          <w:szCs w:val="19"/>
+          <w:lang w:val="en-US"/>
+        </w:rPr>
+        <w:t xml:space="preserve">    {</w:t>
+      </w:r>
+    </w:p>
+    <w:p>
+      <w:pPr>
+        <w:autoSpaceDE w:val="0"/>
+        <w:autoSpaceDN w:val="0"/>
+        <w:adjustRightInd w:val="0"/>
+        <w:spacing w:after="0" w:line="240" w:lineRule="auto"/>
+        <w:rPr>
+          <w:rFonts w:ascii="Consolas" w:hAnsi="Consolas" w:cs="Consolas"/>
+          <w:color w:val="000000"/>
+          <w:sz w:val="19"/>
+          <w:szCs w:val="19"/>
+          <w:lang w:val="en-US"/>
+        </w:rPr>
+      </w:pPr>
+      <w:r>
+        <w:rPr>
+          <w:rFonts w:ascii="Consolas" w:hAnsi="Consolas" w:cs="Consolas"/>
+          <w:color w:val="000000"/>
+          <w:sz w:val="19"/>
+          <w:szCs w:val="19"/>
+          <w:lang w:val="en-US"/>
+        </w:rPr>
+        <w:t xml:space="preserve">      </w:t>
+      </w:r>
+      <w:r>
+        <w:rPr>
+          <w:rFonts w:ascii="Consolas" w:hAnsi="Consolas" w:cs="Consolas"/>
+          <w:color w:val="000080"/>
+          <w:sz w:val="19"/>
+          <w:szCs w:val="19"/>
+          <w:lang w:val="en-US"/>
+        </w:rPr>
+        <w:t>in_ptr</w:t>
+      </w:r>
+      <w:r>
+        <w:rPr>
+          <w:rFonts w:ascii="Consolas" w:hAnsi="Consolas" w:cs="Consolas"/>
+          <w:color w:val="000000"/>
+          <w:sz w:val="19"/>
+          <w:szCs w:val="19"/>
+          <w:lang w:val="en-US"/>
+        </w:rPr>
+        <w:t xml:space="preserve"> = &amp;</w:t>
+      </w:r>
+      <w:r>
+        <w:rPr>
+          <w:rFonts w:ascii="Consolas" w:hAnsi="Consolas" w:cs="Consolas"/>
+          <w:color w:val="000080"/>
+          <w:sz w:val="19"/>
+          <w:szCs w:val="19"/>
+          <w:lang w:val="en-US"/>
+        </w:rPr>
+        <w:t>data_1</w:t>
+      </w:r>
+      <w:r>
+        <w:rPr>
+          <w:rFonts w:ascii="Consolas" w:hAnsi="Consolas" w:cs="Consolas"/>
+          <w:color w:val="000000"/>
+          <w:sz w:val="19"/>
+          <w:szCs w:val="19"/>
+          <w:lang w:val="en-US"/>
+        </w:rPr>
+        <w:t>;</w:t>
+      </w:r>
+    </w:p>
+    <w:p>
+      <w:pPr>
+        <w:autoSpaceDE w:val="0"/>
+        <w:autoSpaceDN w:val="0"/>
+        <w:adjustRightInd w:val="0"/>
+        <w:spacing w:after="0" w:line="240" w:lineRule="auto"/>
+        <w:rPr>
+          <w:rFonts w:ascii="Consolas" w:hAnsi="Consolas" w:cs="Consolas"/>
+          <w:color w:val="000000"/>
+          <w:sz w:val="19"/>
+          <w:szCs w:val="19"/>
+          <w:lang w:val="en-US"/>
+        </w:rPr>
+      </w:pPr>
+      <w:r>
+        <w:rPr>
+          <w:rFonts w:ascii="Consolas" w:hAnsi="Consolas" w:cs="Consolas"/>
+          <w:color w:val="000000"/>
+          <w:sz w:val="19"/>
+          <w:szCs w:val="19"/>
+          <w:lang w:val="en-US"/>
+        </w:rPr>
+        <w:t xml:space="preserve">      </w:t>
+      </w:r>
+      <w:r>
+        <w:rPr>
+          <w:rFonts w:ascii="Consolas" w:hAnsi="Consolas" w:cs="Consolas"/>
+          <w:color w:val="000080"/>
+          <w:sz w:val="19"/>
+          <w:szCs w:val="19"/>
+          <w:lang w:val="en-US"/>
+        </w:rPr>
+        <w:t>out_ptr</w:t>
+      </w:r>
+      <w:r>
+        <w:rPr>
+          <w:rFonts w:ascii="Consolas" w:hAnsi="Consolas" w:cs="Consolas"/>
+          <w:color w:val="000000"/>
+          <w:sz w:val="19"/>
+          <w:szCs w:val="19"/>
+          <w:lang w:val="en-US"/>
+        </w:rPr>
+        <w:t xml:space="preserve"> = &amp;</w:t>
+      </w:r>
+      <w:r>
+        <w:rPr>
+          <w:rFonts w:ascii="Consolas" w:hAnsi="Consolas" w:cs="Consolas"/>
+          <w:color w:val="000080"/>
+          <w:sz w:val="19"/>
+          <w:szCs w:val="19"/>
+          <w:lang w:val="en-US"/>
+        </w:rPr>
+        <w:t>data_2</w:t>
+      </w:r>
+      <w:r>
+        <w:rPr>
+          <w:rFonts w:ascii="Consolas" w:hAnsi="Consolas" w:cs="Consolas"/>
+          <w:color w:val="000000"/>
+          <w:sz w:val="19"/>
+          <w:szCs w:val="19"/>
+          <w:lang w:val="en-US"/>
+        </w:rPr>
+        <w:t>;</w:t>
+      </w:r>
+    </w:p>
+    <w:p>
+      <w:pPr>
+        <w:autoSpaceDE w:val="0"/>
+        <w:autoSpaceDN w:val="0"/>
+        <w:adjustRightInd w:val="0"/>
+        <w:spacing w:after="0" w:line="240" w:lineRule="auto"/>
+        <w:rPr>
+          <w:rFonts w:ascii="Consolas" w:hAnsi="Consolas" w:cs="Consolas"/>
+          <w:color w:val="000000"/>
+          <w:sz w:val="19"/>
+          <w:szCs w:val="19"/>
+          <w:lang w:val="en-US"/>
+        </w:rPr>
+      </w:pPr>
+      <w:r>
+        <w:rPr>
+          <w:rFonts w:ascii="Consolas" w:hAnsi="Consolas" w:cs="Consolas"/>
+          <w:color w:val="000000"/>
+          <w:sz w:val="19"/>
+          <w:szCs w:val="19"/>
+          <w:lang w:val="en-US"/>
+        </w:rPr>
+        <w:t xml:space="preserve">    }</w:t>
+      </w:r>
+    </w:p>
+    <w:p>
+      <w:pPr>
+        <w:autoSpaceDE w:val="0"/>
+        <w:autoSpaceDN w:val="0"/>
+        <w:adjustRightInd w:val="0"/>
+        <w:spacing w:after="0" w:line="240" w:lineRule="auto"/>
+        <w:rPr>
+          <w:rFonts w:ascii="Consolas" w:hAnsi="Consolas" w:cs="Consolas"/>
+          <w:color w:val="000000"/>
+          <w:sz w:val="19"/>
+          <w:szCs w:val="19"/>
+          <w:lang w:val="en-US"/>
+        </w:rPr>
+      </w:pPr>
+      <w:r>
+        <w:rPr>
+          <w:rFonts w:ascii="Consolas" w:hAnsi="Consolas" w:cs="Consolas"/>
+          <w:color w:val="000000"/>
+          <w:sz w:val="19"/>
+          <w:szCs w:val="19"/>
+          <w:lang w:val="en-US"/>
+        </w:rPr>
+        <w:t xml:space="preserve">    </w:t>
+      </w:r>
+      <w:r>
+        <w:rPr>
+          <w:rFonts w:ascii="Consolas" w:hAnsi="Consolas" w:cs="Consolas"/>
+          <w:color w:val="0000FF"/>
+          <w:sz w:val="19"/>
+          <w:szCs w:val="19"/>
+          <w:lang w:val="en-US"/>
+        </w:rPr>
+        <w:t>void</w:t>
+      </w:r>
+      <w:r>
+        <w:rPr>
+          <w:rFonts w:ascii="Consolas" w:hAnsi="Consolas" w:cs="Consolas"/>
+          <w:color w:val="000000"/>
+          <w:sz w:val="19"/>
+          <w:szCs w:val="19"/>
+          <w:lang w:val="en-US"/>
+        </w:rPr>
+        <w:t xml:space="preserve"> </w:t>
+      </w:r>
+      <w:r>
+        <w:rPr>
+          <w:rFonts w:ascii="Consolas" w:hAnsi="Consolas" w:cs="Consolas"/>
+          <w:color w:val="880000"/>
+          <w:sz w:val="19"/>
+          <w:szCs w:val="19"/>
+          <w:lang w:val="en-US"/>
+        </w:rPr>
+        <w:t>swap</w:t>
+      </w:r>
+      <w:r>
+        <w:rPr>
+          <w:rFonts w:ascii="Consolas" w:hAnsi="Consolas" w:cs="Consolas"/>
+          <w:color w:val="000000"/>
+          <w:sz w:val="19"/>
+          <w:szCs w:val="19"/>
+          <w:lang w:val="en-US"/>
+        </w:rPr>
+        <w:t>()</w:t>
+      </w:r>
+    </w:p>
+    <w:p>
+      <w:pPr>
+        <w:autoSpaceDE w:val="0"/>
+        <w:autoSpaceDN w:val="0"/>
+        <w:adjustRightInd w:val="0"/>
+        <w:spacing w:after="0" w:line="240" w:lineRule="auto"/>
+        <w:rPr>
+          <w:rFonts w:ascii="Consolas" w:hAnsi="Consolas" w:cs="Consolas"/>
+          <w:color w:val="000000"/>
+          <w:sz w:val="19"/>
+          <w:szCs w:val="19"/>
+          <w:lang w:val="en-US"/>
+        </w:rPr>
+      </w:pPr>
+      <w:r>
+        <w:rPr>
+          <w:rFonts w:ascii="Consolas" w:hAnsi="Consolas" w:cs="Consolas"/>
+          <w:color w:val="000000"/>
+          <w:sz w:val="19"/>
+          <w:szCs w:val="19"/>
+          <w:lang w:val="en-US"/>
+        </w:rPr>
+        <w:t xml:space="preserve">    {</w:t>
+      </w:r>
+    </w:p>
+    <w:p>
+      <w:pPr>
+        <w:autoSpaceDE w:val="0"/>
+        <w:autoSpaceDN w:val="0"/>
+        <w:adjustRightInd w:val="0"/>
+        <w:spacing w:after="0" w:line="240" w:lineRule="auto"/>
+        <w:rPr>
+          <w:rFonts w:ascii="Consolas" w:hAnsi="Consolas" w:cs="Consolas"/>
+          <w:color w:val="000000"/>
+          <w:sz w:val="19"/>
+          <w:szCs w:val="19"/>
+          <w:lang w:val="en-US"/>
+        </w:rPr>
+      </w:pPr>
+      <w:r>
+        <w:rPr>
+          <w:rFonts w:ascii="Consolas" w:hAnsi="Consolas" w:cs="Consolas"/>
+          <w:color w:val="000000"/>
+          <w:sz w:val="19"/>
+          <w:szCs w:val="19"/>
+          <w:lang w:val="en-US"/>
+        </w:rPr>
+        <w:t xml:space="preserve">      </w:t>
+      </w:r>
+      <w:r>
+        <w:rPr>
+          <w:rFonts w:ascii="Consolas" w:hAnsi="Consolas" w:cs="Consolas"/>
+          <w:i/>
+          <w:iCs/>
+          <w:color w:val="0000FF"/>
+          <w:sz w:val="19"/>
+          <w:szCs w:val="19"/>
+          <w:lang w:val="en-US"/>
+        </w:rPr>
+        <w:t>std</w:t>
+      </w:r>
+      <w:r>
+        <w:rPr>
+          <w:rFonts w:ascii="Consolas" w:hAnsi="Consolas" w:cs="Consolas"/>
+          <w:color w:val="000000"/>
+          <w:sz w:val="19"/>
+          <w:szCs w:val="19"/>
+          <w:lang w:val="en-US"/>
+        </w:rPr>
+        <w:t>::</w:t>
+      </w:r>
+      <w:r>
+        <w:rPr>
+          <w:rFonts w:ascii="Consolas" w:hAnsi="Consolas" w:cs="Consolas"/>
+          <w:i/>
+          <w:iCs/>
+          <w:color w:val="880000"/>
+          <w:sz w:val="19"/>
+          <w:szCs w:val="19"/>
+          <w:lang w:val="en-US"/>
+        </w:rPr>
+        <w:t>swap</w:t>
+      </w:r>
+      <w:r>
+        <w:rPr>
+          <w:rFonts w:ascii="Consolas" w:hAnsi="Consolas" w:cs="Consolas"/>
+          <w:color w:val="000000"/>
+          <w:sz w:val="19"/>
+          <w:szCs w:val="19"/>
+          <w:lang w:val="en-US"/>
+        </w:rPr>
+        <w:t xml:space="preserve">( </w:t>
+      </w:r>
+      <w:r>
+        <w:rPr>
+          <w:rFonts w:ascii="Consolas" w:hAnsi="Consolas" w:cs="Consolas"/>
+          <w:color w:val="000080"/>
+          <w:sz w:val="19"/>
+          <w:szCs w:val="19"/>
+          <w:lang w:val="en-US"/>
+        </w:rPr>
+        <w:t>in_ptr</w:t>
+      </w:r>
+      <w:r>
+        <w:rPr>
+          <w:rFonts w:ascii="Consolas" w:hAnsi="Consolas" w:cs="Consolas"/>
+          <w:color w:val="000000"/>
+          <w:sz w:val="19"/>
+          <w:szCs w:val="19"/>
+          <w:lang w:val="en-US"/>
+        </w:rPr>
+        <w:t xml:space="preserve">, </w:t>
+      </w:r>
+      <w:r>
+        <w:rPr>
+          <w:rFonts w:ascii="Consolas" w:hAnsi="Consolas" w:cs="Consolas"/>
+          <w:color w:val="000080"/>
+          <w:sz w:val="19"/>
+          <w:szCs w:val="19"/>
+          <w:lang w:val="en-US"/>
+        </w:rPr>
+        <w:t>out_ptr</w:t>
+      </w:r>
+      <w:r>
+        <w:rPr>
+          <w:rFonts w:ascii="Consolas" w:hAnsi="Consolas" w:cs="Consolas"/>
+          <w:color w:val="000000"/>
+          <w:sz w:val="19"/>
+          <w:szCs w:val="19"/>
+          <w:lang w:val="en-US"/>
+        </w:rPr>
+        <w:t xml:space="preserve"> );</w:t>
+      </w:r>
+    </w:p>
+    <w:p>
+      <w:pPr>
+        <w:autoSpaceDE w:val="0"/>
+        <w:autoSpaceDN w:val="0"/>
+        <w:adjustRightInd w:val="0"/>
+        <w:spacing w:after="0" w:line="240" w:lineRule="auto"/>
+        <w:rPr>
+          <w:rFonts w:ascii="Consolas" w:hAnsi="Consolas" w:cs="Consolas"/>
+          <w:color w:val="000000"/>
+          <w:sz w:val="19"/>
+          <w:szCs w:val="19"/>
+          <w:lang w:val="en-US"/>
+        </w:rPr>
+      </w:pPr>
+      <w:r>
+        <w:rPr>
+          <w:rFonts w:ascii="Consolas" w:hAnsi="Consolas" w:cs="Consolas"/>
+          <w:color w:val="000000"/>
+          <w:sz w:val="19"/>
+          <w:szCs w:val="19"/>
+          <w:lang w:val="en-US"/>
+        </w:rPr>
+        <w:t xml:space="preserve">    </w:t>
+      </w:r>
+      <w:r>
+        <w:rPr>
+          <w:rFonts w:ascii="Consolas" w:hAnsi="Consolas" w:cs="Consolas"/>
+          <w:color w:val="000000"/>
+          <w:sz w:val="19"/>
+          <w:szCs w:val="19"/>
+          <w:lang w:val="en-US"/>
+        </w:rPr>
+        <w:t>}</w:t>
+      </w:r>
+    </w:p>
+    <w:p>
+      <w:pPr>
+        <w:autoSpaceDE w:val="0"/>
+        <w:autoSpaceDN w:val="0"/>
+        <w:adjustRightInd w:val="0"/>
+        <w:spacing w:after="0" w:line="240" w:lineRule="auto"/>
+        <w:rPr>
+          <w:rFonts w:ascii="Consolas" w:hAnsi="Consolas" w:cs="Consolas"/>
+          <w:color w:val="000000"/>
+          <w:sz w:val="19"/>
+          <w:szCs w:val="19"/>
+          <w:lang w:val="en-US"/>
+        </w:rPr>
+      </w:pPr>
+      <w:r>
+        <w:rPr>
+          <w:rFonts w:ascii="Consolas" w:hAnsi="Consolas" w:cs="Consolas"/>
+          <w:color w:val="000000"/>
+          <w:sz w:val="19"/>
+          <w:szCs w:val="19"/>
+          <w:lang w:val="en-US"/>
+        </w:rPr>
+        <w:t xml:space="preserve">  };</w:t>
+      </w:r>
+    </w:p>
+    <w:p>
+      <w:pPr>
+        <w:ind w:firstLine="284"/>
+        <w:rPr>
+          <w:lang w:val="en-US"/>
+        </w:rPr>
+      </w:pPr>
+    </w:p>
+    <w:p>
+      <w:pPr>
+        <w:ind w:firstLine="284"/>
+        <w:rPr>
+          <w:lang w:val="en-US"/>
+        </w:rPr>
+      </w:pPr>
+      <w:r>
+        <w:rPr>
+          <w:lang w:val="en-US"/>
+        </w:rPr>
+        <w:t xml:space="preserve">When </w:t>
+      </w:r>
+      <w:r>
+        <w:rPr>
+          <w:rFonts w:ascii="Consolas" w:hAnsi="Consolas" w:cs="Consolas"/>
+          <w:color w:val="0000FF"/>
+          <w:sz w:val="19"/>
+          <w:szCs w:val="19"/>
+          <w:lang w:val="en-US"/>
+        </w:rPr>
+        <w:t>tracer</w:t>
+      </w:r>
+      <w:r>
+        <w:rPr>
+          <w:rFonts w:ascii="Consolas" w:hAnsi="Consolas" w:cs="Consolas"/>
+          <w:color w:val="000000"/>
+          <w:sz w:val="19"/>
+          <w:szCs w:val="19"/>
+          <w:lang w:val="en-US"/>
+        </w:rPr>
+        <w:t>::</w:t>
+      </w:r>
+      <w:r>
+        <w:rPr>
+          <w:rFonts w:ascii="Consolas" w:hAnsi="Consolas" w:cs="Consolas"/>
+          <w:color w:val="880000"/>
+          <w:sz w:val="19"/>
+          <w:szCs w:val="19"/>
+          <w:lang w:val="en-US"/>
+        </w:rPr>
+        <w:t>pub_trace</w:t>
+      </w:r>
+      <w:r>
+        <w:rPr>
+          <w:lang w:val="en-US"/>
+        </w:rPr>
+        <w:t xml:space="preserve"> is called, access to </w:t>
+      </w:r>
+      <w:r>
+        <w:rPr>
+          <w:rFonts w:ascii="Consolas" w:hAnsi="Consolas" w:cs="Consolas"/>
+          <w:color w:val="0000FF"/>
+          <w:sz w:val="19"/>
+          <w:szCs w:val="19"/>
+          <w:lang w:val="en-US"/>
+        </w:rPr>
+        <w:t>data_queue</w:t>
+      </w:r>
+      <w:r>
+        <w:rPr>
+          <w:lang w:val="en-US"/>
+        </w:rPr>
+        <w:t xml:space="preserve"> object is locked and new value with id </w:t>
+      </w:r>
+      <w:r>
+        <w:rPr>
+          <w:lang w:val="en-US"/>
+        </w:rPr>
+        <w:t xml:space="preserve">and timestamp </w:t>
+      </w:r>
+      <w:r>
+        <w:rPr>
+          <w:lang w:val="en-US"/>
+        </w:rPr>
+        <w:t xml:space="preserve">is added to the </w:t>
+      </w:r>
+      <w:r>
+        <w:rPr>
+          <w:rFonts w:ascii="Consolas" w:hAnsi="Consolas" w:cs="Consolas"/>
+          <w:color w:val="0000FF"/>
+          <w:sz w:val="19"/>
+          <w:szCs w:val="19"/>
+          <w:lang w:val="en-US"/>
+        </w:rPr>
+        <w:t>queue</w:t>
+      </w:r>
+      <w:r>
+        <w:rPr>
+          <w:rFonts w:ascii="Consolas" w:hAnsi="Consolas" w:cs="Consolas"/>
+          <w:color w:val="000080"/>
+          <w:sz w:val="19"/>
+          <w:szCs w:val="19"/>
+          <w:lang w:val="en-US"/>
+        </w:rPr>
+        <w:t>::</w:t>
+      </w:r>
+      <w:r>
+        <w:rPr>
+          <w:rFonts w:ascii="Consolas" w:hAnsi="Consolas" w:cs="Consolas"/>
+          <w:color w:val="000080"/>
+          <w:sz w:val="19"/>
+          <w:szCs w:val="19"/>
+          <w:lang w:val="en-US"/>
+        </w:rPr>
+        <w:t>in_ptr</w:t>
+      </w:r>
+      <w:r>
+        <w:rPr>
+          <w:lang w:val="en-US"/>
+        </w:rPr>
+        <w:t xml:space="preserve"> queue.</w:t>
+      </w:r>
+    </w:p>
+    <w:p>
+      <w:pPr>
+        <w:ind w:firstLine="284"/>
+        <w:rPr>
+          <w:lang w:val="en-US"/>
+        </w:rPr>
+      </w:pPr>
+      <w:r>
+        <w:rPr>
+          <w:lang w:val="en-US"/>
+        </w:rPr>
+        <w:t xml:space="preserve">Passing </w:t>
+      </w:r>
+      <w:r>
+        <w:rPr>
+          <w:lang w:val="en-US"/>
+        </w:rPr>
+        <w:t xml:space="preserve">of stored values to transport is performed in separate thread, which locks access to </w:t>
+      </w:r>
+      <w:r>
+        <w:rPr>
+          <w:rFonts w:ascii="Consolas" w:hAnsi="Consolas" w:cs="Consolas"/>
+          <w:color w:val="0000FF"/>
+          <w:sz w:val="19"/>
+          <w:szCs w:val="19"/>
+          <w:lang w:val="en-US"/>
+        </w:rPr>
+        <w:t>data_queue</w:t>
+      </w:r>
+      <w:r>
+        <w:rPr>
+          <w:lang w:val="en-US"/>
+        </w:rPr>
+        <w:t xml:space="preserve"> object only for </w:t>
+      </w:r>
+      <w:r>
+        <w:rPr>
+          <w:rFonts w:ascii="Consolas" w:hAnsi="Consolas" w:cs="Consolas"/>
+          <w:color w:val="0000FF"/>
+          <w:sz w:val="19"/>
+          <w:szCs w:val="19"/>
+          <w:lang w:val="en-US"/>
+        </w:rPr>
+        <w:t>data_queue</w:t>
+      </w:r>
+      <w:r>
+        <w:rPr>
+          <w:rFonts w:ascii="Consolas" w:hAnsi="Consolas" w:cs="Consolas"/>
+          <w:sz w:val="19"/>
+          <w:szCs w:val="19"/>
+          <w:lang w:val="en-US"/>
+        </w:rPr>
+        <w:t>::</w:t>
+      </w:r>
+      <w:r>
+        <w:rPr>
+          <w:rFonts w:ascii="Consolas" w:hAnsi="Consolas" w:cs="Consolas"/>
+          <w:color w:val="880000"/>
+          <w:sz w:val="19"/>
+          <w:szCs w:val="19"/>
+          <w:lang w:val="en-US"/>
+        </w:rPr>
+        <w:t>swap</w:t>
+      </w:r>
+      <w:r>
+        <w:rPr>
+          <w:rFonts w:cs="Consolas"/>
+          <w:color w:val="000000"/>
+          <w:lang w:val="en-US"/>
+        </w:rPr>
+        <w:t>()</w:t>
+      </w:r>
+      <w:r>
+        <w:rPr>
+          <w:rFonts w:cs="Consolas"/>
+          <w:color w:val="000000"/>
+          <w:lang w:val="en-US"/>
+        </w:rPr>
+        <w:t xml:space="preserve"> which swaps </w:t>
+      </w:r>
+      <w:r>
+        <w:rPr>
+          <w:rFonts w:ascii="Consolas" w:hAnsi="Consolas" w:cs="Consolas"/>
+          <w:color w:val="0000FF"/>
+          <w:sz w:val="19"/>
+          <w:szCs w:val="19"/>
+          <w:lang w:val="en-US"/>
+        </w:rPr>
+        <w:t>queue</w:t>
+      </w:r>
+      <w:r>
+        <w:rPr>
+          <w:rFonts w:ascii="Consolas" w:hAnsi="Consolas" w:cs="Consolas"/>
+          <w:color w:val="000080"/>
+          <w:sz w:val="19"/>
+          <w:szCs w:val="19"/>
+          <w:lang w:val="en-US"/>
+        </w:rPr>
+        <w:t>::</w:t>
+      </w:r>
+      <w:r>
+        <w:rPr>
+          <w:rFonts w:ascii="Consolas" w:hAnsi="Consolas" w:cs="Consolas"/>
+          <w:color w:val="000080"/>
+          <w:sz w:val="19"/>
+          <w:szCs w:val="19"/>
+          <w:lang w:val="en-US"/>
+        </w:rPr>
+        <w:t>in</w:t>
+      </w:r>
+      <w:r>
+        <w:rPr>
+          <w:rFonts w:ascii="Consolas" w:hAnsi="Consolas" w:cs="Consolas"/>
+          <w:color w:val="000080"/>
+          <w:sz w:val="19"/>
+          <w:szCs w:val="19"/>
+          <w:lang w:val="en-US"/>
+        </w:rPr>
+        <w:t>_ptr</w:t>
+      </w:r>
+      <w:r>
+        <w:rPr>
+          <w:rFonts w:ascii="Consolas" w:hAnsi="Consolas" w:cs="Consolas"/>
+          <w:color w:val="000080"/>
+          <w:sz w:val="19"/>
+          <w:szCs w:val="19"/>
+          <w:lang w:val="en-US"/>
+        </w:rPr>
+        <w:t xml:space="preserve"> &amp;</w:t>
+      </w:r>
+      <w:r>
+        <w:rPr>
+          <w:rFonts w:ascii="Consolas" w:hAnsi="Consolas" w:cs="Consolas"/>
+          <w:color w:val="0000FF"/>
+          <w:sz w:val="19"/>
+          <w:szCs w:val="19"/>
+          <w:lang w:val="en-US"/>
+        </w:rPr>
+        <w:t xml:space="preserve"> </w:t>
+      </w:r>
+      <w:r>
+        <w:rPr>
+          <w:rFonts w:ascii="Consolas" w:hAnsi="Consolas" w:cs="Consolas"/>
+          <w:color w:val="0000FF"/>
+          <w:sz w:val="19"/>
+          <w:szCs w:val="19"/>
+          <w:lang w:val="en-US"/>
+        </w:rPr>
+        <w:t>queue</w:t>
+      </w:r>
+      <w:r>
+        <w:rPr>
+          <w:rFonts w:ascii="Consolas" w:hAnsi="Consolas" w:cs="Consolas"/>
+          <w:color w:val="000080"/>
+          <w:sz w:val="19"/>
+          <w:szCs w:val="19"/>
+          <w:lang w:val="en-US"/>
+        </w:rPr>
+        <w:t>::out</w:t>
+      </w:r>
+      <w:r>
+        <w:rPr>
+          <w:rFonts w:ascii="Consolas" w:hAnsi="Consolas" w:cs="Consolas"/>
+          <w:color w:val="000080"/>
+          <w:sz w:val="19"/>
+          <w:szCs w:val="19"/>
+          <w:lang w:val="en-US"/>
+        </w:rPr>
+        <w:t>_ptr</w:t>
+      </w:r>
+      <w:r>
+        <w:rPr>
+          <w:rFonts w:cs="Consolas"/>
+          <w:color w:val="000000"/>
+          <w:lang w:val="en-US"/>
+        </w:rPr>
+        <w:t xml:space="preserve"> </w:t>
+      </w:r>
+      <w:r>
+        <w:rPr>
+          <w:rFonts w:cs="Consolas"/>
+          <w:color w:val="000000"/>
+          <w:lang w:val="en-US"/>
+        </w:rPr>
+        <w:t>pointers.</w:t>
+      </w:r>
+      <w:r>
+        <w:rPr>
+          <w:rFonts w:cs="Consolas"/>
+          <w:color w:val="000000"/>
+          <w:lang w:val="en-US"/>
+        </w:rPr>
+        <w:t xml:space="preserve"> Then this thread </w:t>
+      </w:r>
+      <w:r>
+        <w:rPr>
+          <w:rFonts w:cs="Consolas"/>
+          <w:color w:val="000000"/>
+          <w:lang w:val="en-US"/>
+        </w:rPr>
+        <w:t xml:space="preserve">selects all the data from the queue pointed to by </w:t>
+      </w:r>
+      <w:r>
+        <w:rPr>
+          <w:rFonts w:ascii="Consolas" w:hAnsi="Consolas" w:cs="Consolas"/>
+          <w:color w:val="0000FF"/>
+          <w:sz w:val="19"/>
+          <w:szCs w:val="19"/>
+          <w:lang w:val="en-US"/>
+        </w:rPr>
+        <w:t>queue</w:t>
+      </w:r>
+      <w:r>
+        <w:rPr>
+          <w:rFonts w:ascii="Consolas" w:hAnsi="Consolas" w:cs="Consolas"/>
+          <w:color w:val="000080"/>
+          <w:sz w:val="19"/>
+          <w:szCs w:val="19"/>
+          <w:lang w:val="en-US"/>
+        </w:rPr>
+        <w:t>::out</w:t>
+      </w:r>
+      <w:r>
+        <w:rPr>
+          <w:rFonts w:ascii="Consolas" w:hAnsi="Consolas" w:cs="Consolas"/>
+          <w:color w:val="000080"/>
+          <w:sz w:val="19"/>
+          <w:szCs w:val="19"/>
+          <w:lang w:val="en-US"/>
+        </w:rPr>
+        <w:t>_ptr</w:t>
+      </w:r>
+      <w:r>
+        <w:rPr>
+          <w:rFonts w:ascii="Consolas" w:hAnsi="Consolas" w:cs="Consolas"/>
+          <w:color w:val="000000"/>
+          <w:sz w:val="19"/>
+          <w:szCs w:val="19"/>
+          <w:lang w:val="en-US"/>
+        </w:rPr>
+        <w:t xml:space="preserve"> </w:t>
+      </w:r>
+      <w:r>
+        <w:rPr>
+          <w:rFonts w:cs="Consolas"/>
+          <w:color w:val="000000"/>
+          <w:lang w:val="en-US"/>
+        </w:rPr>
+        <w:t>and passes it to transport</w:t>
+      </w:r>
+      <w:r>
+        <w:rPr>
+          <w:lang w:val="en-US"/>
+        </w:rPr>
+        <w:t>.</w:t>
+      </w:r>
+    </w:p>
+    <w:p>
+      <w:pPr>
+        <w:ind w:firstLine="284"/>
+        <w:rPr>
+          <w:lang w:val="en-US"/>
+        </w:rPr>
+      </w:pPr>
+      <w:r>
+        <w:rPr>
+          <w:lang w:val="en-US"/>
+        </w:rPr>
+        <w:lastRenderedPageBreak/>
+        <w:t>This gives the possibility to block calling (trace source) thread for minimal time.</w:t>
+      </w:r>
+    </w:p>
+    <w:p>
+      <w:pPr>
+        <w:ind w:firstLine="284"/>
+        <w:rPr>
+          <w:lang w:val="en-US"/>
+        </w:rPr>
+      </w:pPr>
+      <w:r>
+        <w:rPr>
           <w:b/>
-          <w:lang w:val="en-US"/>
-        </w:rPr>
-      </w:pPr>
+          <w:i/>
+          <w:lang w:val="en-US"/>
+        </w:rPr>
+        <w:t>Partially unique identifier</w:t>
+      </w:r>
+    </w:p>
+    <w:p>
+      <w:pPr>
+        <w:ind w:firstLine="284"/>
+        <w:rPr>
+          <w:lang w:val="en-US"/>
+        </w:rPr>
+      </w:pPr>
+      <w:r>
+        <w:rPr>
+          <w:lang w:val="en-US"/>
+        </w:rPr>
+        <w:t>As I said “Same address can be used for multiple times” and it complicates it</w:t>
+      </w:r>
+      <w:r>
+        <w:rPr>
+          <w:lang w:val="en-US"/>
+        </w:rPr>
+        <w:t>’s</w:t>
+      </w:r>
+      <w:r>
+        <w:rPr>
+          <w:lang w:val="en-US"/>
+        </w:rPr>
+        <w:t xml:space="preserve"> usage as identifier. But statement “in current moment” helps.</w:t>
+      </w:r>
+      <w:r>
+        <w:rPr>
+          <w:lang w:val="en-US"/>
+        </w:rPr>
+        <w:t xml:space="preserve"> </w:t>
+      </w:r>
+    </w:p>
+    <w:p>
+      <w:pPr>
+        <w:ind w:firstLine="284"/>
+        <w:rPr>
+          <w:lang w:val="en-US"/>
+        </w:rPr>
+      </w:pPr>
+      <w:r>
+        <w:rPr>
+          <w:lang w:val="en-US"/>
+        </w:rPr>
+        <w:t>It resolved in the following way:</w:t>
+      </w:r>
+    </w:p>
+    <w:p>
+      <w:pPr>
+        <w:ind w:firstLine="284"/>
+        <w:rPr>
+          <w:lang w:val="en-US"/>
+        </w:rPr>
+      </w:pPr>
+      <w:r>
+        <w:rPr>
+          <w:lang w:val="en-US"/>
+        </w:rPr>
+        <w:t>One more thread</w:t>
+      </w:r>
+      <w:r>
+        <w:rPr>
+          <w:lang w:val="en-US"/>
+        </w:rPr>
+        <w:t>(</w:t>
+      </w:r>
+      <w:r>
+        <w:rPr>
+          <w:rFonts w:ascii="Consolas" w:hAnsi="Consolas" w:cs="Consolas"/>
+          <w:color w:val="0000FF"/>
+          <w:sz w:val="19"/>
+          <w:szCs w:val="19"/>
+          <w:lang w:val="en-US"/>
+        </w:rPr>
+        <w:t>tracer_impl</w:t>
+      </w:r>
+      <w:r>
+        <w:rPr>
+          <w:rFonts w:ascii="Consolas" w:hAnsi="Consolas" w:cs="Consolas"/>
+          <w:color w:val="000000"/>
+          <w:sz w:val="19"/>
+          <w:szCs w:val="19"/>
+          <w:lang w:val="en-US"/>
+        </w:rPr>
+        <w:t>::</w:t>
+      </w:r>
+      <w:r>
+        <w:rPr>
+          <w:rFonts w:ascii="Consolas" w:hAnsi="Consolas" w:cs="Consolas"/>
+          <w:color w:val="880000"/>
+          <w:sz w:val="19"/>
+          <w:szCs w:val="19"/>
+          <w:lang w:val="en-US"/>
+        </w:rPr>
+        <w:t>reg_proc</w:t>
+      </w:r>
+      <w:r>
+        <w:rPr>
+          <w:lang w:val="en-US"/>
+        </w:rPr>
+        <w:t>)</w:t>
+      </w:r>
+      <w:r>
+        <w:rPr>
+          <w:lang w:val="en-US"/>
+        </w:rPr>
+        <w:t xml:space="preserve"> and </w:t>
+      </w:r>
+      <w:r>
+        <w:rPr>
+          <w:rFonts w:ascii="Consolas" w:hAnsi="Consolas" w:cs="Consolas"/>
+          <w:color w:val="0000FF"/>
+          <w:sz w:val="19"/>
+          <w:szCs w:val="19"/>
+          <w:lang w:val="en-US"/>
+        </w:rPr>
+        <w:t>data_queue</w:t>
+      </w:r>
+      <w:r>
+        <w:rPr>
+          <w:lang w:val="en-US"/>
+        </w:rPr>
+        <w:t xml:space="preserve"> are created. It works in common the same way as data tracing except one important moment: </w:t>
+      </w:r>
       <w:r>
         <w:rPr>
           <w:b/>
           <w:lang w:val="en-US"/>
         </w:rPr>
-        <w:t>Step #7 (COM exe server)</w:t>
+        <w:t xml:space="preserve">before any registration is performed all </w:t>
+      </w:r>
+      <w:r>
+        <w:rPr>
+          <w:b/>
+          <w:lang w:val="en-US"/>
+        </w:rPr>
+        <w:t>accumulated data</w:t>
+      </w:r>
+      <w:r>
+        <w:rPr>
+          <w:b/>
+          <w:lang w:val="en-US"/>
+        </w:rPr>
+        <w:t xml:space="preserve"> must be sent.</w:t>
+      </w:r>
+      <w:r>
+        <w:rPr>
+          <w:lang w:val="en-US"/>
+        </w:rPr>
+        <w:t xml:space="preserve"> </w:t>
       </w:r>
     </w:p>
     <w:p>
       <w:pPr>
         <w:ind w:firstLine="284"/>
         <w:rPr>
-          <w:lang w:val="en-US"/>
-        </w:rPr>
-      </w:pPr>
+          <w:b/>
+          <w:lang w:val="en-US"/>
+        </w:rPr>
+      </w:pPr>
+      <w:r>
+        <w:rPr>
+          <w:lang w:val="en-US"/>
+        </w:rPr>
+        <w:t xml:space="preserve">For this purposes utility class </w:t>
+      </w:r>
+      <w:r>
+        <w:rPr>
+          <w:rFonts w:ascii="Consolas" w:hAnsi="Consolas" w:cs="Consolas"/>
+          <w:color w:val="0000FF"/>
+          <w:sz w:val="19"/>
+          <w:szCs w:val="19"/>
+          <w:lang w:val="en-US"/>
+        </w:rPr>
+        <w:t>notifier</w:t>
+      </w:r>
+      <w:r>
+        <w:rPr>
+          <w:lang w:val="en-US"/>
+        </w:rPr>
+        <w:t xml:space="preserve"> is used.</w:t>
+      </w:r>
+      <w:r>
+        <w:rPr>
+          <w:lang w:val="en-US"/>
+        </w:rPr>
+        <w:t xml:space="preserve"> It works like </w:t>
+      </w:r>
+      <w:r>
+        <w:rPr>
+          <w:lang w:val="en-US"/>
+        </w:rPr>
+        <w:t>boost::barrier (</w:t>
+      </w:r>
+      <w:r>
+        <w:rPr>
+          <w:lang w:val="en-US"/>
+        </w:rPr>
+        <w:t xml:space="preserve">http://www.boost.org/doc/libs/1_33_1/doc/html/barrier.html </w:t>
+      </w:r>
+      <w:r>
+        <w:rPr>
+          <w:lang w:val="en-US"/>
+        </w:rPr>
+        <w:t>)/</w:t>
+      </w:r>
+      <w:r>
+        <w:rPr>
+          <w:i/>
+          <w:lang w:val="en-US"/>
+        </w:rPr>
+        <w:t>semaphore</w:t>
+      </w:r>
+      <w:r>
+        <w:rPr>
+          <w:lang w:val="en-US"/>
+        </w:rPr>
+        <w:t xml:space="preserve"> (</w:t>
+      </w:r>
+      <w:r>
+        <w:rPr>
+          <w:lang w:val="en-US"/>
+        </w:rPr>
+        <w:t>both are based on waiting on desired counter value</w:t>
+      </w:r>
+      <w:r>
+        <w:rPr>
+          <w:lang w:val="en-US"/>
+        </w:rPr>
+        <w:t>). Each</w:t>
+      </w:r>
+      <w:r>
+        <w:rPr>
+          <w:lang w:val="en-US"/>
+        </w:rPr>
+        <w:t xml:space="preserve"> time </w:t>
+      </w:r>
+      <w:r>
+        <w:rPr>
+          <w:rFonts w:ascii="Consolas" w:hAnsi="Consolas" w:cs="Consolas"/>
+          <w:color w:val="0000FF"/>
+          <w:sz w:val="19"/>
+          <w:szCs w:val="19"/>
+          <w:lang w:val="en-US"/>
+        </w:rPr>
+        <w:t>tracer_impl</w:t>
+      </w:r>
+      <w:r>
+        <w:rPr>
+          <w:rFonts w:ascii="Consolas" w:hAnsi="Consolas" w:cs="Consolas"/>
+          <w:color w:val="000000"/>
+          <w:sz w:val="19"/>
+          <w:szCs w:val="19"/>
+          <w:lang w:val="en-US"/>
+        </w:rPr>
+        <w:t>::</w:t>
+      </w:r>
+      <w:r>
+        <w:rPr>
+          <w:rFonts w:ascii="Consolas" w:hAnsi="Consolas" w:cs="Consolas"/>
+          <w:color w:val="880000"/>
+          <w:sz w:val="19"/>
+          <w:szCs w:val="19"/>
+          <w:lang w:val="en-US"/>
+        </w:rPr>
+        <w:t>reg_elem</w:t>
+      </w:r>
+      <w:r>
+        <w:rPr>
+          <w:lang w:val="en-US"/>
+        </w:rPr>
+        <w:t xml:space="preserve"> is called</w:t>
+      </w:r>
+      <w:r>
+        <w:rPr>
+          <w:lang w:val="en-US"/>
+        </w:rPr>
+        <w:t>,</w:t>
+      </w:r>
+      <w:r>
+        <w:rPr>
+          <w:lang w:val="en-US"/>
+        </w:rPr>
+        <w:t xml:space="preserve"> registration info (</w:t>
+      </w:r>
+      <w:r>
+        <w:rPr>
+          <w:b/>
+          <w:i/>
+          <w:lang w:val="en-US"/>
+        </w:rPr>
+        <w:t>sic</w:t>
+      </w:r>
+      <w:r>
+        <w:rPr>
+          <w:lang w:val="en-US"/>
+        </w:rPr>
+        <w:t xml:space="preserve">, containing registration timestamp) is stored, </w:t>
+      </w:r>
+      <w:r>
+        <w:rPr>
+          <w:rFonts w:ascii="Consolas" w:hAnsi="Consolas" w:cs="Consolas"/>
+          <w:color w:val="0000FF"/>
+          <w:sz w:val="19"/>
+          <w:szCs w:val="19"/>
+          <w:lang w:val="en-US"/>
+        </w:rPr>
+        <w:t>notifier</w:t>
+      </w:r>
+      <w:r>
+        <w:rPr>
+          <w:lang w:val="en-US"/>
+        </w:rPr>
+        <w:t xml:space="preserve"> object</w:t>
+      </w:r>
+      <w:r>
+        <w:rPr>
+          <w:lang w:val="en-US"/>
+        </w:rPr>
+        <w:t xml:space="preserve"> counter</w:t>
+      </w:r>
+      <w:r>
+        <w:rPr>
+          <w:lang w:val="en-US"/>
+        </w:rPr>
+        <w:t xml:space="preserve"> is increased and waiting registration thread is notified. </w:t>
+      </w:r>
+      <w:r>
+        <w:rPr>
+          <w:lang w:val="en-US"/>
+        </w:rPr>
+        <w:t>R</w:t>
+      </w:r>
+      <w:r>
+        <w:rPr>
+          <w:lang w:val="en-US"/>
+        </w:rPr>
+        <w:t xml:space="preserve">egistration thread </w:t>
+      </w:r>
+      <w:r>
+        <w:rPr>
+          <w:lang w:val="en-US"/>
+        </w:rPr>
+        <w:t xml:space="preserve">publish all accumulated tracing data preceding current registration entity timestamp. After this is done it decreases </w:t>
+      </w:r>
+      <w:r>
+        <w:rPr>
+          <w:rFonts w:ascii="Consolas" w:hAnsi="Consolas" w:cs="Consolas"/>
+          <w:color w:val="0000FF"/>
+          <w:sz w:val="19"/>
+          <w:szCs w:val="19"/>
+          <w:lang w:val="en-US"/>
+        </w:rPr>
+        <w:t>notifier</w:t>
+      </w:r>
+      <w:r>
+        <w:rPr>
+          <w:lang w:val="en-US"/>
+        </w:rPr>
+        <w:t xml:space="preserve"> object</w:t>
+      </w:r>
+      <w:r>
+        <w:rPr>
+          <w:lang w:val="en-US"/>
+        </w:rPr>
+        <w:t xml:space="preserve"> counter</w:t>
+      </w:r>
+      <w:r>
+        <w:rPr>
+          <w:lang w:val="en-US"/>
+        </w:rPr>
+        <w:t xml:space="preserve">. All this time data sending thread is sleeping waiting for </w:t>
+      </w:r>
+      <w:r>
+        <w:rPr>
+          <w:rFonts w:ascii="Consolas" w:hAnsi="Consolas" w:cs="Consolas"/>
+          <w:color w:val="0000FF"/>
+          <w:sz w:val="19"/>
+          <w:szCs w:val="19"/>
+          <w:lang w:val="en-US"/>
+        </w:rPr>
+        <w:t>notifier</w:t>
+      </w:r>
+      <w:r>
+        <w:rPr>
+          <w:lang w:val="en-US"/>
+        </w:rPr>
+        <w:t xml:space="preserve"> zero counter value. It provides the current order of </w:t>
+      </w:r>
+      <w:r>
+        <w:rPr>
+          <w:lang w:val="en-US"/>
+        </w:rPr>
+        <w:t>reg/trace messages delivery.</w:t>
+      </w:r>
+      <w:r>
+        <w:rPr>
+          <w:lang w:val="en-US"/>
+        </w:rPr>
+        <w:t xml:space="preserve"> </w:t>
+      </w:r>
+      <w:r>
+        <w:rPr>
+          <w:b/>
+          <w:lang w:val="en-US"/>
+        </w:rPr>
+        <w:t xml:space="preserve">Note: </w:t>
+      </w:r>
+      <w:r>
+        <w:rPr>
+          <w:lang w:val="en-US"/>
+        </w:rPr>
+        <w:t>The host (MSVS ChartPoints extension) knows about it</w:t>
+      </w:r>
+      <w:r>
+        <w:rPr>
+          <w:lang w:val="en-US"/>
+        </w:rPr>
+        <w:t>, which helps it to correctly handle received messages</w:t>
+      </w:r>
+      <w:r>
+        <w:rPr>
+          <w:lang w:val="en-US"/>
+        </w:rPr>
+        <w:t>.</w:t>
+      </w:r>
+    </w:p>
+    <w:p>
+      <w:pPr>
+        <w:ind w:firstLine="284"/>
+        <w:rPr>
+          <w:b/>
+          <w:lang w:val="en-US"/>
+        </w:rPr>
+      </w:pPr>
+      <w:r>
+        <w:rPr>
+          <w:b/>
+          <w:lang w:val="en-US"/>
+        </w:rPr>
+        <w:t>Step #7 (COM exe server</w:t>
+      </w:r>
+      <w:r>
+        <w:rPr>
+          <w:b/>
+          <w:lang w:val="en-US"/>
+        </w:rPr>
+        <w:t>, CPTracer.exe</w:t>
+      </w:r>
+      <w:r>
+        <w:rPr>
+          <w:b/>
+          <w:lang w:val="en-US"/>
+        </w:rPr>
+        <w:t>)</w:t>
+      </w:r>
+    </w:p>
+    <w:p>
+      <w:pPr>
+        <w:ind w:firstLine="284"/>
+        <w:rPr>
+          <w:lang w:val="en-US"/>
+        </w:rPr>
+      </w:pPr>
+      <w:r>
+        <w:rPr>
+          <w:lang w:val="en-US"/>
+        </w:rPr>
+        <w:t>Choice of COM out-of-p</w:t>
+      </w:r>
+      <w:r>
+        <w:rPr>
+          <w:lang w:val="en-US"/>
+        </w:rPr>
+        <w:t>roc server as a transport was a</w:t>
+      </w:r>
+      <w:r>
+        <w:rPr>
+          <w:lang w:val="en-US"/>
+        </w:rPr>
+        <w:t xml:space="preserve"> temporary experiment in order to estimate it’s capabilities. </w:t>
+      </w:r>
+      <w:r>
+        <w:rPr>
+          <w:lang w:val="en-US"/>
+        </w:rPr>
+        <w:t>But as is well known "there is nothing more permanent than a temporary"</w:t>
+      </w:r>
+      <w:r>
+        <w:rPr>
+          <w:lang w:val="en-US"/>
+        </w:rPr>
+        <w:t xml:space="preserve">©. So it </w:t>
+      </w:r>
+      <w:r>
+        <w:rPr>
+          <w:lang w:val="en-US"/>
+        </w:rPr>
+        <w:t>accompanied me all the time developing the first version</w:t>
+      </w:r>
+      <w:r>
+        <w:rPr>
+          <w:lang w:val="en-US"/>
+        </w:rPr>
+        <w:t xml:space="preserve">, :). And </w:t>
+      </w:r>
+      <w:r>
+        <w:rPr>
+          <w:lang w:val="en-US"/>
+        </w:rPr>
+        <w:t xml:space="preserve">I will refuse </w:t>
+      </w:r>
+      <w:r>
+        <w:rPr>
+          <w:lang w:val="en-US"/>
+        </w:rPr>
+        <w:t>using it</w:t>
+      </w:r>
+      <w:r>
+        <w:rPr>
+          <w:lang w:val="en-US"/>
+        </w:rPr>
+        <w:t xml:space="preserve"> at the first opportunity</w:t>
+      </w:r>
+      <w:r>
+        <w:rPr>
+          <w:lang w:val="en-US"/>
+        </w:rPr>
+        <w:t>. Thant why I’ll say about it usage only few words.</w:t>
+      </w:r>
+    </w:p>
+    <w:p>
+      <w:pPr>
+        <w:ind w:firstLine="284"/>
+        <w:rPr>
+          <w:lang w:val="en-US"/>
+        </w:rPr>
+      </w:pPr>
+      <w:r>
+        <w:rPr>
+          <w:lang w:val="en-US"/>
+        </w:rPr>
+        <w:t xml:space="preserve">The same </w:t>
+      </w:r>
+      <w:r>
+        <w:rPr>
+          <w:rFonts w:ascii="Consolas" w:hAnsi="Consolas" w:cs="Consolas"/>
+          <w:color w:val="0000FF"/>
+          <w:sz w:val="19"/>
+          <w:szCs w:val="19"/>
+          <w:lang w:val="en-US"/>
+        </w:rPr>
+        <w:t>data_queue</w:t>
+      </w:r>
+      <w:r>
+        <w:rPr>
+          <w:lang w:val="en-US"/>
+        </w:rPr>
+        <w:t xml:space="preserve"> class instance</w:t>
+      </w:r>
+      <w:r>
+        <w:rPr>
+          <w:lang w:val="en-US"/>
+        </w:rPr>
+        <w:t xml:space="preserve"> </w:t>
+      </w:r>
+      <w:r>
+        <w:rPr>
+          <w:lang w:val="en-US"/>
+        </w:rPr>
+        <w:t xml:space="preserve">used for sending data to customer. </w:t>
+      </w:r>
+      <w:r>
+        <w:rPr>
+          <w:lang w:val="en-US"/>
+        </w:rPr>
+        <w:t>It’s done to decrease COM events delivery calls.</w:t>
+      </w:r>
+      <w:r>
+        <w:rPr>
+          <w:lang w:val="en-US"/>
+        </w:rPr>
+        <w:t xml:space="preserve"> Sending thread sleeps for 500ms on each iteration and then compose all data to arrays that are send to customer in one call. </w:t>
+      </w:r>
+    </w:p>
+    <w:p>
+      <w:pPr>
+        <w:ind w:firstLine="284"/>
+        <w:rPr>
+          <w:lang w:val="en-US"/>
+        </w:rPr>
+      </w:pPr>
+      <w:r>
+        <w:rPr>
+          <w:b/>
+          <w:sz w:val="28"/>
+          <w:szCs w:val="28"/>
+          <w:lang w:val="en-US"/>
+        </w:rPr>
+        <w:t>Future plans (</w:t>
+      </w:r>
+      <w:r>
+        <w:rPr>
+          <w:b/>
+          <w:sz w:val="28"/>
+          <w:szCs w:val="28"/>
+          <w:lang w:val="en-US"/>
+        </w:rPr>
+        <w:t>not in order of priority</w:t>
+      </w:r>
+      <w:r>
+        <w:rPr>
+          <w:b/>
+          <w:sz w:val="28"/>
+          <w:szCs w:val="28"/>
+          <w:lang w:val="en-US"/>
+        </w:rPr>
+        <w:t>)</w:t>
+      </w:r>
+    </w:p>
+    <w:p>
+      <w:pPr>
+        <w:pStyle w:val="a3"/>
+        <w:numPr>
+          <w:ilvl w:val="0"/>
+          <w:numId w:val="19"/>
+        </w:numPr>
+        <w:rPr>
+          <w:lang w:val="en-US"/>
+        </w:rPr>
+      </w:pPr>
+      <w:r>
+        <w:rPr>
+          <w:lang w:val="en-US"/>
+        </w:rPr>
+        <w:t>Refuse COM server usage. Move to some net protocol.</w:t>
+      </w:r>
+    </w:p>
+    <w:p>
+      <w:pPr>
+        <w:pStyle w:val="a3"/>
+        <w:numPr>
+          <w:ilvl w:val="0"/>
+          <w:numId w:val="19"/>
+        </w:numPr>
+        <w:rPr>
+          <w:lang w:val="en-US"/>
+        </w:rPr>
+      </w:pPr>
+      <w:r>
+        <w:rPr>
+          <w:lang w:val="en-US"/>
+        </w:rPr>
+        <w:t xml:space="preserve">Move logic described in </w:t>
+      </w:r>
+      <w:r>
+        <w:rPr>
+          <w:b/>
+          <w:lang w:val="en-US"/>
+        </w:rPr>
+        <w:t>Step #6 (C++ tracing library)</w:t>
+      </w:r>
+      <w:r>
+        <w:rPr>
+          <w:lang w:val="en-US"/>
+        </w:rPr>
+        <w:t xml:space="preserve"> to customer</w:t>
+      </w:r>
+      <w:r>
+        <w:rPr>
+          <w:lang w:val="en-US"/>
+        </w:rPr>
+        <w:t>.</w:t>
+      </w:r>
+    </w:p>
+    <w:p>
+      <w:pPr>
+        <w:pStyle w:val="a3"/>
+        <w:numPr>
+          <w:ilvl w:val="0"/>
+          <w:numId w:val="19"/>
+        </w:numPr>
+        <w:rPr>
+          <w:lang w:val="en-US"/>
+        </w:rPr>
+      </w:pPr>
+      <w:r>
+        <w:rPr>
+          <w:lang w:val="en-US"/>
+        </w:rPr>
+        <w:t>Add tracing capabilities of local variables</w:t>
+      </w:r>
+      <w:r>
+        <w:rPr>
+          <w:lang w:val="en-US"/>
+        </w:rPr>
+        <w:t>.</w:t>
+      </w:r>
+    </w:p>
+    <w:p>
+      <w:pPr>
+        <w:pStyle w:val="a3"/>
+        <w:numPr>
+          <w:ilvl w:val="0"/>
+          <w:numId w:val="19"/>
+        </w:numPr>
+        <w:rPr>
+          <w:lang w:val="en-US"/>
+        </w:rPr>
+      </w:pPr>
+      <w:r>
+        <w:rPr>
+          <w:lang w:val="en-US"/>
+        </w:rPr>
+        <w:t>Remove “&lt;..&gt; [ChartPoints]” configuration. Use MSBuild manually without changing origin *.sln &amp; *.vcxproj files.</w:t>
+      </w:r>
+    </w:p>
+    <w:p>
+      <w:pPr>
+        <w:pStyle w:val="a3"/>
+        <w:numPr>
+          <w:ilvl w:val="0"/>
+          <w:numId w:val="19"/>
+        </w:numPr>
+        <w:rPr>
+          <w:lang w:val="en-US"/>
+        </w:rPr>
+      </w:pPr>
+      <w:r>
+        <w:rPr>
+          <w:lang w:val="en-US"/>
+        </w:rPr>
+        <w:t>Move ChartPoints storage to separate configuration files.</w:t>
+      </w:r>
+    </w:p>
+    <w:p>
+      <w:pPr>
+        <w:pStyle w:val="a3"/>
+        <w:numPr>
+          <w:ilvl w:val="0"/>
+          <w:numId w:val="19"/>
+        </w:numPr>
+        <w:rPr>
+          <w:lang w:val="en-US"/>
+        </w:rPr>
+      </w:pPr>
+      <w:r>
+        <w:rPr>
+          <w:lang w:val="en-US"/>
+        </w:rPr>
+        <w:t>Relax.. L</w:t>
+      </w:r>
+      <w:r>
+        <w:rPr>
+          <w:lang w:val="en-US"/>
+        </w:rPr>
+        <w:t>ooks like a candidate for number one in the list of priorities</w:t>
+      </w:r>
+      <w:r>
+        <w:rPr>
+          <w:lang w:val="en-US"/>
+        </w:rPr>
+        <w:t>.</w:t>
+      </w:r>
     </w:p>
     <w:sectPr>
       <w:pgSz w:w="11906" w:h="16838"/>
@@ -13753,6 +17698,119 @@
 <file path=word/numbering.xml><?xml version="1.0" encoding="utf-8"?>
 <w:numbering xmlns:wpc="http://schemas.microsoft.com/office/word/2010/wordprocessingCanvas" xmlns:mc="http://schemas.openxmlformats.org/markup-compatibility/2006" xmlns:o="urn:schemas-microsoft-com:office:office" xmlns:r="http://schemas.openxmlformats.org/officeDocument/2006/relationships" xmlns:m="http://schemas.openxmlformats.org/officeDocument/2006/math" xmlns:v="urn:schemas-microsoft-com:vml" xmlns:wp14="http://schemas.microsoft.com/office/word/2010/wordprocessingDrawing" xmlns:wp="http://schemas.openxmlformats.org/drawingml/2006/wordprocessingDrawing" xmlns:w10="urn:schemas-microsoft-com:office:word" xmlns:w="http://schemas.openxmlformats.org/wordprocessingml/2006/main" xmlns:w14="http://schemas.microsoft.com/office/word/2010/wordml" xmlns:w15="http://schemas.microsoft.com/office/word/2012/wordml" xmlns:wpg="http://schemas.microsoft.com/office/word/2010/wordprocessingGroup" xmlns:wpi="http://schemas.microsoft.com/office/word/2010/wordprocessingInk" xmlns:wne="http://schemas.microsoft.com/office/word/2006/wordml" xmlns:wps="http://schemas.microsoft.com/office/word/2010/wordprocessingShape" mc:Ignorable="w14 w15 wp14">
   <w:abstractNum w:abstractNumId="0" w15:restartNumberingAfterBreak="0">
+    <w:nsid w:val="06464DD0"/>
+    <w:multiLevelType w:val="hybridMultilevel"/>
+    <w:tmpl w:val="DB26F1C8"/>
+    <w:lvl w:ilvl="0" w:tplc="04190001">
+      <w:start w:val="1"/>
+      <w:numFmt w:val="bullet"/>
+      <w:lvlText w:val=""/>
+      <w:lvlJc w:val="left"/>
+      <w:pPr>
+        <w:ind w:left="1004" w:hanging="360"/>
+      </w:pPr>
+      <w:rPr>
+        <w:rFonts w:ascii="Symbol" w:hAnsi="Symbol" w:hint="default"/>
+      </w:rPr>
+    </w:lvl>
+    <w:lvl w:ilvl="1" w:tplc="04190003" w:tentative="1">
+      <w:start w:val="1"/>
+      <w:numFmt w:val="bullet"/>
+      <w:lvlText w:val="o"/>
+      <w:lvlJc w:val="left"/>
+      <w:pPr>
+        <w:ind w:left="1724" w:hanging="360"/>
+      </w:pPr>
+      <w:rPr>
+        <w:rFonts w:ascii="Courier New" w:hAnsi="Courier New" w:cs="Courier New" w:hint="default"/>
+      </w:rPr>
+    </w:lvl>
+    <w:lvl w:ilvl="2" w:tplc="04190005" w:tentative="1">
+      <w:start w:val="1"/>
+      <w:numFmt w:val="bullet"/>
+      <w:lvlText w:val=""/>
+      <w:lvlJc w:val="left"/>
+      <w:pPr>
+        <w:ind w:left="2444" w:hanging="360"/>
+      </w:pPr>
+      <w:rPr>
+        <w:rFonts w:ascii="Wingdings" w:hAnsi="Wingdings" w:hint="default"/>
+      </w:rPr>
+    </w:lvl>
+    <w:lvl w:ilvl="3" w:tplc="04190001" w:tentative="1">
+      <w:start w:val="1"/>
+      <w:numFmt w:val="bullet"/>
+      <w:lvlText w:val=""/>
+      <w:lvlJc w:val="left"/>
+      <w:pPr>
+        <w:ind w:left="3164" w:hanging="360"/>
+      </w:pPr>
+      <w:rPr>
+        <w:rFonts w:ascii="Symbol" w:hAnsi="Symbol" w:hint="default"/>
+      </w:rPr>
+    </w:lvl>
+    <w:lvl w:ilvl="4" w:tplc="04190003" w:tentative="1">
+      <w:start w:val="1"/>
+      <w:numFmt w:val="bullet"/>
+      <w:lvlText w:val="o"/>
+      <w:lvlJc w:val="left"/>
+      <w:pPr>
+        <w:ind w:left="3884" w:hanging="360"/>
+      </w:pPr>
+      <w:rPr>
+        <w:rFonts w:ascii="Courier New" w:hAnsi="Courier New" w:cs="Courier New" w:hint="default"/>
+      </w:rPr>
+    </w:lvl>
+    <w:lvl w:ilvl="5" w:tplc="04190005" w:tentative="1">
+      <w:start w:val="1"/>
+      <w:numFmt w:val="bullet"/>
+      <w:lvlText w:val=""/>
+      <w:lvlJc w:val="left"/>
+      <w:pPr>
+        <w:ind w:left="4604" w:hanging="360"/>
+      </w:pPr>
+      <w:rPr>
+        <w:rFonts w:ascii="Wingdings" w:hAnsi="Wingdings" w:hint="default"/>
+      </w:rPr>
+    </w:lvl>
+    <w:lvl w:ilvl="6" w:tplc="04190001" w:tentative="1">
+      <w:start w:val="1"/>
+      <w:numFmt w:val="bullet"/>
+      <w:lvlText w:val=""/>
+      <w:lvlJc w:val="left"/>
+      <w:pPr>
+        <w:ind w:left="5324" w:hanging="360"/>
+      </w:pPr>
+      <w:rPr>
+        <w:rFonts w:ascii="Symbol" w:hAnsi="Symbol" w:hint="default"/>
+      </w:rPr>
+    </w:lvl>
+    <w:lvl w:ilvl="7" w:tplc="04190003" w:tentative="1">
+      <w:start w:val="1"/>
+      <w:numFmt w:val="bullet"/>
+      <w:lvlText w:val="o"/>
+      <w:lvlJc w:val="left"/>
+      <w:pPr>
+        <w:ind w:left="6044" w:hanging="360"/>
+      </w:pPr>
+      <w:rPr>
+        <w:rFonts w:ascii="Courier New" w:hAnsi="Courier New" w:cs="Courier New" w:hint="default"/>
+      </w:rPr>
+    </w:lvl>
+    <w:lvl w:ilvl="8" w:tplc="04190005" w:tentative="1">
+      <w:start w:val="1"/>
+      <w:numFmt w:val="bullet"/>
+      <w:lvlText w:val=""/>
+      <w:lvlJc w:val="left"/>
+      <w:pPr>
+        <w:ind w:left="6764" w:hanging="360"/>
+      </w:pPr>
+      <w:rPr>
+        <w:rFonts w:ascii="Wingdings" w:hAnsi="Wingdings" w:hint="default"/>
+      </w:rPr>
+    </w:lvl>
+  </w:abstractNum>
+  <w:abstractNum w:abstractNumId="1" w15:restartNumberingAfterBreak="0">
     <w:nsid w:val="0D825441"/>
     <w:multiLevelType w:val="hybridMultilevel"/>
     <w:tmpl w:val="16CE5D1E"/>
@@ -13838,7 +17896,7 @@
       </w:pPr>
     </w:lvl>
   </w:abstractNum>
-  <w:abstractNum w:abstractNumId="1" w15:restartNumberingAfterBreak="0">
+  <w:abstractNum w:abstractNumId="2" w15:restartNumberingAfterBreak="0">
     <w:nsid w:val="0FF25A95"/>
     <w:multiLevelType w:val="hybridMultilevel"/>
     <w:tmpl w:val="6D70EF8A"/>
@@ -13927,7 +17985,7 @@
       </w:pPr>
     </w:lvl>
   </w:abstractNum>
-  <w:abstractNum w:abstractNumId="2" w15:restartNumberingAfterBreak="0">
+  <w:abstractNum w:abstractNumId="3" w15:restartNumberingAfterBreak="0">
     <w:nsid w:val="1931100D"/>
     <w:multiLevelType w:val="hybridMultilevel"/>
     <w:tmpl w:val="EA36D20C"/>
@@ -14040,7 +18098,7 @@
       </w:rPr>
     </w:lvl>
   </w:abstractNum>
-  <w:abstractNum w:abstractNumId="3" w15:restartNumberingAfterBreak="0">
+  <w:abstractNum w:abstractNumId="4" w15:restartNumberingAfterBreak="0">
     <w:nsid w:val="19481539"/>
     <w:multiLevelType w:val="hybridMultilevel"/>
     <w:tmpl w:val="A8789B58"/>
@@ -14126,7 +18184,7 @@
       </w:pPr>
     </w:lvl>
   </w:abstractNum>
-  <w:abstractNum w:abstractNumId="4" w15:restartNumberingAfterBreak="0">
+  <w:abstractNum w:abstractNumId="5" w15:restartNumberingAfterBreak="0">
     <w:nsid w:val="30C40132"/>
     <w:multiLevelType w:val="hybridMultilevel"/>
     <w:tmpl w:val="C66A4D40"/>
@@ -14215,7 +18273,7 @@
       </w:pPr>
     </w:lvl>
   </w:abstractNum>
-  <w:abstractNum w:abstractNumId="5" w15:restartNumberingAfterBreak="0">
+  <w:abstractNum w:abstractNumId="6" w15:restartNumberingAfterBreak="0">
     <w:nsid w:val="36EB154E"/>
     <w:multiLevelType w:val="hybridMultilevel"/>
     <w:tmpl w:val="0ADAB446"/>
@@ -14301,7 +18359,7 @@
       </w:pPr>
     </w:lvl>
   </w:abstractNum>
-  <w:abstractNum w:abstractNumId="6" w15:restartNumberingAfterBreak="0">
+  <w:abstractNum w:abstractNumId="7" w15:restartNumberingAfterBreak="0">
     <w:nsid w:val="38251BB1"/>
     <w:multiLevelType w:val="hybridMultilevel"/>
     <w:tmpl w:val="6A2A49BA"/>
@@ -14390,7 +18448,7 @@
       </w:pPr>
     </w:lvl>
   </w:abstractNum>
-  <w:abstractNum w:abstractNumId="7" w15:restartNumberingAfterBreak="0">
+  <w:abstractNum w:abstractNumId="8" w15:restartNumberingAfterBreak="0">
     <w:nsid w:val="3BC6593D"/>
     <w:multiLevelType w:val="hybridMultilevel"/>
     <w:tmpl w:val="7FA20502"/>
@@ -14476,7 +18534,7 @@
       </w:pPr>
     </w:lvl>
   </w:abstractNum>
-  <w:abstractNum w:abstractNumId="8" w15:restartNumberingAfterBreak="0">
+  <w:abstractNum w:abstractNumId="9" w15:restartNumberingAfterBreak="0">
     <w:nsid w:val="3CD57187"/>
     <w:multiLevelType w:val="hybridMultilevel"/>
     <w:tmpl w:val="3E2C8F82"/>
@@ -14565,7 +18623,7 @@
       </w:pPr>
     </w:lvl>
   </w:abstractNum>
-  <w:abstractNum w:abstractNumId="9" w15:restartNumberingAfterBreak="0">
+  <w:abstractNum w:abstractNumId="10" w15:restartNumberingAfterBreak="0">
     <w:nsid w:val="42585BD7"/>
     <w:multiLevelType w:val="hybridMultilevel"/>
     <w:tmpl w:val="09543B7A"/>
@@ -14678,7 +18736,7 @@
       </w:rPr>
     </w:lvl>
   </w:abstractNum>
-  <w:abstractNum w:abstractNumId="10" w15:restartNumberingAfterBreak="0">
+  <w:abstractNum w:abstractNumId="11" w15:restartNumberingAfterBreak="0">
     <w:nsid w:val="491C7BF5"/>
     <w:multiLevelType w:val="hybridMultilevel"/>
     <w:tmpl w:val="61AC6418"/>
@@ -14764,7 +18822,7 @@
       </w:pPr>
     </w:lvl>
   </w:abstractNum>
-  <w:abstractNum w:abstractNumId="11" w15:restartNumberingAfterBreak="0">
+  <w:abstractNum w:abstractNumId="12" w15:restartNumberingAfterBreak="0">
     <w:nsid w:val="4A502C06"/>
     <w:multiLevelType w:val="hybridMultilevel"/>
     <w:tmpl w:val="3FA61744"/>
@@ -14853,7 +18911,7 @@
       </w:pPr>
     </w:lvl>
   </w:abstractNum>
-  <w:abstractNum w:abstractNumId="12" w15:restartNumberingAfterBreak="0">
+  <w:abstractNum w:abstractNumId="13" w15:restartNumberingAfterBreak="0">
     <w:nsid w:val="555721F8"/>
     <w:multiLevelType w:val="hybridMultilevel"/>
     <w:tmpl w:val="B95A5396"/>
@@ -14966,7 +19024,7 @@
       </w:rPr>
     </w:lvl>
   </w:abstractNum>
-  <w:abstractNum w:abstractNumId="13" w15:restartNumberingAfterBreak="0">
+  <w:abstractNum w:abstractNumId="14" w15:restartNumberingAfterBreak="0">
     <w:nsid w:val="5A0529B9"/>
     <w:multiLevelType w:val="hybridMultilevel"/>
     <w:tmpl w:val="9D38EE38"/>
@@ -15052,7 +19110,7 @@
       </w:pPr>
     </w:lvl>
   </w:abstractNum>
-  <w:abstractNum w:abstractNumId="14" w15:restartNumberingAfterBreak="0">
+  <w:abstractNum w:abstractNumId="15" w15:restartNumberingAfterBreak="0">
     <w:nsid w:val="69373E68"/>
     <w:multiLevelType w:val="hybridMultilevel"/>
     <w:tmpl w:val="0E16D95A"/>
@@ -15165,7 +19223,7 @@
       </w:rPr>
     </w:lvl>
   </w:abstractNum>
-  <w:abstractNum w:abstractNumId="15" w15:restartNumberingAfterBreak="0">
+  <w:abstractNum w:abstractNumId="16" w15:restartNumberingAfterBreak="0">
     <w:nsid w:val="6A8E1504"/>
     <w:multiLevelType w:val="hybridMultilevel"/>
     <w:tmpl w:val="FD5449FA"/>
@@ -15278,7 +19336,7 @@
       </w:rPr>
     </w:lvl>
   </w:abstractNum>
-  <w:abstractNum w:abstractNumId="16" w15:restartNumberingAfterBreak="0">
+  <w:abstractNum w:abstractNumId="17" w15:restartNumberingAfterBreak="0">
     <w:nsid w:val="7BA123C6"/>
     <w:multiLevelType w:val="hybridMultilevel"/>
     <w:tmpl w:val="52DAD1AE"/>
@@ -15367,7 +19425,7 @@
       </w:pPr>
     </w:lvl>
   </w:abstractNum>
-  <w:abstractNum w:abstractNumId="17" w15:restartNumberingAfterBreak="0">
+  <w:abstractNum w:abstractNumId="18" w15:restartNumberingAfterBreak="0">
     <w:nsid w:val="7C3C664B"/>
     <w:multiLevelType w:val="hybridMultilevel"/>
     <w:tmpl w:val="3F60BBB6"/>
@@ -15454,57 +19512,60 @@
     </w:lvl>
   </w:abstractNum>
   <w:num w:numId="1">
+    <w:abstractNumId w:val="9"/>
+  </w:num>
+  <w:num w:numId="2">
+    <w:abstractNumId w:val="2"/>
+  </w:num>
+  <w:num w:numId="3">
+    <w:abstractNumId w:val="7"/>
+  </w:num>
+  <w:num w:numId="4">
+    <w:abstractNumId w:val="17"/>
+  </w:num>
+  <w:num w:numId="5">
+    <w:abstractNumId w:val="12"/>
+  </w:num>
+  <w:num w:numId="6">
+    <w:abstractNumId w:val="13"/>
+  </w:num>
+  <w:num w:numId="7">
+    <w:abstractNumId w:val="3"/>
+  </w:num>
+  <w:num w:numId="8">
+    <w:abstractNumId w:val="16"/>
+  </w:num>
+  <w:num w:numId="9">
+    <w:abstractNumId w:val="15"/>
+  </w:num>
+  <w:num w:numId="10">
+    <w:abstractNumId w:val="14"/>
+  </w:num>
+  <w:num w:numId="11">
+    <w:abstractNumId w:val="6"/>
+  </w:num>
+  <w:num w:numId="12">
+    <w:abstractNumId w:val="10"/>
+  </w:num>
+  <w:num w:numId="13">
+    <w:abstractNumId w:val="5"/>
+  </w:num>
+  <w:num w:numId="14">
     <w:abstractNumId w:val="8"/>
   </w:num>
-  <w:num w:numId="2">
+  <w:num w:numId="15">
+    <w:abstractNumId w:val="11"/>
+  </w:num>
+  <w:num w:numId="16">
+    <w:abstractNumId w:val="18"/>
+  </w:num>
+  <w:num w:numId="17">
+    <w:abstractNumId w:val="4"/>
+  </w:num>
+  <w:num w:numId="18">
     <w:abstractNumId w:val="1"/>
   </w:num>
-  <w:num w:numId="3">
-    <w:abstractNumId w:val="6"/>
-  </w:num>
-  <w:num w:numId="4">
-    <w:abstractNumId w:val="16"/>
-  </w:num>
-  <w:num w:numId="5">
-    <w:abstractNumId w:val="11"/>
-  </w:num>
-  <w:num w:numId="6">
-    <w:abstractNumId w:val="12"/>
-  </w:num>
-  <w:num w:numId="7">
-    <w:abstractNumId w:val="2"/>
-  </w:num>
-  <w:num w:numId="8">
-    <w:abstractNumId w:val="15"/>
-  </w:num>
-  <w:num w:numId="9">
-    <w:abstractNumId w:val="14"/>
-  </w:num>
-  <w:num w:numId="10">
-    <w:abstractNumId w:val="13"/>
-  </w:num>
-  <w:num w:numId="11">
-    <w:abstractNumId w:val="5"/>
-  </w:num>
-  <w:num w:numId="12">
-    <w:abstractNumId w:val="9"/>
-  </w:num>
-  <w:num w:numId="13">
-    <w:abstractNumId w:val="4"/>
-  </w:num>
-  <w:num w:numId="14">
-    <w:abstractNumId w:val="7"/>
-  </w:num>
-  <w:num w:numId="15">
-    <w:abstractNumId w:val="10"/>
-  </w:num>
-  <w:num w:numId="16">
-    <w:abstractNumId w:val="17"/>
-  </w:num>
-  <w:num w:numId="17">
-    <w:abstractNumId w:val="3"/>
-  </w:num>
-  <w:num w:numId="18">
+  <w:num w:numId="19">
     <w:abstractNumId w:val="0"/>
   </w:num>
 </w:numbering>
